--- a/LOGS APIs.docx
+++ b/LOGS APIs.docx
@@ -6,8 +6,6 @@
       <w:pPr>
         <w:jc w:val="center"/>
       </w:pPr>
-      <w:bookmarkStart w:id="0" w:name="_GoBack"/>
-      <w:bookmarkEnd w:id="0"/>
       <w:r>
         <w:t>LOGS APIs</w:t>
       </w:r>
@@ -97,6 +95,243 @@
       <w:proofErr w:type="gramEnd"/>
       <w:r>
         <w:t xml:space="preserve"> de l’architecture</w:t>
+      </w:r>
+    </w:p>
+    <w:p>
+      <w:r>
+        <w:t xml:space="preserve">A message broker </w:t>
+      </w:r>
+      <w:proofErr w:type="spellStart"/>
+      <w:r>
+        <w:t>enables</w:t>
+      </w:r>
+      <w:proofErr w:type="spellEnd"/>
+      <w:r>
+        <w:t xml:space="preserve"> applications to </w:t>
+      </w:r>
+      <w:proofErr w:type="spellStart"/>
+      <w:r>
+        <w:t>communicate</w:t>
+      </w:r>
+      <w:proofErr w:type="spellEnd"/>
+      <w:r>
+        <w:t xml:space="preserve"> </w:t>
+      </w:r>
+      <w:proofErr w:type="spellStart"/>
+      <w:r>
+        <w:t>with</w:t>
+      </w:r>
+      <w:proofErr w:type="spellEnd"/>
+      <w:r>
+        <w:t xml:space="preserve"> </w:t>
+      </w:r>
+      <w:proofErr w:type="spellStart"/>
+      <w:r>
+        <w:t>each</w:t>
+      </w:r>
+      <w:proofErr w:type="spellEnd"/>
+      <w:r>
+        <w:t xml:space="preserve"> </w:t>
+      </w:r>
+      <w:proofErr w:type="spellStart"/>
+      <w:r>
+        <w:t>other</w:t>
+      </w:r>
+      <w:proofErr w:type="spellEnd"/>
+      <w:r>
+        <w:t xml:space="preserve"> to </w:t>
+      </w:r>
+      <w:proofErr w:type="spellStart"/>
+      <w:r>
+        <w:t>share</w:t>
+      </w:r>
+      <w:proofErr w:type="spellEnd"/>
+      <w:r>
+        <w:t xml:space="preserve"> information. Apache </w:t>
+      </w:r>
+      <w:proofErr w:type="spellStart"/>
+      <w:r>
+        <w:t>ActiveMQ</w:t>
+      </w:r>
+      <w:proofErr w:type="spellEnd"/>
+      <w:r>
+        <w:t xml:space="preserve"> </w:t>
+      </w:r>
+      <w:proofErr w:type="spellStart"/>
+      <w:r>
+        <w:t>is</w:t>
+      </w:r>
+      <w:proofErr w:type="spellEnd"/>
+      <w:r>
+        <w:t xml:space="preserve"> a </w:t>
+      </w:r>
+      <w:proofErr w:type="spellStart"/>
+      <w:r>
+        <w:t>popular</w:t>
+      </w:r>
+      <w:proofErr w:type="spellEnd"/>
+      <w:r>
+        <w:t xml:space="preserve"> open-source, multi-</w:t>
+      </w:r>
+      <w:proofErr w:type="spellStart"/>
+      <w:r>
+        <w:t>protocol</w:t>
+      </w:r>
+      <w:proofErr w:type="spellEnd"/>
+      <w:r>
+        <w:t xml:space="preserve">, Java message broker. It supports </w:t>
+      </w:r>
+      <w:proofErr w:type="spellStart"/>
+      <w:r>
+        <w:t>industry</w:t>
+      </w:r>
+      <w:proofErr w:type="spellEnd"/>
+      <w:r>
+        <w:t xml:space="preserve">-standard </w:t>
+      </w:r>
+      <w:proofErr w:type="spellStart"/>
+      <w:r>
+        <w:t>protocols</w:t>
+      </w:r>
+      <w:proofErr w:type="spellEnd"/>
+      <w:r>
+        <w:t xml:space="preserve"> </w:t>
+      </w:r>
+      <w:proofErr w:type="spellStart"/>
+      <w:r>
+        <w:t>such</w:t>
+      </w:r>
+      <w:proofErr w:type="spellEnd"/>
+      <w:r>
+        <w:t xml:space="preserve"> as AMQP (Advanced Message Queuing Protocol) to </w:t>
+      </w:r>
+      <w:proofErr w:type="spellStart"/>
+      <w:r>
+        <w:t>integrate</w:t>
+      </w:r>
+      <w:proofErr w:type="spellEnd"/>
+      <w:r>
+        <w:t xml:space="preserve"> multi-</w:t>
+      </w:r>
+      <w:proofErr w:type="spellStart"/>
+      <w:r>
+        <w:t>platform</w:t>
+      </w:r>
+      <w:proofErr w:type="spellEnd"/>
+      <w:r>
+        <w:t xml:space="preserve"> applications, STOMP (Simple </w:t>
+      </w:r>
+      <w:proofErr w:type="spellStart"/>
+      <w:r>
+        <w:t>Text</w:t>
+      </w:r>
+      <w:proofErr w:type="spellEnd"/>
+      <w:r>
+        <w:t xml:space="preserve"> </w:t>
+      </w:r>
+      <w:proofErr w:type="spellStart"/>
+      <w:r>
+        <w:t>Orientated</w:t>
+      </w:r>
+      <w:proofErr w:type="spellEnd"/>
+      <w:r>
+        <w:t xml:space="preserve"> Messaging Protocol) for </w:t>
+      </w:r>
+      <w:proofErr w:type="spellStart"/>
+      <w:r>
+        <w:t>exchanging</w:t>
+      </w:r>
+      <w:proofErr w:type="spellEnd"/>
+      <w:r>
+        <w:t xml:space="preserve"> messages </w:t>
+      </w:r>
+      <w:proofErr w:type="spellStart"/>
+      <w:r>
+        <w:t>between</w:t>
+      </w:r>
+      <w:proofErr w:type="spellEnd"/>
+      <w:r>
+        <w:t xml:space="preserve"> web applications over </w:t>
+      </w:r>
+      <w:proofErr w:type="spellStart"/>
+      <w:r>
+        <w:t>websockets</w:t>
+      </w:r>
+      <w:proofErr w:type="spellEnd"/>
+      <w:r>
+        <w:t xml:space="preserve">, and MQTT (Message Queuing </w:t>
+      </w:r>
+      <w:proofErr w:type="spellStart"/>
+      <w:r>
+        <w:t>Telemetry</w:t>
+      </w:r>
+      <w:proofErr w:type="spellEnd"/>
+      <w:r>
+        <w:t xml:space="preserve"> Transport) to manage </w:t>
+      </w:r>
+      <w:proofErr w:type="spellStart"/>
+      <w:r>
+        <w:t>IoT</w:t>
+      </w:r>
+      <w:proofErr w:type="spellEnd"/>
+      <w:r>
+        <w:t xml:space="preserve"> </w:t>
+      </w:r>
+      <w:proofErr w:type="spellStart"/>
+      <w:r>
+        <w:t>devices</w:t>
+      </w:r>
+      <w:proofErr w:type="spellEnd"/>
+      <w:r>
+        <w:t xml:space="preserve">. In </w:t>
+      </w:r>
+      <w:proofErr w:type="spellStart"/>
+      <w:r>
+        <w:t>this</w:t>
+      </w:r>
+      <w:proofErr w:type="spellEnd"/>
+      <w:r>
+        <w:t xml:space="preserve"> article, </w:t>
+      </w:r>
+      <w:proofErr w:type="spellStart"/>
+      <w:r>
+        <w:t>you</w:t>
+      </w:r>
+      <w:proofErr w:type="spellEnd"/>
+      <w:r>
+        <w:t xml:space="preserve"> </w:t>
+      </w:r>
+      <w:proofErr w:type="spellStart"/>
+      <w:r>
+        <w:t>will</w:t>
+      </w:r>
+      <w:proofErr w:type="spellEnd"/>
+      <w:r>
+        <w:t xml:space="preserve"> </w:t>
+      </w:r>
+      <w:proofErr w:type="spellStart"/>
+      <w:r>
+        <w:t>learn</w:t>
+      </w:r>
+      <w:proofErr w:type="spellEnd"/>
+      <w:r>
+        <w:t xml:space="preserve"> how to </w:t>
+      </w:r>
+      <w:proofErr w:type="spellStart"/>
+      <w:r>
+        <w:t>install</w:t>
+      </w:r>
+      <w:proofErr w:type="spellEnd"/>
+      <w:r>
+        <w:t xml:space="preserve"> Apache </w:t>
+      </w:r>
+      <w:proofErr w:type="spellStart"/>
+      <w:r>
+        <w:t>ActiveMQ</w:t>
+      </w:r>
+      <w:proofErr w:type="spellEnd"/>
+      <w:r>
+        <w:t xml:space="preserve"> on Ubuntu 20.04 server.</w:t>
       </w:r>
     </w:p>
     <w:p>
@@ -647,6 +882,7 @@
         <w:rPr>
           <w:highlight w:val="yellow"/>
         </w:rPr>
+        <w:lastRenderedPageBreak/>
         <w:t xml:space="preserve">A </w:t>
       </w:r>
       <w:r>
@@ -678,7 +914,16 @@
     </w:p>
     <w:p>
       <w:r>
-        <w:t>Server Linux avec Java et Docker</w:t>
+        <w:t xml:space="preserve">Server Linux </w:t>
+      </w:r>
+      <w:r>
+        <w:t xml:space="preserve">Ubuntu </w:t>
+      </w:r>
+      <w:r>
+        <w:t>avec Java et Docker</w:t>
+      </w:r>
+      <w:r>
+        <w:t xml:space="preserve"> installés.</w:t>
       </w:r>
     </w:p>
     <w:p/>
@@ -700,15 +945,3101 @@
     </w:p>
     <w:p>
       <w:pPr>
+        <w:rPr>
+          <w:b/>
+        </w:rPr>
+      </w:pPr>
+      <w:r>
+        <w:rPr>
+          <w:b/>
+        </w:rPr>
+        <w:t>Installation de Apache Active MQ</w:t>
+      </w:r>
+    </w:p>
+    <w:p>
+      <w:pPr>
+        <w:rPr>
+          <w:color w:val="0070C0"/>
+        </w:rPr>
+      </w:pPr>
+      <w:r>
+        <w:rPr>
+          <w:color w:val="0070C0"/>
+        </w:rPr>
+        <w:t>1. Install Java</w:t>
+      </w:r>
+    </w:p>
+    <w:p>
+      <w:r>
+        <w:t>Update the system.</w:t>
+      </w:r>
+    </w:p>
+    <w:p>
+      <w:proofErr w:type="spellStart"/>
+      <w:proofErr w:type="gramStart"/>
+      <w:r>
+        <w:t>root</w:t>
+      </w:r>
+      <w:proofErr w:type="gramEnd"/>
+      <w:r>
+        <w:t>@imad-VirtualBox</w:t>
+      </w:r>
+      <w:proofErr w:type="spellEnd"/>
+      <w:r>
+        <w:t>:/home/</w:t>
+      </w:r>
+      <w:proofErr w:type="spellStart"/>
+      <w:r>
+        <w:t>imad</w:t>
+      </w:r>
+      <w:proofErr w:type="spellEnd"/>
+      <w:r>
+        <w:t xml:space="preserve"># </w:t>
+      </w:r>
+      <w:proofErr w:type="spellStart"/>
+      <w:r>
+        <w:t>sudo</w:t>
+      </w:r>
+      <w:proofErr w:type="spellEnd"/>
+      <w:r>
+        <w:t xml:space="preserve"> </w:t>
+      </w:r>
+      <w:proofErr w:type="spellStart"/>
+      <w:r>
+        <w:t>apt</w:t>
+      </w:r>
+      <w:proofErr w:type="spellEnd"/>
+      <w:r>
+        <w:t xml:space="preserve"> update</w:t>
+      </w:r>
+    </w:p>
+    <w:p/>
+    <w:p>
+      <w:r>
+        <w:t xml:space="preserve">Apache </w:t>
+      </w:r>
+      <w:proofErr w:type="spellStart"/>
+      <w:r>
+        <w:t>ActiveMQ</w:t>
+      </w:r>
+      <w:proofErr w:type="spellEnd"/>
+      <w:r>
+        <w:t xml:space="preserve"> </w:t>
+      </w:r>
+      <w:proofErr w:type="spellStart"/>
+      <w:r>
+        <w:t>requires</w:t>
+      </w:r>
+      <w:proofErr w:type="spellEnd"/>
+      <w:r>
+        <w:t xml:space="preserve"> Java to </w:t>
+      </w:r>
+      <w:proofErr w:type="spellStart"/>
+      <w:r>
+        <w:t>run</w:t>
+      </w:r>
+      <w:proofErr w:type="spellEnd"/>
+      <w:r>
+        <w:t>. Install Java.</w:t>
+      </w:r>
+    </w:p>
+    <w:p>
+      <w:r>
+        <w:t xml:space="preserve"> </w:t>
+      </w:r>
+      <w:proofErr w:type="spellStart"/>
+      <w:proofErr w:type="gramStart"/>
+      <w:r>
+        <w:t>root</w:t>
+      </w:r>
+      <w:proofErr w:type="gramEnd"/>
+      <w:r>
+        <w:t>@imad-VirtualBox</w:t>
+      </w:r>
+      <w:proofErr w:type="spellEnd"/>
+      <w:r>
+        <w:t>:/home/</w:t>
+      </w:r>
+      <w:proofErr w:type="spellStart"/>
+      <w:r>
+        <w:t>imad</w:t>
+      </w:r>
+      <w:proofErr w:type="spellEnd"/>
+      <w:r>
+        <w:t xml:space="preserve"># </w:t>
+      </w:r>
+      <w:proofErr w:type="spellStart"/>
+      <w:r>
+        <w:t>sudo</w:t>
+      </w:r>
+      <w:proofErr w:type="spellEnd"/>
+      <w:r>
+        <w:t xml:space="preserve"> </w:t>
+      </w:r>
+      <w:proofErr w:type="spellStart"/>
+      <w:r>
+        <w:t>apt</w:t>
+      </w:r>
+      <w:proofErr w:type="spellEnd"/>
+      <w:r>
+        <w:t xml:space="preserve"> </w:t>
+      </w:r>
+      <w:proofErr w:type="spellStart"/>
+      <w:r>
+        <w:t>install</w:t>
+      </w:r>
+      <w:proofErr w:type="spellEnd"/>
+      <w:r>
+        <w:t xml:space="preserve"> openjdk-11-jre </w:t>
+      </w:r>
+      <w:r>
+        <w:t>–</w:t>
+      </w:r>
+      <w:r>
+        <w:t>y</w:t>
+      </w:r>
+    </w:p>
+    <w:p/>
+    <w:p>
+      <w:proofErr w:type="spellStart"/>
+      <w:r>
+        <w:t>Verify</w:t>
+      </w:r>
+      <w:proofErr w:type="spellEnd"/>
+      <w:r>
+        <w:t xml:space="preserve"> the Java installation.</w:t>
+      </w:r>
+    </w:p>
+    <w:p>
+      <w:r>
+        <w:rPr>
+          <w:noProof/>
+          <w:lang w:eastAsia="fr-FR"/>
+        </w:rPr>
+        <w:drawing>
+          <wp:inline distT="0" distB="0" distL="0" distR="0" wp14:anchorId="41656571" wp14:editId="173F8D25">
+            <wp:extent cx="5760720" cy="612775"/>
+            <wp:effectExtent l="0" t="0" r="0" b="0"/>
+            <wp:docPr id="1" name="Image 1"/>
+            <wp:cNvGraphicFramePr>
+              <a:graphicFrameLocks xmlns:a="http://schemas.openxmlformats.org/drawingml/2006/main" noChangeAspect="1"/>
+            </wp:cNvGraphicFramePr>
+            <a:graphic xmlns:a="http://schemas.openxmlformats.org/drawingml/2006/main">
+              <a:graphicData uri="http://schemas.openxmlformats.org/drawingml/2006/picture">
+                <pic:pic xmlns:pic="http://schemas.openxmlformats.org/drawingml/2006/picture">
+                  <pic:nvPicPr>
+                    <pic:cNvPr id="1" name=""/>
+                    <pic:cNvPicPr/>
+                  </pic:nvPicPr>
+                  <pic:blipFill>
+                    <a:blip r:embed="rId5"/>
+                    <a:stretch>
+                      <a:fillRect/>
+                    </a:stretch>
+                  </pic:blipFill>
+                  <pic:spPr>
+                    <a:xfrm>
+                      <a:off x="0" y="0"/>
+                      <a:ext cx="5760720" cy="612775"/>
+                    </a:xfrm>
+                    <a:prstGeom prst="rect">
+                      <a:avLst/>
+                    </a:prstGeom>
+                  </pic:spPr>
+                </pic:pic>
+              </a:graphicData>
+            </a:graphic>
+          </wp:inline>
+        </w:drawing>
+      </w:r>
+    </w:p>
+    <w:p/>
+    <w:p>
+      <w:pPr>
+        <w:rPr>
+          <w:color w:val="0070C0"/>
+        </w:rPr>
+      </w:pPr>
+      <w:r>
+        <w:rPr>
+          <w:color w:val="0070C0"/>
+        </w:rPr>
+        <w:t xml:space="preserve">2. Install and Configure Apache </w:t>
+      </w:r>
+      <w:proofErr w:type="spellStart"/>
+      <w:r>
+        <w:rPr>
+          <w:color w:val="0070C0"/>
+        </w:rPr>
+        <w:t>ActiveMQ</w:t>
+      </w:r>
+      <w:proofErr w:type="spellEnd"/>
+    </w:p>
+    <w:p>
+      <w:proofErr w:type="spellStart"/>
+      <w:r>
+        <w:t>Download</w:t>
+      </w:r>
+      <w:proofErr w:type="spellEnd"/>
+      <w:r>
+        <w:t xml:space="preserve"> </w:t>
+      </w:r>
+      <w:proofErr w:type="spellStart"/>
+      <w:r>
+        <w:t>ActiveMQ</w:t>
+      </w:r>
+      <w:proofErr w:type="spellEnd"/>
+      <w:r>
+        <w:t xml:space="preserve"> </w:t>
+      </w:r>
+      <w:proofErr w:type="spellStart"/>
+      <w:r>
+        <w:t>from</w:t>
+      </w:r>
+      <w:proofErr w:type="spellEnd"/>
+      <w:r>
+        <w:t xml:space="preserve"> the Apache. To </w:t>
+      </w:r>
+      <w:proofErr w:type="spellStart"/>
+      <w:r>
+        <w:t>find</w:t>
+      </w:r>
+      <w:proofErr w:type="spellEnd"/>
+      <w:r>
+        <w:t xml:space="preserve"> the </w:t>
+      </w:r>
+      <w:proofErr w:type="spellStart"/>
+      <w:r>
+        <w:t>latest</w:t>
+      </w:r>
+      <w:proofErr w:type="spellEnd"/>
+      <w:r>
+        <w:t xml:space="preserve"> version of </w:t>
+      </w:r>
+      <w:proofErr w:type="spellStart"/>
+      <w:r>
+        <w:t>this</w:t>
+      </w:r>
+      <w:proofErr w:type="spellEnd"/>
+      <w:r>
+        <w:t xml:space="preserve"> software, </w:t>
+      </w:r>
+      <w:proofErr w:type="spellStart"/>
+      <w:r>
+        <w:t>you</w:t>
+      </w:r>
+      <w:proofErr w:type="spellEnd"/>
+      <w:r>
+        <w:t xml:space="preserve"> </w:t>
+      </w:r>
+      <w:proofErr w:type="spellStart"/>
+      <w:r>
+        <w:t>can</w:t>
+      </w:r>
+      <w:proofErr w:type="spellEnd"/>
+      <w:r>
+        <w:t xml:space="preserve"> </w:t>
+      </w:r>
+      <w:proofErr w:type="spellStart"/>
+      <w:r>
+        <w:t>visit</w:t>
+      </w:r>
+      <w:proofErr w:type="spellEnd"/>
+      <w:r>
+        <w:t xml:space="preserve"> the </w:t>
+      </w:r>
+      <w:proofErr w:type="spellStart"/>
+      <w:r>
+        <w:t>download</w:t>
+      </w:r>
+      <w:proofErr w:type="spellEnd"/>
+      <w:r>
+        <w:t xml:space="preserve"> page : </w:t>
+      </w:r>
+      <w:hyperlink r:id="rId6" w:history="1">
+        <w:r>
+          <w:rPr>
+            <w:rStyle w:val="Lienhypertexte"/>
+          </w:rPr>
+          <w:t>https://archive.apache.org/dist/activemq/</w:t>
+        </w:r>
+      </w:hyperlink>
+      <w:r>
+        <w:t xml:space="preserve"> </w:t>
+      </w:r>
+    </w:p>
+    <w:p/>
+    <w:p>
+      <w:r>
+        <w:t xml:space="preserve"> $ </w:t>
+      </w:r>
+      <w:proofErr w:type="spellStart"/>
+      <w:r>
+        <w:t>wget</w:t>
+      </w:r>
+      <w:proofErr w:type="spellEnd"/>
+      <w:r>
+        <w:t xml:space="preserve"> https://archive.apache.org/dist/activemq/5.16.3/apache-activemq-5.16.3-bin.tar.gz</w:t>
+      </w:r>
+    </w:p>
+    <w:p>
+      <w:r>
+        <w:t xml:space="preserve"> </w:t>
+      </w:r>
+    </w:p>
+    <w:p>
+      <w:proofErr w:type="spellStart"/>
+      <w:r>
+        <w:t>Extract</w:t>
+      </w:r>
+      <w:proofErr w:type="spellEnd"/>
+      <w:r>
+        <w:t xml:space="preserve"> the </w:t>
+      </w:r>
+      <w:proofErr w:type="spellStart"/>
+      <w:r>
+        <w:t>downloaded</w:t>
+      </w:r>
+      <w:proofErr w:type="spellEnd"/>
+      <w:r>
+        <w:t xml:space="preserve"> file.</w:t>
+      </w:r>
+    </w:p>
+    <w:p>
+      <w:r>
+        <w:t xml:space="preserve"> $ </w:t>
+      </w:r>
+      <w:proofErr w:type="spellStart"/>
+      <w:r>
+        <w:t>sudo</w:t>
+      </w:r>
+      <w:proofErr w:type="spellEnd"/>
+      <w:r>
+        <w:t xml:space="preserve"> tar -</w:t>
+      </w:r>
+      <w:proofErr w:type="spellStart"/>
+      <w:r>
+        <w:t>xvzf</w:t>
+      </w:r>
+      <w:proofErr w:type="spellEnd"/>
+      <w:r>
+        <w:t xml:space="preserve"> </w:t>
+      </w:r>
+      <w:r>
+        <w:t>apache-activemq-</w:t>
+      </w:r>
+      <w:r>
+        <w:t>5.16.3</w:t>
+      </w:r>
+      <w:r>
+        <w:t>-bin.tar.gz</w:t>
+      </w:r>
+    </w:p>
+    <w:p>
+      <w:r>
+        <w:t xml:space="preserve"> </w:t>
+      </w:r>
+    </w:p>
+    <w:p>
+      <w:proofErr w:type="spellStart"/>
+      <w:r>
+        <w:t>Create</w:t>
+      </w:r>
+      <w:proofErr w:type="spellEnd"/>
+      <w:r>
+        <w:t xml:space="preserve"> a directory </w:t>
+      </w:r>
+      <w:proofErr w:type="spellStart"/>
+      <w:r>
+        <w:t>named</w:t>
+      </w:r>
+      <w:proofErr w:type="spellEnd"/>
+      <w:r>
+        <w:t xml:space="preserve"> /</w:t>
+      </w:r>
+      <w:proofErr w:type="spellStart"/>
+      <w:r>
+        <w:t>opt</w:t>
+      </w:r>
+      <w:proofErr w:type="spellEnd"/>
+      <w:r>
+        <w:t>/</w:t>
+      </w:r>
+      <w:proofErr w:type="spellStart"/>
+      <w:r>
+        <w:t>activemq</w:t>
+      </w:r>
+      <w:proofErr w:type="spellEnd"/>
+      <w:r>
+        <w:t>.</w:t>
+      </w:r>
+    </w:p>
+    <w:p>
+      <w:r>
+        <w:t xml:space="preserve"> $ </w:t>
+      </w:r>
+      <w:proofErr w:type="spellStart"/>
+      <w:r>
+        <w:t>sudo</w:t>
+      </w:r>
+      <w:proofErr w:type="spellEnd"/>
+      <w:r>
+        <w:t xml:space="preserve"> </w:t>
+      </w:r>
+      <w:proofErr w:type="spellStart"/>
+      <w:r>
+        <w:t>mkdir</w:t>
+      </w:r>
+      <w:proofErr w:type="spellEnd"/>
+      <w:r>
+        <w:t xml:space="preserve"> /</w:t>
+      </w:r>
+      <w:proofErr w:type="spellStart"/>
+      <w:r>
+        <w:t>opt</w:t>
+      </w:r>
+      <w:proofErr w:type="spellEnd"/>
+      <w:r>
+        <w:t>/</w:t>
+      </w:r>
+      <w:proofErr w:type="spellStart"/>
+      <w:r>
+        <w:t>activemq</w:t>
+      </w:r>
+      <w:proofErr w:type="spellEnd"/>
+    </w:p>
+    <w:p>
+      <w:r>
+        <w:t xml:space="preserve"> </w:t>
+      </w:r>
+    </w:p>
+    <w:p>
+      <w:r>
+        <w:lastRenderedPageBreak/>
+        <w:t xml:space="preserve">Move the </w:t>
+      </w:r>
+      <w:proofErr w:type="spellStart"/>
+      <w:r>
+        <w:t>extracted</w:t>
+      </w:r>
+      <w:proofErr w:type="spellEnd"/>
+      <w:r>
+        <w:t xml:space="preserve"> files to the /</w:t>
+      </w:r>
+      <w:proofErr w:type="spellStart"/>
+      <w:r>
+        <w:t>opt</w:t>
+      </w:r>
+      <w:proofErr w:type="spellEnd"/>
+      <w:r>
+        <w:t>/</w:t>
+      </w:r>
+      <w:proofErr w:type="spellStart"/>
+      <w:r>
+        <w:t>activemq</w:t>
+      </w:r>
+      <w:proofErr w:type="spellEnd"/>
+      <w:r>
+        <w:t xml:space="preserve"> directory.</w:t>
+      </w:r>
+    </w:p>
+    <w:p>
+      <w:r>
+        <w:t xml:space="preserve"> $ </w:t>
+      </w:r>
+      <w:proofErr w:type="spellStart"/>
+      <w:r>
+        <w:t>sudo</w:t>
+      </w:r>
+      <w:proofErr w:type="spellEnd"/>
+      <w:r>
+        <w:t xml:space="preserve"> mv </w:t>
+      </w:r>
+      <w:r>
+        <w:t>apache-activemq-</w:t>
+      </w:r>
+      <w:r>
+        <w:t>5.16.3</w:t>
+      </w:r>
+      <w:r>
+        <w:t>/* /</w:t>
+      </w:r>
+      <w:proofErr w:type="spellStart"/>
+      <w:r>
+        <w:t>opt</w:t>
+      </w:r>
+      <w:proofErr w:type="spellEnd"/>
+      <w:r>
+        <w:t>/</w:t>
+      </w:r>
+      <w:proofErr w:type="spellStart"/>
+      <w:r>
+        <w:t>activemq</w:t>
+      </w:r>
+      <w:proofErr w:type="spellEnd"/>
+    </w:p>
+    <w:p>
+      <w:r>
+        <w:t xml:space="preserve"> </w:t>
+      </w:r>
+    </w:p>
+    <w:p>
+      <w:proofErr w:type="spellStart"/>
+      <w:r>
+        <w:t>Create</w:t>
+      </w:r>
+      <w:proofErr w:type="spellEnd"/>
+      <w:r>
+        <w:t xml:space="preserve"> a group </w:t>
+      </w:r>
+      <w:proofErr w:type="spellStart"/>
+      <w:r>
+        <w:t>account</w:t>
+      </w:r>
+      <w:proofErr w:type="spellEnd"/>
+      <w:r>
+        <w:t xml:space="preserve"> </w:t>
+      </w:r>
+      <w:proofErr w:type="spellStart"/>
+      <w:r>
+        <w:t>activemq</w:t>
+      </w:r>
+      <w:proofErr w:type="spellEnd"/>
+      <w:r>
+        <w:t xml:space="preserve"> to </w:t>
+      </w:r>
+      <w:proofErr w:type="spellStart"/>
+      <w:r>
+        <w:t>run</w:t>
+      </w:r>
+      <w:proofErr w:type="spellEnd"/>
+      <w:r>
+        <w:t xml:space="preserve"> Apache </w:t>
+      </w:r>
+      <w:proofErr w:type="spellStart"/>
+      <w:r>
+        <w:t>ActiveMQ</w:t>
+      </w:r>
+      <w:proofErr w:type="spellEnd"/>
+      <w:r>
+        <w:t>.</w:t>
+      </w:r>
+    </w:p>
+    <w:p>
+      <w:r>
+        <w:t xml:space="preserve"> $ </w:t>
+      </w:r>
+      <w:proofErr w:type="spellStart"/>
+      <w:r>
+        <w:t>sudo</w:t>
+      </w:r>
+      <w:proofErr w:type="spellEnd"/>
+      <w:r>
+        <w:t xml:space="preserve"> </w:t>
+      </w:r>
+      <w:proofErr w:type="spellStart"/>
+      <w:r>
+        <w:t>addgroup</w:t>
+      </w:r>
+      <w:proofErr w:type="spellEnd"/>
+      <w:r>
+        <w:t xml:space="preserve"> --quiet --system </w:t>
+      </w:r>
+      <w:proofErr w:type="spellStart"/>
+      <w:r>
+        <w:t>activemq</w:t>
+      </w:r>
+      <w:proofErr w:type="spellEnd"/>
+    </w:p>
+    <w:p>
+      <w:r>
+        <w:t xml:space="preserve"> </w:t>
+      </w:r>
+    </w:p>
+    <w:p>
+      <w:r>
+        <w:t xml:space="preserve">Créer l'utilisateur </w:t>
+      </w:r>
+      <w:proofErr w:type="spellStart"/>
+      <w:r>
+        <w:rPr>
+          <w:rStyle w:val="CodeHTML"/>
+          <w:rFonts w:eastAsiaTheme="minorHAnsi"/>
+        </w:rPr>
+        <w:t>activemq-talend</w:t>
+      </w:r>
+      <w:proofErr w:type="spellEnd"/>
+      <w:r>
+        <w:t xml:space="preserve"> dans le groupe </w:t>
+      </w:r>
+      <w:proofErr w:type="spellStart"/>
+      <w:r>
+        <w:rPr>
+          <w:rStyle w:val="CodeHTML"/>
+          <w:rFonts w:eastAsiaTheme="minorHAnsi"/>
+        </w:rPr>
+        <w:t>activemq</w:t>
+      </w:r>
+      <w:proofErr w:type="spellEnd"/>
+      <w:r>
+        <w:t xml:space="preserve"> avec un mot de passe</w:t>
+      </w:r>
+    </w:p>
+    <w:p>
+      <w:r>
+        <w:t xml:space="preserve"> $ </w:t>
+      </w:r>
+      <w:proofErr w:type="spellStart"/>
+      <w:r>
+        <w:t>sudo</w:t>
+      </w:r>
+      <w:proofErr w:type="spellEnd"/>
+      <w:r>
+        <w:t xml:space="preserve"> </w:t>
+      </w:r>
+      <w:proofErr w:type="spellStart"/>
+      <w:r>
+        <w:t>adduser</w:t>
+      </w:r>
+      <w:proofErr w:type="spellEnd"/>
+      <w:r>
+        <w:t xml:space="preserve"> --quiet --system --</w:t>
+      </w:r>
+      <w:proofErr w:type="spellStart"/>
+      <w:r>
+        <w:t>ingroup</w:t>
+      </w:r>
+      <w:proofErr w:type="spellEnd"/>
+      <w:r>
+        <w:t xml:space="preserve"> </w:t>
+      </w:r>
+      <w:proofErr w:type="spellStart"/>
+      <w:r>
+        <w:t>activemq</w:t>
+      </w:r>
+      <w:proofErr w:type="spellEnd"/>
+      <w:r>
+        <w:t xml:space="preserve"> --no-</w:t>
+      </w:r>
+      <w:proofErr w:type="spellStart"/>
+      <w:r>
+        <w:t>create</w:t>
+      </w:r>
+      <w:proofErr w:type="spellEnd"/>
+      <w:r>
+        <w:t xml:space="preserve">-home </w:t>
+      </w:r>
+      <w:proofErr w:type="spellStart"/>
+      <w:r>
+        <w:t>activemq-talend</w:t>
+      </w:r>
+      <w:proofErr w:type="spellEnd"/>
+    </w:p>
+    <w:p/>
+    <w:p>
+      <w:pPr>
+        <w:rPr>
+          <w:rStyle w:val="CodeHTML"/>
+          <w:rFonts w:eastAsiaTheme="minorHAnsi"/>
+        </w:rPr>
+      </w:pPr>
+      <w:r>
+        <w:t xml:space="preserve">Définir le mot de passe pour l'utilisateur </w:t>
+      </w:r>
+      <w:proofErr w:type="spellStart"/>
+      <w:r>
+        <w:rPr>
+          <w:rStyle w:val="CodeHTML"/>
+          <w:rFonts w:eastAsiaTheme="minorHAnsi"/>
+        </w:rPr>
+        <w:t>activemq-talend</w:t>
+      </w:r>
+      <w:proofErr w:type="spellEnd"/>
+    </w:p>
+    <w:p>
+      <w:pPr>
+        <w:rPr>
+          <w:rFonts w:ascii="Courier New" w:hAnsi="Courier New" w:cs="Courier New"/>
+          <w:sz w:val="20"/>
+          <w:szCs w:val="20"/>
+        </w:rPr>
+      </w:pPr>
+      <w:r>
+        <w:rPr>
+          <w:rStyle w:val="CodeHTML"/>
+          <w:rFonts w:eastAsiaTheme="minorHAnsi"/>
+        </w:rPr>
+        <w:t xml:space="preserve">$ </w:t>
+      </w:r>
+      <w:proofErr w:type="spellStart"/>
+      <w:r>
+        <w:rPr>
+          <w:rStyle w:val="CodeHTML"/>
+          <w:rFonts w:eastAsiaTheme="minorHAnsi"/>
+        </w:rPr>
+        <w:t>echo</w:t>
+      </w:r>
+      <w:proofErr w:type="spellEnd"/>
+      <w:r>
+        <w:rPr>
+          <w:rStyle w:val="CodeHTML"/>
+          <w:rFonts w:eastAsiaTheme="minorHAnsi"/>
+        </w:rPr>
+        <w:t xml:space="preserve"> "</w:t>
+      </w:r>
+      <w:proofErr w:type="spellStart"/>
+      <w:r>
+        <w:rPr>
+          <w:rStyle w:val="CodeHTML"/>
+          <w:rFonts w:eastAsiaTheme="minorHAnsi"/>
+        </w:rPr>
+        <w:t>activemq-</w:t>
+      </w:r>
+      <w:proofErr w:type="gramStart"/>
+      <w:r>
+        <w:rPr>
+          <w:rStyle w:val="CodeHTML"/>
+          <w:rFonts w:eastAsiaTheme="minorHAnsi"/>
+        </w:rPr>
+        <w:t>talend</w:t>
+      </w:r>
+      <w:proofErr w:type="spellEnd"/>
+      <w:r>
+        <w:rPr>
+          <w:rStyle w:val="CodeHTML"/>
+          <w:rFonts w:eastAsiaTheme="minorHAnsi"/>
+        </w:rPr>
+        <w:t>:</w:t>
+      </w:r>
+      <w:r>
+        <w:rPr>
+          <w:rStyle w:val="CodeHTML"/>
+          <w:rFonts w:eastAsiaTheme="minorHAnsi"/>
+        </w:rPr>
+        <w:t>*</w:t>
+      </w:r>
+      <w:proofErr w:type="gramEnd"/>
+      <w:r>
+        <w:rPr>
+          <w:rStyle w:val="CodeHTML"/>
+          <w:rFonts w:eastAsiaTheme="minorHAnsi"/>
+        </w:rPr>
+        <w:t>*******</w:t>
+      </w:r>
+      <w:r>
+        <w:rPr>
+          <w:rStyle w:val="CodeHTML"/>
+          <w:rFonts w:eastAsiaTheme="minorHAnsi"/>
+        </w:rPr>
+        <w:t xml:space="preserve"> | </w:t>
+      </w:r>
+      <w:proofErr w:type="spellStart"/>
+      <w:r>
+        <w:rPr>
+          <w:rStyle w:val="CodeHTML"/>
+          <w:rFonts w:eastAsiaTheme="minorHAnsi"/>
+        </w:rPr>
+        <w:t>sudo</w:t>
+      </w:r>
+      <w:proofErr w:type="spellEnd"/>
+      <w:r>
+        <w:rPr>
+          <w:rStyle w:val="CodeHTML"/>
+          <w:rFonts w:eastAsiaTheme="minorHAnsi"/>
+        </w:rPr>
+        <w:t xml:space="preserve"> </w:t>
+      </w:r>
+      <w:proofErr w:type="spellStart"/>
+      <w:r>
+        <w:rPr>
+          <w:rStyle w:val="CodeHTML"/>
+          <w:rFonts w:eastAsiaTheme="minorHAnsi"/>
+        </w:rPr>
+        <w:t>chpasswd</w:t>
+      </w:r>
+      <w:proofErr w:type="spellEnd"/>
+    </w:p>
+    <w:p>
+      <w:r>
+        <w:t xml:space="preserve"> </w:t>
+      </w:r>
+    </w:p>
+    <w:p>
+      <w:r>
+        <w:t>Change the permissions of the /</w:t>
+      </w:r>
+      <w:proofErr w:type="spellStart"/>
+      <w:r>
+        <w:t>opt</w:t>
+      </w:r>
+      <w:proofErr w:type="spellEnd"/>
+      <w:r>
+        <w:t>/</w:t>
+      </w:r>
+      <w:proofErr w:type="spellStart"/>
+      <w:r>
+        <w:t>activemq</w:t>
+      </w:r>
+      <w:proofErr w:type="spellEnd"/>
+      <w:r>
+        <w:t xml:space="preserve"> directory.</w:t>
+      </w:r>
+    </w:p>
+    <w:p>
+      <w:r>
+        <w:t xml:space="preserve"> $ </w:t>
+      </w:r>
+      <w:proofErr w:type="spellStart"/>
+      <w:r>
+        <w:t>sudo</w:t>
+      </w:r>
+      <w:proofErr w:type="spellEnd"/>
+      <w:r>
+        <w:t xml:space="preserve"> </w:t>
+      </w:r>
+      <w:proofErr w:type="spellStart"/>
+      <w:r>
+        <w:t>chown</w:t>
+      </w:r>
+      <w:proofErr w:type="spellEnd"/>
+      <w:r>
+        <w:t xml:space="preserve"> -R </w:t>
+      </w:r>
+      <w:proofErr w:type="spellStart"/>
+      <w:r>
+        <w:t>activemq</w:t>
+      </w:r>
+      <w:r>
+        <w:t>-</w:t>
+      </w:r>
+      <w:proofErr w:type="gramStart"/>
+      <w:r>
+        <w:t>talend</w:t>
+      </w:r>
+      <w:r>
+        <w:t>:activemq</w:t>
+      </w:r>
+      <w:proofErr w:type="spellEnd"/>
+      <w:proofErr w:type="gramEnd"/>
+      <w:r>
+        <w:t xml:space="preserve"> /</w:t>
+      </w:r>
+      <w:proofErr w:type="spellStart"/>
+      <w:r>
+        <w:t>opt</w:t>
+      </w:r>
+      <w:proofErr w:type="spellEnd"/>
+      <w:r>
+        <w:t>/</w:t>
+      </w:r>
+      <w:proofErr w:type="spellStart"/>
+      <w:r>
+        <w:t>activemq</w:t>
+      </w:r>
+      <w:proofErr w:type="spellEnd"/>
+    </w:p>
+    <w:p>
+      <w:r>
+        <w:t xml:space="preserve"> </w:t>
+      </w:r>
+    </w:p>
+    <w:p>
+      <w:proofErr w:type="spellStart"/>
+      <w:r>
+        <w:t>Create</w:t>
+      </w:r>
+      <w:proofErr w:type="spellEnd"/>
+      <w:r>
+        <w:t xml:space="preserve"> an </w:t>
+      </w:r>
+      <w:proofErr w:type="spellStart"/>
+      <w:r>
+        <w:t>ActiveMQ</w:t>
+      </w:r>
+      <w:proofErr w:type="spellEnd"/>
+      <w:r>
+        <w:t xml:space="preserve"> </w:t>
+      </w:r>
+      <w:proofErr w:type="spellStart"/>
+      <w:r>
+        <w:t>systemd</w:t>
+      </w:r>
+      <w:proofErr w:type="spellEnd"/>
+      <w:r>
+        <w:t xml:space="preserve"> service file to control the Apache </w:t>
+      </w:r>
+      <w:proofErr w:type="spellStart"/>
+      <w:r>
+        <w:t>ActiveMQ</w:t>
+      </w:r>
+      <w:proofErr w:type="spellEnd"/>
+      <w:r>
+        <w:t xml:space="preserve"> service.</w:t>
+      </w:r>
+    </w:p>
+    <w:p>
+      <w:r>
+        <w:t xml:space="preserve"> $ </w:t>
+      </w:r>
+      <w:proofErr w:type="spellStart"/>
+      <w:r>
+        <w:t>sudo</w:t>
+      </w:r>
+      <w:proofErr w:type="spellEnd"/>
+      <w:r>
+        <w:t xml:space="preserve"> nano /</w:t>
+      </w:r>
+      <w:proofErr w:type="spellStart"/>
+      <w:r>
+        <w:t>etc</w:t>
+      </w:r>
+      <w:proofErr w:type="spellEnd"/>
+      <w:r>
+        <w:t>/</w:t>
+      </w:r>
+      <w:proofErr w:type="spellStart"/>
+      <w:r>
+        <w:t>systemd</w:t>
+      </w:r>
+      <w:proofErr w:type="spellEnd"/>
+      <w:r>
+        <w:t>/system/</w:t>
+      </w:r>
+      <w:proofErr w:type="spellStart"/>
+      <w:r>
+        <w:t>activemq.service</w:t>
+      </w:r>
+      <w:proofErr w:type="spellEnd"/>
+    </w:p>
+    <w:p>
+      <w:r>
+        <w:t xml:space="preserve"> </w:t>
+      </w:r>
+    </w:p>
+    <w:p>
+      <w:proofErr w:type="spellStart"/>
+      <w:r>
+        <w:t>Add</w:t>
+      </w:r>
+      <w:proofErr w:type="spellEnd"/>
+      <w:r>
+        <w:t xml:space="preserve"> the </w:t>
+      </w:r>
+      <w:proofErr w:type="spellStart"/>
+      <w:r>
+        <w:t>below</w:t>
+      </w:r>
+      <w:proofErr w:type="spellEnd"/>
+      <w:r>
+        <w:t xml:space="preserve"> code </w:t>
+      </w:r>
+      <w:proofErr w:type="spellStart"/>
+      <w:r>
+        <w:t>into</w:t>
+      </w:r>
+      <w:proofErr w:type="spellEnd"/>
+      <w:r>
+        <w:t xml:space="preserve"> the file. Save and close the file.</w:t>
+      </w:r>
+    </w:p>
+    <w:p>
+      <w:r>
+        <w:t xml:space="preserve"> </w:t>
+      </w:r>
+      <w:r>
+        <w:t xml:space="preserve"> [Unit]</w:t>
+      </w:r>
+    </w:p>
+    <w:p>
+      <w:r>
+        <w:t xml:space="preserve"> Description=Apache </w:t>
+      </w:r>
+      <w:proofErr w:type="spellStart"/>
+      <w:r>
+        <w:t>ActiveMQ</w:t>
+      </w:r>
+      <w:proofErr w:type="spellEnd"/>
+    </w:p>
+    <w:p>
+      <w:r>
+        <w:t xml:space="preserve"> </w:t>
+      </w:r>
+      <w:proofErr w:type="spellStart"/>
+      <w:r>
+        <w:t>After</w:t>
+      </w:r>
+      <w:proofErr w:type="spellEnd"/>
+      <w:r>
+        <w:t>=</w:t>
+      </w:r>
+      <w:proofErr w:type="spellStart"/>
+      <w:r>
+        <w:t>network.target</w:t>
+      </w:r>
+      <w:proofErr w:type="spellEnd"/>
+    </w:p>
+    <w:p>
+      <w:r>
+        <w:t xml:space="preserve"> </w:t>
+      </w:r>
+    </w:p>
+    <w:p>
+      <w:r>
+        <w:t xml:space="preserve"> [Service]</w:t>
+      </w:r>
+    </w:p>
+    <w:p>
+      <w:r>
+        <w:t xml:space="preserve"> Type=</w:t>
+      </w:r>
+      <w:proofErr w:type="spellStart"/>
+      <w:r>
+        <w:t>forking</w:t>
+      </w:r>
+      <w:proofErr w:type="spellEnd"/>
+    </w:p>
+    <w:p>
+      <w:r>
+        <w:t xml:space="preserve"> User=</w:t>
+      </w:r>
+      <w:proofErr w:type="spellStart"/>
+      <w:r>
+        <w:t>activemq-talend</w:t>
+      </w:r>
+      <w:proofErr w:type="spellEnd"/>
+    </w:p>
+    <w:p>
+      <w:r>
+        <w:t xml:space="preserve"> Group=</w:t>
+      </w:r>
+      <w:proofErr w:type="spellStart"/>
+      <w:r>
+        <w:t>activemq</w:t>
+      </w:r>
+      <w:proofErr w:type="spellEnd"/>
+    </w:p>
+    <w:p/>
+    <w:p>
+      <w:r>
+        <w:t xml:space="preserve"> </w:t>
+      </w:r>
+      <w:proofErr w:type="spellStart"/>
+      <w:r>
+        <w:t>ExecStart</w:t>
+      </w:r>
+      <w:proofErr w:type="spellEnd"/>
+      <w:r>
+        <w:t>=/</w:t>
+      </w:r>
+      <w:proofErr w:type="spellStart"/>
+      <w:r>
+        <w:t>opt</w:t>
+      </w:r>
+      <w:proofErr w:type="spellEnd"/>
+      <w:r>
+        <w:t>/</w:t>
+      </w:r>
+      <w:proofErr w:type="spellStart"/>
+      <w:r>
+        <w:t>activemq</w:t>
+      </w:r>
+      <w:proofErr w:type="spellEnd"/>
+      <w:r>
+        <w:t>/bin/</w:t>
+      </w:r>
+      <w:proofErr w:type="spellStart"/>
+      <w:r>
+        <w:t>activemq</w:t>
+      </w:r>
+      <w:proofErr w:type="spellEnd"/>
+      <w:r>
+        <w:t xml:space="preserve"> </w:t>
+      </w:r>
+      <w:proofErr w:type="spellStart"/>
+      <w:r>
+        <w:t>start</w:t>
+      </w:r>
+      <w:proofErr w:type="spellEnd"/>
+    </w:p>
+    <w:p>
+      <w:r>
+        <w:t xml:space="preserve"> </w:t>
+      </w:r>
+      <w:proofErr w:type="spellStart"/>
+      <w:r>
+        <w:t>ExecStop</w:t>
+      </w:r>
+      <w:proofErr w:type="spellEnd"/>
+      <w:r>
+        <w:t>=/</w:t>
+      </w:r>
+      <w:proofErr w:type="spellStart"/>
+      <w:r>
+        <w:t>opt</w:t>
+      </w:r>
+      <w:proofErr w:type="spellEnd"/>
+      <w:r>
+        <w:t>/</w:t>
+      </w:r>
+      <w:proofErr w:type="spellStart"/>
+      <w:r>
+        <w:t>activemq</w:t>
+      </w:r>
+      <w:proofErr w:type="spellEnd"/>
+      <w:r>
+        <w:t>/bin/</w:t>
+      </w:r>
+      <w:proofErr w:type="spellStart"/>
+      <w:r>
+        <w:t>activemq</w:t>
+      </w:r>
+      <w:proofErr w:type="spellEnd"/>
+      <w:r>
+        <w:t xml:space="preserve"> stop</w:t>
+      </w:r>
+    </w:p>
+    <w:p/>
+    <w:p>
+      <w:r>
+        <w:lastRenderedPageBreak/>
+        <w:t xml:space="preserve"> [Install]</w:t>
+      </w:r>
+    </w:p>
+    <w:p>
+      <w:r>
+        <w:t xml:space="preserve"> </w:t>
+      </w:r>
+      <w:proofErr w:type="spellStart"/>
+      <w:r>
+        <w:t>WantedBy</w:t>
+      </w:r>
+      <w:proofErr w:type="spellEnd"/>
+      <w:r>
+        <w:t>=multi-</w:t>
+      </w:r>
+      <w:proofErr w:type="spellStart"/>
+      <w:proofErr w:type="gramStart"/>
+      <w:r>
+        <w:t>user.target</w:t>
+      </w:r>
+      <w:proofErr w:type="spellEnd"/>
+      <w:proofErr w:type="gramEnd"/>
+      <w:r>
+        <w:t xml:space="preserve"> </w:t>
+      </w:r>
+    </w:p>
+    <w:p/>
+    <w:p>
+      <w:r>
+        <w:t>Edit the jetty.xml configuration file to change the host.</w:t>
+      </w:r>
+    </w:p>
+    <w:p>
+      <w:r>
+        <w:t xml:space="preserve"> $ </w:t>
+      </w:r>
+      <w:proofErr w:type="spellStart"/>
+      <w:r>
+        <w:t>sudo</w:t>
+      </w:r>
+      <w:proofErr w:type="spellEnd"/>
+      <w:r>
+        <w:t xml:space="preserve"> nano /</w:t>
+      </w:r>
+      <w:proofErr w:type="spellStart"/>
+      <w:r>
+        <w:t>opt</w:t>
+      </w:r>
+      <w:proofErr w:type="spellEnd"/>
+      <w:r>
+        <w:t>/</w:t>
+      </w:r>
+      <w:proofErr w:type="spellStart"/>
+      <w:r>
+        <w:t>activemq</w:t>
+      </w:r>
+      <w:proofErr w:type="spellEnd"/>
+      <w:r>
+        <w:t>/</w:t>
+      </w:r>
+      <w:proofErr w:type="spellStart"/>
+      <w:r>
+        <w:t>conf</w:t>
+      </w:r>
+      <w:proofErr w:type="spellEnd"/>
+      <w:r>
+        <w:t>/jetty.xml</w:t>
+      </w:r>
+    </w:p>
+    <w:p>
+      <w:r>
+        <w:t xml:space="preserve"> </w:t>
+      </w:r>
+    </w:p>
+    <w:p>
+      <w:proofErr w:type="spellStart"/>
+      <w:r>
+        <w:t>Find</w:t>
+      </w:r>
+      <w:proofErr w:type="spellEnd"/>
+      <w:r>
+        <w:t xml:space="preserve"> the line </w:t>
+      </w:r>
+      <w:proofErr w:type="spellStart"/>
+      <w:r>
+        <w:t>below</w:t>
+      </w:r>
+      <w:proofErr w:type="spellEnd"/>
+      <w:r>
+        <w:t>:</w:t>
+      </w:r>
+    </w:p>
+    <w:p>
+      <w:r>
+        <w:t xml:space="preserve"> &lt;</w:t>
+      </w:r>
+      <w:proofErr w:type="spellStart"/>
+      <w:proofErr w:type="gramStart"/>
+      <w:r>
+        <w:t>property</w:t>
+      </w:r>
+      <w:proofErr w:type="spellEnd"/>
+      <w:proofErr w:type="gramEnd"/>
+      <w:r>
+        <w:t xml:space="preserve"> </w:t>
+      </w:r>
+      <w:proofErr w:type="spellStart"/>
+      <w:r>
+        <w:t>name</w:t>
+      </w:r>
+      <w:proofErr w:type="spellEnd"/>
+      <w:r>
+        <w:t>="host" value="127.0.0.1"/&gt;</w:t>
+      </w:r>
+    </w:p>
+    <w:p>
+      <w:r>
+        <w:t xml:space="preserve"> </w:t>
+      </w:r>
+    </w:p>
+    <w:p>
+      <w:r>
+        <w:t xml:space="preserve">Change </w:t>
+      </w:r>
+      <w:proofErr w:type="spellStart"/>
+      <w:r>
+        <w:t>it</w:t>
+      </w:r>
+      <w:proofErr w:type="spellEnd"/>
+      <w:r>
+        <w:t xml:space="preserve"> to:</w:t>
+      </w:r>
+    </w:p>
+    <w:p>
+      <w:r>
+        <w:t xml:space="preserve"> &lt;</w:t>
+      </w:r>
+      <w:proofErr w:type="spellStart"/>
+      <w:proofErr w:type="gramStart"/>
+      <w:r>
+        <w:t>property</w:t>
+      </w:r>
+      <w:proofErr w:type="spellEnd"/>
+      <w:proofErr w:type="gramEnd"/>
+      <w:r>
+        <w:t xml:space="preserve"> </w:t>
+      </w:r>
+      <w:proofErr w:type="spellStart"/>
+      <w:r>
+        <w:t>name</w:t>
+      </w:r>
+      <w:proofErr w:type="spellEnd"/>
+      <w:r>
+        <w:t>="host" value="0.0.0.0"/&gt;</w:t>
+      </w:r>
+    </w:p>
+    <w:p>
+      <w:r>
+        <w:t xml:space="preserve"> </w:t>
+      </w:r>
+    </w:p>
+    <w:p>
+      <w:r>
+        <w:t>Save and close the file.</w:t>
+      </w:r>
+    </w:p>
+    <w:p/>
+    <w:p>
+      <w:proofErr w:type="spellStart"/>
+      <w:r>
+        <w:t>Reload</w:t>
+      </w:r>
+      <w:proofErr w:type="spellEnd"/>
+      <w:r>
+        <w:t xml:space="preserve"> the system daemon.</w:t>
+      </w:r>
+    </w:p>
+    <w:p>
+      <w:r>
+        <w:t xml:space="preserve"> $ </w:t>
+      </w:r>
+      <w:proofErr w:type="spellStart"/>
+      <w:r>
+        <w:t>sudo</w:t>
+      </w:r>
+      <w:proofErr w:type="spellEnd"/>
+      <w:r>
+        <w:t xml:space="preserve"> </w:t>
+      </w:r>
+      <w:proofErr w:type="spellStart"/>
+      <w:r>
+        <w:t>systemctl</w:t>
+      </w:r>
+      <w:proofErr w:type="spellEnd"/>
+      <w:r>
+        <w:t xml:space="preserve"> daemon-</w:t>
+      </w:r>
+      <w:proofErr w:type="spellStart"/>
+      <w:r>
+        <w:t>reload</w:t>
+      </w:r>
+      <w:proofErr w:type="spellEnd"/>
+    </w:p>
+    <w:p>
+      <w:r>
+        <w:t xml:space="preserve"> </w:t>
+      </w:r>
+    </w:p>
+    <w:p>
+      <w:r>
+        <w:t xml:space="preserve">Start the Apache </w:t>
+      </w:r>
+      <w:proofErr w:type="spellStart"/>
+      <w:r>
+        <w:t>ActiveMQ</w:t>
+      </w:r>
+      <w:proofErr w:type="spellEnd"/>
+      <w:r>
+        <w:t xml:space="preserve"> service.</w:t>
+      </w:r>
+    </w:p>
+    <w:p>
+      <w:r>
+        <w:t xml:space="preserve"> $ </w:t>
+      </w:r>
+      <w:proofErr w:type="spellStart"/>
+      <w:r>
+        <w:t>sudo</w:t>
+      </w:r>
+      <w:proofErr w:type="spellEnd"/>
+      <w:r>
+        <w:t xml:space="preserve"> </w:t>
+      </w:r>
+      <w:proofErr w:type="spellStart"/>
+      <w:r>
+        <w:t>systemctl</w:t>
+      </w:r>
+      <w:proofErr w:type="spellEnd"/>
+      <w:r>
+        <w:t xml:space="preserve"> </w:t>
+      </w:r>
+      <w:proofErr w:type="spellStart"/>
+      <w:r>
+        <w:t>start</w:t>
+      </w:r>
+      <w:proofErr w:type="spellEnd"/>
+      <w:r>
+        <w:t xml:space="preserve"> </w:t>
+      </w:r>
+      <w:proofErr w:type="spellStart"/>
+      <w:r>
+        <w:t>activemq</w:t>
+      </w:r>
+      <w:proofErr w:type="spellEnd"/>
+    </w:p>
+    <w:p>
+      <w:r>
+        <w:t xml:space="preserve"> </w:t>
+      </w:r>
+    </w:p>
+    <w:p>
+      <w:proofErr w:type="spellStart"/>
+      <w:r>
+        <w:t>Enable</w:t>
+      </w:r>
+      <w:proofErr w:type="spellEnd"/>
+      <w:r>
+        <w:t xml:space="preserve"> the Apache </w:t>
+      </w:r>
+      <w:proofErr w:type="spellStart"/>
+      <w:r>
+        <w:t>ActiveMQ</w:t>
+      </w:r>
+      <w:proofErr w:type="spellEnd"/>
+      <w:r>
+        <w:t xml:space="preserve"> service to </w:t>
+      </w:r>
+      <w:proofErr w:type="spellStart"/>
+      <w:r>
+        <w:t>run</w:t>
+      </w:r>
+      <w:proofErr w:type="spellEnd"/>
+      <w:r>
+        <w:t xml:space="preserve"> at system startup.</w:t>
+      </w:r>
+    </w:p>
+    <w:p>
+      <w:r>
+        <w:t xml:space="preserve"> $ </w:t>
+      </w:r>
+      <w:proofErr w:type="spellStart"/>
+      <w:r>
+        <w:t>sudo</w:t>
+      </w:r>
+      <w:proofErr w:type="spellEnd"/>
+      <w:r>
+        <w:t xml:space="preserve"> </w:t>
+      </w:r>
+      <w:proofErr w:type="spellStart"/>
+      <w:r>
+        <w:t>systemctl</w:t>
+      </w:r>
+      <w:proofErr w:type="spellEnd"/>
+      <w:r>
+        <w:t xml:space="preserve"> </w:t>
+      </w:r>
+      <w:proofErr w:type="spellStart"/>
+      <w:r>
+        <w:t>enable</w:t>
+      </w:r>
+      <w:proofErr w:type="spellEnd"/>
+      <w:r>
+        <w:t xml:space="preserve"> </w:t>
+      </w:r>
+      <w:proofErr w:type="spellStart"/>
+      <w:r>
+        <w:t>activemq</w:t>
+      </w:r>
+      <w:proofErr w:type="spellEnd"/>
+    </w:p>
+    <w:p>
+      <w:r>
+        <w:t xml:space="preserve"> </w:t>
+      </w:r>
+    </w:p>
+    <w:p>
+      <w:proofErr w:type="spellStart"/>
+      <w:r>
+        <w:t>Verify</w:t>
+      </w:r>
+      <w:proofErr w:type="spellEnd"/>
+      <w:r>
+        <w:t xml:space="preserve"> the </w:t>
+      </w:r>
+      <w:proofErr w:type="spellStart"/>
+      <w:r>
+        <w:t>status</w:t>
+      </w:r>
+      <w:proofErr w:type="spellEnd"/>
+      <w:r>
+        <w:t xml:space="preserve"> of the service.</w:t>
+      </w:r>
+    </w:p>
+    <w:p>
+      <w:r>
+        <w:t xml:space="preserve"> $ </w:t>
+      </w:r>
+      <w:proofErr w:type="spellStart"/>
+      <w:r>
+        <w:t>sudo</w:t>
+      </w:r>
+      <w:proofErr w:type="spellEnd"/>
+      <w:r>
+        <w:t xml:space="preserve"> </w:t>
+      </w:r>
+      <w:proofErr w:type="spellStart"/>
+      <w:r>
+        <w:t>systemctl</w:t>
+      </w:r>
+      <w:proofErr w:type="spellEnd"/>
+      <w:r>
+        <w:t xml:space="preserve"> </w:t>
+      </w:r>
+      <w:proofErr w:type="spellStart"/>
+      <w:r>
+        <w:t>status</w:t>
+      </w:r>
+      <w:proofErr w:type="spellEnd"/>
+      <w:r>
+        <w:t xml:space="preserve"> </w:t>
+      </w:r>
+      <w:proofErr w:type="spellStart"/>
+      <w:r>
+        <w:t>activemq</w:t>
+      </w:r>
+      <w:proofErr w:type="spellEnd"/>
+    </w:p>
+    <w:p>
+      <w:r>
+        <w:t xml:space="preserve"> </w:t>
+      </w:r>
+      <w:r>
+        <w:rPr>
+          <w:noProof/>
+          <w:lang w:eastAsia="fr-FR"/>
+        </w:rPr>
+        <w:drawing>
+          <wp:inline distT="0" distB="0" distL="0" distR="0" wp14:anchorId="2E4CDB36" wp14:editId="3F8442CB">
+            <wp:extent cx="5760720" cy="1277620"/>
+            <wp:effectExtent l="0" t="0" r="0" b="0"/>
+            <wp:docPr id="2" name="Image 2"/>
+            <wp:cNvGraphicFramePr>
+              <a:graphicFrameLocks xmlns:a="http://schemas.openxmlformats.org/drawingml/2006/main" noChangeAspect="1"/>
+            </wp:cNvGraphicFramePr>
+            <a:graphic xmlns:a="http://schemas.openxmlformats.org/drawingml/2006/main">
+              <a:graphicData uri="http://schemas.openxmlformats.org/drawingml/2006/picture">
+                <pic:pic xmlns:pic="http://schemas.openxmlformats.org/drawingml/2006/picture">
+                  <pic:nvPicPr>
+                    <pic:cNvPr id="1" name=""/>
+                    <pic:cNvPicPr/>
+                  </pic:nvPicPr>
+                  <pic:blipFill>
+                    <a:blip r:embed="rId7"/>
+                    <a:stretch>
+                      <a:fillRect/>
+                    </a:stretch>
+                  </pic:blipFill>
+                  <pic:spPr>
+                    <a:xfrm>
+                      <a:off x="0" y="0"/>
+                      <a:ext cx="5760720" cy="1277620"/>
+                    </a:xfrm>
+                    <a:prstGeom prst="rect">
+                      <a:avLst/>
+                    </a:prstGeom>
+                  </pic:spPr>
+                </pic:pic>
+              </a:graphicData>
+            </a:graphic>
+          </wp:inline>
+        </w:drawing>
+      </w:r>
+    </w:p>
+    <w:p/>
+    <w:p>
+      <w:r>
+        <w:lastRenderedPageBreak/>
+        <w:t xml:space="preserve">Restart </w:t>
+      </w:r>
+      <w:proofErr w:type="spellStart"/>
+      <w:r>
+        <w:t>ActiveMQ</w:t>
+      </w:r>
+      <w:proofErr w:type="spellEnd"/>
+      <w:r>
+        <w:t xml:space="preserve"> service.</w:t>
+      </w:r>
+    </w:p>
+    <w:p>
+      <w:r>
+        <w:t xml:space="preserve"> $ </w:t>
+      </w:r>
+      <w:proofErr w:type="spellStart"/>
+      <w:r>
+        <w:t>sudo</w:t>
+      </w:r>
+      <w:proofErr w:type="spellEnd"/>
+      <w:r>
+        <w:t xml:space="preserve"> </w:t>
+      </w:r>
+      <w:proofErr w:type="spellStart"/>
+      <w:r>
+        <w:t>systemctl</w:t>
+      </w:r>
+      <w:proofErr w:type="spellEnd"/>
+      <w:r>
+        <w:t xml:space="preserve"> restart </w:t>
+      </w:r>
+      <w:proofErr w:type="spellStart"/>
+      <w:r>
+        <w:t>activemq</w:t>
+      </w:r>
+      <w:proofErr w:type="spellEnd"/>
+    </w:p>
+    <w:p>
+      <w:r>
+        <w:t xml:space="preserve"> </w:t>
+      </w:r>
+    </w:p>
+    <w:p>
+      <w:pPr>
+        <w:rPr>
+          <w:color w:val="0070C0"/>
+        </w:rPr>
+      </w:pPr>
+      <w:r>
+        <w:rPr>
+          <w:color w:val="0070C0"/>
+        </w:rPr>
+        <w:t xml:space="preserve">3. Access Apache </w:t>
+      </w:r>
+      <w:proofErr w:type="spellStart"/>
+      <w:r>
+        <w:rPr>
+          <w:color w:val="0070C0"/>
+        </w:rPr>
+        <w:t>ActiveMQ</w:t>
+      </w:r>
+      <w:proofErr w:type="spellEnd"/>
+      <w:r>
+        <w:rPr>
+          <w:color w:val="0070C0"/>
+        </w:rPr>
+        <w:t xml:space="preserve"> Web Interface</w:t>
+      </w:r>
+    </w:p>
+    <w:p>
+      <w:r>
+        <w:t xml:space="preserve">Open </w:t>
+      </w:r>
+      <w:proofErr w:type="spellStart"/>
+      <w:r>
+        <w:t>your</w:t>
+      </w:r>
+      <w:proofErr w:type="spellEnd"/>
+      <w:r>
+        <w:t xml:space="preserve"> web browser and </w:t>
+      </w:r>
+      <w:proofErr w:type="spellStart"/>
+      <w:r>
+        <w:t>access</w:t>
+      </w:r>
+      <w:proofErr w:type="spellEnd"/>
+      <w:r>
+        <w:t xml:space="preserve"> the Apache </w:t>
+      </w:r>
+      <w:proofErr w:type="spellStart"/>
+      <w:r>
+        <w:t>ActiveMQ</w:t>
+      </w:r>
+      <w:proofErr w:type="spellEnd"/>
+      <w:r>
+        <w:t xml:space="preserve"> web UI </w:t>
+      </w:r>
+      <w:proofErr w:type="spellStart"/>
+      <w:r>
+        <w:t>using</w:t>
+      </w:r>
+      <w:proofErr w:type="spellEnd"/>
+      <w:r>
+        <w:t xml:space="preserve"> the URL </w:t>
+      </w:r>
+      <w:hyperlink r:id="rId8" w:history="1">
+        <w:r>
+          <w:rPr>
+            <w:rStyle w:val="Lienhypertexte"/>
+          </w:rPr>
+          <w:t>http://localhost:8161/admin</w:t>
+        </w:r>
+      </w:hyperlink>
+      <w:r>
+        <w:t xml:space="preserve"> </w:t>
+      </w:r>
+    </w:p>
+    <w:p/>
+    <w:p>
+      <w:r>
+        <w:t>Par défaut, le compte admin du mot de passe est admin avec le mot de passe admin. Ce compte admin a des permission</w:t>
+      </w:r>
+      <w:r>
+        <w:t>s</w:t>
+      </w:r>
+      <w:r>
+        <w:t xml:space="preserve"> étendue</w:t>
+      </w:r>
+      <w:r>
+        <w:t>s</w:t>
+      </w:r>
+      <w:r>
+        <w:t>.</w:t>
+      </w:r>
+    </w:p>
+    <w:p>
+      <w:r>
+        <w:t xml:space="preserve">Modifier les mots de passe : dans le fichier </w:t>
+      </w:r>
+      <w:r>
+        <w:t>/</w:t>
+      </w:r>
+      <w:proofErr w:type="spellStart"/>
+      <w:r>
+        <w:t>opt</w:t>
+      </w:r>
+      <w:proofErr w:type="spellEnd"/>
+      <w:r>
+        <w:t>/</w:t>
+      </w:r>
+      <w:proofErr w:type="spellStart"/>
+      <w:r>
+        <w:t>activemq</w:t>
+      </w:r>
+      <w:proofErr w:type="spellEnd"/>
+      <w:r>
+        <w:t>/</w:t>
+      </w:r>
+      <w:proofErr w:type="spellStart"/>
+      <w:r>
+        <w:t>conf</w:t>
+      </w:r>
+      <w:proofErr w:type="spellEnd"/>
+      <w:r>
+        <w:t>/</w:t>
+      </w:r>
+      <w:proofErr w:type="spellStart"/>
+      <w:r>
+        <w:t>jetty-realm.properties</w:t>
+      </w:r>
+      <w:proofErr w:type="spellEnd"/>
+    </w:p>
+    <w:p>
+      <w:proofErr w:type="gramStart"/>
+      <w:r>
+        <w:t>admin</w:t>
+      </w:r>
+      <w:proofErr w:type="gramEnd"/>
+      <w:r>
+        <w:t xml:space="preserve">: </w:t>
+      </w:r>
+      <w:proofErr w:type="spellStart"/>
+      <w:r>
+        <w:t>newpassword</w:t>
+      </w:r>
+      <w:proofErr w:type="spellEnd"/>
+      <w:r>
+        <w:t>, admin</w:t>
+      </w:r>
+    </w:p>
+    <w:p>
+      <w:proofErr w:type="gramStart"/>
+      <w:r>
+        <w:t>user</w:t>
+      </w:r>
+      <w:proofErr w:type="gramEnd"/>
+      <w:r>
+        <w:t xml:space="preserve">: </w:t>
+      </w:r>
+      <w:proofErr w:type="spellStart"/>
+      <w:r>
+        <w:t>newpassword</w:t>
+      </w:r>
+      <w:proofErr w:type="spellEnd"/>
+      <w:r>
+        <w:t>, user</w:t>
+      </w:r>
+    </w:p>
+    <w:p>
+      <w:r>
+        <w:rPr>
+          <w:noProof/>
+          <w:lang w:eastAsia="fr-FR"/>
+        </w:rPr>
+        <w:drawing>
+          <wp:inline distT="0" distB="0" distL="0" distR="0" wp14:anchorId="79CF68A2" wp14:editId="648A0AC5">
+            <wp:extent cx="5818910" cy="2829920"/>
+            <wp:effectExtent l="0" t="0" r="0" b="8890"/>
+            <wp:docPr id="3" name="Image 3"/>
+            <wp:cNvGraphicFramePr>
+              <a:graphicFrameLocks xmlns:a="http://schemas.openxmlformats.org/drawingml/2006/main" noChangeAspect="1"/>
+            </wp:cNvGraphicFramePr>
+            <a:graphic xmlns:a="http://schemas.openxmlformats.org/drawingml/2006/main">
+              <a:graphicData uri="http://schemas.openxmlformats.org/drawingml/2006/picture">
+                <pic:pic xmlns:pic="http://schemas.openxmlformats.org/drawingml/2006/picture">
+                  <pic:nvPicPr>
+                    <pic:cNvPr id="1" name=""/>
+                    <pic:cNvPicPr/>
+                  </pic:nvPicPr>
+                  <pic:blipFill>
+                    <a:blip r:embed="rId9"/>
+                    <a:stretch>
+                      <a:fillRect/>
+                    </a:stretch>
+                  </pic:blipFill>
+                  <pic:spPr>
+                    <a:xfrm>
+                      <a:off x="0" y="0"/>
+                      <a:ext cx="5834776" cy="2837636"/>
+                    </a:xfrm>
+                    <a:prstGeom prst="rect">
+                      <a:avLst/>
+                    </a:prstGeom>
+                  </pic:spPr>
+                </pic:pic>
+              </a:graphicData>
+            </a:graphic>
+          </wp:inline>
+        </w:drawing>
+      </w:r>
+    </w:p>
+    <w:p/>
+    <w:p>
+      <w:pPr>
+        <w:rPr>
+          <w:color w:val="0070C0"/>
+        </w:rPr>
+      </w:pPr>
+      <w:r>
+        <w:t xml:space="preserve">4. </w:t>
+      </w:r>
+      <w:r>
+        <w:rPr>
+          <w:color w:val="0070C0"/>
+        </w:rPr>
+        <w:t xml:space="preserve">Permission de lecture écriture au user </w:t>
+      </w:r>
+      <w:proofErr w:type="spellStart"/>
+      <w:r>
+        <w:rPr>
+          <w:color w:val="0070C0"/>
+        </w:rPr>
+        <w:t>activemq-talend</w:t>
+      </w:r>
+      <w:proofErr w:type="spellEnd"/>
+    </w:p>
+    <w:p>
+      <w:pPr>
+        <w:rPr>
+          <w:rStyle w:val="CodeHTML"/>
+          <w:rFonts w:eastAsiaTheme="minorHAnsi"/>
+        </w:rPr>
+      </w:pPr>
+      <w:r>
+        <w:t xml:space="preserve">Pour permettre à l'utilisateur </w:t>
+      </w:r>
+      <w:proofErr w:type="spellStart"/>
+      <w:r>
+        <w:rPr>
+          <w:rStyle w:val="CodeHTML"/>
+          <w:rFonts w:eastAsiaTheme="minorHAnsi"/>
+        </w:rPr>
+        <w:t>activemq-talend</w:t>
+      </w:r>
+      <w:proofErr w:type="spellEnd"/>
+      <w:r>
+        <w:t xml:space="preserve"> d'envoyer des messages dans une queue, vous devez ajouter la configuration pour l'authentification et l'autorisation dans le fichier </w:t>
+      </w:r>
+      <w:r>
+        <w:t>/</w:t>
+      </w:r>
+      <w:proofErr w:type="spellStart"/>
+      <w:r>
+        <w:t>opt</w:t>
+      </w:r>
+      <w:proofErr w:type="spellEnd"/>
+      <w:r>
+        <w:t>/</w:t>
+      </w:r>
+      <w:proofErr w:type="spellStart"/>
+      <w:r>
+        <w:t>activemq</w:t>
+      </w:r>
+      <w:proofErr w:type="spellEnd"/>
+      <w:r>
+        <w:t>/</w:t>
+      </w:r>
+      <w:proofErr w:type="spellStart"/>
+      <w:r>
+        <w:t>conf</w:t>
+      </w:r>
+      <w:proofErr w:type="spellEnd"/>
+      <w:r>
+        <w:t>/</w:t>
+      </w:r>
+      <w:r>
+        <w:rPr>
+          <w:rStyle w:val="CodeHTML"/>
+          <w:rFonts w:eastAsiaTheme="minorHAnsi"/>
+        </w:rPr>
+        <w:t>activemq.xml</w:t>
+      </w:r>
+    </w:p>
+    <w:p>
+      <w:r>
+        <w:rPr>
+          <w:rStyle w:val="CodeHTML"/>
+          <w:rFonts w:eastAsiaTheme="minorHAnsi"/>
+        </w:rPr>
+        <w:t xml:space="preserve">Ajouter dans le fichier </w:t>
+      </w:r>
+      <w:proofErr w:type="spellStart"/>
+      <w:proofErr w:type="gramStart"/>
+      <w:r>
+        <w:rPr>
+          <w:rStyle w:val="CodeHTML"/>
+          <w:rFonts w:eastAsiaTheme="minorHAnsi"/>
+        </w:rPr>
+        <w:t>credentials.properties</w:t>
+      </w:r>
+      <w:proofErr w:type="spellEnd"/>
+      <w:proofErr w:type="gramEnd"/>
+      <w:r>
+        <w:rPr>
+          <w:rStyle w:val="CodeHTML"/>
+          <w:rFonts w:eastAsiaTheme="minorHAnsi"/>
+        </w:rPr>
+        <w:t xml:space="preserve"> </w:t>
+      </w:r>
+      <w:r>
+        <w:t>/</w:t>
+      </w:r>
+      <w:proofErr w:type="spellStart"/>
+      <w:r>
+        <w:t>opt</w:t>
+      </w:r>
+      <w:proofErr w:type="spellEnd"/>
+      <w:r>
+        <w:t>/</w:t>
+      </w:r>
+      <w:proofErr w:type="spellStart"/>
+      <w:r>
+        <w:t>activemq</w:t>
+      </w:r>
+      <w:proofErr w:type="spellEnd"/>
+      <w:r>
+        <w:t>/</w:t>
+      </w:r>
+      <w:proofErr w:type="spellStart"/>
+      <w:r>
+        <w:t>conf</w:t>
+      </w:r>
+      <w:proofErr w:type="spellEnd"/>
+      <w:r>
+        <w:t>/</w:t>
+      </w:r>
+      <w:r>
+        <w:rPr>
+          <w:rStyle w:val="CodeHTML"/>
+          <w:rFonts w:eastAsiaTheme="minorHAnsi"/>
+        </w:rPr>
+        <w:t xml:space="preserve"> </w:t>
+      </w:r>
+      <w:proofErr w:type="spellStart"/>
+      <w:r>
+        <w:rPr>
+          <w:rStyle w:val="CodeHTML"/>
+          <w:rFonts w:eastAsiaTheme="minorHAnsi"/>
+        </w:rPr>
+        <w:t>credentials.properties</w:t>
+      </w:r>
+      <w:proofErr w:type="spellEnd"/>
+      <w:r>
+        <w:rPr>
+          <w:rStyle w:val="CodeHTML"/>
+          <w:rFonts w:eastAsiaTheme="minorHAnsi"/>
+        </w:rPr>
+        <w:t xml:space="preserve"> les propriétés ci-dessous</w:t>
+      </w:r>
+    </w:p>
+    <w:p>
+      <w:pPr>
+        <w:rPr>
+          <w:rStyle w:val="CodeHTML"/>
+          <w:rFonts w:eastAsiaTheme="minorHAnsi"/>
+        </w:rPr>
+      </w:pPr>
+      <w:proofErr w:type="spellStart"/>
+      <w:proofErr w:type="gramStart"/>
+      <w:r>
+        <w:rPr>
+          <w:rStyle w:val="CodeHTML"/>
+          <w:rFonts w:eastAsiaTheme="minorHAnsi"/>
+        </w:rPr>
+        <w:t>admin.username</w:t>
+      </w:r>
+      <w:proofErr w:type="spellEnd"/>
+      <w:proofErr w:type="gramEnd"/>
+      <w:r>
+        <w:rPr>
+          <w:rStyle w:val="CodeHTML"/>
+          <w:rFonts w:eastAsiaTheme="minorHAnsi"/>
+        </w:rPr>
+        <w:t>=admin</w:t>
+      </w:r>
+    </w:p>
+    <w:p>
+      <w:pPr>
+        <w:rPr>
+          <w:rStyle w:val="CodeHTML"/>
+          <w:rFonts w:eastAsiaTheme="minorHAnsi"/>
+        </w:rPr>
+      </w:pPr>
+      <w:proofErr w:type="spellStart"/>
+      <w:proofErr w:type="gramStart"/>
+      <w:r>
+        <w:rPr>
+          <w:rStyle w:val="CodeHTML"/>
+          <w:rFonts w:eastAsiaTheme="minorHAnsi"/>
+        </w:rPr>
+        <w:t>admin.password</w:t>
+      </w:r>
+      <w:proofErr w:type="spellEnd"/>
+      <w:proofErr w:type="gramEnd"/>
+      <w:r>
+        <w:rPr>
+          <w:rStyle w:val="CodeHTML"/>
+          <w:rFonts w:eastAsiaTheme="minorHAnsi"/>
+        </w:rPr>
+        <w:t>=</w:t>
+      </w:r>
+      <w:proofErr w:type="spellStart"/>
+      <w:r>
+        <w:rPr>
+          <w:rStyle w:val="CodeHTML"/>
+          <w:rFonts w:eastAsiaTheme="minorHAnsi"/>
+        </w:rPr>
+        <w:t>admin</w:t>
+      </w:r>
+      <w:r>
+        <w:rPr>
+          <w:rStyle w:val="CodeHTML"/>
+          <w:rFonts w:eastAsiaTheme="minorHAnsi"/>
+        </w:rPr>
+        <w:t>Password</w:t>
+      </w:r>
+      <w:proofErr w:type="spellEnd"/>
+    </w:p>
+    <w:p>
+      <w:pPr>
+        <w:rPr>
+          <w:rStyle w:val="CodeHTML"/>
+          <w:rFonts w:eastAsiaTheme="minorHAnsi"/>
+        </w:rPr>
+      </w:pPr>
+      <w:proofErr w:type="spellStart"/>
+      <w:proofErr w:type="gramStart"/>
+      <w:r>
+        <w:rPr>
+          <w:rStyle w:val="CodeHTML"/>
+          <w:rFonts w:eastAsiaTheme="minorHAnsi"/>
+        </w:rPr>
+        <w:t>user.username</w:t>
+      </w:r>
+      <w:proofErr w:type="spellEnd"/>
+      <w:proofErr w:type="gramEnd"/>
+      <w:r>
+        <w:rPr>
+          <w:rStyle w:val="CodeHTML"/>
+          <w:rFonts w:eastAsiaTheme="minorHAnsi"/>
+        </w:rPr>
+        <w:t>=</w:t>
+      </w:r>
+      <w:proofErr w:type="spellStart"/>
+      <w:r>
+        <w:rPr>
+          <w:rStyle w:val="CodeHTML"/>
+          <w:rFonts w:eastAsiaTheme="minorHAnsi"/>
+        </w:rPr>
+        <w:t>activemq-talend</w:t>
+      </w:r>
+      <w:proofErr w:type="spellEnd"/>
+    </w:p>
+    <w:p>
+      <w:pPr>
+        <w:rPr>
+          <w:rStyle w:val="CodeHTML"/>
+          <w:rFonts w:eastAsiaTheme="minorHAnsi"/>
+        </w:rPr>
+      </w:pPr>
+      <w:proofErr w:type="spellStart"/>
+      <w:proofErr w:type="gramStart"/>
+      <w:r>
+        <w:rPr>
+          <w:rStyle w:val="CodeHTML"/>
+          <w:rFonts w:eastAsiaTheme="minorHAnsi"/>
+        </w:rPr>
+        <w:t>user.password</w:t>
+      </w:r>
+      <w:proofErr w:type="spellEnd"/>
+      <w:proofErr w:type="gramEnd"/>
+      <w:r>
+        <w:rPr>
+          <w:rStyle w:val="CodeHTML"/>
+          <w:rFonts w:eastAsiaTheme="minorHAnsi"/>
+        </w:rPr>
+        <w:t>=</w:t>
+      </w:r>
+      <w:proofErr w:type="spellStart"/>
+      <w:r>
+        <w:rPr>
+          <w:rStyle w:val="CodeHTML"/>
+          <w:rFonts w:eastAsiaTheme="minorHAnsi"/>
+        </w:rPr>
+        <w:t>password</w:t>
+      </w:r>
+      <w:proofErr w:type="spellEnd"/>
+    </w:p>
+    <w:p>
+      <w:pPr>
+        <w:rPr>
+          <w:rStyle w:val="CodeHTML"/>
+          <w:rFonts w:eastAsiaTheme="minorHAnsi"/>
+        </w:rPr>
+      </w:pPr>
+    </w:p>
+    <w:p>
+      <w:pPr>
+        <w:rPr>
+          <w:rStyle w:val="CodeHTML"/>
+          <w:rFonts w:eastAsiaTheme="minorHAnsi"/>
+        </w:rPr>
+      </w:pPr>
+      <w:r>
+        <w:t xml:space="preserve">Ensuite, modifiez votre </w:t>
+      </w:r>
+      <w:r>
+        <w:rPr>
+          <w:rStyle w:val="CodeHTML"/>
+          <w:rFonts w:eastAsiaTheme="minorHAnsi"/>
+        </w:rPr>
+        <w:t>activemq.xml</w:t>
+      </w:r>
+      <w:r>
+        <w:t xml:space="preserve"> pour </w:t>
+      </w:r>
+      <w:r>
+        <w:t>ajouter</w:t>
+      </w:r>
+      <w:r>
+        <w:rPr>
+          <w:rStyle w:val="CodeHTML"/>
+          <w:rFonts w:eastAsiaTheme="minorHAnsi"/>
+        </w:rPr>
+        <w:t xml:space="preserve"> le </w:t>
+      </w:r>
+      <w:proofErr w:type="spellStart"/>
+      <w:r>
+        <w:rPr>
+          <w:rStyle w:val="CodeHTML"/>
+          <w:rFonts w:eastAsiaTheme="minorHAnsi"/>
+        </w:rPr>
+        <w:t>snippet</w:t>
+      </w:r>
+      <w:proofErr w:type="spellEnd"/>
+      <w:r>
+        <w:rPr>
+          <w:rStyle w:val="CodeHTML"/>
+          <w:rFonts w:eastAsiaTheme="minorHAnsi"/>
+        </w:rPr>
+        <w:t xml:space="preserve"> suivant dans le fichier </w:t>
+      </w:r>
+    </w:p>
+    <w:p>
+      <w:pPr>
+        <w:rPr>
+          <w:rStyle w:val="hljs-tag"/>
+        </w:rPr>
+      </w:pPr>
+      <w:r>
+        <w:rPr>
+          <w:rStyle w:val="hljs-comment"/>
+        </w:rPr>
+        <w:t xml:space="preserve">&lt;!-- </w:t>
+      </w:r>
+      <w:proofErr w:type="spellStart"/>
+      <w:r>
+        <w:rPr>
+          <w:rStyle w:val="hljs-comment"/>
+        </w:rPr>
+        <w:t>Authentication</w:t>
+      </w:r>
+      <w:proofErr w:type="spellEnd"/>
+      <w:r>
+        <w:rPr>
+          <w:rStyle w:val="hljs-comment"/>
+        </w:rPr>
+        <w:t xml:space="preserve"> and </w:t>
+      </w:r>
+      <w:proofErr w:type="spellStart"/>
+      <w:r>
+        <w:rPr>
+          <w:rStyle w:val="hljs-comment"/>
+        </w:rPr>
+        <w:t>Authorization</w:t>
+      </w:r>
+      <w:proofErr w:type="spellEnd"/>
+      <w:r>
+        <w:rPr>
+          <w:rStyle w:val="hljs-comment"/>
+        </w:rPr>
+        <w:t xml:space="preserve"> Plugins --&gt;</w:t>
+      </w:r>
+      <w:r>
+        <w:t xml:space="preserve"> </w:t>
+      </w:r>
+      <w:r>
+        <w:rPr>
+          <w:rStyle w:val="hljs-tag"/>
+        </w:rPr>
+        <w:t>&lt;</w:t>
+      </w:r>
+      <w:r>
+        <w:rPr>
+          <w:rStyle w:val="hljs-name"/>
+        </w:rPr>
+        <w:t>plugins</w:t>
+      </w:r>
+      <w:r>
+        <w:rPr>
+          <w:rStyle w:val="hljs-tag"/>
+        </w:rPr>
+        <w:t>&gt;</w:t>
+      </w:r>
+      <w:r>
+        <w:t xml:space="preserve"> </w:t>
+      </w:r>
+      <w:r>
+        <w:rPr>
+          <w:rStyle w:val="hljs-tag"/>
+        </w:rPr>
+        <w:t>&lt;</w:t>
+      </w:r>
+      <w:proofErr w:type="spellStart"/>
+      <w:r>
+        <w:rPr>
+          <w:rStyle w:val="hljs-name"/>
+        </w:rPr>
+        <w:t>simpleAuthenticationPlugin</w:t>
+      </w:r>
+      <w:proofErr w:type="spellEnd"/>
+      <w:r>
+        <w:rPr>
+          <w:rStyle w:val="hljs-tag"/>
+        </w:rPr>
+        <w:t>&gt;</w:t>
+      </w:r>
+      <w:r>
+        <w:t xml:space="preserve"> </w:t>
+      </w:r>
+      <w:r>
+        <w:rPr>
+          <w:rStyle w:val="hljs-tag"/>
+        </w:rPr>
+        <w:t>&lt;</w:t>
+      </w:r>
+      <w:proofErr w:type="spellStart"/>
+      <w:r>
+        <w:rPr>
+          <w:rStyle w:val="hljs-name"/>
+        </w:rPr>
+        <w:t>users</w:t>
+      </w:r>
+      <w:proofErr w:type="spellEnd"/>
+      <w:r>
+        <w:rPr>
+          <w:rStyle w:val="hljs-tag"/>
+        </w:rPr>
+        <w:t>&gt;</w:t>
+      </w:r>
+      <w:r>
+        <w:t xml:space="preserve"> </w:t>
+      </w:r>
+      <w:r>
+        <w:rPr>
+          <w:rStyle w:val="hljs-tag"/>
+        </w:rPr>
+        <w:t>&lt;</w:t>
+      </w:r>
+      <w:proofErr w:type="spellStart"/>
+      <w:r>
+        <w:rPr>
+          <w:rStyle w:val="hljs-name"/>
+        </w:rPr>
+        <w:t>authenticationUser</w:t>
+      </w:r>
+      <w:proofErr w:type="spellEnd"/>
+      <w:r>
+        <w:rPr>
+          <w:rStyle w:val="hljs-tag"/>
+        </w:rPr>
+        <w:t xml:space="preserve"> </w:t>
+      </w:r>
+      <w:proofErr w:type="spellStart"/>
+      <w:r>
+        <w:rPr>
+          <w:rStyle w:val="hljs-attr"/>
+        </w:rPr>
+        <w:t>username</w:t>
+      </w:r>
+      <w:proofErr w:type="spellEnd"/>
+      <w:r>
+        <w:rPr>
+          <w:rStyle w:val="hljs-tag"/>
+        </w:rPr>
+        <w:t>=</w:t>
+      </w:r>
+      <w:r>
+        <w:rPr>
+          <w:rStyle w:val="hljs-string"/>
+        </w:rPr>
+        <w:t>"${</w:t>
+      </w:r>
+      <w:proofErr w:type="spellStart"/>
+      <w:r>
+        <w:rPr>
+          <w:rStyle w:val="hljs-string"/>
+        </w:rPr>
+        <w:t>admin.username</w:t>
+      </w:r>
+      <w:proofErr w:type="spellEnd"/>
+      <w:r>
+        <w:rPr>
+          <w:rStyle w:val="hljs-string"/>
+        </w:rPr>
+        <w:t>}"</w:t>
+      </w:r>
+      <w:r>
+        <w:rPr>
+          <w:rStyle w:val="hljs-tag"/>
+        </w:rPr>
+        <w:t xml:space="preserve"> </w:t>
+      </w:r>
+      <w:proofErr w:type="spellStart"/>
+      <w:r>
+        <w:rPr>
+          <w:rStyle w:val="hljs-attr"/>
+        </w:rPr>
+        <w:t>password</w:t>
+      </w:r>
+      <w:proofErr w:type="spellEnd"/>
+      <w:r>
+        <w:rPr>
+          <w:rStyle w:val="hljs-tag"/>
+        </w:rPr>
+        <w:t>=</w:t>
+      </w:r>
+      <w:r>
+        <w:rPr>
+          <w:rStyle w:val="hljs-string"/>
+        </w:rPr>
+        <w:t>"${</w:t>
+      </w:r>
+      <w:proofErr w:type="spellStart"/>
+      <w:r>
+        <w:rPr>
+          <w:rStyle w:val="hljs-string"/>
+        </w:rPr>
+        <w:t>admin.password</w:t>
+      </w:r>
+      <w:proofErr w:type="spellEnd"/>
+      <w:r>
+        <w:rPr>
+          <w:rStyle w:val="hljs-string"/>
+        </w:rPr>
+        <w:t>}"</w:t>
+      </w:r>
+      <w:r>
+        <w:rPr>
+          <w:rStyle w:val="hljs-tag"/>
+        </w:rPr>
+        <w:t xml:space="preserve"> </w:t>
+      </w:r>
+      <w:r>
+        <w:rPr>
+          <w:rStyle w:val="hljs-attr"/>
+        </w:rPr>
+        <w:t>groups</w:t>
+      </w:r>
+      <w:r>
+        <w:rPr>
+          <w:rStyle w:val="hljs-tag"/>
+        </w:rPr>
+        <w:t>=</w:t>
+      </w:r>
+      <w:r>
+        <w:rPr>
+          <w:rStyle w:val="hljs-string"/>
+        </w:rPr>
+        <w:t>"</w:t>
+      </w:r>
+      <w:proofErr w:type="spellStart"/>
+      <w:r>
+        <w:rPr>
+          <w:rStyle w:val="hljs-string"/>
+        </w:rPr>
+        <w:t>admins</w:t>
+      </w:r>
+      <w:proofErr w:type="spellEnd"/>
+      <w:r>
+        <w:rPr>
+          <w:rStyle w:val="hljs-string"/>
+        </w:rPr>
+        <w:t>"</w:t>
+      </w:r>
+      <w:r>
+        <w:rPr>
+          <w:rStyle w:val="hljs-tag"/>
+        </w:rPr>
+        <w:t>/&gt;</w:t>
+      </w:r>
+      <w:r>
+        <w:t xml:space="preserve"> </w:t>
+      </w:r>
+      <w:r>
+        <w:rPr>
+          <w:rStyle w:val="hljs-tag"/>
+        </w:rPr>
+        <w:t>&lt;</w:t>
+      </w:r>
+      <w:proofErr w:type="spellStart"/>
+      <w:r>
+        <w:rPr>
+          <w:rStyle w:val="hljs-name"/>
+        </w:rPr>
+        <w:t>authenticationUser</w:t>
+      </w:r>
+      <w:proofErr w:type="spellEnd"/>
+      <w:r>
+        <w:rPr>
+          <w:rStyle w:val="hljs-tag"/>
+        </w:rPr>
+        <w:t xml:space="preserve"> </w:t>
+      </w:r>
+      <w:proofErr w:type="spellStart"/>
+      <w:r>
+        <w:rPr>
+          <w:rStyle w:val="hljs-attr"/>
+        </w:rPr>
+        <w:t>username</w:t>
+      </w:r>
+      <w:proofErr w:type="spellEnd"/>
+      <w:r>
+        <w:rPr>
+          <w:rStyle w:val="hljs-tag"/>
+        </w:rPr>
+        <w:t>=</w:t>
+      </w:r>
+      <w:r>
+        <w:rPr>
+          <w:rStyle w:val="hljs-string"/>
+        </w:rPr>
+        <w:t>"${</w:t>
+      </w:r>
+      <w:proofErr w:type="spellStart"/>
+      <w:r>
+        <w:rPr>
+          <w:rStyle w:val="hljs-string"/>
+        </w:rPr>
+        <w:t>user.username</w:t>
+      </w:r>
+      <w:proofErr w:type="spellEnd"/>
+      <w:r>
+        <w:rPr>
+          <w:rStyle w:val="hljs-string"/>
+        </w:rPr>
+        <w:t>}"</w:t>
+      </w:r>
+      <w:r>
+        <w:rPr>
+          <w:rStyle w:val="hljs-tag"/>
+        </w:rPr>
+        <w:t xml:space="preserve"> </w:t>
+      </w:r>
+      <w:proofErr w:type="spellStart"/>
+      <w:r>
+        <w:rPr>
+          <w:rStyle w:val="hljs-attr"/>
+        </w:rPr>
+        <w:t>password</w:t>
+      </w:r>
+      <w:proofErr w:type="spellEnd"/>
+      <w:r>
+        <w:rPr>
+          <w:rStyle w:val="hljs-tag"/>
+        </w:rPr>
+        <w:t>=</w:t>
+      </w:r>
+      <w:r>
+        <w:rPr>
+          <w:rStyle w:val="hljs-string"/>
+        </w:rPr>
+        <w:t>"${</w:t>
+      </w:r>
+      <w:proofErr w:type="spellStart"/>
+      <w:r>
+        <w:rPr>
+          <w:rStyle w:val="hljs-string"/>
+        </w:rPr>
+        <w:t>user.password</w:t>
+      </w:r>
+      <w:proofErr w:type="spellEnd"/>
+      <w:r>
+        <w:rPr>
+          <w:rStyle w:val="hljs-string"/>
+        </w:rPr>
+        <w:t>}"</w:t>
+      </w:r>
+      <w:r>
+        <w:rPr>
+          <w:rStyle w:val="hljs-tag"/>
+        </w:rPr>
+        <w:t xml:space="preserve"> </w:t>
+      </w:r>
+      <w:r>
+        <w:rPr>
+          <w:rStyle w:val="hljs-attr"/>
+        </w:rPr>
+        <w:t>groups</w:t>
+      </w:r>
+      <w:r>
+        <w:rPr>
+          <w:rStyle w:val="hljs-tag"/>
+        </w:rPr>
+        <w:t>=</w:t>
+      </w:r>
+      <w:r>
+        <w:rPr>
+          <w:rStyle w:val="hljs-string"/>
+        </w:rPr>
+        <w:t>"</w:t>
+      </w:r>
+      <w:proofErr w:type="spellStart"/>
+      <w:r>
+        <w:rPr>
+          <w:rStyle w:val="hljs-string"/>
+        </w:rPr>
+        <w:t>users</w:t>
+      </w:r>
+      <w:proofErr w:type="spellEnd"/>
+      <w:r>
+        <w:rPr>
+          <w:rStyle w:val="hljs-string"/>
+        </w:rPr>
+        <w:t>"</w:t>
+      </w:r>
+      <w:r>
+        <w:rPr>
+          <w:rStyle w:val="hljs-tag"/>
+        </w:rPr>
+        <w:t>/&gt;</w:t>
+      </w:r>
+      <w:r>
+        <w:t xml:space="preserve"> </w:t>
+      </w:r>
+      <w:r>
+        <w:rPr>
+          <w:rStyle w:val="hljs-tag"/>
+        </w:rPr>
+        <w:t>&lt;/</w:t>
+      </w:r>
+      <w:proofErr w:type="spellStart"/>
+      <w:r>
+        <w:rPr>
+          <w:rStyle w:val="hljs-name"/>
+        </w:rPr>
+        <w:t>users</w:t>
+      </w:r>
+      <w:proofErr w:type="spellEnd"/>
+      <w:r>
+        <w:rPr>
+          <w:rStyle w:val="hljs-tag"/>
+        </w:rPr>
+        <w:t>&gt;</w:t>
+      </w:r>
+      <w:r>
+        <w:t xml:space="preserve"> </w:t>
+      </w:r>
+      <w:r>
+        <w:rPr>
+          <w:rStyle w:val="hljs-tag"/>
+        </w:rPr>
+        <w:t>&lt;/</w:t>
+      </w:r>
+      <w:proofErr w:type="spellStart"/>
+      <w:r>
+        <w:rPr>
+          <w:rStyle w:val="hljs-name"/>
+        </w:rPr>
+        <w:t>simpleAuthenticationPlugin</w:t>
+      </w:r>
+      <w:proofErr w:type="spellEnd"/>
+      <w:r>
+        <w:rPr>
+          <w:rStyle w:val="hljs-tag"/>
+        </w:rPr>
+        <w:t>&gt;</w:t>
+      </w:r>
+      <w:r>
+        <w:t xml:space="preserve"> </w:t>
+      </w:r>
+      <w:r>
+        <w:rPr>
+          <w:rStyle w:val="hljs-tag"/>
+        </w:rPr>
+        <w:t>&lt;</w:t>
+      </w:r>
+      <w:proofErr w:type="spellStart"/>
+      <w:r>
+        <w:rPr>
+          <w:rStyle w:val="hljs-name"/>
+        </w:rPr>
+        <w:t>authorizationPlugin</w:t>
+      </w:r>
+      <w:proofErr w:type="spellEnd"/>
+      <w:r>
+        <w:rPr>
+          <w:rStyle w:val="hljs-tag"/>
+        </w:rPr>
+        <w:t>&gt;</w:t>
+      </w:r>
+      <w:r>
+        <w:t xml:space="preserve"> </w:t>
+      </w:r>
+      <w:r>
+        <w:rPr>
+          <w:rStyle w:val="hljs-tag"/>
+        </w:rPr>
+        <w:t>&lt;</w:t>
+      </w:r>
+      <w:proofErr w:type="spellStart"/>
+      <w:r>
+        <w:rPr>
+          <w:rStyle w:val="hljs-name"/>
+        </w:rPr>
+        <w:t>map</w:t>
+      </w:r>
+      <w:proofErr w:type="spellEnd"/>
+      <w:r>
+        <w:rPr>
+          <w:rStyle w:val="hljs-tag"/>
+        </w:rPr>
+        <w:t>&gt;</w:t>
+      </w:r>
+      <w:r>
+        <w:t xml:space="preserve"> </w:t>
+      </w:r>
+      <w:r>
+        <w:rPr>
+          <w:rStyle w:val="hljs-tag"/>
+        </w:rPr>
+        <w:t>&lt;</w:t>
+      </w:r>
+      <w:proofErr w:type="spellStart"/>
+      <w:r>
+        <w:rPr>
+          <w:rStyle w:val="hljs-name"/>
+        </w:rPr>
+        <w:t>authorizationMap</w:t>
+      </w:r>
+      <w:proofErr w:type="spellEnd"/>
+      <w:r>
+        <w:rPr>
+          <w:rStyle w:val="hljs-tag"/>
+        </w:rPr>
+        <w:t>&gt;</w:t>
+      </w:r>
+      <w:r>
+        <w:t xml:space="preserve"> </w:t>
+      </w:r>
+      <w:r>
+        <w:rPr>
+          <w:rStyle w:val="hljs-tag"/>
+        </w:rPr>
+        <w:t>&lt;</w:t>
+      </w:r>
+      <w:proofErr w:type="spellStart"/>
+      <w:r>
+        <w:rPr>
+          <w:rStyle w:val="hljs-name"/>
+        </w:rPr>
+        <w:t>authorizationEntries</w:t>
+      </w:r>
+      <w:proofErr w:type="spellEnd"/>
+      <w:r>
+        <w:rPr>
+          <w:rStyle w:val="hljs-tag"/>
+        </w:rPr>
+        <w:t>&gt;</w:t>
+      </w:r>
+      <w:r>
+        <w:t xml:space="preserve"> </w:t>
+      </w:r>
+      <w:r>
+        <w:rPr>
+          <w:rStyle w:val="hljs-tag"/>
+        </w:rPr>
+        <w:t>&lt;</w:t>
+      </w:r>
+      <w:proofErr w:type="spellStart"/>
+      <w:r>
+        <w:rPr>
+          <w:rStyle w:val="hljs-name"/>
+        </w:rPr>
+        <w:t>authorizationEntry</w:t>
+      </w:r>
+      <w:proofErr w:type="spellEnd"/>
+      <w:r>
+        <w:rPr>
+          <w:rStyle w:val="hljs-tag"/>
+        </w:rPr>
+        <w:t xml:space="preserve"> </w:t>
+      </w:r>
+      <w:r>
+        <w:rPr>
+          <w:rStyle w:val="hljs-attr"/>
+        </w:rPr>
+        <w:t>queue</w:t>
+      </w:r>
+      <w:r>
+        <w:rPr>
+          <w:rStyle w:val="hljs-tag"/>
+        </w:rPr>
+        <w:t>=</w:t>
+      </w:r>
+      <w:r>
+        <w:rPr>
+          <w:rStyle w:val="hljs-string"/>
+        </w:rPr>
+        <w:t>"&gt;"</w:t>
+      </w:r>
+      <w:r>
+        <w:rPr>
+          <w:rStyle w:val="hljs-tag"/>
+        </w:rPr>
+        <w:t xml:space="preserve"> </w:t>
+      </w:r>
+      <w:proofErr w:type="spellStart"/>
+      <w:r>
+        <w:rPr>
+          <w:rStyle w:val="hljs-attr"/>
+        </w:rPr>
+        <w:t>write</w:t>
+      </w:r>
+      <w:proofErr w:type="spellEnd"/>
+      <w:r>
+        <w:rPr>
+          <w:rStyle w:val="hljs-tag"/>
+        </w:rPr>
+        <w:t>=</w:t>
+      </w:r>
+      <w:r>
+        <w:rPr>
+          <w:rStyle w:val="hljs-string"/>
+        </w:rPr>
+        <w:t>"</w:t>
+      </w:r>
+      <w:proofErr w:type="spellStart"/>
+      <w:r>
+        <w:rPr>
+          <w:rStyle w:val="hljs-string"/>
+        </w:rPr>
+        <w:t>users</w:t>
+      </w:r>
+      <w:proofErr w:type="spellEnd"/>
+      <w:r>
+        <w:rPr>
+          <w:rStyle w:val="hljs-string"/>
+        </w:rPr>
+        <w:t>"</w:t>
+      </w:r>
+      <w:r>
+        <w:rPr>
+          <w:rStyle w:val="hljs-tag"/>
+        </w:rPr>
+        <w:t xml:space="preserve"> </w:t>
+      </w:r>
+      <w:proofErr w:type="spellStart"/>
+      <w:r>
+        <w:rPr>
+          <w:rStyle w:val="hljs-attr"/>
+        </w:rPr>
+        <w:t>read</w:t>
+      </w:r>
+      <w:proofErr w:type="spellEnd"/>
+      <w:r>
+        <w:rPr>
+          <w:rStyle w:val="hljs-tag"/>
+        </w:rPr>
+        <w:t>=</w:t>
+      </w:r>
+      <w:r>
+        <w:rPr>
+          <w:rStyle w:val="hljs-string"/>
+        </w:rPr>
+        <w:t>"</w:t>
+      </w:r>
+      <w:proofErr w:type="spellStart"/>
+      <w:r>
+        <w:rPr>
+          <w:rStyle w:val="hljs-string"/>
+        </w:rPr>
+        <w:t>users</w:t>
+      </w:r>
+      <w:proofErr w:type="spellEnd"/>
+      <w:r>
+        <w:rPr>
+          <w:rStyle w:val="hljs-string"/>
+        </w:rPr>
+        <w:t>"</w:t>
+      </w:r>
+      <w:r>
+        <w:rPr>
+          <w:rStyle w:val="hljs-tag"/>
+        </w:rPr>
+        <w:t xml:space="preserve"> </w:t>
+      </w:r>
+      <w:r>
+        <w:rPr>
+          <w:rStyle w:val="hljs-attr"/>
+        </w:rPr>
+        <w:t>admin</w:t>
+      </w:r>
+      <w:r>
+        <w:rPr>
+          <w:rStyle w:val="hljs-tag"/>
+        </w:rPr>
+        <w:t>=</w:t>
+      </w:r>
+      <w:r>
+        <w:rPr>
+          <w:rStyle w:val="hljs-string"/>
+        </w:rPr>
+        <w:t>"</w:t>
+      </w:r>
+      <w:proofErr w:type="spellStart"/>
+      <w:r>
+        <w:rPr>
+          <w:rStyle w:val="hljs-string"/>
+        </w:rPr>
+        <w:t>admins</w:t>
+      </w:r>
+      <w:proofErr w:type="spellEnd"/>
+      <w:r>
+        <w:rPr>
+          <w:rStyle w:val="hljs-string"/>
+        </w:rPr>
+        <w:t>"</w:t>
+      </w:r>
+      <w:r>
+        <w:rPr>
+          <w:rStyle w:val="hljs-tag"/>
+        </w:rPr>
+        <w:t>/&gt;</w:t>
+      </w:r>
+      <w:r>
+        <w:t xml:space="preserve"> </w:t>
+      </w:r>
+      <w:r>
+        <w:rPr>
+          <w:rStyle w:val="hljs-tag"/>
+        </w:rPr>
+        <w:t>&lt;/</w:t>
+      </w:r>
+      <w:proofErr w:type="spellStart"/>
+      <w:r>
+        <w:rPr>
+          <w:rStyle w:val="hljs-name"/>
+        </w:rPr>
+        <w:t>authorizationEntries</w:t>
+      </w:r>
+      <w:proofErr w:type="spellEnd"/>
+      <w:r>
+        <w:rPr>
+          <w:rStyle w:val="hljs-tag"/>
+        </w:rPr>
+        <w:t>&gt;</w:t>
+      </w:r>
+      <w:r>
+        <w:t xml:space="preserve"> </w:t>
+      </w:r>
+      <w:r>
+        <w:rPr>
+          <w:rStyle w:val="hljs-tag"/>
+        </w:rPr>
+        <w:t>&lt;/</w:t>
+      </w:r>
+      <w:proofErr w:type="spellStart"/>
+      <w:r>
+        <w:rPr>
+          <w:rStyle w:val="hljs-name"/>
+        </w:rPr>
+        <w:t>authorizationMap</w:t>
+      </w:r>
+      <w:proofErr w:type="spellEnd"/>
+      <w:r>
+        <w:rPr>
+          <w:rStyle w:val="hljs-tag"/>
+        </w:rPr>
+        <w:t>&gt;</w:t>
+      </w:r>
+      <w:r>
+        <w:t xml:space="preserve"> </w:t>
+      </w:r>
+      <w:r>
+        <w:rPr>
+          <w:rStyle w:val="hljs-tag"/>
+        </w:rPr>
+        <w:t>&lt;/</w:t>
+      </w:r>
+      <w:proofErr w:type="spellStart"/>
+      <w:r>
+        <w:rPr>
+          <w:rStyle w:val="hljs-name"/>
+        </w:rPr>
+        <w:t>map</w:t>
+      </w:r>
+      <w:proofErr w:type="spellEnd"/>
+      <w:r>
+        <w:rPr>
+          <w:rStyle w:val="hljs-tag"/>
+        </w:rPr>
+        <w:t>&gt;</w:t>
+      </w:r>
+      <w:r>
+        <w:t xml:space="preserve"> </w:t>
+      </w:r>
+      <w:r>
+        <w:rPr>
+          <w:rStyle w:val="hljs-tag"/>
+        </w:rPr>
+        <w:t>&lt;/</w:t>
+      </w:r>
+      <w:proofErr w:type="spellStart"/>
+      <w:r>
+        <w:rPr>
+          <w:rStyle w:val="hljs-name"/>
+        </w:rPr>
+        <w:t>authorizationPlugin</w:t>
+      </w:r>
+      <w:proofErr w:type="spellEnd"/>
+      <w:r>
+        <w:rPr>
+          <w:rStyle w:val="hljs-tag"/>
+        </w:rPr>
+        <w:t>&gt;</w:t>
+      </w:r>
+      <w:r>
+        <w:t xml:space="preserve"> </w:t>
+      </w:r>
+      <w:r>
+        <w:rPr>
+          <w:rStyle w:val="hljs-tag"/>
+        </w:rPr>
+        <w:t>&lt;/</w:t>
+      </w:r>
+      <w:r>
+        <w:rPr>
+          <w:rStyle w:val="hljs-name"/>
+        </w:rPr>
+        <w:t>plugins</w:t>
+      </w:r>
+      <w:r>
+        <w:rPr>
+          <w:rStyle w:val="hljs-tag"/>
+        </w:rPr>
+        <w:t>&gt;</w:t>
+      </w:r>
+    </w:p>
+    <w:p/>
+    <w:p>
+      <w:r>
+        <w:t xml:space="preserve">Puis restart </w:t>
+      </w:r>
+      <w:proofErr w:type="spellStart"/>
+      <w:r>
+        <w:t>activemq</w:t>
+      </w:r>
+      <w:proofErr w:type="spellEnd"/>
+    </w:p>
+    <w:p>
+      <w:proofErr w:type="spellStart"/>
+      <w:proofErr w:type="gramStart"/>
+      <w:r>
+        <w:t>sudo</w:t>
+      </w:r>
+      <w:proofErr w:type="spellEnd"/>
+      <w:proofErr w:type="gramEnd"/>
+      <w:r>
+        <w:t xml:space="preserve"> </w:t>
+      </w:r>
+      <w:proofErr w:type="spellStart"/>
+      <w:r>
+        <w:t>systemctl</w:t>
+      </w:r>
+      <w:proofErr w:type="spellEnd"/>
+      <w:r>
+        <w:t xml:space="preserve"> restart </w:t>
+      </w:r>
+      <w:proofErr w:type="spellStart"/>
+      <w:r>
+        <w:t>activemq</w:t>
+      </w:r>
+      <w:proofErr w:type="spellEnd"/>
+    </w:p>
+    <w:p/>
+    <w:p/>
+    <w:p>
+      <w:pPr>
         <w:pStyle w:val="Paragraphedeliste"/>
         <w:numPr>
           <w:ilvl w:val="0"/>
-          <w:numId w:val="3"/>
+          <w:numId w:val="2"/>
         </w:numPr>
       </w:pPr>
       <w:r>
-        <w:t>Installation de Apache Active MQ</w:t>
-      </w:r>
+        <w:t>Création de la queue</w:t>
+      </w:r>
+    </w:p>
+    <w:p>
+      <w:r>
+        <w:t xml:space="preserve">Aller sur Queues et créer la queue </w:t>
+      </w:r>
+      <w:r>
+        <w:t>TALEND_API_LOGS</w:t>
+      </w:r>
+    </w:p>
+    <w:p>
+      <w:r>
+        <w:rPr>
+          <w:noProof/>
+          <w:lang w:eastAsia="fr-FR"/>
+        </w:rPr>
+        <w:drawing>
+          <wp:inline distT="0" distB="0" distL="0" distR="0" wp14:anchorId="527543DE" wp14:editId="68F081A8">
+            <wp:extent cx="5760720" cy="2353945"/>
+            <wp:effectExtent l="0" t="0" r="0" b="8255"/>
+            <wp:docPr id="4" name="Image 4"/>
+            <wp:cNvGraphicFramePr>
+              <a:graphicFrameLocks xmlns:a="http://schemas.openxmlformats.org/drawingml/2006/main" noChangeAspect="1"/>
+            </wp:cNvGraphicFramePr>
+            <a:graphic xmlns:a="http://schemas.openxmlformats.org/drawingml/2006/main">
+              <a:graphicData uri="http://schemas.openxmlformats.org/drawingml/2006/picture">
+                <pic:pic xmlns:pic="http://schemas.openxmlformats.org/drawingml/2006/picture">
+                  <pic:nvPicPr>
+                    <pic:cNvPr id="1" name=""/>
+                    <pic:cNvPicPr/>
+                  </pic:nvPicPr>
+                  <pic:blipFill>
+                    <a:blip r:embed="rId10"/>
+                    <a:stretch>
+                      <a:fillRect/>
+                    </a:stretch>
+                  </pic:blipFill>
+                  <pic:spPr>
+                    <a:xfrm>
+                      <a:off x="0" y="0"/>
+                      <a:ext cx="5760720" cy="2353945"/>
+                    </a:xfrm>
+                    <a:prstGeom prst="rect">
+                      <a:avLst/>
+                    </a:prstGeom>
+                  </pic:spPr>
+                </pic:pic>
+              </a:graphicData>
+            </a:graphic>
+          </wp:inline>
+        </w:drawing>
+      </w:r>
+      <w:bookmarkStart w:id="0" w:name="_GoBack"/>
+      <w:bookmarkEnd w:id="0"/>
     </w:p>
     <w:sectPr>
       <w:pgSz w:w="11906" w:h="16838"/>
@@ -1447,6 +4778,29 @@
     <w:name w:val="Normal"/>
     <w:qFormat/>
   </w:style>
+  <w:style w:type="paragraph" w:styleId="Titre2">
+    <w:name w:val="heading 2"/>
+    <w:basedOn w:val="Normal"/>
+    <w:next w:val="Normal"/>
+    <w:link w:val="Titre2Car"/>
+    <w:uiPriority w:val="9"/>
+    <w:semiHidden/>
+    <w:unhideWhenUsed/>
+    <w:qFormat/>
+    <w:rsid w:val="000B141B"/>
+    <w:pPr>
+      <w:keepNext/>
+      <w:keepLines/>
+      <w:spacing w:before="40" w:after="0"/>
+      <w:outlineLvl w:val="1"/>
+    </w:pPr>
+    <w:rPr>
+      <w:rFonts w:asciiTheme="majorHAnsi" w:eastAsiaTheme="majorEastAsia" w:hAnsiTheme="majorHAnsi" w:cstheme="majorBidi"/>
+      <w:color w:val="2E74B5" w:themeColor="accent1" w:themeShade="BF"/>
+      <w:sz w:val="26"/>
+      <w:szCs w:val="26"/>
+    </w:rPr>
+  </w:style>
   <w:style w:type="paragraph" w:styleId="Titre3">
     <w:name w:val="heading 3"/>
     <w:basedOn w:val="Normal"/>
@@ -1547,6 +4901,69 @@
       <w:ind w:left="720"/>
       <w:contextualSpacing/>
     </w:pPr>
+  </w:style>
+  <w:style w:type="character" w:customStyle="1" w:styleId="Titre2Car">
+    <w:name w:val="Titre 2 Car"/>
+    <w:basedOn w:val="Policepardfaut"/>
+    <w:link w:val="Titre2"/>
+    <w:uiPriority w:val="9"/>
+    <w:semiHidden/>
+    <w:rsid w:val="000B141B"/>
+    <w:rPr>
+      <w:rFonts w:asciiTheme="majorHAnsi" w:eastAsiaTheme="majorEastAsia" w:hAnsiTheme="majorHAnsi" w:cstheme="majorBidi"/>
+      <w:color w:val="2E74B5" w:themeColor="accent1" w:themeShade="BF"/>
+      <w:sz w:val="26"/>
+      <w:szCs w:val="26"/>
+    </w:rPr>
+  </w:style>
+  <w:style w:type="character" w:styleId="Lienhypertexte">
+    <w:name w:val="Hyperlink"/>
+    <w:basedOn w:val="Policepardfaut"/>
+    <w:uiPriority w:val="99"/>
+    <w:unhideWhenUsed/>
+    <w:rsid w:val="003C3FAD"/>
+    <w:rPr>
+      <w:color w:val="0563C1" w:themeColor="hyperlink"/>
+      <w:u w:val="single"/>
+    </w:rPr>
+  </w:style>
+  <w:style w:type="character" w:styleId="CodeHTML">
+    <w:name w:val="HTML Code"/>
+    <w:basedOn w:val="Policepardfaut"/>
+    <w:uiPriority w:val="99"/>
+    <w:semiHidden/>
+    <w:unhideWhenUsed/>
+    <w:rsid w:val="003611F5"/>
+    <w:rPr>
+      <w:rFonts w:ascii="Courier New" w:eastAsia="Times New Roman" w:hAnsi="Courier New" w:cs="Courier New"/>
+      <w:sz w:val="20"/>
+      <w:szCs w:val="20"/>
+    </w:rPr>
+  </w:style>
+  <w:style w:type="character" w:customStyle="1" w:styleId="hljs-comment">
+    <w:name w:val="hljs-comment"/>
+    <w:basedOn w:val="Policepardfaut"/>
+    <w:rsid w:val="00267480"/>
+  </w:style>
+  <w:style w:type="character" w:customStyle="1" w:styleId="hljs-tag">
+    <w:name w:val="hljs-tag"/>
+    <w:basedOn w:val="Policepardfaut"/>
+    <w:rsid w:val="00267480"/>
+  </w:style>
+  <w:style w:type="character" w:customStyle="1" w:styleId="hljs-name">
+    <w:name w:val="hljs-name"/>
+    <w:basedOn w:val="Policepardfaut"/>
+    <w:rsid w:val="00267480"/>
+  </w:style>
+  <w:style w:type="character" w:customStyle="1" w:styleId="hljs-attr">
+    <w:name w:val="hljs-attr"/>
+    <w:basedOn w:val="Policepardfaut"/>
+    <w:rsid w:val="00267480"/>
+  </w:style>
+  <w:style w:type="character" w:customStyle="1" w:styleId="hljs-string">
+    <w:name w:val="hljs-string"/>
+    <w:basedOn w:val="Policepardfaut"/>
+    <w:rsid w:val="00267480"/>
   </w:style>
 </w:styles>
 </file>

--- a/LOGS APIs.docx
+++ b/LOGS APIs.docx
@@ -1484,80 +1484,154 @@
       </w:r>
     </w:p>
     <w:p>
-      <w:proofErr w:type="spellStart"/>
-      <w:r>
+      <w:pPr>
+        <w:rPr>
+          <w:color w:val="FF0000"/>
+        </w:rPr>
+      </w:pPr>
+      <w:proofErr w:type="spellStart"/>
+      <w:r>
+        <w:rPr>
+          <w:color w:val="FF0000"/>
+        </w:rPr>
         <w:t>Create</w:t>
       </w:r>
       <w:proofErr w:type="spellEnd"/>
       <w:r>
+        <w:rPr>
+          <w:color w:val="FF0000"/>
+        </w:rPr>
         <w:t xml:space="preserve"> a group </w:t>
       </w:r>
       <w:proofErr w:type="spellStart"/>
       <w:r>
+        <w:rPr>
+          <w:color w:val="FF0000"/>
+        </w:rPr>
         <w:t>account</w:t>
       </w:r>
       <w:proofErr w:type="spellEnd"/>
       <w:r>
-        <w:t xml:space="preserve"> </w:t>
-      </w:r>
-      <w:proofErr w:type="spellStart"/>
-      <w:r>
+        <w:rPr>
+          <w:color w:val="FF0000"/>
+        </w:rPr>
+        <w:t xml:space="preserve"> </w:t>
+      </w:r>
+      <w:proofErr w:type="spellStart"/>
+      <w:r>
+        <w:rPr>
+          <w:color w:val="FF0000"/>
+        </w:rPr>
         <w:t>activemq</w:t>
       </w:r>
       <w:proofErr w:type="spellEnd"/>
       <w:r>
+        <w:rPr>
+          <w:color w:val="FF0000"/>
+        </w:rPr>
         <w:t xml:space="preserve"> to </w:t>
       </w:r>
       <w:proofErr w:type="spellStart"/>
       <w:r>
+        <w:rPr>
+          <w:color w:val="FF0000"/>
+        </w:rPr>
         <w:t>run</w:t>
       </w:r>
       <w:proofErr w:type="spellEnd"/>
       <w:r>
+        <w:rPr>
+          <w:color w:val="FF0000"/>
+        </w:rPr>
         <w:t xml:space="preserve"> Apache </w:t>
       </w:r>
       <w:proofErr w:type="spellStart"/>
       <w:r>
+        <w:rPr>
+          <w:color w:val="FF0000"/>
+        </w:rPr>
         <w:t>ActiveMQ</w:t>
       </w:r>
       <w:proofErr w:type="spellEnd"/>
       <w:r>
+        <w:rPr>
+          <w:color w:val="FF0000"/>
+        </w:rPr>
         <w:t>.</w:t>
       </w:r>
     </w:p>
     <w:p>
-      <w:r>
+      <w:pPr>
+        <w:rPr>
+          <w:color w:val="FF0000"/>
+        </w:rPr>
+      </w:pPr>
+      <w:r>
+        <w:rPr>
+          <w:color w:val="FF0000"/>
+        </w:rPr>
         <w:t xml:space="preserve"> $ </w:t>
       </w:r>
       <w:proofErr w:type="spellStart"/>
       <w:r>
+        <w:rPr>
+          <w:color w:val="FF0000"/>
+        </w:rPr>
         <w:t>sudo</w:t>
       </w:r>
       <w:proofErr w:type="spellEnd"/>
       <w:r>
-        <w:t xml:space="preserve"> </w:t>
-      </w:r>
-      <w:proofErr w:type="spellStart"/>
-      <w:r>
+        <w:rPr>
+          <w:color w:val="FF0000"/>
+        </w:rPr>
+        <w:t xml:space="preserve"> </w:t>
+      </w:r>
+      <w:proofErr w:type="spellStart"/>
+      <w:r>
+        <w:rPr>
+          <w:color w:val="FF0000"/>
+        </w:rPr>
         <w:t>addgroup</w:t>
       </w:r>
       <w:proofErr w:type="spellEnd"/>
       <w:r>
+        <w:rPr>
+          <w:color w:val="FF0000"/>
+        </w:rPr>
         <w:t xml:space="preserve"> --quiet --system </w:t>
       </w:r>
       <w:proofErr w:type="spellStart"/>
       <w:r>
+        <w:rPr>
+          <w:color w:val="FF0000"/>
+        </w:rPr>
         <w:t>activemq</w:t>
       </w:r>
       <w:proofErr w:type="spellEnd"/>
     </w:p>
     <w:p>
-      <w:r>
-        <w:t xml:space="preserve"> </w:t>
-      </w:r>
-    </w:p>
-    <w:p>
-      <w:r>
+      <w:pPr>
+        <w:rPr>
+          <w:color w:val="FF0000"/>
+        </w:rPr>
+      </w:pPr>
+      <w:r>
+        <w:rPr>
+          <w:color w:val="FF0000"/>
+        </w:rPr>
+        <w:t xml:space="preserve"> </w:t>
+      </w:r>
+    </w:p>
+    <w:p>
+      <w:pPr>
+        <w:rPr>
+          <w:color w:val="FF0000"/>
+        </w:rPr>
+      </w:pPr>
+      <w:r>
+        <w:rPr>
+          <w:color w:val="FF0000"/>
+        </w:rPr>
         <w:t xml:space="preserve">Créer l'utilisateur </w:t>
       </w:r>
       <w:proofErr w:type="spellStart"/>
@@ -1565,11 +1639,15 @@
         <w:rPr>
           <w:rStyle w:val="CodeHTML"/>
           <w:rFonts w:eastAsiaTheme="minorHAnsi"/>
+          <w:color w:val="FF0000"/>
         </w:rPr>
         <w:t>activemq-talend</w:t>
       </w:r>
       <w:proofErr w:type="spellEnd"/>
       <w:r>
+        <w:rPr>
+          <w:color w:val="FF0000"/>
+        </w:rPr>
         <w:t xml:space="preserve"> dans le groupe </w:t>
       </w:r>
       <w:proofErr w:type="spellStart"/>
@@ -1577,73 +1655,128 @@
         <w:rPr>
           <w:rStyle w:val="CodeHTML"/>
           <w:rFonts w:eastAsiaTheme="minorHAnsi"/>
+          <w:color w:val="FF0000"/>
         </w:rPr>
         <w:t>activemq</w:t>
       </w:r>
       <w:proofErr w:type="spellEnd"/>
       <w:r>
+        <w:rPr>
+          <w:color w:val="FF0000"/>
+        </w:rPr>
         <w:t xml:space="preserve"> avec un mot de passe</w:t>
       </w:r>
     </w:p>
     <w:p>
-      <w:r>
+      <w:pPr>
+        <w:rPr>
+          <w:color w:val="FF0000"/>
+        </w:rPr>
+      </w:pPr>
+      <w:r>
+        <w:rPr>
+          <w:color w:val="FF0000"/>
+        </w:rPr>
         <w:t xml:space="preserve"> $ </w:t>
       </w:r>
       <w:proofErr w:type="spellStart"/>
       <w:r>
+        <w:rPr>
+          <w:color w:val="FF0000"/>
+        </w:rPr>
         <w:t>sudo</w:t>
       </w:r>
       <w:proofErr w:type="spellEnd"/>
       <w:r>
-        <w:t xml:space="preserve"> </w:t>
-      </w:r>
-      <w:proofErr w:type="spellStart"/>
-      <w:r>
+        <w:rPr>
+          <w:color w:val="FF0000"/>
+        </w:rPr>
+        <w:t xml:space="preserve"> </w:t>
+      </w:r>
+      <w:proofErr w:type="spellStart"/>
+      <w:r>
+        <w:rPr>
+          <w:color w:val="FF0000"/>
+        </w:rPr>
         <w:t>adduser</w:t>
       </w:r>
       <w:proofErr w:type="spellEnd"/>
       <w:r>
+        <w:rPr>
+          <w:color w:val="FF0000"/>
+        </w:rPr>
         <w:t xml:space="preserve"> --quiet --system --</w:t>
       </w:r>
       <w:proofErr w:type="spellStart"/>
       <w:r>
+        <w:rPr>
+          <w:color w:val="FF0000"/>
+        </w:rPr>
         <w:t>ingroup</w:t>
       </w:r>
       <w:proofErr w:type="spellEnd"/>
       <w:r>
-        <w:t xml:space="preserve"> </w:t>
-      </w:r>
-      <w:proofErr w:type="spellStart"/>
-      <w:r>
+        <w:rPr>
+          <w:color w:val="FF0000"/>
+        </w:rPr>
+        <w:t xml:space="preserve"> </w:t>
+      </w:r>
+      <w:proofErr w:type="spellStart"/>
+      <w:r>
+        <w:rPr>
+          <w:color w:val="FF0000"/>
+        </w:rPr>
         <w:t>activemq</w:t>
       </w:r>
       <w:proofErr w:type="spellEnd"/>
       <w:r>
+        <w:rPr>
+          <w:color w:val="FF0000"/>
+        </w:rPr>
         <w:t xml:space="preserve"> --no-</w:t>
       </w:r>
       <w:proofErr w:type="spellStart"/>
       <w:r>
+        <w:rPr>
+          <w:color w:val="FF0000"/>
+        </w:rPr>
         <w:t>create</w:t>
       </w:r>
       <w:proofErr w:type="spellEnd"/>
       <w:r>
+        <w:rPr>
+          <w:color w:val="FF0000"/>
+        </w:rPr>
         <w:t xml:space="preserve">-home </w:t>
       </w:r>
       <w:proofErr w:type="spellStart"/>
       <w:r>
+        <w:rPr>
+          <w:color w:val="FF0000"/>
+        </w:rPr>
         <w:t>activemq-talend</w:t>
       </w:r>
       <w:proofErr w:type="spellEnd"/>
     </w:p>
-    <w:p/>
+    <w:p>
+      <w:pPr>
+        <w:rPr>
+          <w:color w:val="FF0000"/>
+        </w:rPr>
+      </w:pPr>
+    </w:p>
     <w:p>
       <w:pPr>
         <w:rPr>
           <w:rStyle w:val="CodeHTML"/>
           <w:rFonts w:eastAsiaTheme="minorHAnsi"/>
-        </w:rPr>
-      </w:pPr>
-      <w:r>
+          <w:color w:val="FF0000"/>
+        </w:rPr>
+      </w:pPr>
+      <w:r>
+        <w:rPr>
+          <w:color w:val="FF0000"/>
+        </w:rPr>
         <w:t xml:space="preserve">Définir le mot de passe pour l'utilisateur </w:t>
       </w:r>
       <w:proofErr w:type="spellStart"/>
@@ -1651,6 +1784,7 @@
         <w:rPr>
           <w:rStyle w:val="CodeHTML"/>
           <w:rFonts w:eastAsiaTheme="minorHAnsi"/>
+          <w:color w:val="FF0000"/>
         </w:rPr>
         <w:t>activemq-talend</w:t>
       </w:r>
@@ -1660,6 +1794,7 @@
       <w:pPr>
         <w:rPr>
           <w:rFonts w:ascii="Courier New" w:hAnsi="Courier New" w:cs="Courier New"/>
+          <w:color w:val="FF0000"/>
           <w:sz w:val="20"/>
           <w:szCs w:val="20"/>
         </w:rPr>
@@ -1668,6 +1803,7 @@
         <w:rPr>
           <w:rStyle w:val="CodeHTML"/>
           <w:rFonts w:eastAsiaTheme="minorHAnsi"/>
+          <w:color w:val="FF0000"/>
         </w:rPr>
         <w:t xml:space="preserve">$ </w:t>
       </w:r>
@@ -1676,6 +1812,7 @@
         <w:rPr>
           <w:rStyle w:val="CodeHTML"/>
           <w:rFonts w:eastAsiaTheme="minorHAnsi"/>
+          <w:color w:val="FF0000"/>
         </w:rPr>
         <w:t>echo</w:t>
       </w:r>
@@ -1684,6 +1821,7 @@
         <w:rPr>
           <w:rStyle w:val="CodeHTML"/>
           <w:rFonts w:eastAsiaTheme="minorHAnsi"/>
+          <w:color w:val="FF0000"/>
         </w:rPr>
         <w:t xml:space="preserve"> "</w:t>
       </w:r>
@@ -1692,6 +1830,7 @@
         <w:rPr>
           <w:rStyle w:val="CodeHTML"/>
           <w:rFonts w:eastAsiaTheme="minorHAnsi"/>
+          <w:color w:val="FF0000"/>
         </w:rPr>
         <w:t>activemq-</w:t>
       </w:r>
@@ -1700,6 +1839,7 @@
         <w:rPr>
           <w:rStyle w:val="CodeHTML"/>
           <w:rFonts w:eastAsiaTheme="minorHAnsi"/>
+          <w:color w:val="FF0000"/>
         </w:rPr>
         <w:t>talend</w:t>
       </w:r>
@@ -1708,81 +1848,362 @@
         <w:rPr>
           <w:rStyle w:val="CodeHTML"/>
           <w:rFonts w:eastAsiaTheme="minorHAnsi"/>
-        </w:rPr>
-        <w:t>:</w:t>
-      </w:r>
+          <w:color w:val="FF0000"/>
+        </w:rPr>
+        <w:t>:*</w:t>
+      </w:r>
+      <w:proofErr w:type="gramEnd"/>
       <w:r>
         <w:rPr>
           <w:rStyle w:val="CodeHTML"/>
           <w:rFonts w:eastAsiaTheme="minorHAnsi"/>
-        </w:rPr>
-        <w:t>*</w:t>
-      </w:r>
-      <w:proofErr w:type="gramEnd"/>
+          <w:color w:val="FF0000"/>
+        </w:rPr>
+        <w:t xml:space="preserve">******* | </w:t>
+      </w:r>
+      <w:proofErr w:type="spellStart"/>
       <w:r>
         <w:rPr>
           <w:rStyle w:val="CodeHTML"/>
           <w:rFonts w:eastAsiaTheme="minorHAnsi"/>
-        </w:rPr>
-        <w:t>*******</w:t>
-      </w:r>
+          <w:color w:val="FF0000"/>
+        </w:rPr>
+        <w:t>sudo</w:t>
+      </w:r>
+      <w:proofErr w:type="spellEnd"/>
       <w:r>
         <w:rPr>
           <w:rStyle w:val="CodeHTML"/>
           <w:rFonts w:eastAsiaTheme="minorHAnsi"/>
-        </w:rPr>
-        <w:t xml:space="preserve"> | </w:t>
+          <w:color w:val="FF0000"/>
+        </w:rPr>
+        <w:t xml:space="preserve"> </w:t>
       </w:r>
       <w:proofErr w:type="spellStart"/>
       <w:r>
         <w:rPr>
           <w:rStyle w:val="CodeHTML"/>
           <w:rFonts w:eastAsiaTheme="minorHAnsi"/>
+          <w:color w:val="FF0000"/>
+        </w:rPr>
+        <w:t>chpasswd</w:t>
+      </w:r>
+      <w:proofErr w:type="spellEnd"/>
+    </w:p>
+    <w:p>
+      <w:pPr>
+        <w:rPr>
+          <w:color w:val="FF0000"/>
+        </w:rPr>
+      </w:pPr>
+      <w:r>
+        <w:rPr>
+          <w:color w:val="FF0000"/>
+        </w:rPr>
+        <w:t xml:space="preserve"> </w:t>
+      </w:r>
+    </w:p>
+    <w:p>
+      <w:pPr>
+        <w:rPr>
+          <w:color w:val="FF0000"/>
+        </w:rPr>
+      </w:pPr>
+      <w:r>
+        <w:rPr>
+          <w:color w:val="FF0000"/>
+        </w:rPr>
+        <w:t>Change the permissions of the /</w:t>
+      </w:r>
+      <w:proofErr w:type="spellStart"/>
+      <w:r>
+        <w:rPr>
+          <w:color w:val="FF0000"/>
+        </w:rPr>
+        <w:t>opt</w:t>
+      </w:r>
+      <w:proofErr w:type="spellEnd"/>
+      <w:r>
+        <w:rPr>
+          <w:color w:val="FF0000"/>
+        </w:rPr>
+        <w:t>/</w:t>
+      </w:r>
+      <w:proofErr w:type="spellStart"/>
+      <w:r>
+        <w:rPr>
+          <w:color w:val="FF0000"/>
+        </w:rPr>
+        <w:t>activemq</w:t>
+      </w:r>
+      <w:proofErr w:type="spellEnd"/>
+      <w:r>
+        <w:rPr>
+          <w:color w:val="FF0000"/>
+        </w:rPr>
+        <w:t xml:space="preserve"> directory.</w:t>
+      </w:r>
+    </w:p>
+    <w:p>
+      <w:pPr>
+        <w:rPr>
+          <w:color w:val="FF0000"/>
+        </w:rPr>
+      </w:pPr>
+      <w:r>
+        <w:rPr>
+          <w:color w:val="FF0000"/>
+        </w:rPr>
+        <w:t xml:space="preserve"> $ </w:t>
+      </w:r>
+      <w:proofErr w:type="spellStart"/>
+      <w:r>
+        <w:rPr>
+          <w:color w:val="FF0000"/>
         </w:rPr>
         <w:t>sudo</w:t>
       </w:r>
       <w:proofErr w:type="spellEnd"/>
       <w:r>
         <w:rPr>
-          <w:rStyle w:val="CodeHTML"/>
-          <w:rFonts w:eastAsiaTheme="minorHAnsi"/>
-        </w:rPr>
-        <w:t xml:space="preserve"> </w:t>
-      </w:r>
-      <w:proofErr w:type="spellStart"/>
-      <w:r>
-        <w:rPr>
-          <w:rStyle w:val="CodeHTML"/>
-          <w:rFonts w:eastAsiaTheme="minorHAnsi"/>
-        </w:rPr>
-        <w:t>chpasswd</w:t>
-      </w:r>
-      <w:proofErr w:type="spellEnd"/>
-    </w:p>
-    <w:p>
-      <w:r>
-        <w:t xml:space="preserve"> </w:t>
-      </w:r>
-    </w:p>
-    <w:p>
-      <w:r>
-        <w:t>Change the permissions of the /</w:t>
-      </w:r>
-      <w:proofErr w:type="spellStart"/>
-      <w:r>
+          <w:color w:val="FF0000"/>
+        </w:rPr>
+        <w:t xml:space="preserve"> </w:t>
+      </w:r>
+      <w:proofErr w:type="spellStart"/>
+      <w:r>
+        <w:rPr>
+          <w:color w:val="FF0000"/>
+        </w:rPr>
+        <w:t>chown</w:t>
+      </w:r>
+      <w:proofErr w:type="spellEnd"/>
+      <w:r>
+        <w:rPr>
+          <w:color w:val="FF0000"/>
+        </w:rPr>
+        <w:t xml:space="preserve"> -R </w:t>
+      </w:r>
+      <w:proofErr w:type="spellStart"/>
+      <w:r>
+        <w:rPr>
+          <w:color w:val="FF0000"/>
+        </w:rPr>
+        <w:t>activemq</w:t>
+      </w:r>
+      <w:r>
+        <w:rPr>
+          <w:color w:val="FF0000"/>
+        </w:rPr>
+        <w:t>-</w:t>
+      </w:r>
+      <w:proofErr w:type="gramStart"/>
+      <w:r>
+        <w:rPr>
+          <w:color w:val="FF0000"/>
+        </w:rPr>
+        <w:t>talend</w:t>
+      </w:r>
+      <w:r>
+        <w:rPr>
+          <w:color w:val="FF0000"/>
+        </w:rPr>
+        <w:t>:activemq</w:t>
+      </w:r>
+      <w:proofErr w:type="spellEnd"/>
+      <w:proofErr w:type="gramEnd"/>
+      <w:r>
+        <w:rPr>
+          <w:color w:val="FF0000"/>
+        </w:rPr>
+        <w:t xml:space="preserve"> /</w:t>
+      </w:r>
+      <w:proofErr w:type="spellStart"/>
+      <w:r>
+        <w:rPr>
+          <w:color w:val="FF0000"/>
+        </w:rPr>
         <w:t>opt</w:t>
       </w:r>
       <w:proofErr w:type="spellEnd"/>
       <w:r>
+        <w:rPr>
+          <w:color w:val="FF0000"/>
+        </w:rPr>
         <w:t>/</w:t>
       </w:r>
       <w:proofErr w:type="spellStart"/>
       <w:r>
+        <w:rPr>
+          <w:color w:val="FF0000"/>
+        </w:rPr>
         <w:t>activemq</w:t>
       </w:r>
       <w:proofErr w:type="spellEnd"/>
-      <w:r>
-        <w:t xml:space="preserve"> directory.</w:t>
+    </w:p>
+    <w:p>
+      <w:pPr>
+        <w:rPr>
+          <w:color w:val="FF0000"/>
+        </w:rPr>
+      </w:pPr>
+    </w:p>
+    <w:p>
+      <w:pPr>
+        <w:rPr>
+          <w:color w:val="FF0000"/>
+        </w:rPr>
+      </w:pPr>
+      <w:r>
+        <w:rPr>
+          <w:color w:val="FF0000"/>
+        </w:rPr>
+        <w:t xml:space="preserve">This section </w:t>
+      </w:r>
+      <w:proofErr w:type="spellStart"/>
+      <w:r>
+        <w:rPr>
+          <w:color w:val="FF0000"/>
+        </w:rPr>
+        <w:t>above</w:t>
+      </w:r>
+      <w:proofErr w:type="spellEnd"/>
+      <w:r>
+        <w:rPr>
+          <w:color w:val="FF0000"/>
+        </w:rPr>
+        <w:t xml:space="preserve"> </w:t>
+      </w:r>
+      <w:proofErr w:type="spellStart"/>
+      <w:r>
+        <w:rPr>
+          <w:color w:val="FF0000"/>
+        </w:rPr>
+        <w:t>is</w:t>
+      </w:r>
+      <w:proofErr w:type="spellEnd"/>
+      <w:r>
+        <w:rPr>
+          <w:color w:val="FF0000"/>
+        </w:rPr>
+        <w:t xml:space="preserve"> </w:t>
+      </w:r>
+      <w:proofErr w:type="spellStart"/>
+      <w:r>
+        <w:rPr>
+          <w:color w:val="FF0000"/>
+        </w:rPr>
+        <w:t>ignored</w:t>
+      </w:r>
+      <w:proofErr w:type="spellEnd"/>
+      <w:r>
+        <w:rPr>
+          <w:color w:val="FF0000"/>
+        </w:rPr>
+        <w:t xml:space="preserve"> for </w:t>
+      </w:r>
+      <w:proofErr w:type="spellStart"/>
+      <w:r>
+        <w:rPr>
+          <w:color w:val="FF0000"/>
+        </w:rPr>
+        <w:t>this</w:t>
+      </w:r>
+      <w:proofErr w:type="spellEnd"/>
+      <w:r>
+        <w:rPr>
+          <w:color w:val="FF0000"/>
+        </w:rPr>
+        <w:t xml:space="preserve"> time, </w:t>
+      </w:r>
+      <w:proofErr w:type="spellStart"/>
+      <w:r>
+        <w:rPr>
+          <w:color w:val="FF0000"/>
+        </w:rPr>
+        <w:t>maybe</w:t>
+      </w:r>
+      <w:proofErr w:type="spellEnd"/>
+      <w:r>
+        <w:rPr>
+          <w:color w:val="FF0000"/>
+        </w:rPr>
+        <w:t xml:space="preserve"> </w:t>
+      </w:r>
+      <w:proofErr w:type="spellStart"/>
+      <w:r>
+        <w:rPr>
+          <w:color w:val="FF0000"/>
+        </w:rPr>
+        <w:t>install</w:t>
+      </w:r>
+      <w:proofErr w:type="spellEnd"/>
+      <w:r>
+        <w:rPr>
+          <w:color w:val="FF0000"/>
+        </w:rPr>
+        <w:t xml:space="preserve"> </w:t>
+      </w:r>
+      <w:proofErr w:type="spellStart"/>
+      <w:r>
+        <w:rPr>
+          <w:color w:val="FF0000"/>
+        </w:rPr>
+        <w:t>it</w:t>
+      </w:r>
+      <w:proofErr w:type="spellEnd"/>
+      <w:r>
+        <w:rPr>
+          <w:color w:val="FF0000"/>
+        </w:rPr>
+        <w:t xml:space="preserve"> </w:t>
+      </w:r>
+      <w:proofErr w:type="spellStart"/>
+      <w:r>
+        <w:rPr>
+          <w:color w:val="FF0000"/>
+        </w:rPr>
+        <w:t>later</w:t>
+      </w:r>
+      <w:proofErr w:type="spellEnd"/>
+    </w:p>
+    <w:p>
+      <w:r>
+        <w:t xml:space="preserve"> </w:t>
+      </w:r>
+    </w:p>
+    <w:p>
+      <w:proofErr w:type="spellStart"/>
+      <w:r>
+        <w:t>Create</w:t>
+      </w:r>
+      <w:proofErr w:type="spellEnd"/>
+      <w:r>
+        <w:t xml:space="preserve"> an </w:t>
+      </w:r>
+      <w:proofErr w:type="spellStart"/>
+      <w:r>
+        <w:t>ActiveMQ</w:t>
+      </w:r>
+      <w:proofErr w:type="spellEnd"/>
+      <w:r>
+        <w:t xml:space="preserve"> </w:t>
+      </w:r>
+      <w:proofErr w:type="spellStart"/>
+      <w:r>
+        <w:t>systemd</w:t>
+      </w:r>
+      <w:proofErr w:type="spellEnd"/>
+      <w:r>
+        <w:t xml:space="preserve"> service file to control the Apache </w:t>
+      </w:r>
+      <w:proofErr w:type="spellStart"/>
+      <w:r>
+        <w:t>ActiveMQ</w:t>
+      </w:r>
+      <w:proofErr w:type="spellEnd"/>
+      <w:r>
+        <w:t xml:space="preserve"> service.</w:t>
       </w:r>
     </w:p>
     <w:p>
@@ -1795,34 +2216,264 @@
       </w:r>
       <w:proofErr w:type="spellEnd"/>
       <w:r>
-        <w:t xml:space="preserve"> </w:t>
-      </w:r>
-      <w:proofErr w:type="spellStart"/>
-      <w:r>
-        <w:t>chown</w:t>
-      </w:r>
-      <w:proofErr w:type="spellEnd"/>
-      <w:r>
-        <w:t xml:space="preserve"> -R </w:t>
+        <w:t xml:space="preserve"> nano /</w:t>
+      </w:r>
+      <w:proofErr w:type="spellStart"/>
+      <w:r>
+        <w:t>etc</w:t>
+      </w:r>
+      <w:proofErr w:type="spellEnd"/>
+      <w:r>
+        <w:t>/</w:t>
+      </w:r>
+      <w:proofErr w:type="spellStart"/>
+      <w:r>
+        <w:t>systemd</w:t>
+      </w:r>
+      <w:proofErr w:type="spellEnd"/>
+      <w:r>
+        <w:t>/system/</w:t>
+      </w:r>
+      <w:proofErr w:type="spellStart"/>
+      <w:r>
+        <w:t>activemq.service</w:t>
+      </w:r>
+      <w:proofErr w:type="spellEnd"/>
+    </w:p>
+    <w:p>
+      <w:r>
+        <w:t xml:space="preserve"> </w:t>
+      </w:r>
+    </w:p>
+    <w:p>
+      <w:proofErr w:type="spellStart"/>
+      <w:r>
+        <w:t>Add</w:t>
+      </w:r>
+      <w:proofErr w:type="spellEnd"/>
+      <w:r>
+        <w:t xml:space="preserve"> the </w:t>
+      </w:r>
+      <w:proofErr w:type="spellStart"/>
+      <w:r>
+        <w:t>below</w:t>
+      </w:r>
+      <w:proofErr w:type="spellEnd"/>
+      <w:r>
+        <w:t xml:space="preserve"> code </w:t>
+      </w:r>
+      <w:proofErr w:type="spellStart"/>
+      <w:r>
+        <w:t>into</w:t>
+      </w:r>
+      <w:proofErr w:type="spellEnd"/>
+      <w:r>
+        <w:t xml:space="preserve"> the file. Save and close the file.</w:t>
+      </w:r>
+    </w:p>
+    <w:p>
+      <w:r>
+        <w:t xml:space="preserve"> </w:t>
+      </w:r>
+      <w:r>
+        <w:t xml:space="preserve"> [Unit]</w:t>
+      </w:r>
+    </w:p>
+    <w:p>
+      <w:r>
+        <w:t xml:space="preserve"> Description=Apache </w:t>
+      </w:r>
+      <w:proofErr w:type="spellStart"/>
+      <w:r>
+        <w:t>ActiveMQ</w:t>
+      </w:r>
+      <w:proofErr w:type="spellEnd"/>
+    </w:p>
+    <w:p>
+      <w:r>
+        <w:t xml:space="preserve"> </w:t>
+      </w:r>
+      <w:proofErr w:type="spellStart"/>
+      <w:r>
+        <w:t>After</w:t>
+      </w:r>
+      <w:proofErr w:type="spellEnd"/>
+      <w:r>
+        <w:t>=</w:t>
+      </w:r>
+      <w:proofErr w:type="spellStart"/>
+      <w:r>
+        <w:t>network.target</w:t>
+      </w:r>
+      <w:proofErr w:type="spellEnd"/>
+    </w:p>
+    <w:p>
+      <w:r>
+        <w:t xml:space="preserve"> </w:t>
+      </w:r>
+    </w:p>
+    <w:p>
+      <w:r>
+        <w:t xml:space="preserve"> [Service]</w:t>
+      </w:r>
+    </w:p>
+    <w:p>
+      <w:r>
+        <w:t xml:space="preserve"> Type=</w:t>
+      </w:r>
+      <w:proofErr w:type="spellStart"/>
+      <w:r>
+        <w:t>forking</w:t>
+      </w:r>
+      <w:proofErr w:type="spellEnd"/>
+    </w:p>
+    <w:p>
+      <w:r>
+        <w:t xml:space="preserve"> User=</w:t>
+      </w:r>
+      <w:proofErr w:type="spellStart"/>
+      <w:r>
+        <w:t>activemq-talend</w:t>
+      </w:r>
+      <w:proofErr w:type="spellEnd"/>
+    </w:p>
+    <w:p>
+      <w:r>
+        <w:t xml:space="preserve"> Group=</w:t>
       </w:r>
       <w:proofErr w:type="spellStart"/>
       <w:r>
         <w:t>activemq</w:t>
       </w:r>
-      <w:r>
-        <w:t>-</w:t>
-      </w:r>
+      <w:proofErr w:type="spellEnd"/>
+    </w:p>
+    <w:p/>
+    <w:p>
+      <w:r>
+        <w:t xml:space="preserve"> </w:t>
+      </w:r>
+      <w:proofErr w:type="spellStart"/>
+      <w:r>
+        <w:t>ExecStart</w:t>
+      </w:r>
+      <w:proofErr w:type="spellEnd"/>
+      <w:r>
+        <w:t>=/</w:t>
+      </w:r>
+      <w:proofErr w:type="spellStart"/>
+      <w:r>
+        <w:t>opt</w:t>
+      </w:r>
+      <w:proofErr w:type="spellEnd"/>
+      <w:r>
+        <w:t>/</w:t>
+      </w:r>
+      <w:proofErr w:type="spellStart"/>
+      <w:r>
+        <w:t>activemq</w:t>
+      </w:r>
+      <w:proofErr w:type="spellEnd"/>
+      <w:r>
+        <w:t>/bin/</w:t>
+      </w:r>
+      <w:proofErr w:type="spellStart"/>
+      <w:r>
+        <w:t>activemq</w:t>
+      </w:r>
+      <w:proofErr w:type="spellEnd"/>
+      <w:r>
+        <w:t xml:space="preserve"> </w:t>
+      </w:r>
+      <w:proofErr w:type="spellStart"/>
+      <w:r>
+        <w:t>start</w:t>
+      </w:r>
+      <w:proofErr w:type="spellEnd"/>
+    </w:p>
+    <w:p>
+      <w:r>
+        <w:lastRenderedPageBreak/>
+        <w:t xml:space="preserve"> </w:t>
+      </w:r>
+      <w:proofErr w:type="spellStart"/>
+      <w:r>
+        <w:t>ExecStop</w:t>
+      </w:r>
+      <w:proofErr w:type="spellEnd"/>
+      <w:r>
+        <w:t>=/</w:t>
+      </w:r>
+      <w:proofErr w:type="spellStart"/>
+      <w:r>
+        <w:t>opt</w:t>
+      </w:r>
+      <w:proofErr w:type="spellEnd"/>
+      <w:r>
+        <w:t>/</w:t>
+      </w:r>
+      <w:proofErr w:type="spellStart"/>
+      <w:r>
+        <w:t>activemq</w:t>
+      </w:r>
+      <w:proofErr w:type="spellEnd"/>
+      <w:r>
+        <w:t>/bin/</w:t>
+      </w:r>
+      <w:proofErr w:type="spellStart"/>
+      <w:r>
+        <w:t>activemq</w:t>
+      </w:r>
+      <w:proofErr w:type="spellEnd"/>
+      <w:r>
+        <w:t xml:space="preserve"> stop</w:t>
+      </w:r>
+    </w:p>
+    <w:p/>
+    <w:p>
+      <w:r>
+        <w:t xml:space="preserve"> [Install]</w:t>
+      </w:r>
+    </w:p>
+    <w:p>
+      <w:r>
+        <w:t xml:space="preserve"> </w:t>
+      </w:r>
+      <w:proofErr w:type="spellStart"/>
+      <w:r>
+        <w:t>WantedBy</w:t>
+      </w:r>
+      <w:proofErr w:type="spellEnd"/>
+      <w:r>
+        <w:t>=multi-</w:t>
+      </w:r>
+      <w:proofErr w:type="spellStart"/>
       <w:proofErr w:type="gramStart"/>
       <w:r>
-        <w:t>talend</w:t>
-      </w:r>
-      <w:r>
-        <w:t>:activemq</w:t>
+        <w:t>user.target</w:t>
       </w:r>
       <w:proofErr w:type="spellEnd"/>
       <w:proofErr w:type="gramEnd"/>
       <w:r>
-        <w:t xml:space="preserve"> /</w:t>
+        <w:t xml:space="preserve"> </w:t>
+      </w:r>
+    </w:p>
+    <w:p/>
+    <w:p>
+      <w:r>
+        <w:t>Edit the jetty.xml configuration file to change the host.</w:t>
+      </w:r>
+    </w:p>
+    <w:p>
+      <w:r>
+        <w:t xml:space="preserve"> $ </w:t>
+      </w:r>
+      <w:proofErr w:type="spellStart"/>
+      <w:r>
+        <w:t>sudo</w:t>
+      </w:r>
+      <w:proofErr w:type="spellEnd"/>
+      <w:r>
+        <w:t xml:space="preserve"> nano /</w:t>
       </w:r>
       <w:proofErr w:type="spellStart"/>
       <w:r>
@@ -1837,20 +2488,160 @@
         <w:t>activemq</w:t>
       </w:r>
       <w:proofErr w:type="spellEnd"/>
-    </w:p>
-    <w:p>
-      <w:r>
-        <w:t xml:space="preserve"> </w:t>
-      </w:r>
-    </w:p>
-    <w:p>
-      <w:proofErr w:type="spellStart"/>
-      <w:r>
-        <w:t>Create</w:t>
-      </w:r>
-      <w:proofErr w:type="spellEnd"/>
-      <w:r>
-        <w:t xml:space="preserve"> an </w:t>
+      <w:r>
+        <w:t>/</w:t>
+      </w:r>
+      <w:proofErr w:type="spellStart"/>
+      <w:r>
+        <w:t>conf</w:t>
+      </w:r>
+      <w:proofErr w:type="spellEnd"/>
+      <w:r>
+        <w:t>/jetty.xml</w:t>
+      </w:r>
+    </w:p>
+    <w:p>
+      <w:r>
+        <w:t xml:space="preserve"> </w:t>
+      </w:r>
+    </w:p>
+    <w:p>
+      <w:proofErr w:type="spellStart"/>
+      <w:r>
+        <w:t>Find</w:t>
+      </w:r>
+      <w:proofErr w:type="spellEnd"/>
+      <w:r>
+        <w:t xml:space="preserve"> the line </w:t>
+      </w:r>
+      <w:proofErr w:type="spellStart"/>
+      <w:r>
+        <w:t>below</w:t>
+      </w:r>
+      <w:proofErr w:type="spellEnd"/>
+      <w:r>
+        <w:t>:</w:t>
+      </w:r>
+    </w:p>
+    <w:p>
+      <w:r>
+        <w:t xml:space="preserve"> &lt;</w:t>
+      </w:r>
+      <w:proofErr w:type="spellStart"/>
+      <w:proofErr w:type="gramStart"/>
+      <w:r>
+        <w:t>property</w:t>
+      </w:r>
+      <w:proofErr w:type="spellEnd"/>
+      <w:proofErr w:type="gramEnd"/>
+      <w:r>
+        <w:t xml:space="preserve"> </w:t>
+      </w:r>
+      <w:proofErr w:type="spellStart"/>
+      <w:r>
+        <w:t>name</w:t>
+      </w:r>
+      <w:proofErr w:type="spellEnd"/>
+      <w:r>
+        <w:t>="host" value="127.0.0.1"/&gt;</w:t>
+      </w:r>
+    </w:p>
+    <w:p>
+      <w:r>
+        <w:t xml:space="preserve"> </w:t>
+      </w:r>
+    </w:p>
+    <w:p>
+      <w:r>
+        <w:t xml:space="preserve">Change </w:t>
+      </w:r>
+      <w:proofErr w:type="spellStart"/>
+      <w:r>
+        <w:t>it</w:t>
+      </w:r>
+      <w:proofErr w:type="spellEnd"/>
+      <w:r>
+        <w:t xml:space="preserve"> to:</w:t>
+      </w:r>
+    </w:p>
+    <w:p>
+      <w:r>
+        <w:t xml:space="preserve"> &lt;</w:t>
+      </w:r>
+      <w:proofErr w:type="spellStart"/>
+      <w:proofErr w:type="gramStart"/>
+      <w:r>
+        <w:t>property</w:t>
+      </w:r>
+      <w:proofErr w:type="spellEnd"/>
+      <w:proofErr w:type="gramEnd"/>
+      <w:r>
+        <w:t xml:space="preserve"> </w:t>
+      </w:r>
+      <w:proofErr w:type="spellStart"/>
+      <w:r>
+        <w:t>name</w:t>
+      </w:r>
+      <w:proofErr w:type="spellEnd"/>
+      <w:r>
+        <w:t>="host" value="0.0.0.0"/&gt;</w:t>
+      </w:r>
+    </w:p>
+    <w:p>
+      <w:r>
+        <w:t xml:space="preserve"> </w:t>
+      </w:r>
+    </w:p>
+    <w:p>
+      <w:r>
+        <w:t>Save and close the file.</w:t>
+      </w:r>
+    </w:p>
+    <w:p/>
+    <w:p>
+      <w:proofErr w:type="spellStart"/>
+      <w:r>
+        <w:t>Reload</w:t>
+      </w:r>
+      <w:proofErr w:type="spellEnd"/>
+      <w:r>
+        <w:t xml:space="preserve"> the system daemon.</w:t>
+      </w:r>
+    </w:p>
+    <w:p>
+      <w:r>
+        <w:t xml:space="preserve"> $ </w:t>
+      </w:r>
+      <w:proofErr w:type="spellStart"/>
+      <w:r>
+        <w:t>sudo</w:t>
+      </w:r>
+      <w:proofErr w:type="spellEnd"/>
+      <w:r>
+        <w:t xml:space="preserve"> </w:t>
+      </w:r>
+      <w:proofErr w:type="spellStart"/>
+      <w:r>
+        <w:t>systemctl</w:t>
+      </w:r>
+      <w:proofErr w:type="spellEnd"/>
+      <w:r>
+        <w:t xml:space="preserve"> daemon-</w:t>
+      </w:r>
+      <w:proofErr w:type="spellStart"/>
+      <w:r>
+        <w:t>reload</w:t>
+      </w:r>
+      <w:proofErr w:type="spellEnd"/>
+    </w:p>
+    <w:p>
+      <w:r>
+        <w:t xml:space="preserve"> </w:t>
+      </w:r>
+    </w:p>
+    <w:p>
+      <w:r>
+        <w:t xml:space="preserve">Start the Apache </w:t>
       </w:r>
       <w:proofErr w:type="spellStart"/>
       <w:r>
@@ -1858,15 +2649,56 @@
       </w:r>
       <w:proofErr w:type="spellEnd"/>
       <w:r>
-        <w:t xml:space="preserve"> </w:t>
-      </w:r>
-      <w:proofErr w:type="spellStart"/>
-      <w:r>
-        <w:t>systemd</w:t>
-      </w:r>
-      <w:proofErr w:type="spellEnd"/>
-      <w:r>
-        <w:t xml:space="preserve"> service file to control the Apache </w:t>
+        <w:t xml:space="preserve"> service.</w:t>
+      </w:r>
+    </w:p>
+    <w:p>
+      <w:r>
+        <w:t xml:space="preserve"> $ </w:t>
+      </w:r>
+      <w:proofErr w:type="spellStart"/>
+      <w:r>
+        <w:t>sudo</w:t>
+      </w:r>
+      <w:proofErr w:type="spellEnd"/>
+      <w:r>
+        <w:t xml:space="preserve"> </w:t>
+      </w:r>
+      <w:proofErr w:type="spellStart"/>
+      <w:r>
+        <w:t>systemctl</w:t>
+      </w:r>
+      <w:proofErr w:type="spellEnd"/>
+      <w:r>
+        <w:t xml:space="preserve"> </w:t>
+      </w:r>
+      <w:proofErr w:type="spellStart"/>
+      <w:r>
+        <w:t>start</w:t>
+      </w:r>
+      <w:proofErr w:type="spellEnd"/>
+      <w:r>
+        <w:t xml:space="preserve"> </w:t>
+      </w:r>
+      <w:proofErr w:type="spellStart"/>
+      <w:r>
+        <w:t>activemq</w:t>
+      </w:r>
+      <w:proofErr w:type="spellEnd"/>
+    </w:p>
+    <w:p>
+      <w:r>
+        <w:t xml:space="preserve"> </w:t>
+      </w:r>
+    </w:p>
+    <w:p>
+      <w:proofErr w:type="spellStart"/>
+      <w:r>
+        <w:t>Enable</w:t>
+      </w:r>
+      <w:proofErr w:type="spellEnd"/>
+      <w:r>
+        <w:t xml:space="preserve"> the Apache </w:t>
       </w:r>
       <w:proofErr w:type="spellStart"/>
       <w:r>
@@ -1874,7 +2706,15 @@
       </w:r>
       <w:proofErr w:type="spellEnd"/>
       <w:r>
-        <w:t xml:space="preserve"> service.</w:t>
+        <w:t xml:space="preserve"> service to </w:t>
+      </w:r>
+      <w:proofErr w:type="spellStart"/>
+      <w:r>
+        <w:t>run</w:t>
+      </w:r>
+      <w:proofErr w:type="spellEnd"/>
+      <w:r>
+        <w:t xml:space="preserve"> at system startup.</w:t>
       </w:r>
     </w:p>
     <w:p>
@@ -1887,39 +2727,39 @@
       </w:r>
       <w:proofErr w:type="spellEnd"/>
       <w:r>
-        <w:t xml:space="preserve"> nano /</w:t>
-      </w:r>
-      <w:proofErr w:type="spellStart"/>
-      <w:r>
-        <w:t>etc</w:t>
-      </w:r>
-      <w:proofErr w:type="spellEnd"/>
-      <w:r>
-        <w:t>/</w:t>
-      </w:r>
-      <w:proofErr w:type="spellStart"/>
-      <w:r>
-        <w:t>systemd</w:t>
-      </w:r>
-      <w:proofErr w:type="spellEnd"/>
-      <w:r>
-        <w:t>/system/</w:t>
-      </w:r>
-      <w:proofErr w:type="spellStart"/>
-      <w:r>
-        <w:t>activemq.service</w:t>
-      </w:r>
-      <w:proofErr w:type="spellEnd"/>
-    </w:p>
-    <w:p>
-      <w:r>
-        <w:t xml:space="preserve"> </w:t>
-      </w:r>
-    </w:p>
-    <w:p>
-      <w:proofErr w:type="spellStart"/>
-      <w:r>
-        <w:t>Add</w:t>
+        <w:t xml:space="preserve"> </w:t>
+      </w:r>
+      <w:proofErr w:type="spellStart"/>
+      <w:r>
+        <w:t>systemctl</w:t>
+      </w:r>
+      <w:proofErr w:type="spellEnd"/>
+      <w:r>
+        <w:t xml:space="preserve"> </w:t>
+      </w:r>
+      <w:proofErr w:type="spellStart"/>
+      <w:r>
+        <w:t>enable</w:t>
+      </w:r>
+      <w:proofErr w:type="spellEnd"/>
+      <w:r>
+        <w:t xml:space="preserve"> </w:t>
+      </w:r>
+      <w:proofErr w:type="spellStart"/>
+      <w:r>
+        <w:t>activemq</w:t>
+      </w:r>
+      <w:proofErr w:type="spellEnd"/>
+    </w:p>
+    <w:p>
+      <w:r>
+        <w:t xml:space="preserve"> </w:t>
+      </w:r>
+    </w:p>
+    <w:p>
+      <w:proofErr w:type="spellStart"/>
+      <w:r>
+        <w:t>Verify</w:t>
       </w:r>
       <w:proofErr w:type="spellEnd"/>
       <w:r>
@@ -1927,90 +2767,40 @@
       </w:r>
       <w:proofErr w:type="spellStart"/>
       <w:r>
-        <w:t>below</w:t>
-      </w:r>
-      <w:proofErr w:type="spellEnd"/>
-      <w:r>
-        <w:t xml:space="preserve"> code </w:t>
-      </w:r>
-      <w:proofErr w:type="spellStart"/>
-      <w:r>
-        <w:t>into</w:t>
-      </w:r>
-      <w:proofErr w:type="spellEnd"/>
-      <w:r>
-        <w:t xml:space="preserve"> the file. Save and close the file.</w:t>
-      </w:r>
-    </w:p>
-    <w:p>
-      <w:r>
-        <w:t xml:space="preserve"> </w:t>
-      </w:r>
-      <w:r>
-        <w:t xml:space="preserve"> [Unit]</w:t>
-      </w:r>
-    </w:p>
-    <w:p>
-      <w:r>
-        <w:t xml:space="preserve"> Description=Apache </w:t>
-      </w:r>
-      <w:proofErr w:type="spellStart"/>
-      <w:r>
-        <w:t>ActiveMQ</w:t>
-      </w:r>
-      <w:proofErr w:type="spellEnd"/>
-    </w:p>
-    <w:p>
-      <w:r>
-        <w:t xml:space="preserve"> </w:t>
-      </w:r>
-      <w:proofErr w:type="spellStart"/>
-      <w:r>
-        <w:t>After</w:t>
-      </w:r>
-      <w:proofErr w:type="spellEnd"/>
-      <w:r>
-        <w:t>=</w:t>
-      </w:r>
-      <w:proofErr w:type="spellStart"/>
-      <w:r>
-        <w:t>network.target</w:t>
-      </w:r>
-      <w:proofErr w:type="spellEnd"/>
-    </w:p>
-    <w:p>
-      <w:r>
-        <w:t xml:space="preserve"> </w:t>
-      </w:r>
-    </w:p>
-    <w:p>
-      <w:r>
-        <w:t xml:space="preserve"> [Service]</w:t>
-      </w:r>
-    </w:p>
-    <w:p>
-      <w:r>
-        <w:t xml:space="preserve"> Type=</w:t>
-      </w:r>
-      <w:proofErr w:type="spellStart"/>
-      <w:r>
-        <w:t>forking</w:t>
-      </w:r>
-      <w:proofErr w:type="spellEnd"/>
-    </w:p>
-    <w:p>
-      <w:r>
-        <w:t xml:space="preserve"> User=</w:t>
-      </w:r>
-      <w:proofErr w:type="spellStart"/>
-      <w:r>
-        <w:t>activemq-talend</w:t>
-      </w:r>
-      <w:proofErr w:type="spellEnd"/>
-    </w:p>
-    <w:p>
-      <w:r>
-        <w:t xml:space="preserve"> Group=</w:t>
+        <w:t>status</w:t>
+      </w:r>
+      <w:proofErr w:type="spellEnd"/>
+      <w:r>
+        <w:t xml:space="preserve"> of the service.</w:t>
+      </w:r>
+    </w:p>
+    <w:p>
+      <w:r>
+        <w:t xml:space="preserve"> $ </w:t>
+      </w:r>
+      <w:proofErr w:type="spellStart"/>
+      <w:r>
+        <w:t>sudo</w:t>
+      </w:r>
+      <w:proofErr w:type="spellEnd"/>
+      <w:r>
+        <w:t xml:space="preserve"> </w:t>
+      </w:r>
+      <w:proofErr w:type="spellStart"/>
+      <w:r>
+        <w:t>systemctl</w:t>
+      </w:r>
+      <w:proofErr w:type="spellEnd"/>
+      <w:r>
+        <w:t xml:space="preserve"> </w:t>
+      </w:r>
+      <w:proofErr w:type="spellStart"/>
+      <w:r>
+        <w:t>status</w:t>
+      </w:r>
+      <w:proofErr w:type="spellEnd"/>
+      <w:r>
+        <w:t xml:space="preserve"> </w:t>
       </w:r>
       <w:proofErr w:type="spellStart"/>
       <w:r>
@@ -2018,469 +2808,9 @@
       </w:r>
       <w:proofErr w:type="spellEnd"/>
     </w:p>
-    <w:p/>
-    <w:p>
-      <w:r>
-        <w:t xml:space="preserve"> </w:t>
-      </w:r>
-      <w:proofErr w:type="spellStart"/>
-      <w:r>
-        <w:t>ExecStart</w:t>
-      </w:r>
-      <w:proofErr w:type="spellEnd"/>
-      <w:r>
-        <w:t>=/</w:t>
-      </w:r>
-      <w:proofErr w:type="spellStart"/>
-      <w:r>
-        <w:t>opt</w:t>
-      </w:r>
-      <w:proofErr w:type="spellEnd"/>
-      <w:r>
-        <w:t>/</w:t>
-      </w:r>
-      <w:proofErr w:type="spellStart"/>
-      <w:r>
-        <w:t>activemq</w:t>
-      </w:r>
-      <w:proofErr w:type="spellEnd"/>
-      <w:r>
-        <w:t>/bin/</w:t>
-      </w:r>
-      <w:proofErr w:type="spellStart"/>
-      <w:r>
-        <w:t>activemq</w:t>
-      </w:r>
-      <w:proofErr w:type="spellEnd"/>
-      <w:r>
-        <w:t xml:space="preserve"> </w:t>
-      </w:r>
-      <w:proofErr w:type="spellStart"/>
-      <w:r>
-        <w:t>start</w:t>
-      </w:r>
-      <w:proofErr w:type="spellEnd"/>
-    </w:p>
-    <w:p>
-      <w:r>
-        <w:t xml:space="preserve"> </w:t>
-      </w:r>
-      <w:proofErr w:type="spellStart"/>
-      <w:r>
-        <w:t>ExecStop</w:t>
-      </w:r>
-      <w:proofErr w:type="spellEnd"/>
-      <w:r>
-        <w:t>=/</w:t>
-      </w:r>
-      <w:proofErr w:type="spellStart"/>
-      <w:r>
-        <w:t>opt</w:t>
-      </w:r>
-      <w:proofErr w:type="spellEnd"/>
-      <w:r>
-        <w:t>/</w:t>
-      </w:r>
-      <w:proofErr w:type="spellStart"/>
-      <w:r>
-        <w:t>activemq</w:t>
-      </w:r>
-      <w:proofErr w:type="spellEnd"/>
-      <w:r>
-        <w:t>/bin/</w:t>
-      </w:r>
-      <w:proofErr w:type="spellStart"/>
-      <w:r>
-        <w:t>activemq</w:t>
-      </w:r>
-      <w:proofErr w:type="spellEnd"/>
-      <w:r>
-        <w:t xml:space="preserve"> stop</w:t>
-      </w:r>
-    </w:p>
-    <w:p/>
     <w:p>
       <w:r>
         <w:lastRenderedPageBreak/>
-        <w:t xml:space="preserve"> [Install]</w:t>
-      </w:r>
-    </w:p>
-    <w:p>
-      <w:r>
-        <w:t xml:space="preserve"> </w:t>
-      </w:r>
-      <w:proofErr w:type="spellStart"/>
-      <w:r>
-        <w:t>WantedBy</w:t>
-      </w:r>
-      <w:proofErr w:type="spellEnd"/>
-      <w:r>
-        <w:t>=multi-</w:t>
-      </w:r>
-      <w:proofErr w:type="spellStart"/>
-      <w:proofErr w:type="gramStart"/>
-      <w:r>
-        <w:t>user.target</w:t>
-      </w:r>
-      <w:proofErr w:type="spellEnd"/>
-      <w:proofErr w:type="gramEnd"/>
-      <w:r>
-        <w:t xml:space="preserve"> </w:t>
-      </w:r>
-    </w:p>
-    <w:p/>
-    <w:p>
-      <w:r>
-        <w:t>Edit the jetty.xml configuration file to change the host.</w:t>
-      </w:r>
-    </w:p>
-    <w:p>
-      <w:r>
-        <w:t xml:space="preserve"> $ </w:t>
-      </w:r>
-      <w:proofErr w:type="spellStart"/>
-      <w:r>
-        <w:t>sudo</w:t>
-      </w:r>
-      <w:proofErr w:type="spellEnd"/>
-      <w:r>
-        <w:t xml:space="preserve"> nano /</w:t>
-      </w:r>
-      <w:proofErr w:type="spellStart"/>
-      <w:r>
-        <w:t>opt</w:t>
-      </w:r>
-      <w:proofErr w:type="spellEnd"/>
-      <w:r>
-        <w:t>/</w:t>
-      </w:r>
-      <w:proofErr w:type="spellStart"/>
-      <w:r>
-        <w:t>activemq</w:t>
-      </w:r>
-      <w:proofErr w:type="spellEnd"/>
-      <w:r>
-        <w:t>/</w:t>
-      </w:r>
-      <w:proofErr w:type="spellStart"/>
-      <w:r>
-        <w:t>conf</w:t>
-      </w:r>
-      <w:proofErr w:type="spellEnd"/>
-      <w:r>
-        <w:t>/jetty.xml</w:t>
-      </w:r>
-    </w:p>
-    <w:p>
-      <w:r>
-        <w:t xml:space="preserve"> </w:t>
-      </w:r>
-    </w:p>
-    <w:p>
-      <w:proofErr w:type="spellStart"/>
-      <w:r>
-        <w:t>Find</w:t>
-      </w:r>
-      <w:proofErr w:type="spellEnd"/>
-      <w:r>
-        <w:t xml:space="preserve"> the line </w:t>
-      </w:r>
-      <w:proofErr w:type="spellStart"/>
-      <w:r>
-        <w:t>below</w:t>
-      </w:r>
-      <w:proofErr w:type="spellEnd"/>
-      <w:r>
-        <w:t>:</w:t>
-      </w:r>
-    </w:p>
-    <w:p>
-      <w:r>
-        <w:t xml:space="preserve"> &lt;</w:t>
-      </w:r>
-      <w:proofErr w:type="spellStart"/>
-      <w:proofErr w:type="gramStart"/>
-      <w:r>
-        <w:t>property</w:t>
-      </w:r>
-      <w:proofErr w:type="spellEnd"/>
-      <w:proofErr w:type="gramEnd"/>
-      <w:r>
-        <w:t xml:space="preserve"> </w:t>
-      </w:r>
-      <w:proofErr w:type="spellStart"/>
-      <w:r>
-        <w:t>name</w:t>
-      </w:r>
-      <w:proofErr w:type="spellEnd"/>
-      <w:r>
-        <w:t>="host" value="127.0.0.1"/&gt;</w:t>
-      </w:r>
-    </w:p>
-    <w:p>
-      <w:r>
-        <w:t xml:space="preserve"> </w:t>
-      </w:r>
-    </w:p>
-    <w:p>
-      <w:r>
-        <w:t xml:space="preserve">Change </w:t>
-      </w:r>
-      <w:proofErr w:type="spellStart"/>
-      <w:r>
-        <w:t>it</w:t>
-      </w:r>
-      <w:proofErr w:type="spellEnd"/>
-      <w:r>
-        <w:t xml:space="preserve"> to:</w:t>
-      </w:r>
-    </w:p>
-    <w:p>
-      <w:r>
-        <w:t xml:space="preserve"> &lt;</w:t>
-      </w:r>
-      <w:proofErr w:type="spellStart"/>
-      <w:proofErr w:type="gramStart"/>
-      <w:r>
-        <w:t>property</w:t>
-      </w:r>
-      <w:proofErr w:type="spellEnd"/>
-      <w:proofErr w:type="gramEnd"/>
-      <w:r>
-        <w:t xml:space="preserve"> </w:t>
-      </w:r>
-      <w:proofErr w:type="spellStart"/>
-      <w:r>
-        <w:t>name</w:t>
-      </w:r>
-      <w:proofErr w:type="spellEnd"/>
-      <w:r>
-        <w:t>="host" value="0.0.0.0"/&gt;</w:t>
-      </w:r>
-    </w:p>
-    <w:p>
-      <w:r>
-        <w:t xml:space="preserve"> </w:t>
-      </w:r>
-    </w:p>
-    <w:p>
-      <w:r>
-        <w:t>Save and close the file.</w:t>
-      </w:r>
-    </w:p>
-    <w:p/>
-    <w:p>
-      <w:proofErr w:type="spellStart"/>
-      <w:r>
-        <w:t>Reload</w:t>
-      </w:r>
-      <w:proofErr w:type="spellEnd"/>
-      <w:r>
-        <w:t xml:space="preserve"> the system daemon.</w:t>
-      </w:r>
-    </w:p>
-    <w:p>
-      <w:r>
-        <w:t xml:space="preserve"> $ </w:t>
-      </w:r>
-      <w:proofErr w:type="spellStart"/>
-      <w:r>
-        <w:t>sudo</w:t>
-      </w:r>
-      <w:proofErr w:type="spellEnd"/>
-      <w:r>
-        <w:t xml:space="preserve"> </w:t>
-      </w:r>
-      <w:proofErr w:type="spellStart"/>
-      <w:r>
-        <w:t>systemctl</w:t>
-      </w:r>
-      <w:proofErr w:type="spellEnd"/>
-      <w:r>
-        <w:t xml:space="preserve"> daemon-</w:t>
-      </w:r>
-      <w:proofErr w:type="spellStart"/>
-      <w:r>
-        <w:t>reload</w:t>
-      </w:r>
-      <w:proofErr w:type="spellEnd"/>
-    </w:p>
-    <w:p>
-      <w:r>
-        <w:t xml:space="preserve"> </w:t>
-      </w:r>
-    </w:p>
-    <w:p>
-      <w:r>
-        <w:t xml:space="preserve">Start the Apache </w:t>
-      </w:r>
-      <w:proofErr w:type="spellStart"/>
-      <w:r>
-        <w:t>ActiveMQ</w:t>
-      </w:r>
-      <w:proofErr w:type="spellEnd"/>
-      <w:r>
-        <w:t xml:space="preserve"> service.</w:t>
-      </w:r>
-    </w:p>
-    <w:p>
-      <w:r>
-        <w:t xml:space="preserve"> $ </w:t>
-      </w:r>
-      <w:proofErr w:type="spellStart"/>
-      <w:r>
-        <w:t>sudo</w:t>
-      </w:r>
-      <w:proofErr w:type="spellEnd"/>
-      <w:r>
-        <w:t xml:space="preserve"> </w:t>
-      </w:r>
-      <w:proofErr w:type="spellStart"/>
-      <w:r>
-        <w:t>systemctl</w:t>
-      </w:r>
-      <w:proofErr w:type="spellEnd"/>
-      <w:r>
-        <w:t xml:space="preserve"> </w:t>
-      </w:r>
-      <w:proofErr w:type="spellStart"/>
-      <w:r>
-        <w:t>start</w:t>
-      </w:r>
-      <w:proofErr w:type="spellEnd"/>
-      <w:r>
-        <w:t xml:space="preserve"> </w:t>
-      </w:r>
-      <w:proofErr w:type="spellStart"/>
-      <w:r>
-        <w:t>activemq</w:t>
-      </w:r>
-      <w:proofErr w:type="spellEnd"/>
-    </w:p>
-    <w:p>
-      <w:r>
-        <w:t xml:space="preserve"> </w:t>
-      </w:r>
-    </w:p>
-    <w:p>
-      <w:proofErr w:type="spellStart"/>
-      <w:r>
-        <w:t>Enable</w:t>
-      </w:r>
-      <w:proofErr w:type="spellEnd"/>
-      <w:r>
-        <w:t xml:space="preserve"> the Apache </w:t>
-      </w:r>
-      <w:proofErr w:type="spellStart"/>
-      <w:r>
-        <w:t>ActiveMQ</w:t>
-      </w:r>
-      <w:proofErr w:type="spellEnd"/>
-      <w:r>
-        <w:t xml:space="preserve"> service to </w:t>
-      </w:r>
-      <w:proofErr w:type="spellStart"/>
-      <w:r>
-        <w:t>run</w:t>
-      </w:r>
-      <w:proofErr w:type="spellEnd"/>
-      <w:r>
-        <w:t xml:space="preserve"> at system startup.</w:t>
-      </w:r>
-    </w:p>
-    <w:p>
-      <w:r>
-        <w:t xml:space="preserve"> $ </w:t>
-      </w:r>
-      <w:proofErr w:type="spellStart"/>
-      <w:r>
-        <w:t>sudo</w:t>
-      </w:r>
-      <w:proofErr w:type="spellEnd"/>
-      <w:r>
-        <w:t xml:space="preserve"> </w:t>
-      </w:r>
-      <w:proofErr w:type="spellStart"/>
-      <w:r>
-        <w:t>systemctl</w:t>
-      </w:r>
-      <w:proofErr w:type="spellEnd"/>
-      <w:r>
-        <w:t xml:space="preserve"> </w:t>
-      </w:r>
-      <w:proofErr w:type="spellStart"/>
-      <w:r>
-        <w:t>enable</w:t>
-      </w:r>
-      <w:proofErr w:type="spellEnd"/>
-      <w:r>
-        <w:t xml:space="preserve"> </w:t>
-      </w:r>
-      <w:proofErr w:type="spellStart"/>
-      <w:r>
-        <w:t>activemq</w:t>
-      </w:r>
-      <w:proofErr w:type="spellEnd"/>
-    </w:p>
-    <w:p>
-      <w:r>
-        <w:t xml:space="preserve"> </w:t>
-      </w:r>
-    </w:p>
-    <w:p>
-      <w:proofErr w:type="spellStart"/>
-      <w:r>
-        <w:t>Verify</w:t>
-      </w:r>
-      <w:proofErr w:type="spellEnd"/>
-      <w:r>
-        <w:t xml:space="preserve"> the </w:t>
-      </w:r>
-      <w:proofErr w:type="spellStart"/>
-      <w:r>
-        <w:t>status</w:t>
-      </w:r>
-      <w:proofErr w:type="spellEnd"/>
-      <w:r>
-        <w:t xml:space="preserve"> of the service.</w:t>
-      </w:r>
-    </w:p>
-    <w:p>
-      <w:r>
-        <w:t xml:space="preserve"> $ </w:t>
-      </w:r>
-      <w:proofErr w:type="spellStart"/>
-      <w:r>
-        <w:t>sudo</w:t>
-      </w:r>
-      <w:proofErr w:type="spellEnd"/>
-      <w:r>
-        <w:t xml:space="preserve"> </w:t>
-      </w:r>
-      <w:proofErr w:type="spellStart"/>
-      <w:r>
-        <w:t>systemctl</w:t>
-      </w:r>
-      <w:proofErr w:type="spellEnd"/>
-      <w:r>
-        <w:t xml:space="preserve"> </w:t>
-      </w:r>
-      <w:proofErr w:type="spellStart"/>
-      <w:r>
-        <w:t>status</w:t>
-      </w:r>
-      <w:proofErr w:type="spellEnd"/>
-      <w:r>
-        <w:t xml:space="preserve"> </w:t>
-      </w:r>
-      <w:proofErr w:type="spellStart"/>
-      <w:r>
-        <w:t>activemq</w:t>
-      </w:r>
-      <w:proofErr w:type="spellEnd"/>
-    </w:p>
-    <w:p>
-      <w:r>
         <w:t xml:space="preserve"> </w:t>
       </w:r>
       <w:r>
@@ -2528,7 +2858,6 @@
     <w:p/>
     <w:p>
       <w:r>
-        <w:lastRenderedPageBreak/>
         <w:t xml:space="preserve">Restart </w:t>
       </w:r>
       <w:proofErr w:type="spellStart"/>
@@ -2666,76 +2995,276 @@
     </w:p>
     <w:p>
       <w:r>
-        <w:t xml:space="preserve">Modifier les mots de passe : dans le fichier </w:t>
-      </w:r>
-      <w:r>
-        <w:t>/</w:t>
-      </w:r>
-      <w:proofErr w:type="spellStart"/>
-      <w:r>
-        <w:t>opt</w:t>
-      </w:r>
-      <w:proofErr w:type="spellEnd"/>
-      <w:r>
-        <w:t>/</w:t>
-      </w:r>
-      <w:proofErr w:type="spellStart"/>
+        <w:t xml:space="preserve">Nous allons modifier le mot de passe du compte admin. </w:t>
+      </w:r>
+    </w:p>
+    <w:p/>
+    <w:p>
+      <w:r>
+        <w:t xml:space="preserve">Mettre à jour le fichier </w:t>
+      </w:r>
+      <w:proofErr w:type="spellStart"/>
+      <w:proofErr w:type="gramStart"/>
+      <w:r>
+        <w:t>users.properties</w:t>
+      </w:r>
+      <w:proofErr w:type="spellEnd"/>
+      <w:proofErr w:type="gramEnd"/>
+    </w:p>
+    <w:p>
+      <w:proofErr w:type="gramStart"/>
+      <w:r>
+        <w:t>admin</w:t>
+      </w:r>
+      <w:proofErr w:type="gramEnd"/>
+      <w:r>
+        <w:t>=</w:t>
+      </w:r>
+      <w:r>
+        <w:t xml:space="preserve">&lt;new </w:t>
+      </w:r>
+      <w:proofErr w:type="spellStart"/>
+      <w:r>
+        <w:t>password</w:t>
+      </w:r>
+      <w:proofErr w:type="spellEnd"/>
+      <w:r>
+        <w:t>&gt;</w:t>
+      </w:r>
+    </w:p>
+    <w:p>
+      <w:proofErr w:type="spellStart"/>
+      <w:proofErr w:type="gramStart"/>
       <w:r>
         <w:t>activemq</w:t>
       </w:r>
-      <w:proofErr w:type="spellEnd"/>
-      <w:r>
-        <w:t>/</w:t>
-      </w:r>
-      <w:proofErr w:type="spellStart"/>
-      <w:r>
-        <w:t>conf</w:t>
-      </w:r>
-      <w:proofErr w:type="spellEnd"/>
-      <w:r>
-        <w:t>/</w:t>
-      </w:r>
-      <w:proofErr w:type="spellStart"/>
-      <w:r>
-        <w:t>jetty-realm.properties</w:t>
-      </w:r>
-      <w:proofErr w:type="spellEnd"/>
-    </w:p>
-    <w:p>
+      <w:proofErr w:type="gramEnd"/>
+      <w:r>
+        <w:t>-talend</w:t>
+      </w:r>
+      <w:proofErr w:type="spellEnd"/>
+      <w:r>
+        <w:t>=</w:t>
+      </w:r>
+      <w:proofErr w:type="spellStart"/>
+      <w:r>
+        <w:t>T@lendAMQ</w:t>
+      </w:r>
+      <w:proofErr w:type="spellEnd"/>
+      <w:r>
+        <w:t>!</w:t>
+      </w:r>
+    </w:p>
+    <w:p/>
+    <w:p>
+      <w:r>
+        <w:t xml:space="preserve">Mettre à jour le fichier </w:t>
+      </w:r>
+      <w:proofErr w:type="spellStart"/>
       <w:proofErr w:type="gramStart"/>
       <w:r>
+        <w:t>groups.properties</w:t>
+      </w:r>
+      <w:proofErr w:type="spellEnd"/>
+      <w:proofErr w:type="gramEnd"/>
+    </w:p>
+    <w:p>
+      <w:proofErr w:type="spellStart"/>
+      <w:proofErr w:type="gramStart"/>
+      <w:r>
+        <w:t>admins</w:t>
+      </w:r>
+      <w:proofErr w:type="spellEnd"/>
+      <w:proofErr w:type="gramEnd"/>
+      <w:r>
+        <w:t>=admin</w:t>
+      </w:r>
+    </w:p>
+    <w:p>
+      <w:proofErr w:type="spellStart"/>
+      <w:proofErr w:type="gramStart"/>
+      <w:r>
+        <w:t>users</w:t>
+      </w:r>
+      <w:proofErr w:type="spellEnd"/>
+      <w:proofErr w:type="gramEnd"/>
+      <w:r>
+        <w:t>=</w:t>
+      </w:r>
+      <w:proofErr w:type="spellStart"/>
+      <w:r>
+        <w:t>activemq-talend</w:t>
+      </w:r>
+      <w:proofErr w:type="spellEnd"/>
+    </w:p>
+    <w:p/>
+    <w:p>
+      <w:proofErr w:type="spellStart"/>
+      <w:r>
+        <w:t>Ensure</w:t>
+      </w:r>
+      <w:proofErr w:type="spellEnd"/>
+      <w:r>
+        <w:t xml:space="preserve"> the </w:t>
+      </w:r>
+      <w:proofErr w:type="spellStart"/>
+      <w:r>
+        <w:rPr>
+          <w:rStyle w:val="CodeHTML"/>
+          <w:rFonts w:eastAsiaTheme="minorHAnsi"/>
+        </w:rPr>
+        <w:t>jetty-</w:t>
+      </w:r>
+      <w:proofErr w:type="gramStart"/>
+      <w:r>
+        <w:rPr>
+          <w:rStyle w:val="CodeHTML"/>
+          <w:rFonts w:eastAsiaTheme="minorHAnsi"/>
+        </w:rPr>
+        <w:t>realm.properties</w:t>
+      </w:r>
+      <w:proofErr w:type="spellEnd"/>
+      <w:proofErr w:type="gramEnd"/>
+      <w:r>
+        <w:t xml:space="preserve"> file </w:t>
+      </w:r>
+      <w:proofErr w:type="spellStart"/>
+      <w:r>
+        <w:t>reflects</w:t>
+      </w:r>
+      <w:proofErr w:type="spellEnd"/>
+      <w:r>
+        <w:t xml:space="preserve"> the </w:t>
+      </w:r>
+      <w:proofErr w:type="spellStart"/>
+      <w:r>
+        <w:t>same</w:t>
+      </w:r>
+      <w:proofErr w:type="spellEnd"/>
+      <w:r>
+        <w:t xml:space="preserve"> information:</w:t>
+      </w:r>
+    </w:p>
+    <w:p>
+      <w:r>
+        <w:t xml:space="preserve"># </w:t>
+      </w:r>
+      <w:proofErr w:type="spellStart"/>
+      <w:r>
+        <w:t>username</w:t>
+      </w:r>
+      <w:proofErr w:type="spellEnd"/>
+      <w:r>
+        <w:t xml:space="preserve">: </w:t>
+      </w:r>
+      <w:proofErr w:type="spellStart"/>
+      <w:r>
+        <w:t>password</w:t>
+      </w:r>
+      <w:proofErr w:type="spellEnd"/>
+      <w:r>
+        <w:t xml:space="preserve"> </w:t>
+      </w:r>
+      <w:proofErr w:type="gramStart"/>
+      <w:r>
+        <w:t>[,</w:t>
+      </w:r>
+      <w:proofErr w:type="spellStart"/>
+      <w:r>
+        <w:t>rolename</w:t>
+      </w:r>
+      <w:proofErr w:type="spellEnd"/>
+      <w:proofErr w:type="gramEnd"/>
+      <w:r>
+        <w:t xml:space="preserve"> ...]</w:t>
+      </w:r>
+    </w:p>
+    <w:p>
+      <w:proofErr w:type="gramStart"/>
+      <w:r>
         <w:t>admin</w:t>
       </w:r>
       <w:proofErr w:type="gramEnd"/>
       <w:r>
+        <w:t xml:space="preserve">: &lt;new </w:t>
+      </w:r>
+      <w:proofErr w:type="spellStart"/>
+      <w:r>
+        <w:t>password</w:t>
+      </w:r>
+      <w:proofErr w:type="spellEnd"/>
+      <w:r>
+        <w:t>&gt;, admin</w:t>
+      </w:r>
+    </w:p>
+    <w:p>
+      <w:proofErr w:type="gramStart"/>
+      <w:r>
+        <w:t>user</w:t>
+      </w:r>
+      <w:proofErr w:type="gramEnd"/>
+      <w:r>
+        <w:t xml:space="preserve">: &lt;new </w:t>
+      </w:r>
+      <w:proofErr w:type="spellStart"/>
+      <w:r>
+        <w:t>password</w:t>
+      </w:r>
+      <w:proofErr w:type="spellEnd"/>
+      <w:r>
+        <w:t>&gt;, user</w:t>
+      </w:r>
+    </w:p>
+    <w:p>
+      <w:proofErr w:type="spellStart"/>
+      <w:proofErr w:type="gramStart"/>
+      <w:r>
+        <w:lastRenderedPageBreak/>
+        <w:t>activemq</w:t>
+      </w:r>
+      <w:proofErr w:type="gramEnd"/>
+      <w:r>
+        <w:t>-talend</w:t>
+      </w:r>
+      <w:proofErr w:type="spellEnd"/>
+      <w:r>
         <w:t xml:space="preserve">: </w:t>
       </w:r>
       <w:proofErr w:type="spellStart"/>
       <w:r>
-        <w:t>newpassword</w:t>
-      </w:r>
-      <w:proofErr w:type="spellEnd"/>
-      <w:r>
-        <w:t>, admin</w:t>
-      </w:r>
-    </w:p>
-    <w:p>
-      <w:proofErr w:type="gramStart"/>
-      <w:r>
-        <w:t>user</w:t>
-      </w:r>
-      <w:proofErr w:type="gramEnd"/>
-      <w:r>
-        <w:t xml:space="preserve">: </w:t>
-      </w:r>
-      <w:proofErr w:type="spellStart"/>
-      <w:r>
-        <w:t>newpassword</w:t>
-      </w:r>
-      <w:proofErr w:type="spellEnd"/>
-      <w:r>
-        <w:t>, user</w:t>
-      </w:r>
+        <w:t>T@lendAMQ</w:t>
+      </w:r>
+      <w:proofErr w:type="spellEnd"/>
+      <w:r>
+        <w:t>!, user</w:t>
+      </w:r>
+    </w:p>
+    <w:p/>
+    <w:p>
+      <w:r>
+        <w:t xml:space="preserve">On peut maintenant se connecter à </w:t>
+      </w:r>
+      <w:proofErr w:type="spellStart"/>
+      <w:r>
+        <w:t>ActiveMQ</w:t>
+      </w:r>
+      <w:proofErr w:type="spellEnd"/>
+      <w:r>
+        <w:t xml:space="preserve"> avec les comptes </w:t>
+      </w:r>
+      <w:proofErr w:type="spellStart"/>
+      <w:r>
+        <w:t>admins</w:t>
+      </w:r>
+      <w:proofErr w:type="spellEnd"/>
+      <w:r>
+        <w:t xml:space="preserve"> ou </w:t>
+      </w:r>
+      <w:proofErr w:type="spellStart"/>
+      <w:r>
+        <w:t>activemq-talend</w:t>
+      </w:r>
+      <w:proofErr w:type="spellEnd"/>
     </w:p>
     <w:p>
       <w:r>
@@ -2783,1201 +3312,6 @@
     <w:p/>
     <w:p>
       <w:pPr>
-        <w:rPr>
-          <w:color w:val="0070C0"/>
-        </w:rPr>
-      </w:pPr>
-      <w:r>
-        <w:t xml:space="preserve">4. </w:t>
-      </w:r>
-      <w:r>
-        <w:rPr>
-          <w:color w:val="0070C0"/>
-        </w:rPr>
-        <w:t xml:space="preserve">Permission de lecture écriture au user </w:t>
-      </w:r>
-      <w:proofErr w:type="spellStart"/>
-      <w:r>
-        <w:rPr>
-          <w:color w:val="0070C0"/>
-        </w:rPr>
-        <w:t>activemq-talend</w:t>
-      </w:r>
-      <w:proofErr w:type="spellEnd"/>
-    </w:p>
-    <w:p>
-      <w:pPr>
-        <w:rPr>
-          <w:rStyle w:val="CodeHTML"/>
-          <w:rFonts w:eastAsiaTheme="minorHAnsi"/>
-        </w:rPr>
-      </w:pPr>
-      <w:r>
-        <w:t xml:space="preserve">Pour permettre à l'utilisateur </w:t>
-      </w:r>
-      <w:proofErr w:type="spellStart"/>
-      <w:r>
-        <w:rPr>
-          <w:rStyle w:val="CodeHTML"/>
-          <w:rFonts w:eastAsiaTheme="minorHAnsi"/>
-        </w:rPr>
-        <w:t>activemq-talend</w:t>
-      </w:r>
-      <w:proofErr w:type="spellEnd"/>
-      <w:r>
-        <w:t xml:space="preserve"> d'envoyer des messages dans une queue, vous devez ajouter la configuration pour l'authentification et l'autorisation dans le fichier </w:t>
-      </w:r>
-      <w:r>
-        <w:t>/</w:t>
-      </w:r>
-      <w:proofErr w:type="spellStart"/>
-      <w:r>
-        <w:t>opt</w:t>
-      </w:r>
-      <w:proofErr w:type="spellEnd"/>
-      <w:r>
-        <w:t>/</w:t>
-      </w:r>
-      <w:proofErr w:type="spellStart"/>
-      <w:r>
-        <w:t>activemq</w:t>
-      </w:r>
-      <w:proofErr w:type="spellEnd"/>
-      <w:r>
-        <w:t>/</w:t>
-      </w:r>
-      <w:proofErr w:type="spellStart"/>
-      <w:r>
-        <w:t>conf</w:t>
-      </w:r>
-      <w:proofErr w:type="spellEnd"/>
-      <w:r>
-        <w:t>/</w:t>
-      </w:r>
-      <w:r>
-        <w:rPr>
-          <w:rStyle w:val="CodeHTML"/>
-          <w:rFonts w:eastAsiaTheme="minorHAnsi"/>
-        </w:rPr>
-        <w:t>activemq.xml</w:t>
-      </w:r>
-    </w:p>
-    <w:p>
-      <w:r>
-        <w:rPr>
-          <w:rStyle w:val="CodeHTML"/>
-          <w:rFonts w:eastAsiaTheme="minorHAnsi"/>
-        </w:rPr>
-        <w:t xml:space="preserve">Ajouter dans le fichier </w:t>
-      </w:r>
-      <w:proofErr w:type="spellStart"/>
-      <w:proofErr w:type="gramStart"/>
-      <w:r>
-        <w:rPr>
-          <w:rStyle w:val="CodeHTML"/>
-          <w:rFonts w:eastAsiaTheme="minorHAnsi"/>
-        </w:rPr>
-        <w:t>credentials.properties</w:t>
-      </w:r>
-      <w:proofErr w:type="spellEnd"/>
-      <w:proofErr w:type="gramEnd"/>
-      <w:r>
-        <w:rPr>
-          <w:rStyle w:val="CodeHTML"/>
-          <w:rFonts w:eastAsiaTheme="minorHAnsi"/>
-        </w:rPr>
-        <w:t xml:space="preserve"> </w:t>
-      </w:r>
-      <w:r>
-        <w:t>/</w:t>
-      </w:r>
-      <w:proofErr w:type="spellStart"/>
-      <w:r>
-        <w:t>opt</w:t>
-      </w:r>
-      <w:proofErr w:type="spellEnd"/>
-      <w:r>
-        <w:t>/</w:t>
-      </w:r>
-      <w:proofErr w:type="spellStart"/>
-      <w:r>
-        <w:t>activemq</w:t>
-      </w:r>
-      <w:proofErr w:type="spellEnd"/>
-      <w:r>
-        <w:t>/</w:t>
-      </w:r>
-      <w:proofErr w:type="spellStart"/>
-      <w:r>
-        <w:t>conf</w:t>
-      </w:r>
-      <w:proofErr w:type="spellEnd"/>
-      <w:r>
-        <w:t>/</w:t>
-      </w:r>
-      <w:r>
-        <w:rPr>
-          <w:rStyle w:val="CodeHTML"/>
-          <w:rFonts w:eastAsiaTheme="minorHAnsi"/>
-        </w:rPr>
-        <w:t xml:space="preserve"> </w:t>
-      </w:r>
-      <w:proofErr w:type="spellStart"/>
-      <w:r>
-        <w:rPr>
-          <w:rStyle w:val="CodeHTML"/>
-          <w:rFonts w:eastAsiaTheme="minorHAnsi"/>
-        </w:rPr>
-        <w:t>credentials.properties</w:t>
-      </w:r>
-      <w:proofErr w:type="spellEnd"/>
-      <w:r>
-        <w:rPr>
-          <w:rStyle w:val="CodeHTML"/>
-          <w:rFonts w:eastAsiaTheme="minorHAnsi"/>
-        </w:rPr>
-        <w:t xml:space="preserve"> les propriétés ci-dessous</w:t>
-      </w:r>
-    </w:p>
-    <w:p>
-      <w:pPr>
-        <w:rPr>
-          <w:rStyle w:val="CodeHTML"/>
-          <w:rFonts w:eastAsiaTheme="minorHAnsi"/>
-        </w:rPr>
-      </w:pPr>
-      <w:proofErr w:type="spellStart"/>
-      <w:proofErr w:type="gramStart"/>
-      <w:r>
-        <w:rPr>
-          <w:rStyle w:val="CodeHTML"/>
-          <w:rFonts w:eastAsiaTheme="minorHAnsi"/>
-        </w:rPr>
-        <w:t>admin.username</w:t>
-      </w:r>
-      <w:proofErr w:type="spellEnd"/>
-      <w:proofErr w:type="gramEnd"/>
-      <w:r>
-        <w:rPr>
-          <w:rStyle w:val="CodeHTML"/>
-          <w:rFonts w:eastAsiaTheme="minorHAnsi"/>
-        </w:rPr>
-        <w:t>=admin</w:t>
-      </w:r>
-    </w:p>
-    <w:p>
-      <w:pPr>
-        <w:rPr>
-          <w:rStyle w:val="CodeHTML"/>
-          <w:rFonts w:eastAsiaTheme="minorHAnsi"/>
-        </w:rPr>
-      </w:pPr>
-      <w:proofErr w:type="spellStart"/>
-      <w:proofErr w:type="gramStart"/>
-      <w:r>
-        <w:rPr>
-          <w:rStyle w:val="CodeHTML"/>
-          <w:rFonts w:eastAsiaTheme="minorHAnsi"/>
-        </w:rPr>
-        <w:t>admin.password</w:t>
-      </w:r>
-      <w:proofErr w:type="spellEnd"/>
-      <w:proofErr w:type="gramEnd"/>
-      <w:r>
-        <w:rPr>
-          <w:rStyle w:val="CodeHTML"/>
-          <w:rFonts w:eastAsiaTheme="minorHAnsi"/>
-        </w:rPr>
-        <w:t>=</w:t>
-      </w:r>
-      <w:proofErr w:type="spellStart"/>
-      <w:r>
-        <w:rPr>
-          <w:rStyle w:val="CodeHTML"/>
-          <w:rFonts w:eastAsiaTheme="minorHAnsi"/>
-        </w:rPr>
-        <w:t>admin</w:t>
-      </w:r>
-      <w:r>
-        <w:rPr>
-          <w:rStyle w:val="CodeHTML"/>
-          <w:rFonts w:eastAsiaTheme="minorHAnsi"/>
-        </w:rPr>
-        <w:t>Password</w:t>
-      </w:r>
-      <w:proofErr w:type="spellEnd"/>
-    </w:p>
-    <w:p>
-      <w:pPr>
-        <w:rPr>
-          <w:rStyle w:val="CodeHTML"/>
-          <w:rFonts w:eastAsiaTheme="minorHAnsi"/>
-        </w:rPr>
-      </w:pPr>
-      <w:proofErr w:type="spellStart"/>
-      <w:proofErr w:type="gramStart"/>
-      <w:r>
-        <w:rPr>
-          <w:rStyle w:val="CodeHTML"/>
-          <w:rFonts w:eastAsiaTheme="minorHAnsi"/>
-        </w:rPr>
-        <w:t>user.username</w:t>
-      </w:r>
-      <w:proofErr w:type="spellEnd"/>
-      <w:proofErr w:type="gramEnd"/>
-      <w:r>
-        <w:rPr>
-          <w:rStyle w:val="CodeHTML"/>
-          <w:rFonts w:eastAsiaTheme="minorHAnsi"/>
-        </w:rPr>
-        <w:t>=</w:t>
-      </w:r>
-      <w:proofErr w:type="spellStart"/>
-      <w:r>
-        <w:rPr>
-          <w:rStyle w:val="CodeHTML"/>
-          <w:rFonts w:eastAsiaTheme="minorHAnsi"/>
-        </w:rPr>
-        <w:t>activemq-talend</w:t>
-      </w:r>
-      <w:proofErr w:type="spellEnd"/>
-    </w:p>
-    <w:p>
-      <w:pPr>
-        <w:rPr>
-          <w:rStyle w:val="CodeHTML"/>
-          <w:rFonts w:eastAsiaTheme="minorHAnsi"/>
-        </w:rPr>
-      </w:pPr>
-      <w:proofErr w:type="spellStart"/>
-      <w:proofErr w:type="gramStart"/>
-      <w:r>
-        <w:rPr>
-          <w:rStyle w:val="CodeHTML"/>
-          <w:rFonts w:eastAsiaTheme="minorHAnsi"/>
-        </w:rPr>
-        <w:t>user.password</w:t>
-      </w:r>
-      <w:proofErr w:type="spellEnd"/>
-      <w:proofErr w:type="gramEnd"/>
-      <w:r>
-        <w:rPr>
-          <w:rStyle w:val="CodeHTML"/>
-          <w:rFonts w:eastAsiaTheme="minorHAnsi"/>
-        </w:rPr>
-        <w:t>=</w:t>
-      </w:r>
-      <w:proofErr w:type="spellStart"/>
-      <w:r>
-        <w:rPr>
-          <w:rStyle w:val="CodeHTML"/>
-          <w:rFonts w:eastAsiaTheme="minorHAnsi"/>
-        </w:rPr>
-        <w:t>password</w:t>
-      </w:r>
-      <w:proofErr w:type="spellEnd"/>
-    </w:p>
-    <w:p>
-      <w:pPr>
-        <w:rPr>
-          <w:rStyle w:val="CodeHTML"/>
-          <w:rFonts w:eastAsiaTheme="minorHAnsi"/>
-        </w:rPr>
-      </w:pPr>
-    </w:p>
-    <w:p>
-      <w:pPr>
-        <w:rPr>
-          <w:rStyle w:val="CodeHTML"/>
-          <w:rFonts w:eastAsiaTheme="minorHAnsi"/>
-        </w:rPr>
-      </w:pPr>
-      <w:r>
-        <w:t xml:space="preserve">Ensuite, modifiez votre </w:t>
-      </w:r>
-      <w:r>
-        <w:rPr>
-          <w:rStyle w:val="CodeHTML"/>
-          <w:rFonts w:eastAsiaTheme="minorHAnsi"/>
-        </w:rPr>
-        <w:t>activemq.xml</w:t>
-      </w:r>
-      <w:r>
-        <w:t xml:space="preserve"> pour </w:t>
-      </w:r>
-      <w:r>
-        <w:t>ajouter</w:t>
-      </w:r>
-      <w:r>
-        <w:rPr>
-          <w:rStyle w:val="CodeHTML"/>
-          <w:rFonts w:eastAsiaTheme="minorHAnsi"/>
-        </w:rPr>
-        <w:t xml:space="preserve"> le </w:t>
-      </w:r>
-      <w:proofErr w:type="spellStart"/>
-      <w:r>
-        <w:rPr>
-          <w:rStyle w:val="CodeHTML"/>
-          <w:rFonts w:eastAsiaTheme="minorHAnsi"/>
-        </w:rPr>
-        <w:t>snippet</w:t>
-      </w:r>
-      <w:proofErr w:type="spellEnd"/>
-      <w:r>
-        <w:rPr>
-          <w:rStyle w:val="CodeHTML"/>
-          <w:rFonts w:eastAsiaTheme="minorHAnsi"/>
-        </w:rPr>
-        <w:t xml:space="preserve"> suivant dans le fichier </w:t>
-      </w:r>
-    </w:p>
-    <w:p>
-      <w:pPr>
-        <w:rPr>
-          <w:rStyle w:val="hljs-tag"/>
-        </w:rPr>
-      </w:pPr>
-      <w:r>
-        <w:rPr>
-          <w:rStyle w:val="hljs-comment"/>
-        </w:rPr>
-        <w:t xml:space="preserve">&lt;!-- </w:t>
-      </w:r>
-      <w:proofErr w:type="spellStart"/>
-      <w:r>
-        <w:rPr>
-          <w:rStyle w:val="hljs-comment"/>
-        </w:rPr>
-        <w:t>Authentication</w:t>
-      </w:r>
-      <w:proofErr w:type="spellEnd"/>
-      <w:r>
-        <w:rPr>
-          <w:rStyle w:val="hljs-comment"/>
-        </w:rPr>
-        <w:t xml:space="preserve"> and </w:t>
-      </w:r>
-      <w:proofErr w:type="spellStart"/>
-      <w:r>
-        <w:rPr>
-          <w:rStyle w:val="hljs-comment"/>
-        </w:rPr>
-        <w:t>Authorization</w:t>
-      </w:r>
-      <w:proofErr w:type="spellEnd"/>
-      <w:r>
-        <w:rPr>
-          <w:rStyle w:val="hljs-comment"/>
-        </w:rPr>
-        <w:t xml:space="preserve"> Plugins --&gt;</w:t>
-      </w:r>
-      <w:r>
-        <w:t xml:space="preserve"> </w:t>
-      </w:r>
-      <w:r>
-        <w:rPr>
-          <w:rStyle w:val="hljs-tag"/>
-        </w:rPr>
-        <w:t>&lt;</w:t>
-      </w:r>
-      <w:r>
-        <w:rPr>
-          <w:rStyle w:val="hljs-name"/>
-        </w:rPr>
-        <w:t>plugins</w:t>
-      </w:r>
-      <w:r>
-        <w:rPr>
-          <w:rStyle w:val="hljs-tag"/>
-        </w:rPr>
-        <w:t>&gt;</w:t>
-      </w:r>
-      <w:r>
-        <w:t xml:space="preserve"> </w:t>
-      </w:r>
-      <w:r>
-        <w:rPr>
-          <w:rStyle w:val="hljs-tag"/>
-        </w:rPr>
-        <w:t>&lt;</w:t>
-      </w:r>
-      <w:proofErr w:type="spellStart"/>
-      <w:r>
-        <w:rPr>
-          <w:rStyle w:val="hljs-name"/>
-        </w:rPr>
-        <w:t>simpleAuthenticationPlugin</w:t>
-      </w:r>
-      <w:proofErr w:type="spellEnd"/>
-      <w:r>
-        <w:rPr>
-          <w:rStyle w:val="hljs-tag"/>
-        </w:rPr>
-        <w:t>&gt;</w:t>
-      </w:r>
-      <w:r>
-        <w:t xml:space="preserve"> </w:t>
-      </w:r>
-      <w:r>
-        <w:rPr>
-          <w:rStyle w:val="hljs-tag"/>
-        </w:rPr>
-        <w:t>&lt;</w:t>
-      </w:r>
-      <w:proofErr w:type="spellStart"/>
-      <w:r>
-        <w:rPr>
-          <w:rStyle w:val="hljs-name"/>
-        </w:rPr>
-        <w:t>users</w:t>
-      </w:r>
-      <w:proofErr w:type="spellEnd"/>
-      <w:r>
-        <w:rPr>
-          <w:rStyle w:val="hljs-tag"/>
-        </w:rPr>
-        <w:t>&gt;</w:t>
-      </w:r>
-      <w:r>
-        <w:t xml:space="preserve"> </w:t>
-      </w:r>
-      <w:r>
-        <w:rPr>
-          <w:rStyle w:val="hljs-tag"/>
-        </w:rPr>
-        <w:t>&lt;</w:t>
-      </w:r>
-      <w:proofErr w:type="spellStart"/>
-      <w:r>
-        <w:rPr>
-          <w:rStyle w:val="hljs-name"/>
-        </w:rPr>
-        <w:t>authenticationUser</w:t>
-      </w:r>
-      <w:proofErr w:type="spellEnd"/>
-      <w:r>
-        <w:rPr>
-          <w:rStyle w:val="hljs-tag"/>
-        </w:rPr>
-        <w:t xml:space="preserve"> </w:t>
-      </w:r>
-      <w:proofErr w:type="spellStart"/>
-      <w:r>
-        <w:rPr>
-          <w:rStyle w:val="hljs-attr"/>
-        </w:rPr>
-        <w:t>username</w:t>
-      </w:r>
-      <w:proofErr w:type="spellEnd"/>
-      <w:r>
-        <w:rPr>
-          <w:rStyle w:val="hljs-tag"/>
-        </w:rPr>
-        <w:t>=</w:t>
-      </w:r>
-      <w:r>
-        <w:rPr>
-          <w:rStyle w:val="hljs-string"/>
-        </w:rPr>
-        <w:t>"${</w:t>
-      </w:r>
-      <w:proofErr w:type="spellStart"/>
-      <w:r>
-        <w:rPr>
-          <w:rStyle w:val="hljs-string"/>
-        </w:rPr>
-        <w:t>admin.username</w:t>
-      </w:r>
-      <w:proofErr w:type="spellEnd"/>
-      <w:r>
-        <w:rPr>
-          <w:rStyle w:val="hljs-string"/>
-        </w:rPr>
-        <w:t>}"</w:t>
-      </w:r>
-      <w:r>
-        <w:rPr>
-          <w:rStyle w:val="hljs-tag"/>
-        </w:rPr>
-        <w:t xml:space="preserve"> </w:t>
-      </w:r>
-      <w:proofErr w:type="spellStart"/>
-      <w:r>
-        <w:rPr>
-          <w:rStyle w:val="hljs-attr"/>
-        </w:rPr>
-        <w:t>password</w:t>
-      </w:r>
-      <w:proofErr w:type="spellEnd"/>
-      <w:r>
-        <w:rPr>
-          <w:rStyle w:val="hljs-tag"/>
-        </w:rPr>
-        <w:t>=</w:t>
-      </w:r>
-      <w:r>
-        <w:rPr>
-          <w:rStyle w:val="hljs-string"/>
-        </w:rPr>
-        <w:t>"${</w:t>
-      </w:r>
-      <w:proofErr w:type="spellStart"/>
-      <w:r>
-        <w:rPr>
-          <w:rStyle w:val="hljs-string"/>
-        </w:rPr>
-        <w:t>admin.password</w:t>
-      </w:r>
-      <w:proofErr w:type="spellEnd"/>
-      <w:r>
-        <w:rPr>
-          <w:rStyle w:val="hljs-string"/>
-        </w:rPr>
-        <w:t>}"</w:t>
-      </w:r>
-      <w:r>
-        <w:rPr>
-          <w:rStyle w:val="hljs-tag"/>
-        </w:rPr>
-        <w:t xml:space="preserve"> </w:t>
-      </w:r>
-      <w:r>
-        <w:rPr>
-          <w:rStyle w:val="hljs-attr"/>
-        </w:rPr>
-        <w:t>groups</w:t>
-      </w:r>
-      <w:r>
-        <w:rPr>
-          <w:rStyle w:val="hljs-tag"/>
-        </w:rPr>
-        <w:t>=</w:t>
-      </w:r>
-      <w:r>
-        <w:rPr>
-          <w:rStyle w:val="hljs-string"/>
-        </w:rPr>
-        <w:t>"</w:t>
-      </w:r>
-      <w:proofErr w:type="spellStart"/>
-      <w:r>
-        <w:rPr>
-          <w:rStyle w:val="hljs-string"/>
-        </w:rPr>
-        <w:t>admins</w:t>
-      </w:r>
-      <w:proofErr w:type="spellEnd"/>
-      <w:r>
-        <w:rPr>
-          <w:rStyle w:val="hljs-string"/>
-        </w:rPr>
-        <w:t>"</w:t>
-      </w:r>
-      <w:r>
-        <w:rPr>
-          <w:rStyle w:val="hljs-tag"/>
-        </w:rPr>
-        <w:t>/&gt;</w:t>
-      </w:r>
-      <w:r>
-        <w:t xml:space="preserve"> </w:t>
-      </w:r>
-      <w:r>
-        <w:rPr>
-          <w:rStyle w:val="hljs-tag"/>
-        </w:rPr>
-        <w:t>&lt;</w:t>
-      </w:r>
-      <w:proofErr w:type="spellStart"/>
-      <w:r>
-        <w:rPr>
-          <w:rStyle w:val="hljs-name"/>
-        </w:rPr>
-        <w:t>authenticationUser</w:t>
-      </w:r>
-      <w:proofErr w:type="spellEnd"/>
-      <w:r>
-        <w:rPr>
-          <w:rStyle w:val="hljs-tag"/>
-        </w:rPr>
-        <w:t xml:space="preserve"> </w:t>
-      </w:r>
-      <w:proofErr w:type="spellStart"/>
-      <w:r>
-        <w:rPr>
-          <w:rStyle w:val="hljs-attr"/>
-        </w:rPr>
-        <w:t>username</w:t>
-      </w:r>
-      <w:proofErr w:type="spellEnd"/>
-      <w:r>
-        <w:rPr>
-          <w:rStyle w:val="hljs-tag"/>
-        </w:rPr>
-        <w:t>=</w:t>
-      </w:r>
-      <w:r>
-        <w:rPr>
-          <w:rStyle w:val="hljs-string"/>
-        </w:rPr>
-        <w:t>"${</w:t>
-      </w:r>
-      <w:proofErr w:type="spellStart"/>
-      <w:r>
-        <w:rPr>
-          <w:rStyle w:val="hljs-string"/>
-        </w:rPr>
-        <w:t>user.username</w:t>
-      </w:r>
-      <w:proofErr w:type="spellEnd"/>
-      <w:r>
-        <w:rPr>
-          <w:rStyle w:val="hljs-string"/>
-        </w:rPr>
-        <w:t>}"</w:t>
-      </w:r>
-      <w:r>
-        <w:rPr>
-          <w:rStyle w:val="hljs-tag"/>
-        </w:rPr>
-        <w:t xml:space="preserve"> </w:t>
-      </w:r>
-      <w:proofErr w:type="spellStart"/>
-      <w:r>
-        <w:rPr>
-          <w:rStyle w:val="hljs-attr"/>
-        </w:rPr>
-        <w:t>password</w:t>
-      </w:r>
-      <w:proofErr w:type="spellEnd"/>
-      <w:r>
-        <w:rPr>
-          <w:rStyle w:val="hljs-tag"/>
-        </w:rPr>
-        <w:t>=</w:t>
-      </w:r>
-      <w:r>
-        <w:rPr>
-          <w:rStyle w:val="hljs-string"/>
-        </w:rPr>
-        <w:t>"${</w:t>
-      </w:r>
-      <w:proofErr w:type="spellStart"/>
-      <w:r>
-        <w:rPr>
-          <w:rStyle w:val="hljs-string"/>
-        </w:rPr>
-        <w:t>user.password</w:t>
-      </w:r>
-      <w:proofErr w:type="spellEnd"/>
-      <w:r>
-        <w:rPr>
-          <w:rStyle w:val="hljs-string"/>
-        </w:rPr>
-        <w:t>}"</w:t>
-      </w:r>
-      <w:r>
-        <w:rPr>
-          <w:rStyle w:val="hljs-tag"/>
-        </w:rPr>
-        <w:t xml:space="preserve"> </w:t>
-      </w:r>
-      <w:r>
-        <w:rPr>
-          <w:rStyle w:val="hljs-attr"/>
-        </w:rPr>
-        <w:t>groups</w:t>
-      </w:r>
-      <w:r>
-        <w:rPr>
-          <w:rStyle w:val="hljs-tag"/>
-        </w:rPr>
-        <w:t>=</w:t>
-      </w:r>
-      <w:r>
-        <w:rPr>
-          <w:rStyle w:val="hljs-string"/>
-        </w:rPr>
-        <w:t>"</w:t>
-      </w:r>
-      <w:proofErr w:type="spellStart"/>
-      <w:r>
-        <w:rPr>
-          <w:rStyle w:val="hljs-string"/>
-        </w:rPr>
-        <w:t>users</w:t>
-      </w:r>
-      <w:proofErr w:type="spellEnd"/>
-      <w:r>
-        <w:rPr>
-          <w:rStyle w:val="hljs-string"/>
-        </w:rPr>
-        <w:t>"</w:t>
-      </w:r>
-      <w:r>
-        <w:rPr>
-          <w:rStyle w:val="hljs-tag"/>
-        </w:rPr>
-        <w:t>/&gt;</w:t>
-      </w:r>
-      <w:r>
-        <w:t xml:space="preserve"> </w:t>
-      </w:r>
-      <w:r>
-        <w:rPr>
-          <w:rStyle w:val="hljs-tag"/>
-        </w:rPr>
-        <w:t>&lt;/</w:t>
-      </w:r>
-      <w:proofErr w:type="spellStart"/>
-      <w:r>
-        <w:rPr>
-          <w:rStyle w:val="hljs-name"/>
-        </w:rPr>
-        <w:t>users</w:t>
-      </w:r>
-      <w:proofErr w:type="spellEnd"/>
-      <w:r>
-        <w:rPr>
-          <w:rStyle w:val="hljs-tag"/>
-        </w:rPr>
-        <w:t>&gt;</w:t>
-      </w:r>
-      <w:r>
-        <w:t xml:space="preserve"> </w:t>
-      </w:r>
-      <w:r>
-        <w:rPr>
-          <w:rStyle w:val="hljs-tag"/>
-        </w:rPr>
-        <w:t>&lt;/</w:t>
-      </w:r>
-      <w:proofErr w:type="spellStart"/>
-      <w:r>
-        <w:rPr>
-          <w:rStyle w:val="hljs-name"/>
-        </w:rPr>
-        <w:t>simpleAuthenticationPlugin</w:t>
-      </w:r>
-      <w:proofErr w:type="spellEnd"/>
-      <w:r>
-        <w:rPr>
-          <w:rStyle w:val="hljs-tag"/>
-        </w:rPr>
-        <w:t>&gt;</w:t>
-      </w:r>
-      <w:r>
-        <w:t xml:space="preserve"> </w:t>
-      </w:r>
-      <w:r>
-        <w:rPr>
-          <w:rStyle w:val="hljs-tag"/>
-        </w:rPr>
-        <w:t>&lt;</w:t>
-      </w:r>
-      <w:proofErr w:type="spellStart"/>
-      <w:r>
-        <w:rPr>
-          <w:rStyle w:val="hljs-name"/>
-        </w:rPr>
-        <w:t>authorizationPlugin</w:t>
-      </w:r>
-      <w:proofErr w:type="spellEnd"/>
-      <w:r>
-        <w:rPr>
-          <w:rStyle w:val="hljs-tag"/>
-        </w:rPr>
-        <w:t>&gt;</w:t>
-      </w:r>
-      <w:r>
-        <w:t xml:space="preserve"> </w:t>
-      </w:r>
-      <w:r>
-        <w:rPr>
-          <w:rStyle w:val="hljs-tag"/>
-        </w:rPr>
-        <w:t>&lt;</w:t>
-      </w:r>
-      <w:proofErr w:type="spellStart"/>
-      <w:r>
-        <w:rPr>
-          <w:rStyle w:val="hljs-name"/>
-        </w:rPr>
-        <w:t>map</w:t>
-      </w:r>
-      <w:proofErr w:type="spellEnd"/>
-      <w:r>
-        <w:rPr>
-          <w:rStyle w:val="hljs-tag"/>
-        </w:rPr>
-        <w:t>&gt;</w:t>
-      </w:r>
-      <w:r>
-        <w:t xml:space="preserve"> </w:t>
-      </w:r>
-      <w:r>
-        <w:rPr>
-          <w:rStyle w:val="hljs-tag"/>
-        </w:rPr>
-        <w:t>&lt;</w:t>
-      </w:r>
-      <w:proofErr w:type="spellStart"/>
-      <w:r>
-        <w:rPr>
-          <w:rStyle w:val="hljs-name"/>
-        </w:rPr>
-        <w:t>authorizationMap</w:t>
-      </w:r>
-      <w:proofErr w:type="spellEnd"/>
-      <w:r>
-        <w:rPr>
-          <w:rStyle w:val="hljs-tag"/>
-        </w:rPr>
-        <w:t>&gt;</w:t>
-      </w:r>
-      <w:r>
-        <w:t xml:space="preserve"> </w:t>
-      </w:r>
-      <w:r>
-        <w:rPr>
-          <w:rStyle w:val="hljs-tag"/>
-        </w:rPr>
-        <w:t>&lt;</w:t>
-      </w:r>
-      <w:proofErr w:type="spellStart"/>
-      <w:r>
-        <w:rPr>
-          <w:rStyle w:val="hljs-name"/>
-        </w:rPr>
-        <w:t>authorizationEntries</w:t>
-      </w:r>
-      <w:proofErr w:type="spellEnd"/>
-      <w:r>
-        <w:rPr>
-          <w:rStyle w:val="hljs-tag"/>
-        </w:rPr>
-        <w:t>&gt;</w:t>
-      </w:r>
-      <w:r>
-        <w:t xml:space="preserve"> </w:t>
-      </w:r>
-      <w:r>
-        <w:rPr>
-          <w:rStyle w:val="hljs-tag"/>
-        </w:rPr>
-        <w:t>&lt;</w:t>
-      </w:r>
-      <w:proofErr w:type="spellStart"/>
-      <w:r>
-        <w:rPr>
-          <w:rStyle w:val="hljs-name"/>
-        </w:rPr>
-        <w:t>authorizationEntry</w:t>
-      </w:r>
-      <w:proofErr w:type="spellEnd"/>
-      <w:r>
-        <w:rPr>
-          <w:rStyle w:val="hljs-tag"/>
-        </w:rPr>
-        <w:t xml:space="preserve"> </w:t>
-      </w:r>
-      <w:r>
-        <w:rPr>
-          <w:rStyle w:val="hljs-attr"/>
-        </w:rPr>
-        <w:t>queue</w:t>
-      </w:r>
-      <w:r>
-        <w:rPr>
-          <w:rStyle w:val="hljs-tag"/>
-        </w:rPr>
-        <w:t>=</w:t>
-      </w:r>
-      <w:r>
-        <w:rPr>
-          <w:rStyle w:val="hljs-string"/>
-        </w:rPr>
-        <w:t>"&gt;"</w:t>
-      </w:r>
-      <w:r>
-        <w:rPr>
-          <w:rStyle w:val="hljs-tag"/>
-        </w:rPr>
-        <w:t xml:space="preserve"> </w:t>
-      </w:r>
-      <w:proofErr w:type="spellStart"/>
-      <w:r>
-        <w:rPr>
-          <w:rStyle w:val="hljs-attr"/>
-        </w:rPr>
-        <w:t>write</w:t>
-      </w:r>
-      <w:proofErr w:type="spellEnd"/>
-      <w:r>
-        <w:rPr>
-          <w:rStyle w:val="hljs-tag"/>
-        </w:rPr>
-        <w:t>=</w:t>
-      </w:r>
-      <w:r>
-        <w:rPr>
-          <w:rStyle w:val="hljs-string"/>
-        </w:rPr>
-        <w:t>"</w:t>
-      </w:r>
-      <w:proofErr w:type="spellStart"/>
-      <w:r>
-        <w:rPr>
-          <w:rStyle w:val="hljs-string"/>
-        </w:rPr>
-        <w:t>users</w:t>
-      </w:r>
-      <w:proofErr w:type="spellEnd"/>
-      <w:r>
-        <w:rPr>
-          <w:rStyle w:val="hljs-string"/>
-        </w:rPr>
-        <w:t>"</w:t>
-      </w:r>
-      <w:r>
-        <w:rPr>
-          <w:rStyle w:val="hljs-tag"/>
-        </w:rPr>
-        <w:t xml:space="preserve"> </w:t>
-      </w:r>
-      <w:proofErr w:type="spellStart"/>
-      <w:r>
-        <w:rPr>
-          <w:rStyle w:val="hljs-attr"/>
-        </w:rPr>
-        <w:t>read</w:t>
-      </w:r>
-      <w:proofErr w:type="spellEnd"/>
-      <w:r>
-        <w:rPr>
-          <w:rStyle w:val="hljs-tag"/>
-        </w:rPr>
-        <w:t>=</w:t>
-      </w:r>
-      <w:r>
-        <w:rPr>
-          <w:rStyle w:val="hljs-string"/>
-        </w:rPr>
-        <w:t>"</w:t>
-      </w:r>
-      <w:proofErr w:type="spellStart"/>
-      <w:r>
-        <w:rPr>
-          <w:rStyle w:val="hljs-string"/>
-        </w:rPr>
-        <w:t>users</w:t>
-      </w:r>
-      <w:proofErr w:type="spellEnd"/>
-      <w:r>
-        <w:rPr>
-          <w:rStyle w:val="hljs-string"/>
-        </w:rPr>
-        <w:t>"</w:t>
-      </w:r>
-      <w:r>
-        <w:rPr>
-          <w:rStyle w:val="hljs-tag"/>
-        </w:rPr>
-        <w:t xml:space="preserve"> </w:t>
-      </w:r>
-      <w:r>
-        <w:rPr>
-          <w:rStyle w:val="hljs-attr"/>
-        </w:rPr>
-        <w:t>admin</w:t>
-      </w:r>
-      <w:r>
-        <w:rPr>
-          <w:rStyle w:val="hljs-tag"/>
-        </w:rPr>
-        <w:t>=</w:t>
-      </w:r>
-      <w:r>
-        <w:rPr>
-          <w:rStyle w:val="hljs-string"/>
-        </w:rPr>
-        <w:t>"</w:t>
-      </w:r>
-      <w:proofErr w:type="spellStart"/>
-      <w:r>
-        <w:rPr>
-          <w:rStyle w:val="hljs-string"/>
-        </w:rPr>
-        <w:t>admins</w:t>
-      </w:r>
-      <w:proofErr w:type="spellEnd"/>
-      <w:r>
-        <w:rPr>
-          <w:rStyle w:val="hljs-string"/>
-        </w:rPr>
-        <w:t>"</w:t>
-      </w:r>
-      <w:r>
-        <w:rPr>
-          <w:rStyle w:val="hljs-tag"/>
-        </w:rPr>
-        <w:t>/&gt;</w:t>
-      </w:r>
-      <w:r>
-        <w:t xml:space="preserve"> </w:t>
-      </w:r>
-      <w:r>
-        <w:rPr>
-          <w:rStyle w:val="hljs-tag"/>
-        </w:rPr>
-        <w:t>&lt;/</w:t>
-      </w:r>
-      <w:proofErr w:type="spellStart"/>
-      <w:r>
-        <w:rPr>
-          <w:rStyle w:val="hljs-name"/>
-        </w:rPr>
-        <w:t>authorizationEntries</w:t>
-      </w:r>
-      <w:proofErr w:type="spellEnd"/>
-      <w:r>
-        <w:rPr>
-          <w:rStyle w:val="hljs-tag"/>
-        </w:rPr>
-        <w:t>&gt;</w:t>
-      </w:r>
-      <w:r>
-        <w:t xml:space="preserve"> </w:t>
-      </w:r>
-      <w:r>
-        <w:rPr>
-          <w:rStyle w:val="hljs-tag"/>
-        </w:rPr>
-        <w:t>&lt;/</w:t>
-      </w:r>
-      <w:proofErr w:type="spellStart"/>
-      <w:r>
-        <w:rPr>
-          <w:rStyle w:val="hljs-name"/>
-        </w:rPr>
-        <w:t>authorizationMap</w:t>
-      </w:r>
-      <w:proofErr w:type="spellEnd"/>
-      <w:r>
-        <w:rPr>
-          <w:rStyle w:val="hljs-tag"/>
-        </w:rPr>
-        <w:t>&gt;</w:t>
-      </w:r>
-      <w:r>
-        <w:t xml:space="preserve"> </w:t>
-      </w:r>
-      <w:r>
-        <w:rPr>
-          <w:rStyle w:val="hljs-tag"/>
-        </w:rPr>
-        <w:t>&lt;/</w:t>
-      </w:r>
-      <w:proofErr w:type="spellStart"/>
-      <w:r>
-        <w:rPr>
-          <w:rStyle w:val="hljs-name"/>
-        </w:rPr>
-        <w:t>map</w:t>
-      </w:r>
-      <w:proofErr w:type="spellEnd"/>
-      <w:r>
-        <w:rPr>
-          <w:rStyle w:val="hljs-tag"/>
-        </w:rPr>
-        <w:t>&gt;</w:t>
-      </w:r>
-      <w:r>
-        <w:t xml:space="preserve"> </w:t>
-      </w:r>
-      <w:r>
-        <w:rPr>
-          <w:rStyle w:val="hljs-tag"/>
-        </w:rPr>
-        <w:t>&lt;/</w:t>
-      </w:r>
-      <w:proofErr w:type="spellStart"/>
-      <w:r>
-        <w:rPr>
-          <w:rStyle w:val="hljs-name"/>
-        </w:rPr>
-        <w:t>authorizationPlugin</w:t>
-      </w:r>
-      <w:proofErr w:type="spellEnd"/>
-      <w:r>
-        <w:rPr>
-          <w:rStyle w:val="hljs-tag"/>
-        </w:rPr>
-        <w:t>&gt;</w:t>
-      </w:r>
-      <w:r>
-        <w:t xml:space="preserve"> </w:t>
-      </w:r>
-      <w:r>
-        <w:rPr>
-          <w:rStyle w:val="hljs-tag"/>
-        </w:rPr>
-        <w:t>&lt;/</w:t>
-      </w:r>
-      <w:r>
-        <w:rPr>
-          <w:rStyle w:val="hljs-name"/>
-        </w:rPr>
-        <w:t>plugins</w:t>
-      </w:r>
-      <w:r>
-        <w:rPr>
-          <w:rStyle w:val="hljs-tag"/>
-        </w:rPr>
-        <w:t>&gt;</w:t>
-      </w:r>
-    </w:p>
-    <w:p/>
-    <w:p>
-      <w:r>
-        <w:t xml:space="preserve">Puis restart </w:t>
-      </w:r>
-      <w:proofErr w:type="spellStart"/>
-      <w:r>
-        <w:t>activemq</w:t>
-      </w:r>
-      <w:proofErr w:type="spellEnd"/>
-    </w:p>
-    <w:p>
-      <w:proofErr w:type="spellStart"/>
-      <w:proofErr w:type="gramStart"/>
-      <w:r>
-        <w:t>sudo</w:t>
-      </w:r>
-      <w:proofErr w:type="spellEnd"/>
-      <w:proofErr w:type="gramEnd"/>
-      <w:r>
-        <w:t xml:space="preserve"> </w:t>
-      </w:r>
-      <w:proofErr w:type="spellStart"/>
-      <w:r>
-        <w:t>systemctl</w:t>
-      </w:r>
-      <w:proofErr w:type="spellEnd"/>
-      <w:r>
-        <w:t xml:space="preserve"> restart </w:t>
-      </w:r>
-      <w:proofErr w:type="spellStart"/>
-      <w:r>
-        <w:t>activemq</w:t>
-      </w:r>
-      <w:proofErr w:type="spellEnd"/>
-    </w:p>
-    <w:p/>
-    <w:p/>
-    <w:p>
-      <w:pPr>
         <w:pStyle w:val="Paragraphedeliste"/>
         <w:numPr>
           <w:ilvl w:val="0"/>
@@ -4037,6 +3371,12 @@
             </a:graphic>
           </wp:inline>
         </w:drawing>
+      </w:r>
+    </w:p>
+    <w:p/>
+    <w:p>
+      <w:r>
+        <w:t>Tout est prêt !</w:t>
       </w:r>
       <w:bookmarkStart w:id="0" w:name="_GoBack"/>
       <w:bookmarkEnd w:id="0"/>

--- a/LOGS APIs.docx
+++ b/LOGS APIs.docx
@@ -949,6 +949,12 @@
           <w:b/>
         </w:rPr>
       </w:pPr>
+      <w:r>
+        <w:rPr>
+          <w:b/>
+        </w:rPr>
+        <w:t xml:space="preserve">Partie I. </w:t>
+      </w:r>
       <w:r>
         <w:rPr>
           <w:b/>
@@ -3018,10 +3024,7 @@
       </w:r>
       <w:proofErr w:type="gramEnd"/>
       <w:r>
-        <w:t>=</w:t>
-      </w:r>
-      <w:r>
-        <w:t xml:space="preserve">&lt;new </w:t>
+        <w:t xml:space="preserve">=&lt;new </w:t>
       </w:r>
       <w:proofErr w:type="spellStart"/>
       <w:r>
@@ -3219,29 +3222,29 @@
       <w:proofErr w:type="spellStart"/>
       <w:proofErr w:type="gramStart"/>
       <w:r>
+        <w:t>activemq</w:t>
+      </w:r>
+      <w:proofErr w:type="gramEnd"/>
+      <w:r>
+        <w:t>-talend</w:t>
+      </w:r>
+      <w:proofErr w:type="spellEnd"/>
+      <w:r>
+        <w:t xml:space="preserve">: </w:t>
+      </w:r>
+      <w:proofErr w:type="spellStart"/>
+      <w:r>
+        <w:t>T@lendAMQ</w:t>
+      </w:r>
+      <w:proofErr w:type="spellEnd"/>
+      <w:r>
+        <w:t>!, user</w:t>
+      </w:r>
+    </w:p>
+    <w:p/>
+    <w:p>
+      <w:r>
         <w:lastRenderedPageBreak/>
-        <w:t>activemq</w:t>
-      </w:r>
-      <w:proofErr w:type="gramEnd"/>
-      <w:r>
-        <w:t>-talend</w:t>
-      </w:r>
-      <w:proofErr w:type="spellEnd"/>
-      <w:r>
-        <w:t xml:space="preserve">: </w:t>
-      </w:r>
-      <w:proofErr w:type="spellStart"/>
-      <w:r>
-        <w:t>T@lendAMQ</w:t>
-      </w:r>
-      <w:proofErr w:type="spellEnd"/>
-      <w:r>
-        <w:t>!, user</w:t>
-      </w:r>
-    </w:p>
-    <w:p/>
-    <w:p>
-      <w:r>
         <w:t xml:space="preserve">On peut maintenant se connecter à </w:t>
       </w:r>
       <w:proofErr w:type="spellStart"/>
@@ -3378,9 +3381,220 @@
       <w:r>
         <w:t>Tout est prêt !</w:t>
       </w:r>
+      <w:r>
+        <w:t xml:space="preserve"> Nous pouvons désormais envoyer des messages à notre queue de plusieurs façons comme JMS (Java Message Service), ou directement via un call api.</w:t>
+      </w:r>
+    </w:p>
+    <w:p>
+      <w:r>
+        <w:rPr>
+          <w:noProof/>
+          <w:lang w:eastAsia="fr-FR"/>
+        </w:rPr>
+        <w:lastRenderedPageBreak/>
+        <w:drawing>
+          <wp:inline distT="0" distB="0" distL="0" distR="0" wp14:anchorId="076F820F" wp14:editId="6CE841D0">
+            <wp:extent cx="5760720" cy="1725295"/>
+            <wp:effectExtent l="0" t="0" r="0" b="8255"/>
+            <wp:docPr id="5" name="Image 5"/>
+            <wp:cNvGraphicFramePr>
+              <a:graphicFrameLocks xmlns:a="http://schemas.openxmlformats.org/drawingml/2006/main" noChangeAspect="1"/>
+            </wp:cNvGraphicFramePr>
+            <a:graphic xmlns:a="http://schemas.openxmlformats.org/drawingml/2006/main">
+              <a:graphicData uri="http://schemas.openxmlformats.org/drawingml/2006/picture">
+                <pic:pic xmlns:pic="http://schemas.openxmlformats.org/drawingml/2006/picture">
+                  <pic:nvPicPr>
+                    <pic:cNvPr id="1" name=""/>
+                    <pic:cNvPicPr/>
+                  </pic:nvPicPr>
+                  <pic:blipFill>
+                    <a:blip r:embed="rId11"/>
+                    <a:stretch>
+                      <a:fillRect/>
+                    </a:stretch>
+                  </pic:blipFill>
+                  <pic:spPr>
+                    <a:xfrm>
+                      <a:off x="0" y="0"/>
+                      <a:ext cx="5760720" cy="1725295"/>
+                    </a:xfrm>
+                    <a:prstGeom prst="rect">
+                      <a:avLst/>
+                    </a:prstGeom>
+                  </pic:spPr>
+                </pic:pic>
+              </a:graphicData>
+            </a:graphic>
+          </wp:inline>
+        </w:drawing>
+      </w:r>
+    </w:p>
+    <w:p/>
+    <w:p>
+      <w:r>
+        <w:t>Suite à cet appel api, le message envoyé atterrit dans la queue et attend d’être consommé.</w:t>
+      </w:r>
+    </w:p>
+    <w:p>
+      <w:r>
+        <w:rPr>
+          <w:noProof/>
+          <w:lang w:eastAsia="fr-FR"/>
+        </w:rPr>
+        <w:drawing>
+          <wp:inline distT="0" distB="0" distL="0" distR="0" wp14:anchorId="5A2B4FE8" wp14:editId="0660846B">
+            <wp:extent cx="5760720" cy="2453640"/>
+            <wp:effectExtent l="0" t="0" r="0" b="3810"/>
+            <wp:docPr id="6" name="Image 6"/>
+            <wp:cNvGraphicFramePr>
+              <a:graphicFrameLocks xmlns:a="http://schemas.openxmlformats.org/drawingml/2006/main" noChangeAspect="1"/>
+            </wp:cNvGraphicFramePr>
+            <a:graphic xmlns:a="http://schemas.openxmlformats.org/drawingml/2006/main">
+              <a:graphicData uri="http://schemas.openxmlformats.org/drawingml/2006/picture">
+                <pic:pic xmlns:pic="http://schemas.openxmlformats.org/drawingml/2006/picture">
+                  <pic:nvPicPr>
+                    <pic:cNvPr id="1" name=""/>
+                    <pic:cNvPicPr/>
+                  </pic:nvPicPr>
+                  <pic:blipFill>
+                    <a:blip r:embed="rId12"/>
+                    <a:stretch>
+                      <a:fillRect/>
+                    </a:stretch>
+                  </pic:blipFill>
+                  <pic:spPr>
+                    <a:xfrm>
+                      <a:off x="0" y="0"/>
+                      <a:ext cx="5760720" cy="2453640"/>
+                    </a:xfrm>
+                    <a:prstGeom prst="rect">
+                      <a:avLst/>
+                    </a:prstGeom>
+                  </pic:spPr>
+                </pic:pic>
+              </a:graphicData>
+            </a:graphic>
+          </wp:inline>
+        </w:drawing>
+      </w:r>
+    </w:p>
+    <w:p>
+      <w:r>
+        <w:t>Cliquer dessus pour le consulter</w:t>
+      </w:r>
+    </w:p>
+    <w:p>
+      <w:r>
+        <w:rPr>
+          <w:noProof/>
+          <w:lang w:eastAsia="fr-FR"/>
+        </w:rPr>
+        <w:drawing>
+          <wp:inline distT="0" distB="0" distL="0" distR="0" wp14:anchorId="21E9A392" wp14:editId="73B7D38B">
+            <wp:extent cx="5760720" cy="3336290"/>
+            <wp:effectExtent l="0" t="0" r="0" b="0"/>
+            <wp:docPr id="7" name="Image 7"/>
+            <wp:cNvGraphicFramePr>
+              <a:graphicFrameLocks xmlns:a="http://schemas.openxmlformats.org/drawingml/2006/main" noChangeAspect="1"/>
+            </wp:cNvGraphicFramePr>
+            <a:graphic xmlns:a="http://schemas.openxmlformats.org/drawingml/2006/main">
+              <a:graphicData uri="http://schemas.openxmlformats.org/drawingml/2006/picture">
+                <pic:pic xmlns:pic="http://schemas.openxmlformats.org/drawingml/2006/picture">
+                  <pic:nvPicPr>
+                    <pic:cNvPr id="1" name=""/>
+                    <pic:cNvPicPr/>
+                  </pic:nvPicPr>
+                  <pic:blipFill>
+                    <a:blip r:embed="rId13"/>
+                    <a:stretch>
+                      <a:fillRect/>
+                    </a:stretch>
+                  </pic:blipFill>
+                  <pic:spPr>
+                    <a:xfrm>
+                      <a:off x="0" y="0"/>
+                      <a:ext cx="5760720" cy="3336290"/>
+                    </a:xfrm>
+                    <a:prstGeom prst="rect">
+                      <a:avLst/>
+                    </a:prstGeom>
+                  </pic:spPr>
+                </pic:pic>
+              </a:graphicData>
+            </a:graphic>
+          </wp:inline>
+        </w:drawing>
+      </w:r>
+    </w:p>
+    <w:p>
+      <w:pPr>
+        <w:rPr>
+          <w:b/>
+        </w:rPr>
+      </w:pPr>
+      <w:r>
+        <w:rPr>
+          <w:b/>
+        </w:rPr>
+        <w:lastRenderedPageBreak/>
+        <w:t>Partie I</w:t>
+      </w:r>
+      <w:r>
+        <w:rPr>
+          <w:b/>
+        </w:rPr>
+        <w:t>I</w:t>
+      </w:r>
+      <w:r>
+        <w:rPr>
+          <w:b/>
+        </w:rPr>
+        <w:t xml:space="preserve">. </w:t>
+      </w:r>
+      <w:r>
+        <w:rPr>
+          <w:b/>
+        </w:rPr>
+        <w:t xml:space="preserve">Installation de la </w:t>
+      </w:r>
+      <w:proofErr w:type="spellStart"/>
+      <w:r>
+        <w:rPr>
+          <w:b/>
+        </w:rPr>
+        <w:t>Stack</w:t>
+      </w:r>
+      <w:proofErr w:type="spellEnd"/>
+      <w:r>
+        <w:rPr>
+          <w:b/>
+        </w:rPr>
+        <w:t xml:space="preserve"> ELK</w:t>
+      </w:r>
+    </w:p>
+    <w:p>
+      <w:pPr>
+        <w:pStyle w:val="Paragraphedeliste"/>
+        <w:numPr>
+          <w:ilvl w:val="0"/>
+          <w:numId w:val="5"/>
+        </w:numPr>
+        <w:rPr>
+          <w:b/>
+        </w:rPr>
+      </w:pPr>
+      <w:r>
+        <w:rPr>
+          <w:b/>
+        </w:rPr>
+        <w:t>Installation Docker</w:t>
+      </w:r>
+    </w:p>
+    <w:p>
       <w:bookmarkStart w:id="0" w:name="_GoBack"/>
       <w:bookmarkEnd w:id="0"/>
     </w:p>
+    <w:p/>
     <w:sectPr>
       <w:pgSz w:w="11906" w:h="16838"/>
       <w:pgMar w:top="1417" w:right="1417" w:bottom="1417" w:left="1417" w:header="708" w:footer="708" w:gutter="0"/>
@@ -3596,6 +3810,95 @@
     </w:lvl>
   </w:abstractNum>
   <w:abstractNum w:abstractNumId="2" w15:restartNumberingAfterBreak="0">
+    <w:nsid w:val="3EF44F34"/>
+    <w:multiLevelType w:val="hybridMultilevel"/>
+    <w:tmpl w:val="6C9AA964"/>
+    <w:lvl w:ilvl="0" w:tplc="040C0015">
+      <w:start w:val="1"/>
+      <w:numFmt w:val="upperLetter"/>
+      <w:lvlText w:val="%1."/>
+      <w:lvlJc w:val="left"/>
+      <w:pPr>
+        <w:ind w:left="720" w:hanging="360"/>
+      </w:pPr>
+      <w:rPr>
+        <w:rFonts w:hint="default"/>
+      </w:rPr>
+    </w:lvl>
+    <w:lvl w:ilvl="1" w:tplc="040C0019" w:tentative="1">
+      <w:start w:val="1"/>
+      <w:numFmt w:val="lowerLetter"/>
+      <w:lvlText w:val="%2."/>
+      <w:lvlJc w:val="left"/>
+      <w:pPr>
+        <w:ind w:left="1440" w:hanging="360"/>
+      </w:pPr>
+    </w:lvl>
+    <w:lvl w:ilvl="2" w:tplc="040C001B" w:tentative="1">
+      <w:start w:val="1"/>
+      <w:numFmt w:val="lowerRoman"/>
+      <w:lvlText w:val="%3."/>
+      <w:lvlJc w:val="right"/>
+      <w:pPr>
+        <w:ind w:left="2160" w:hanging="180"/>
+      </w:pPr>
+    </w:lvl>
+    <w:lvl w:ilvl="3" w:tplc="040C000F" w:tentative="1">
+      <w:start w:val="1"/>
+      <w:numFmt w:val="decimal"/>
+      <w:lvlText w:val="%4."/>
+      <w:lvlJc w:val="left"/>
+      <w:pPr>
+        <w:ind w:left="2880" w:hanging="360"/>
+      </w:pPr>
+    </w:lvl>
+    <w:lvl w:ilvl="4" w:tplc="040C0019" w:tentative="1">
+      <w:start w:val="1"/>
+      <w:numFmt w:val="lowerLetter"/>
+      <w:lvlText w:val="%5."/>
+      <w:lvlJc w:val="left"/>
+      <w:pPr>
+        <w:ind w:left="3600" w:hanging="360"/>
+      </w:pPr>
+    </w:lvl>
+    <w:lvl w:ilvl="5" w:tplc="040C001B" w:tentative="1">
+      <w:start w:val="1"/>
+      <w:numFmt w:val="lowerRoman"/>
+      <w:lvlText w:val="%6."/>
+      <w:lvlJc w:val="right"/>
+      <w:pPr>
+        <w:ind w:left="4320" w:hanging="180"/>
+      </w:pPr>
+    </w:lvl>
+    <w:lvl w:ilvl="6" w:tplc="040C000F" w:tentative="1">
+      <w:start w:val="1"/>
+      <w:numFmt w:val="decimal"/>
+      <w:lvlText w:val="%7."/>
+      <w:lvlJc w:val="left"/>
+      <w:pPr>
+        <w:ind w:left="5040" w:hanging="360"/>
+      </w:pPr>
+    </w:lvl>
+    <w:lvl w:ilvl="7" w:tplc="040C0019" w:tentative="1">
+      <w:start w:val="1"/>
+      <w:numFmt w:val="lowerLetter"/>
+      <w:lvlText w:val="%8."/>
+      <w:lvlJc w:val="left"/>
+      <w:pPr>
+        <w:ind w:left="5760" w:hanging="360"/>
+      </w:pPr>
+    </w:lvl>
+    <w:lvl w:ilvl="8" w:tplc="040C001B" w:tentative="1">
+      <w:start w:val="1"/>
+      <w:numFmt w:val="lowerRoman"/>
+      <w:lvlText w:val="%9."/>
+      <w:lvlJc w:val="right"/>
+      <w:pPr>
+        <w:ind w:left="6480" w:hanging="180"/>
+      </w:pPr>
+    </w:lvl>
+  </w:abstractNum>
+  <w:abstractNum w:abstractNumId="3" w15:restartNumberingAfterBreak="0">
     <w:nsid w:val="437C3D5C"/>
     <w:multiLevelType w:val="multilevel"/>
     <w:tmpl w:val="4E081834"/>
@@ -3712,14 +4015,109 @@
       </w:pPr>
     </w:lvl>
   </w:abstractNum>
+  <w:abstractNum w:abstractNumId="4" w15:restartNumberingAfterBreak="0">
+    <w:nsid w:val="69872670"/>
+    <w:multiLevelType w:val="hybridMultilevel"/>
+    <w:tmpl w:val="B2E47EF6"/>
+    <w:lvl w:ilvl="0" w:tplc="040C000F">
+      <w:start w:val="1"/>
+      <w:numFmt w:val="decimal"/>
+      <w:lvlText w:val="%1."/>
+      <w:lvlJc w:val="left"/>
+      <w:pPr>
+        <w:ind w:left="720" w:hanging="360"/>
+      </w:pPr>
+      <w:rPr>
+        <w:rFonts w:hint="default"/>
+      </w:rPr>
+    </w:lvl>
+    <w:lvl w:ilvl="1" w:tplc="040C0019" w:tentative="1">
+      <w:start w:val="1"/>
+      <w:numFmt w:val="lowerLetter"/>
+      <w:lvlText w:val="%2."/>
+      <w:lvlJc w:val="left"/>
+      <w:pPr>
+        <w:ind w:left="1440" w:hanging="360"/>
+      </w:pPr>
+    </w:lvl>
+    <w:lvl w:ilvl="2" w:tplc="040C001B" w:tentative="1">
+      <w:start w:val="1"/>
+      <w:numFmt w:val="lowerRoman"/>
+      <w:lvlText w:val="%3."/>
+      <w:lvlJc w:val="right"/>
+      <w:pPr>
+        <w:ind w:left="2160" w:hanging="180"/>
+      </w:pPr>
+    </w:lvl>
+    <w:lvl w:ilvl="3" w:tplc="040C000F" w:tentative="1">
+      <w:start w:val="1"/>
+      <w:numFmt w:val="decimal"/>
+      <w:lvlText w:val="%4."/>
+      <w:lvlJc w:val="left"/>
+      <w:pPr>
+        <w:ind w:left="2880" w:hanging="360"/>
+      </w:pPr>
+    </w:lvl>
+    <w:lvl w:ilvl="4" w:tplc="040C0019" w:tentative="1">
+      <w:start w:val="1"/>
+      <w:numFmt w:val="lowerLetter"/>
+      <w:lvlText w:val="%5."/>
+      <w:lvlJc w:val="left"/>
+      <w:pPr>
+        <w:ind w:left="3600" w:hanging="360"/>
+      </w:pPr>
+    </w:lvl>
+    <w:lvl w:ilvl="5" w:tplc="040C001B" w:tentative="1">
+      <w:start w:val="1"/>
+      <w:numFmt w:val="lowerRoman"/>
+      <w:lvlText w:val="%6."/>
+      <w:lvlJc w:val="right"/>
+      <w:pPr>
+        <w:ind w:left="4320" w:hanging="180"/>
+      </w:pPr>
+    </w:lvl>
+    <w:lvl w:ilvl="6" w:tplc="040C000F" w:tentative="1">
+      <w:start w:val="1"/>
+      <w:numFmt w:val="decimal"/>
+      <w:lvlText w:val="%7."/>
+      <w:lvlJc w:val="left"/>
+      <w:pPr>
+        <w:ind w:left="5040" w:hanging="360"/>
+      </w:pPr>
+    </w:lvl>
+    <w:lvl w:ilvl="7" w:tplc="040C0019" w:tentative="1">
+      <w:start w:val="1"/>
+      <w:numFmt w:val="lowerLetter"/>
+      <w:lvlText w:val="%8."/>
+      <w:lvlJc w:val="left"/>
+      <w:pPr>
+        <w:ind w:left="5760" w:hanging="360"/>
+      </w:pPr>
+    </w:lvl>
+    <w:lvl w:ilvl="8" w:tplc="040C001B" w:tentative="1">
+      <w:start w:val="1"/>
+      <w:numFmt w:val="lowerRoman"/>
+      <w:lvlText w:val="%9."/>
+      <w:lvlJc w:val="right"/>
+      <w:pPr>
+        <w:ind w:left="6480" w:hanging="180"/>
+      </w:pPr>
+    </w:lvl>
+  </w:abstractNum>
   <w:num w:numId="1">
     <w:abstractNumId w:val="0"/>
   </w:num>
   <w:num w:numId="2">
-    <w:abstractNumId w:val="2"/>
+    <w:abstractNumId w:val="3"/>
   </w:num>
   <w:num w:numId="3">
     <w:abstractNumId w:val="1"/>
+  </w:num>
+  <w:num w:numId="4">
+    <w:abstractNumId w:val="2"/>
+  </w:num>
+  <w:num w:numId="5">
+    <w:abstractNumId w:val="4"/>
   </w:num>
 </w:numbering>
 </file>

--- a/LOGS APIs.docx
+++ b/LOGS APIs.docx
@@ -3537,25 +3537,7 @@
           <w:b/>
         </w:rPr>
         <w:lastRenderedPageBreak/>
-        <w:t>Partie I</w:t>
-      </w:r>
-      <w:r>
-        <w:rPr>
-          <w:b/>
-        </w:rPr>
-        <w:t>I</w:t>
-      </w:r>
-      <w:r>
-        <w:rPr>
-          <w:b/>
-        </w:rPr>
-        <w:t xml:space="preserve">. </w:t>
-      </w:r>
-      <w:r>
-        <w:rPr>
-          <w:b/>
-        </w:rPr>
-        <w:t xml:space="preserve">Installation de la </w:t>
+        <w:t xml:space="preserve">Partie II. Installation de la </w:t>
       </w:r>
       <w:proofErr w:type="spellStart"/>
       <w:r>
@@ -3591,9 +3573,2825 @@
       </w:r>
     </w:p>
     <w:p>
+      <w:pPr>
+        <w:jc w:val="center"/>
+        <w:rPr>
+          <w:b/>
+          <w:sz w:val="48"/>
+          <w:szCs w:val="48"/>
+        </w:rPr>
+      </w:pPr>
+      <w:r>
+        <w:rPr>
+          <w:b/>
+          <w:sz w:val="48"/>
+          <w:szCs w:val="48"/>
+        </w:rPr>
+        <w:t xml:space="preserve">ELK </w:t>
+      </w:r>
+      <w:proofErr w:type="spellStart"/>
+      <w:r>
+        <w:rPr>
+          <w:b/>
+          <w:sz w:val="48"/>
+          <w:szCs w:val="48"/>
+        </w:rPr>
+        <w:t>Stack</w:t>
+      </w:r>
+      <w:proofErr w:type="spellEnd"/>
+      <w:r>
+        <w:rPr>
+          <w:b/>
+          <w:sz w:val="48"/>
+          <w:szCs w:val="48"/>
+        </w:rPr>
+        <w:t xml:space="preserve"> avec Docker</w:t>
+      </w:r>
+    </w:p>
+    <w:p>
+      <w:pPr>
+        <w:jc w:val="center"/>
+      </w:pPr>
+      <w:r>
+        <w:t>ELK v7.15.2</w:t>
+      </w:r>
+    </w:p>
+    <w:p>
+      <w:pPr>
+        <w:jc w:val="center"/>
+      </w:pPr>
+    </w:p>
+    <w:p/>
+    <w:p>
+      <w:proofErr w:type="gramStart"/>
+      <w:r>
+        <w:t>pour</w:t>
+      </w:r>
+      <w:proofErr w:type="gramEnd"/>
+      <w:r>
+        <w:t xml:space="preserve"> lancer </w:t>
+      </w:r>
+      <w:proofErr w:type="spellStart"/>
+      <w:r>
+        <w:t>Elasticsearch</w:t>
+      </w:r>
+      <w:proofErr w:type="spellEnd"/>
+      <w:r>
+        <w:t xml:space="preserve">, </w:t>
+      </w:r>
+      <w:proofErr w:type="spellStart"/>
+      <w:r>
+        <w:t>Logstash</w:t>
+      </w:r>
+      <w:proofErr w:type="spellEnd"/>
+      <w:r>
+        <w:t xml:space="preserve"> et </w:t>
+      </w:r>
+      <w:proofErr w:type="spellStart"/>
+      <w:r>
+        <w:t>Kibana</w:t>
+      </w:r>
+      <w:proofErr w:type="spellEnd"/>
+      <w:r>
+        <w:t xml:space="preserve"> en utilisant Docker, en prenant en compte le réseau et les volumes pour la persistance des données. Assurez-vous d'avoir Docker installé sur votre machine avant de commencer.</w:t>
+      </w:r>
+    </w:p>
+    <w:p/>
+    <w:p>
+      <w:pPr>
+        <w:rPr>
+          <w:b/>
+          <w:bCs/>
+        </w:rPr>
+      </w:pPr>
+      <w:r>
+        <w:rPr>
+          <w:b/>
+          <w:bCs/>
+        </w:rPr>
+        <w:t>Etape 1 : Installation de Docker</w:t>
+      </w:r>
+    </w:p>
+    <w:p>
+      <w:pPr>
+        <w:rPr>
+          <w:bCs/>
+        </w:rPr>
+      </w:pPr>
+      <w:proofErr w:type="spellStart"/>
+      <w:proofErr w:type="gramStart"/>
+      <w:r>
+        <w:rPr>
+          <w:bCs/>
+        </w:rPr>
+        <w:t>sudo</w:t>
+      </w:r>
+      <w:proofErr w:type="spellEnd"/>
+      <w:proofErr w:type="gramEnd"/>
+      <w:r>
+        <w:rPr>
+          <w:bCs/>
+        </w:rPr>
+        <w:t xml:space="preserve"> </w:t>
+      </w:r>
+      <w:proofErr w:type="spellStart"/>
+      <w:r>
+        <w:rPr>
+          <w:bCs/>
+        </w:rPr>
+        <w:t>apt-get</w:t>
+      </w:r>
+      <w:proofErr w:type="spellEnd"/>
+      <w:r>
+        <w:rPr>
+          <w:bCs/>
+        </w:rPr>
+        <w:t xml:space="preserve"> </w:t>
+      </w:r>
+      <w:proofErr w:type="spellStart"/>
+      <w:r>
+        <w:rPr>
+          <w:bCs/>
+        </w:rPr>
+        <w:t>remove</w:t>
+      </w:r>
+      <w:proofErr w:type="spellEnd"/>
+      <w:r>
+        <w:rPr>
+          <w:bCs/>
+        </w:rPr>
+        <w:t xml:space="preserve"> containerd.io</w:t>
+      </w:r>
+    </w:p>
+    <w:p>
+      <w:pPr>
+        <w:rPr>
+          <w:bCs/>
+        </w:rPr>
+      </w:pPr>
+      <w:proofErr w:type="spellStart"/>
+      <w:proofErr w:type="gramStart"/>
+      <w:r>
+        <w:rPr>
+          <w:bCs/>
+        </w:rPr>
+        <w:t>s</w:t>
+      </w:r>
+      <w:r>
+        <w:rPr>
+          <w:bCs/>
+        </w:rPr>
+        <w:t>udo</w:t>
+      </w:r>
+      <w:proofErr w:type="spellEnd"/>
+      <w:proofErr w:type="gramEnd"/>
+      <w:r>
+        <w:rPr>
+          <w:bCs/>
+        </w:rPr>
+        <w:t xml:space="preserve"> </w:t>
+      </w:r>
+      <w:proofErr w:type="spellStart"/>
+      <w:r>
+        <w:rPr>
+          <w:bCs/>
+        </w:rPr>
+        <w:t>apt-get</w:t>
+      </w:r>
+      <w:proofErr w:type="spellEnd"/>
+      <w:r>
+        <w:rPr>
+          <w:bCs/>
+        </w:rPr>
+        <w:t xml:space="preserve"> update</w:t>
+      </w:r>
+    </w:p>
+    <w:p>
+      <w:pPr>
+        <w:rPr>
+          <w:bCs/>
+        </w:rPr>
+      </w:pPr>
+      <w:proofErr w:type="spellStart"/>
+      <w:proofErr w:type="gramStart"/>
+      <w:r>
+        <w:rPr>
+          <w:bCs/>
+        </w:rPr>
+        <w:t>sudo</w:t>
+      </w:r>
+      <w:proofErr w:type="spellEnd"/>
+      <w:proofErr w:type="gramEnd"/>
+      <w:r>
+        <w:rPr>
+          <w:bCs/>
+        </w:rPr>
+        <w:t xml:space="preserve"> </w:t>
+      </w:r>
+      <w:proofErr w:type="spellStart"/>
+      <w:r>
+        <w:rPr>
+          <w:bCs/>
+        </w:rPr>
+        <w:t>apt</w:t>
+      </w:r>
+      <w:proofErr w:type="spellEnd"/>
+      <w:r>
+        <w:rPr>
+          <w:bCs/>
+        </w:rPr>
+        <w:t xml:space="preserve"> </w:t>
+      </w:r>
+      <w:proofErr w:type="spellStart"/>
+      <w:r>
+        <w:rPr>
+          <w:bCs/>
+        </w:rPr>
+        <w:t>install</w:t>
+      </w:r>
+      <w:proofErr w:type="spellEnd"/>
+      <w:r>
+        <w:rPr>
+          <w:bCs/>
+        </w:rPr>
+        <w:t xml:space="preserve"> docker.io</w:t>
+      </w:r>
+    </w:p>
+    <w:p>
+      <w:pPr>
+        <w:rPr>
+          <w:bCs/>
+        </w:rPr>
+      </w:pPr>
+      <w:proofErr w:type="spellStart"/>
+      <w:proofErr w:type="gramStart"/>
+      <w:r>
+        <w:rPr>
+          <w:bCs/>
+        </w:rPr>
+        <w:t>sudo</w:t>
+      </w:r>
+      <w:proofErr w:type="spellEnd"/>
+      <w:proofErr w:type="gramEnd"/>
+      <w:r>
+        <w:rPr>
+          <w:bCs/>
+        </w:rPr>
+        <w:t xml:space="preserve"> </w:t>
+      </w:r>
+      <w:proofErr w:type="spellStart"/>
+      <w:r>
+        <w:rPr>
+          <w:bCs/>
+        </w:rPr>
+        <w:t>apt</w:t>
+      </w:r>
+      <w:proofErr w:type="spellEnd"/>
+      <w:r>
+        <w:rPr>
+          <w:bCs/>
+        </w:rPr>
+        <w:t xml:space="preserve"> </w:t>
+      </w:r>
+      <w:proofErr w:type="spellStart"/>
+      <w:r>
+        <w:rPr>
+          <w:bCs/>
+        </w:rPr>
+        <w:t>install</w:t>
+      </w:r>
+      <w:proofErr w:type="spellEnd"/>
+      <w:r>
+        <w:rPr>
+          <w:bCs/>
+        </w:rPr>
+        <w:t xml:space="preserve"> </w:t>
+      </w:r>
+      <w:proofErr w:type="spellStart"/>
+      <w:r>
+        <w:rPr>
+          <w:bCs/>
+        </w:rPr>
+        <w:t>curl</w:t>
+      </w:r>
+      <w:proofErr w:type="spellEnd"/>
+    </w:p>
+    <w:p>
+      <w:pPr>
+        <w:rPr>
+          <w:bCs/>
+        </w:rPr>
+      </w:pPr>
+      <w:proofErr w:type="spellStart"/>
+      <w:proofErr w:type="gramStart"/>
+      <w:r>
+        <w:rPr>
+          <w:bCs/>
+        </w:rPr>
+        <w:t>sudo</w:t>
+      </w:r>
+      <w:proofErr w:type="spellEnd"/>
+      <w:proofErr w:type="gramEnd"/>
+      <w:r>
+        <w:rPr>
+          <w:bCs/>
+        </w:rPr>
+        <w:t xml:space="preserve"> </w:t>
+      </w:r>
+      <w:proofErr w:type="spellStart"/>
+      <w:r>
+        <w:rPr>
+          <w:bCs/>
+        </w:rPr>
+        <w:t>systemctl</w:t>
+      </w:r>
+      <w:proofErr w:type="spellEnd"/>
+      <w:r>
+        <w:rPr>
+          <w:bCs/>
+        </w:rPr>
+        <w:t xml:space="preserve"> </w:t>
+      </w:r>
+      <w:proofErr w:type="spellStart"/>
+      <w:r>
+        <w:rPr>
+          <w:bCs/>
+        </w:rPr>
+        <w:t>enable</w:t>
+      </w:r>
+      <w:proofErr w:type="spellEnd"/>
+      <w:r>
+        <w:rPr>
+          <w:bCs/>
+        </w:rPr>
+        <w:t xml:space="preserve"> docker</w:t>
+      </w:r>
+    </w:p>
+    <w:p>
+      <w:pPr>
+        <w:rPr>
+          <w:bCs/>
+        </w:rPr>
+      </w:pPr>
+      <w:proofErr w:type="spellStart"/>
+      <w:proofErr w:type="gramStart"/>
+      <w:r>
+        <w:rPr>
+          <w:bCs/>
+        </w:rPr>
+        <w:t>sudo</w:t>
+      </w:r>
+      <w:proofErr w:type="spellEnd"/>
+      <w:proofErr w:type="gramEnd"/>
+      <w:r>
+        <w:rPr>
+          <w:bCs/>
+        </w:rPr>
+        <w:t xml:space="preserve"> </w:t>
+      </w:r>
+      <w:proofErr w:type="spellStart"/>
+      <w:r>
+        <w:rPr>
+          <w:bCs/>
+        </w:rPr>
+        <w:t>systemctl</w:t>
+      </w:r>
+      <w:proofErr w:type="spellEnd"/>
+      <w:r>
+        <w:rPr>
+          <w:bCs/>
+        </w:rPr>
+        <w:t xml:space="preserve"> </w:t>
+      </w:r>
+      <w:proofErr w:type="spellStart"/>
+      <w:r>
+        <w:rPr>
+          <w:bCs/>
+        </w:rPr>
+        <w:t>status</w:t>
+      </w:r>
+      <w:proofErr w:type="spellEnd"/>
+      <w:r>
+        <w:rPr>
+          <w:bCs/>
+        </w:rPr>
+        <w:t xml:space="preserve"> / </w:t>
+      </w:r>
+      <w:proofErr w:type="spellStart"/>
+      <w:r>
+        <w:rPr>
+          <w:bCs/>
+        </w:rPr>
+        <w:t>start</w:t>
+      </w:r>
+      <w:proofErr w:type="spellEnd"/>
+      <w:r>
+        <w:rPr>
+          <w:bCs/>
+        </w:rPr>
+        <w:t xml:space="preserve"> docker</w:t>
+      </w:r>
+    </w:p>
+    <w:p>
+      <w:pPr>
+        <w:rPr>
+          <w:bCs/>
+        </w:rPr>
+      </w:pPr>
+      <w:proofErr w:type="spellStart"/>
+      <w:proofErr w:type="gramStart"/>
+      <w:r>
+        <w:rPr>
+          <w:bCs/>
+        </w:rPr>
+        <w:t>sudo</w:t>
+      </w:r>
+      <w:proofErr w:type="spellEnd"/>
+      <w:proofErr w:type="gramEnd"/>
+      <w:r>
+        <w:rPr>
+          <w:bCs/>
+        </w:rPr>
+        <w:t xml:space="preserve"> docker –v</w:t>
+      </w:r>
+    </w:p>
+    <w:p>
+      <w:pPr>
+        <w:rPr>
+          <w:bCs/>
+        </w:rPr>
+      </w:pPr>
+    </w:p>
+    <w:p>
+      <w:pPr>
+        <w:rPr>
+          <w:b/>
+          <w:bCs/>
+        </w:rPr>
+      </w:pPr>
+      <w:r>
+        <w:rPr>
+          <w:b/>
+          <w:bCs/>
+        </w:rPr>
+        <w:t xml:space="preserve">Étape 2 </w:t>
+      </w:r>
+      <w:r>
+        <w:rPr>
+          <w:b/>
+          <w:bCs/>
+        </w:rPr>
+        <w:t>: Création d'un réseau Docker</w:t>
+      </w:r>
+    </w:p>
+    <w:p>
+      <w:r>
+        <w:t xml:space="preserve">Créez un réseau Docker pour permettre la communication entre les conteneurs </w:t>
+      </w:r>
+      <w:proofErr w:type="spellStart"/>
+      <w:r>
+        <w:t>Elasticsearch</w:t>
+      </w:r>
+      <w:proofErr w:type="spellEnd"/>
+      <w:r>
+        <w:t xml:space="preserve">, </w:t>
+      </w:r>
+      <w:proofErr w:type="spellStart"/>
+      <w:r>
+        <w:t>Logstash</w:t>
+      </w:r>
+      <w:proofErr w:type="spellEnd"/>
+      <w:r>
+        <w:t xml:space="preserve"> et </w:t>
+      </w:r>
+      <w:proofErr w:type="spellStart"/>
+      <w:r>
+        <w:t>Kibana</w:t>
+      </w:r>
+      <w:proofErr w:type="spellEnd"/>
+      <w:r>
+        <w:t>.</w:t>
+      </w:r>
+    </w:p>
+    <w:p>
+      <w:pPr>
+        <w:rPr>
+          <w:lang w:val="en-US"/>
+        </w:rPr>
+      </w:pPr>
+      <w:proofErr w:type="spellStart"/>
+      <w:proofErr w:type="gramStart"/>
+      <w:r>
+        <w:rPr>
+          <w:lang w:val="en-US"/>
+        </w:rPr>
+        <w:t>docker</w:t>
+      </w:r>
+      <w:proofErr w:type="spellEnd"/>
+      <w:proofErr w:type="gramEnd"/>
+      <w:r>
+        <w:rPr>
+          <w:lang w:val="en-US"/>
+        </w:rPr>
+        <w:t xml:space="preserve"> network create </w:t>
+      </w:r>
+      <w:proofErr w:type="spellStart"/>
+      <w:r>
+        <w:rPr>
+          <w:lang w:val="en-US"/>
+        </w:rPr>
+        <w:t>elk_network</w:t>
+      </w:r>
+      <w:proofErr w:type="spellEnd"/>
+      <w:r>
+        <w:rPr>
+          <w:lang w:val="en-US"/>
+        </w:rPr>
+        <w:t xml:space="preserve"> </w:t>
+      </w:r>
+    </w:p>
+    <w:p>
+      <w:pPr>
+        <w:rPr>
+          <w:lang w:val="en-US"/>
+        </w:rPr>
+      </w:pPr>
+    </w:p>
+    <w:p>
+      <w:pPr>
+        <w:rPr>
+          <w:b/>
+          <w:bCs/>
+          <w:lang w:val="en-US"/>
+        </w:rPr>
+      </w:pPr>
+      <w:proofErr w:type="spellStart"/>
+      <w:r>
+        <w:rPr>
+          <w:b/>
+          <w:bCs/>
+          <w:lang w:val="en-US"/>
+        </w:rPr>
+        <w:t>Étape</w:t>
+      </w:r>
+      <w:proofErr w:type="spellEnd"/>
+      <w:r>
+        <w:rPr>
+          <w:b/>
+          <w:bCs/>
+          <w:lang w:val="en-US"/>
+        </w:rPr>
+        <w:t xml:space="preserve"> </w:t>
+      </w:r>
+      <w:proofErr w:type="gramStart"/>
+      <w:r>
+        <w:rPr>
+          <w:b/>
+          <w:bCs/>
+          <w:lang w:val="en-US"/>
+        </w:rPr>
+        <w:t xml:space="preserve">3 </w:t>
+      </w:r>
+      <w:r>
+        <w:rPr>
+          <w:b/>
+          <w:bCs/>
+          <w:lang w:val="en-US"/>
+        </w:rPr>
+        <w:t>:</w:t>
+      </w:r>
+      <w:proofErr w:type="gramEnd"/>
+      <w:r>
+        <w:rPr>
+          <w:b/>
+          <w:bCs/>
+          <w:lang w:val="en-US"/>
+        </w:rPr>
+        <w:t xml:space="preserve"> </w:t>
+      </w:r>
+      <w:proofErr w:type="spellStart"/>
+      <w:r>
+        <w:rPr>
+          <w:b/>
+          <w:bCs/>
+          <w:lang w:val="en-US"/>
+        </w:rPr>
+        <w:t>Démarrage</w:t>
+      </w:r>
+      <w:proofErr w:type="spellEnd"/>
+      <w:r>
+        <w:rPr>
+          <w:b/>
+          <w:bCs/>
+          <w:lang w:val="en-US"/>
+        </w:rPr>
+        <w:t xml:space="preserve"> </w:t>
+      </w:r>
+      <w:proofErr w:type="spellStart"/>
+      <w:r>
+        <w:rPr>
+          <w:b/>
+          <w:bCs/>
+          <w:lang w:val="en-US"/>
+        </w:rPr>
+        <w:t>d'Elasticsearch</w:t>
+      </w:r>
+      <w:proofErr w:type="spellEnd"/>
+    </w:p>
+    <w:p>
+      <w:r>
+        <w:t xml:space="preserve">Lancez </w:t>
+      </w:r>
+      <w:proofErr w:type="spellStart"/>
+      <w:r>
+        <w:t>Elasticsearch</w:t>
+      </w:r>
+      <w:proofErr w:type="spellEnd"/>
+      <w:r>
+        <w:t xml:space="preserve"> en utilisant Docker avec un conteneur nommé "</w:t>
+      </w:r>
+      <w:proofErr w:type="spellStart"/>
+      <w:r>
+        <w:t>elasticsearch</w:t>
+      </w:r>
+      <w:proofErr w:type="spellEnd"/>
+      <w:r>
+        <w:t xml:space="preserve">", en reliant le </w:t>
+      </w:r>
+      <w:proofErr w:type="gramStart"/>
+      <w:r>
+        <w:t>conteneur</w:t>
+      </w:r>
+      <w:proofErr w:type="gramEnd"/>
+      <w:r>
+        <w:t xml:space="preserve"> au réseau précédemment créé et en montant un volume pour persister les données.</w:t>
+      </w:r>
+    </w:p>
+    <w:p>
+      <w:pPr>
+        <w:rPr>
+          <w:lang w:val="en-US"/>
+        </w:rPr>
+      </w:pPr>
+      <w:proofErr w:type="spellStart"/>
+      <w:proofErr w:type="gramStart"/>
+      <w:r>
+        <w:rPr>
+          <w:lang w:val="en-US"/>
+        </w:rPr>
+        <w:t>docker</w:t>
+      </w:r>
+      <w:proofErr w:type="spellEnd"/>
+      <w:proofErr w:type="gramEnd"/>
+      <w:r>
+        <w:rPr>
+          <w:lang w:val="en-US"/>
+        </w:rPr>
+        <w:t xml:space="preserve"> run -d \</w:t>
+      </w:r>
+    </w:p>
+    <w:p>
+      <w:pPr>
+        <w:rPr>
+          <w:lang w:val="en-US"/>
+        </w:rPr>
+      </w:pPr>
+      <w:r>
+        <w:rPr>
+          <w:lang w:val="en-US"/>
+        </w:rPr>
+        <w:t xml:space="preserve">  --name </w:t>
+      </w:r>
+      <w:proofErr w:type="spellStart"/>
+      <w:r>
+        <w:rPr>
+          <w:lang w:val="en-US"/>
+        </w:rPr>
+        <w:t>elasticsearch</w:t>
+      </w:r>
+      <w:proofErr w:type="spellEnd"/>
+      <w:r>
+        <w:rPr>
+          <w:lang w:val="en-US"/>
+        </w:rPr>
+        <w:t xml:space="preserve"> \</w:t>
+      </w:r>
+    </w:p>
+    <w:p>
+      <w:pPr>
+        <w:rPr>
+          <w:lang w:val="en-US"/>
+        </w:rPr>
+      </w:pPr>
+      <w:r>
+        <w:rPr>
+          <w:lang w:val="en-US"/>
+        </w:rPr>
+        <w:t xml:space="preserve">  --net </w:t>
+      </w:r>
+      <w:proofErr w:type="spellStart"/>
+      <w:r>
+        <w:rPr>
+          <w:lang w:val="en-US"/>
+        </w:rPr>
+        <w:t>elk_network</w:t>
+      </w:r>
+      <w:proofErr w:type="spellEnd"/>
+      <w:r>
+        <w:rPr>
+          <w:lang w:val="en-US"/>
+        </w:rPr>
+        <w:t xml:space="preserve"> \</w:t>
+      </w:r>
+    </w:p>
+    <w:p>
+      <w:pPr>
+        <w:rPr>
+          <w:lang w:val="en-US"/>
+        </w:rPr>
+      </w:pPr>
+      <w:r>
+        <w:rPr>
+          <w:lang w:val="en-US"/>
+        </w:rPr>
+        <w:t xml:space="preserve">  -p 9200:9200 \</w:t>
+      </w:r>
+    </w:p>
+    <w:p>
+      <w:pPr>
+        <w:rPr>
+          <w:lang w:val="en-US"/>
+        </w:rPr>
+      </w:pPr>
+      <w:r>
+        <w:rPr>
+          <w:lang w:val="en-US"/>
+        </w:rPr>
+        <w:t xml:space="preserve">  -p 9300:9300 \</w:t>
+      </w:r>
+    </w:p>
+    <w:p>
+      <w:pPr>
+        <w:rPr>
+          <w:lang w:val="en-US"/>
+        </w:rPr>
+      </w:pPr>
+      <w:r>
+        <w:rPr>
+          <w:lang w:val="en-US"/>
+        </w:rPr>
+        <w:lastRenderedPageBreak/>
+        <w:t xml:space="preserve">  -v </w:t>
+      </w:r>
+      <w:proofErr w:type="spellStart"/>
+      <w:r>
+        <w:rPr>
+          <w:lang w:val="en-US"/>
+        </w:rPr>
+        <w:t>es_data</w:t>
+      </w:r>
+      <w:proofErr w:type="spellEnd"/>
+      <w:r>
+        <w:rPr>
+          <w:lang w:val="en-US"/>
+        </w:rPr>
+        <w:t>:/</w:t>
+      </w:r>
+      <w:proofErr w:type="spellStart"/>
+      <w:r>
+        <w:rPr>
+          <w:lang w:val="en-US"/>
+        </w:rPr>
+        <w:t>usr</w:t>
+      </w:r>
+      <w:proofErr w:type="spellEnd"/>
+      <w:r>
+        <w:rPr>
+          <w:lang w:val="en-US"/>
+        </w:rPr>
+        <w:t>/share/</w:t>
+      </w:r>
+      <w:proofErr w:type="spellStart"/>
+      <w:r>
+        <w:rPr>
+          <w:lang w:val="en-US"/>
+        </w:rPr>
+        <w:t>elasticsearch</w:t>
+      </w:r>
+      <w:proofErr w:type="spellEnd"/>
+      <w:r>
+        <w:rPr>
+          <w:lang w:val="en-US"/>
+        </w:rPr>
+        <w:t>/data \</w:t>
+      </w:r>
+    </w:p>
+    <w:p>
+      <w:pPr>
+        <w:rPr>
+          <w:lang w:val="en-US"/>
+        </w:rPr>
+      </w:pPr>
+      <w:r>
+        <w:rPr>
+          <w:lang w:val="en-US"/>
+        </w:rPr>
+        <w:t xml:space="preserve">  -e "</w:t>
+      </w:r>
+      <w:proofErr w:type="spellStart"/>
+      <w:r>
+        <w:rPr>
+          <w:lang w:val="en-US"/>
+        </w:rPr>
+        <w:t>discovery.type</w:t>
+      </w:r>
+      <w:proofErr w:type="spellEnd"/>
+      <w:r>
+        <w:rPr>
+          <w:lang w:val="en-US"/>
+        </w:rPr>
+        <w:t>=single-node" \</w:t>
+      </w:r>
+    </w:p>
+    <w:p>
+      <w:pPr>
+        <w:rPr>
+          <w:lang w:val="en-US"/>
+        </w:rPr>
+      </w:pPr>
+      <w:r>
+        <w:rPr>
+          <w:lang w:val="en-US"/>
+        </w:rPr>
+        <w:t xml:space="preserve">  docker.elastic.co/</w:t>
+      </w:r>
+      <w:proofErr w:type="spellStart"/>
+      <w:r>
+        <w:rPr>
+          <w:lang w:val="en-US"/>
+        </w:rPr>
+        <w:t>elasticsearch</w:t>
+      </w:r>
+      <w:proofErr w:type="spellEnd"/>
+      <w:r>
+        <w:rPr>
+          <w:lang w:val="en-US"/>
+        </w:rPr>
+        <w:t>/elasticsearch:7.15.2</w:t>
+      </w:r>
+    </w:p>
+    <w:p>
+      <w:pPr>
+        <w:rPr>
+          <w:lang w:val="en-US"/>
+        </w:rPr>
+      </w:pPr>
+    </w:p>
+    <w:p>
+      <w:pPr>
+        <w:rPr>
+          <w:lang w:val="en-US"/>
+        </w:rPr>
+      </w:pPr>
+    </w:p>
+    <w:p>
+      <w:pPr>
+        <w:rPr>
+          <w:b/>
+          <w:bCs/>
+        </w:rPr>
+      </w:pPr>
+      <w:r>
+        <w:rPr>
+          <w:b/>
+          <w:bCs/>
+        </w:rPr>
+        <w:t xml:space="preserve">Étape 4 </w:t>
+      </w:r>
+      <w:r>
+        <w:rPr>
+          <w:b/>
+          <w:bCs/>
+        </w:rPr>
+        <w:t xml:space="preserve">: Démarrage de </w:t>
+      </w:r>
+      <w:proofErr w:type="spellStart"/>
+      <w:r>
+        <w:rPr>
+          <w:b/>
+          <w:bCs/>
+        </w:rPr>
+        <w:t>Logstash</w:t>
+      </w:r>
+      <w:proofErr w:type="spellEnd"/>
+    </w:p>
+    <w:p>
+      <w:r>
+        <w:t xml:space="preserve">Lancez </w:t>
+      </w:r>
+      <w:proofErr w:type="spellStart"/>
+      <w:r>
+        <w:t>Logstash</w:t>
+      </w:r>
+      <w:proofErr w:type="spellEnd"/>
+      <w:r>
+        <w:t xml:space="preserve"> en utilisant Docker, en reliant le conteneur au réseau précédemment créé.</w:t>
+      </w:r>
+    </w:p>
+    <w:p>
+      <w:pPr>
+        <w:rPr>
+          <w:lang w:val="en-US"/>
+        </w:rPr>
+      </w:pPr>
+      <w:proofErr w:type="spellStart"/>
+      <w:proofErr w:type="gramStart"/>
+      <w:r>
+        <w:rPr>
+          <w:lang w:val="en-US"/>
+        </w:rPr>
+        <w:t>docker</w:t>
+      </w:r>
+      <w:proofErr w:type="spellEnd"/>
+      <w:proofErr w:type="gramEnd"/>
+      <w:r>
+        <w:rPr>
+          <w:lang w:val="en-US"/>
+        </w:rPr>
+        <w:t xml:space="preserve"> run -d \</w:t>
+      </w:r>
+    </w:p>
+    <w:p>
+      <w:pPr>
+        <w:rPr>
+          <w:lang w:val="en-US"/>
+        </w:rPr>
+      </w:pPr>
+      <w:r>
+        <w:rPr>
+          <w:lang w:val="en-US"/>
+        </w:rPr>
+        <w:t xml:space="preserve">  --name </w:t>
+      </w:r>
+      <w:proofErr w:type="spellStart"/>
+      <w:r>
+        <w:rPr>
+          <w:lang w:val="en-US"/>
+        </w:rPr>
+        <w:t>logstash</w:t>
+      </w:r>
+      <w:proofErr w:type="spellEnd"/>
+      <w:r>
+        <w:rPr>
+          <w:lang w:val="en-US"/>
+        </w:rPr>
+        <w:t xml:space="preserve"> \</w:t>
+      </w:r>
+    </w:p>
+    <w:p>
+      <w:pPr>
+        <w:rPr>
+          <w:lang w:val="en-US"/>
+        </w:rPr>
+      </w:pPr>
+      <w:r>
+        <w:rPr>
+          <w:lang w:val="en-US"/>
+        </w:rPr>
+        <w:t xml:space="preserve">  --net </w:t>
+      </w:r>
+      <w:proofErr w:type="spellStart"/>
+      <w:r>
+        <w:rPr>
+          <w:lang w:val="en-US"/>
+        </w:rPr>
+        <w:t>elk_network</w:t>
+      </w:r>
+      <w:proofErr w:type="spellEnd"/>
+      <w:r>
+        <w:rPr>
+          <w:lang w:val="en-US"/>
+        </w:rPr>
+        <w:t xml:space="preserve"> \</w:t>
+      </w:r>
+    </w:p>
+    <w:p>
+      <w:pPr>
+        <w:rPr>
+          <w:lang w:val="en-US"/>
+        </w:rPr>
+      </w:pPr>
+      <w:r>
+        <w:rPr>
+          <w:lang w:val="en-US"/>
+        </w:rPr>
+        <w:t xml:space="preserve">  -v </w:t>
+      </w:r>
+      <w:proofErr w:type="spellStart"/>
+      <w:r>
+        <w:rPr>
+          <w:lang w:val="en-US"/>
+        </w:rPr>
+        <w:t>logstash_config</w:t>
+      </w:r>
+      <w:proofErr w:type="spellEnd"/>
+      <w:r>
+        <w:rPr>
+          <w:lang w:val="en-US"/>
+        </w:rPr>
+        <w:t>:/</w:t>
+      </w:r>
+      <w:proofErr w:type="spellStart"/>
+      <w:r>
+        <w:rPr>
+          <w:lang w:val="en-US"/>
+        </w:rPr>
+        <w:t>usr</w:t>
+      </w:r>
+      <w:proofErr w:type="spellEnd"/>
+      <w:r>
+        <w:rPr>
+          <w:lang w:val="en-US"/>
+        </w:rPr>
+        <w:t>/share/</w:t>
+      </w:r>
+      <w:proofErr w:type="spellStart"/>
+      <w:r>
+        <w:rPr>
+          <w:lang w:val="en-US"/>
+        </w:rPr>
+        <w:t>logstash</w:t>
+      </w:r>
+      <w:proofErr w:type="spellEnd"/>
+      <w:r>
+        <w:rPr>
+          <w:lang w:val="en-US"/>
+        </w:rPr>
+        <w:t>/pipeline \</w:t>
+      </w:r>
+    </w:p>
+    <w:p>
+      <w:pPr>
+        <w:rPr>
+          <w:lang w:val="en-US"/>
+        </w:rPr>
+      </w:pPr>
+      <w:r>
+        <w:rPr>
+          <w:lang w:val="en-US"/>
+        </w:rPr>
+        <w:t xml:space="preserve">  docker.elastic.co/</w:t>
+      </w:r>
+      <w:proofErr w:type="spellStart"/>
+      <w:r>
+        <w:rPr>
+          <w:lang w:val="en-US"/>
+        </w:rPr>
+        <w:t>logstash</w:t>
+      </w:r>
+      <w:proofErr w:type="spellEnd"/>
+      <w:r>
+        <w:rPr>
+          <w:lang w:val="en-US"/>
+        </w:rPr>
+        <w:t>/logstash:7.15.2</w:t>
+      </w:r>
+    </w:p>
+    <w:p>
+      <w:pPr>
+        <w:rPr>
+          <w:lang w:val="en-US"/>
+        </w:rPr>
+      </w:pPr>
+    </w:p>
+    <w:p>
+      <w:pPr>
+        <w:rPr>
+          <w:b/>
+          <w:bCs/>
+        </w:rPr>
+      </w:pPr>
+      <w:r>
+        <w:rPr>
+          <w:b/>
+          <w:bCs/>
+        </w:rPr>
+        <w:t xml:space="preserve">Étape 5 </w:t>
+      </w:r>
+      <w:r>
+        <w:rPr>
+          <w:b/>
+          <w:bCs/>
+        </w:rPr>
+        <w:t xml:space="preserve">: Démarrage de </w:t>
+      </w:r>
+      <w:proofErr w:type="spellStart"/>
+      <w:r>
+        <w:rPr>
+          <w:b/>
+          <w:bCs/>
+        </w:rPr>
+        <w:t>Kibana</w:t>
+      </w:r>
+      <w:proofErr w:type="spellEnd"/>
+    </w:p>
+    <w:p>
+      <w:r>
+        <w:t xml:space="preserve">Lancez </w:t>
+      </w:r>
+      <w:proofErr w:type="spellStart"/>
+      <w:r>
+        <w:t>Kibana</w:t>
+      </w:r>
+      <w:proofErr w:type="spellEnd"/>
+      <w:r>
+        <w:t xml:space="preserve"> en utilisant Docker, en reliant le conteneur au réseau précédemment créé.</w:t>
+      </w:r>
+    </w:p>
+    <w:p>
+      <w:pPr>
+        <w:rPr>
+          <w:lang w:val="en-US"/>
+        </w:rPr>
+      </w:pPr>
+      <w:proofErr w:type="spellStart"/>
+      <w:proofErr w:type="gramStart"/>
+      <w:r>
+        <w:rPr>
+          <w:lang w:val="en-US"/>
+        </w:rPr>
+        <w:t>docker</w:t>
+      </w:r>
+      <w:proofErr w:type="spellEnd"/>
+      <w:proofErr w:type="gramEnd"/>
+      <w:r>
+        <w:rPr>
+          <w:lang w:val="en-US"/>
+        </w:rPr>
+        <w:t xml:space="preserve"> run -d \</w:t>
+      </w:r>
+    </w:p>
+    <w:p>
+      <w:pPr>
+        <w:rPr>
+          <w:lang w:val="en-US"/>
+        </w:rPr>
+      </w:pPr>
+      <w:r>
+        <w:rPr>
+          <w:lang w:val="en-US"/>
+        </w:rPr>
+        <w:t xml:space="preserve">  --name </w:t>
+      </w:r>
+      <w:proofErr w:type="spellStart"/>
+      <w:r>
+        <w:rPr>
+          <w:lang w:val="en-US"/>
+        </w:rPr>
+        <w:t>kibana</w:t>
+      </w:r>
+      <w:proofErr w:type="spellEnd"/>
+      <w:r>
+        <w:rPr>
+          <w:lang w:val="en-US"/>
+        </w:rPr>
+        <w:t xml:space="preserve"> \</w:t>
+      </w:r>
+    </w:p>
+    <w:p>
+      <w:pPr>
+        <w:rPr>
+          <w:lang w:val="en-US"/>
+        </w:rPr>
+      </w:pPr>
+      <w:r>
+        <w:rPr>
+          <w:lang w:val="en-US"/>
+        </w:rPr>
+        <w:t xml:space="preserve">  --net </w:t>
+      </w:r>
+      <w:proofErr w:type="spellStart"/>
+      <w:r>
+        <w:rPr>
+          <w:lang w:val="en-US"/>
+        </w:rPr>
+        <w:t>elk_network</w:t>
+      </w:r>
+      <w:proofErr w:type="spellEnd"/>
+      <w:r>
+        <w:rPr>
+          <w:lang w:val="en-US"/>
+        </w:rPr>
+        <w:t xml:space="preserve"> \</w:t>
+      </w:r>
+    </w:p>
+    <w:p>
+      <w:pPr>
+        <w:rPr>
+          <w:lang w:val="en-US"/>
+        </w:rPr>
+      </w:pPr>
+      <w:r>
+        <w:rPr>
+          <w:lang w:val="en-US"/>
+        </w:rPr>
+        <w:t xml:space="preserve">  -p 5601:5601 \</w:t>
+      </w:r>
+    </w:p>
+    <w:p>
+      <w:pPr>
+        <w:rPr>
+          <w:lang w:val="en-US"/>
+        </w:rPr>
+      </w:pPr>
+      <w:r>
+        <w:rPr>
+          <w:lang w:val="en-US"/>
+        </w:rPr>
+        <w:t xml:space="preserve">  docker.elastic.co/</w:t>
+      </w:r>
+      <w:proofErr w:type="spellStart"/>
+      <w:r>
+        <w:rPr>
+          <w:lang w:val="en-US"/>
+        </w:rPr>
+        <w:t>kibana</w:t>
+      </w:r>
+      <w:proofErr w:type="spellEnd"/>
+      <w:r>
+        <w:rPr>
+          <w:lang w:val="en-US"/>
+        </w:rPr>
+        <w:t>/kibana:7.15.2</w:t>
+      </w:r>
       <w:bookmarkStart w:id="0" w:name="_GoBack"/>
       <w:bookmarkEnd w:id="0"/>
     </w:p>
+    <w:p>
+      <w:pPr>
+        <w:rPr>
+          <w:b/>
+          <w:bCs/>
+          <w:lang w:val="en-US"/>
+        </w:rPr>
+      </w:pPr>
+      <w:r>
+        <w:rPr>
+          <w:b/>
+          <w:bCs/>
+          <w:lang w:val="en-US"/>
+        </w:rPr>
+        <w:t>Note:</w:t>
+      </w:r>
+    </w:p>
+    <w:p>
+      <w:pPr>
+        <w:numPr>
+          <w:ilvl w:val="0"/>
+          <w:numId w:val="6"/>
+        </w:numPr>
+      </w:pPr>
+      <w:r>
+        <w:t>Les versions des images Docker (7.x) peuvent être mises à jour en fonction de la version d'</w:t>
+      </w:r>
+      <w:proofErr w:type="spellStart"/>
+      <w:r>
+        <w:t>Elastic</w:t>
+      </w:r>
+      <w:proofErr w:type="spellEnd"/>
+      <w:r>
+        <w:t xml:space="preserve"> </w:t>
+      </w:r>
+      <w:proofErr w:type="spellStart"/>
+      <w:r>
+        <w:t>Stack</w:t>
+      </w:r>
+      <w:proofErr w:type="spellEnd"/>
+      <w:r>
+        <w:t xml:space="preserve"> que vous souhaitez utiliser.</w:t>
+      </w:r>
+    </w:p>
+    <w:p>
+      <w:pPr>
+        <w:numPr>
+          <w:ilvl w:val="0"/>
+          <w:numId w:val="6"/>
+        </w:numPr>
+      </w:pPr>
+      <w:r>
+        <w:t>Les ports sont exposés selon les configurations par défaut, vous pouvez les ajuster si nécessaire.</w:t>
+      </w:r>
+    </w:p>
+    <w:p>
+      <w:pPr>
+        <w:numPr>
+          <w:ilvl w:val="0"/>
+          <w:numId w:val="6"/>
+        </w:numPr>
+      </w:pPr>
+      <w:r>
+        <w:t>Les volumes (</w:t>
+      </w:r>
+      <w:proofErr w:type="spellStart"/>
+      <w:r>
+        <w:rPr>
+          <w:b/>
+          <w:bCs/>
+        </w:rPr>
+        <w:t>es_data</w:t>
+      </w:r>
+      <w:proofErr w:type="spellEnd"/>
+      <w:r>
+        <w:t xml:space="preserve"> pour </w:t>
+      </w:r>
+      <w:proofErr w:type="spellStart"/>
+      <w:r>
+        <w:t>Elasticsearch</w:t>
+      </w:r>
+      <w:proofErr w:type="spellEnd"/>
+      <w:r>
+        <w:t xml:space="preserve">, </w:t>
+      </w:r>
+      <w:proofErr w:type="spellStart"/>
+      <w:r>
+        <w:rPr>
+          <w:b/>
+          <w:bCs/>
+        </w:rPr>
+        <w:t>logstash_config</w:t>
+      </w:r>
+      <w:proofErr w:type="spellEnd"/>
+      <w:r>
+        <w:t xml:space="preserve"> pour </w:t>
+      </w:r>
+      <w:proofErr w:type="spellStart"/>
+      <w:r>
+        <w:t>Logstash</w:t>
+      </w:r>
+      <w:proofErr w:type="spellEnd"/>
+      <w:r>
+        <w:t>) sont utilisés pour persister les données et configurations respectivement.</w:t>
+      </w:r>
+    </w:p>
+    <w:p/>
+    <w:p>
+      <w:pPr>
+        <w:rPr>
+          <w:b/>
+          <w:bCs/>
+        </w:rPr>
+      </w:pPr>
+      <w:r>
+        <w:rPr>
+          <w:b/>
+          <w:bCs/>
+        </w:rPr>
+        <w:t>Configuration ELK</w:t>
+      </w:r>
+    </w:p>
+    <w:p>
+      <w:r>
+        <w:t xml:space="preserve">Créer un espace </w:t>
+      </w:r>
+      <w:proofErr w:type="spellStart"/>
+      <w:r>
+        <w:t>kibana</w:t>
+      </w:r>
+      <w:proofErr w:type="spellEnd"/>
+      <w:r>
+        <w:t xml:space="preserve"> pour le projet </w:t>
+      </w:r>
+      <w:proofErr w:type="spellStart"/>
+      <w:r>
+        <w:t>Talend</w:t>
+      </w:r>
+      <w:proofErr w:type="spellEnd"/>
+      <w:r>
+        <w:t xml:space="preserve"> (ça permettrai d’organiser les accès si on ajoute un nouveau projet par la suite).</w:t>
+      </w:r>
+    </w:p>
+    <w:p/>
+    <w:p>
+      <w:r>
+        <w:lastRenderedPageBreak/>
+        <w:t xml:space="preserve">Cliquer sur </w:t>
+      </w:r>
+      <w:proofErr w:type="spellStart"/>
+      <w:r>
+        <w:t>Create</w:t>
+      </w:r>
+      <w:proofErr w:type="spellEnd"/>
+      <w:r>
+        <w:t xml:space="preserve"> </w:t>
+      </w:r>
+      <w:proofErr w:type="spellStart"/>
+      <w:r>
+        <w:t>space</w:t>
+      </w:r>
+      <w:proofErr w:type="spellEnd"/>
+      <w:r>
+        <w:t xml:space="preserve"> dans </w:t>
+      </w:r>
+      <w:proofErr w:type="spellStart"/>
+      <w:r>
+        <w:t>Space</w:t>
+      </w:r>
+      <w:proofErr w:type="spellEnd"/>
+      <w:r>
+        <w:t xml:space="preserve"> Management </w:t>
+      </w:r>
+      <w:hyperlink r:id="rId14" w:history="1">
+        <w:r>
+          <w:rPr>
+            <w:rStyle w:val="Lienhypertexte"/>
+          </w:rPr>
+          <w:t>http://0.0.0.0:5601/app/management/kibana/spaces</w:t>
+        </w:r>
+      </w:hyperlink>
+    </w:p>
+    <w:p>
+      <w:r>
+        <w:rPr>
+          <w:noProof/>
+          <w:lang w:eastAsia="fr-FR"/>
+        </w:rPr>
+        <w:drawing>
+          <wp:inline distT="0" distB="0" distL="0" distR="0" wp14:anchorId="1460D8A9" wp14:editId="62647F51">
+            <wp:extent cx="5760720" cy="2091690"/>
+            <wp:effectExtent l="0" t="0" r="0" b="3810"/>
+            <wp:docPr id="12" name="Image 12"/>
+            <wp:cNvGraphicFramePr>
+              <a:graphicFrameLocks xmlns:a="http://schemas.openxmlformats.org/drawingml/2006/main" noChangeAspect="1"/>
+            </wp:cNvGraphicFramePr>
+            <a:graphic xmlns:a="http://schemas.openxmlformats.org/drawingml/2006/main">
+              <a:graphicData uri="http://schemas.openxmlformats.org/drawingml/2006/picture">
+                <pic:pic xmlns:pic="http://schemas.openxmlformats.org/drawingml/2006/picture">
+                  <pic:nvPicPr>
+                    <pic:cNvPr id="1" name=""/>
+                    <pic:cNvPicPr/>
+                  </pic:nvPicPr>
+                  <pic:blipFill>
+                    <a:blip r:embed="rId15"/>
+                    <a:stretch>
+                      <a:fillRect/>
+                    </a:stretch>
+                  </pic:blipFill>
+                  <pic:spPr>
+                    <a:xfrm>
+                      <a:off x="0" y="0"/>
+                      <a:ext cx="5760720" cy="2091690"/>
+                    </a:xfrm>
+                    <a:prstGeom prst="rect">
+                      <a:avLst/>
+                    </a:prstGeom>
+                  </pic:spPr>
+                </pic:pic>
+              </a:graphicData>
+            </a:graphic>
+          </wp:inline>
+        </w:drawing>
+      </w:r>
+    </w:p>
+    <w:p/>
+    <w:p>
+      <w:r>
+        <w:t xml:space="preserve">Se positionner dans l’espace </w:t>
+      </w:r>
+      <w:proofErr w:type="spellStart"/>
+      <w:r>
+        <w:t>Talend</w:t>
+      </w:r>
+      <w:proofErr w:type="spellEnd"/>
+    </w:p>
+    <w:p>
+      <w:r>
+        <w:t>Créer deux index</w:t>
+      </w:r>
+      <w:r>
+        <w:t>e</w:t>
+      </w:r>
+      <w:r>
+        <w:t>s</w:t>
+      </w:r>
+      <w:r>
+        <w:t xml:space="preserve"> </w:t>
+      </w:r>
+      <w:proofErr w:type="spellStart"/>
+      <w:r>
+        <w:t>elasticSearch</w:t>
+      </w:r>
+      <w:proofErr w:type="spellEnd"/>
+      <w:r>
+        <w:t xml:space="preserve"> </w:t>
+      </w:r>
+      <w:proofErr w:type="spellStart"/>
+      <w:r>
+        <w:t>logs_api_recette</w:t>
+      </w:r>
+      <w:proofErr w:type="spellEnd"/>
+      <w:r>
+        <w:t xml:space="preserve"> et </w:t>
+      </w:r>
+      <w:proofErr w:type="spellStart"/>
+      <w:r>
+        <w:t>logs_api_production</w:t>
+      </w:r>
+      <w:proofErr w:type="spellEnd"/>
+    </w:p>
+    <w:p>
+      <w:r>
+        <w:rPr>
+          <w:noProof/>
+          <w:lang w:eastAsia="fr-FR"/>
+        </w:rPr>
+        <w:drawing>
+          <wp:inline distT="0" distB="0" distL="0" distR="0" wp14:anchorId="447541E8" wp14:editId="616E484E">
+            <wp:extent cx="5760720" cy="1955165"/>
+            <wp:effectExtent l="0" t="0" r="0" b="6985"/>
+            <wp:docPr id="8" name="Image 8"/>
+            <wp:cNvGraphicFramePr>
+              <a:graphicFrameLocks xmlns:a="http://schemas.openxmlformats.org/drawingml/2006/main" noChangeAspect="1"/>
+            </wp:cNvGraphicFramePr>
+            <a:graphic xmlns:a="http://schemas.openxmlformats.org/drawingml/2006/main">
+              <a:graphicData uri="http://schemas.openxmlformats.org/drawingml/2006/picture">
+                <pic:pic xmlns:pic="http://schemas.openxmlformats.org/drawingml/2006/picture">
+                  <pic:nvPicPr>
+                    <pic:cNvPr id="1" name=""/>
+                    <pic:cNvPicPr/>
+                  </pic:nvPicPr>
+                  <pic:blipFill>
+                    <a:blip r:embed="rId16"/>
+                    <a:stretch>
+                      <a:fillRect/>
+                    </a:stretch>
+                  </pic:blipFill>
+                  <pic:spPr>
+                    <a:xfrm>
+                      <a:off x="0" y="0"/>
+                      <a:ext cx="5760720" cy="1955165"/>
+                    </a:xfrm>
+                    <a:prstGeom prst="rect">
+                      <a:avLst/>
+                    </a:prstGeom>
+                  </pic:spPr>
+                </pic:pic>
+              </a:graphicData>
+            </a:graphic>
+          </wp:inline>
+        </w:drawing>
+      </w:r>
+    </w:p>
+    <w:p>
+      <w:r>
+        <w:rPr>
+          <w:noProof/>
+          <w:lang w:eastAsia="fr-FR"/>
+        </w:rPr>
+        <w:drawing>
+          <wp:inline distT="0" distB="0" distL="0" distR="0" wp14:anchorId="5ED8CF2C" wp14:editId="3E90A7F9">
+            <wp:extent cx="5737860" cy="1953731"/>
+            <wp:effectExtent l="0" t="0" r="0" b="8890"/>
+            <wp:docPr id="13" name="Image 13"/>
+            <wp:cNvGraphicFramePr>
+              <a:graphicFrameLocks xmlns:a="http://schemas.openxmlformats.org/drawingml/2006/main" noChangeAspect="1"/>
+            </wp:cNvGraphicFramePr>
+            <a:graphic xmlns:a="http://schemas.openxmlformats.org/drawingml/2006/main">
+              <a:graphicData uri="http://schemas.openxmlformats.org/drawingml/2006/picture">
+                <pic:pic xmlns:pic="http://schemas.openxmlformats.org/drawingml/2006/picture">
+                  <pic:nvPicPr>
+                    <pic:cNvPr id="1" name=""/>
+                    <pic:cNvPicPr/>
+                  </pic:nvPicPr>
+                  <pic:blipFill>
+                    <a:blip r:embed="rId17"/>
+                    <a:stretch>
+                      <a:fillRect/>
+                    </a:stretch>
+                  </pic:blipFill>
+                  <pic:spPr>
+                    <a:xfrm>
+                      <a:off x="0" y="0"/>
+                      <a:ext cx="5775540" cy="1966561"/>
+                    </a:xfrm>
+                    <a:prstGeom prst="rect">
+                      <a:avLst/>
+                    </a:prstGeom>
+                  </pic:spPr>
+                </pic:pic>
+              </a:graphicData>
+            </a:graphic>
+          </wp:inline>
+        </w:drawing>
+      </w:r>
+    </w:p>
+    <w:p/>
+    <w:p>
+      <w:r>
+        <w:t>Vérifier</w:t>
+      </w:r>
+    </w:p>
+    <w:p>
+      <w:r>
+        <w:rPr>
+          <w:noProof/>
+          <w:lang w:eastAsia="fr-FR"/>
+        </w:rPr>
+        <w:lastRenderedPageBreak/>
+        <w:drawing>
+          <wp:inline distT="0" distB="0" distL="0" distR="0" wp14:anchorId="4E88BEE4" wp14:editId="6F101CF2">
+            <wp:extent cx="5760720" cy="2416810"/>
+            <wp:effectExtent l="0" t="0" r="0" b="2540"/>
+            <wp:docPr id="14" name="Image 14"/>
+            <wp:cNvGraphicFramePr>
+              <a:graphicFrameLocks xmlns:a="http://schemas.openxmlformats.org/drawingml/2006/main" noChangeAspect="1"/>
+            </wp:cNvGraphicFramePr>
+            <a:graphic xmlns:a="http://schemas.openxmlformats.org/drawingml/2006/main">
+              <a:graphicData uri="http://schemas.openxmlformats.org/drawingml/2006/picture">
+                <pic:pic xmlns:pic="http://schemas.openxmlformats.org/drawingml/2006/picture">
+                  <pic:nvPicPr>
+                    <pic:cNvPr id="1" name=""/>
+                    <pic:cNvPicPr/>
+                  </pic:nvPicPr>
+                  <pic:blipFill>
+                    <a:blip r:embed="rId18"/>
+                    <a:stretch>
+                      <a:fillRect/>
+                    </a:stretch>
+                  </pic:blipFill>
+                  <pic:spPr>
+                    <a:xfrm>
+                      <a:off x="0" y="0"/>
+                      <a:ext cx="5760720" cy="2416810"/>
+                    </a:xfrm>
+                    <a:prstGeom prst="rect">
+                      <a:avLst/>
+                    </a:prstGeom>
+                  </pic:spPr>
+                </pic:pic>
+              </a:graphicData>
+            </a:graphic>
+          </wp:inline>
+        </w:drawing>
+      </w:r>
+    </w:p>
+    <w:p/>
+    <w:p/>
+    <w:p>
+      <w:proofErr w:type="gramStart"/>
+      <w:r>
+        <w:t>aller</w:t>
+      </w:r>
+      <w:proofErr w:type="gramEnd"/>
+      <w:r>
+        <w:t xml:space="preserve"> dans Index Patterns</w:t>
+      </w:r>
+    </w:p>
+    <w:p>
+      <w:hyperlink r:id="rId19" w:history="1">
+        <w:r>
+          <w:rPr>
+            <w:rStyle w:val="Lienhypertexte"/>
+          </w:rPr>
+          <w:t>http://0.0.0.0:5601/app/management/kibana/indexPatterns</w:t>
+        </w:r>
+      </w:hyperlink>
+    </w:p>
+    <w:p/>
+    <w:p/>
+    <w:p>
+      <w:r>
+        <w:t>Créer deux index patterns</w:t>
+      </w:r>
+    </w:p>
+    <w:p>
+      <w:r>
+        <w:rPr>
+          <w:noProof/>
+          <w:lang w:eastAsia="fr-FR"/>
+        </w:rPr>
+        <w:drawing>
+          <wp:inline distT="0" distB="0" distL="0" distR="0" wp14:anchorId="5833743C" wp14:editId="48FF199B">
+            <wp:extent cx="5760720" cy="1925320"/>
+            <wp:effectExtent l="0" t="0" r="0" b="0"/>
+            <wp:docPr id="15" name="Image 15"/>
+            <wp:cNvGraphicFramePr>
+              <a:graphicFrameLocks xmlns:a="http://schemas.openxmlformats.org/drawingml/2006/main" noChangeAspect="1"/>
+            </wp:cNvGraphicFramePr>
+            <a:graphic xmlns:a="http://schemas.openxmlformats.org/drawingml/2006/main">
+              <a:graphicData uri="http://schemas.openxmlformats.org/drawingml/2006/picture">
+                <pic:pic xmlns:pic="http://schemas.openxmlformats.org/drawingml/2006/picture">
+                  <pic:nvPicPr>
+                    <pic:cNvPr id="1" name=""/>
+                    <pic:cNvPicPr/>
+                  </pic:nvPicPr>
+                  <pic:blipFill>
+                    <a:blip r:embed="rId20"/>
+                    <a:stretch>
+                      <a:fillRect/>
+                    </a:stretch>
+                  </pic:blipFill>
+                  <pic:spPr>
+                    <a:xfrm>
+                      <a:off x="0" y="0"/>
+                      <a:ext cx="5760720" cy="1925320"/>
+                    </a:xfrm>
+                    <a:prstGeom prst="rect">
+                      <a:avLst/>
+                    </a:prstGeom>
+                  </pic:spPr>
+                </pic:pic>
+              </a:graphicData>
+            </a:graphic>
+          </wp:inline>
+        </w:drawing>
+      </w:r>
+    </w:p>
+    <w:p>
+      <w:r>
+        <w:t xml:space="preserve">Ces deux index patterns sont visible dans la vue </w:t>
+      </w:r>
+      <w:proofErr w:type="spellStart"/>
+      <w:r>
+        <w:t>Discover</w:t>
+      </w:r>
+      <w:proofErr w:type="spellEnd"/>
+    </w:p>
+    <w:p>
+      <w:r>
+        <w:rPr>
+          <w:noProof/>
+          <w:lang w:eastAsia="fr-FR"/>
+        </w:rPr>
+        <w:drawing>
+          <wp:inline distT="0" distB="0" distL="0" distR="0" wp14:anchorId="7D863A27" wp14:editId="2171EB1F">
+            <wp:extent cx="5760720" cy="1711325"/>
+            <wp:effectExtent l="0" t="0" r="0" b="3175"/>
+            <wp:docPr id="17" name="Image 17"/>
+            <wp:cNvGraphicFramePr>
+              <a:graphicFrameLocks xmlns:a="http://schemas.openxmlformats.org/drawingml/2006/main" noChangeAspect="1"/>
+            </wp:cNvGraphicFramePr>
+            <a:graphic xmlns:a="http://schemas.openxmlformats.org/drawingml/2006/main">
+              <a:graphicData uri="http://schemas.openxmlformats.org/drawingml/2006/picture">
+                <pic:pic xmlns:pic="http://schemas.openxmlformats.org/drawingml/2006/picture">
+                  <pic:nvPicPr>
+                    <pic:cNvPr id="1" name=""/>
+                    <pic:cNvPicPr/>
+                  </pic:nvPicPr>
+                  <pic:blipFill>
+                    <a:blip r:embed="rId21"/>
+                    <a:stretch>
+                      <a:fillRect/>
+                    </a:stretch>
+                  </pic:blipFill>
+                  <pic:spPr>
+                    <a:xfrm>
+                      <a:off x="0" y="0"/>
+                      <a:ext cx="5760720" cy="1711325"/>
+                    </a:xfrm>
+                    <a:prstGeom prst="rect">
+                      <a:avLst/>
+                    </a:prstGeom>
+                  </pic:spPr>
+                </pic:pic>
+              </a:graphicData>
+            </a:graphic>
+          </wp:inline>
+        </w:drawing>
+      </w:r>
+    </w:p>
+    <w:p>
+      <w:proofErr w:type="spellStart"/>
+      <w:r>
+        <w:rPr>
+          <w:b/>
+        </w:rPr>
+        <w:t>Mappings</w:t>
+      </w:r>
+      <w:proofErr w:type="spellEnd"/>
+      <w:r>
+        <w:t> :</w:t>
+      </w:r>
+    </w:p>
+    <w:p>
+      <w:r>
+        <w:lastRenderedPageBreak/>
+        <w:br/>
+        <w:t xml:space="preserve">Pour capturer des informations significatives dans les logs de votre API, vous pouvez inclure plusieurs champs qui vous aideront à analyser et à comprendre le comportement de votre application. </w:t>
+      </w:r>
+    </w:p>
+    <w:p/>
+    <w:p/>
+    <w:p>
+      <w:r>
+        <w:t xml:space="preserve">Aller dans Index Management </w:t>
+      </w:r>
+      <w:hyperlink r:id="rId22" w:history="1">
+        <w:r>
+          <w:rPr>
+            <w:rStyle w:val="Lienhypertexte"/>
+          </w:rPr>
+          <w:t>http://0.0.0.0:5601/app/management/data/index_management/indices</w:t>
+        </w:r>
+      </w:hyperlink>
+    </w:p>
+    <w:p>
+      <w:r>
+        <w:rPr>
+          <w:noProof/>
+          <w:lang w:eastAsia="fr-FR"/>
+        </w:rPr>
+        <w:drawing>
+          <wp:inline distT="0" distB="0" distL="0" distR="0" wp14:anchorId="2A55CEF8" wp14:editId="38F1B73E">
+            <wp:extent cx="5760720" cy="2103120"/>
+            <wp:effectExtent l="0" t="0" r="0" b="0"/>
+            <wp:docPr id="18" name="Image 18"/>
+            <wp:cNvGraphicFramePr>
+              <a:graphicFrameLocks xmlns:a="http://schemas.openxmlformats.org/drawingml/2006/main" noChangeAspect="1"/>
+            </wp:cNvGraphicFramePr>
+            <a:graphic xmlns:a="http://schemas.openxmlformats.org/drawingml/2006/main">
+              <a:graphicData uri="http://schemas.openxmlformats.org/drawingml/2006/picture">
+                <pic:pic xmlns:pic="http://schemas.openxmlformats.org/drawingml/2006/picture">
+                  <pic:nvPicPr>
+                    <pic:cNvPr id="1" name=""/>
+                    <pic:cNvPicPr/>
+                  </pic:nvPicPr>
+                  <pic:blipFill>
+                    <a:blip r:embed="rId23"/>
+                    <a:stretch>
+                      <a:fillRect/>
+                    </a:stretch>
+                  </pic:blipFill>
+                  <pic:spPr>
+                    <a:xfrm>
+                      <a:off x="0" y="0"/>
+                      <a:ext cx="5760720" cy="2103120"/>
+                    </a:xfrm>
+                    <a:prstGeom prst="rect">
+                      <a:avLst/>
+                    </a:prstGeom>
+                  </pic:spPr>
+                </pic:pic>
+              </a:graphicData>
+            </a:graphic>
+          </wp:inline>
+        </w:drawing>
+      </w:r>
+    </w:p>
+    <w:p>
+      <w:r>
+        <w:t xml:space="preserve">Pas de </w:t>
+      </w:r>
+      <w:proofErr w:type="spellStart"/>
+      <w:r>
+        <w:t>mappings</w:t>
+      </w:r>
+      <w:proofErr w:type="spellEnd"/>
+      <w:r>
+        <w:t xml:space="preserve"> pour l’instant. On doit ajouter des </w:t>
+      </w:r>
+      <w:proofErr w:type="spellStart"/>
+      <w:r>
+        <w:t>mapping</w:t>
+      </w:r>
+      <w:proofErr w:type="spellEnd"/>
+      <w:r>
+        <w:t xml:space="preserve"> à nos index Management</w:t>
+      </w:r>
+    </w:p>
+    <w:p>
+      <w:r>
+        <w:rPr>
+          <w:noProof/>
+          <w:lang w:eastAsia="fr-FR"/>
+        </w:rPr>
+        <w:drawing>
+          <wp:inline distT="0" distB="0" distL="0" distR="0" wp14:anchorId="2C0F9360" wp14:editId="6C959926">
+            <wp:extent cx="5760720" cy="1831975"/>
+            <wp:effectExtent l="0" t="0" r="0" b="0"/>
+            <wp:docPr id="19" name="Image 19"/>
+            <wp:cNvGraphicFramePr>
+              <a:graphicFrameLocks xmlns:a="http://schemas.openxmlformats.org/drawingml/2006/main" noChangeAspect="1"/>
+            </wp:cNvGraphicFramePr>
+            <a:graphic xmlns:a="http://schemas.openxmlformats.org/drawingml/2006/main">
+              <a:graphicData uri="http://schemas.openxmlformats.org/drawingml/2006/picture">
+                <pic:pic xmlns:pic="http://schemas.openxmlformats.org/drawingml/2006/picture">
+                  <pic:nvPicPr>
+                    <pic:cNvPr id="1" name=""/>
+                    <pic:cNvPicPr/>
+                  </pic:nvPicPr>
+                  <pic:blipFill>
+                    <a:blip r:embed="rId24"/>
+                    <a:stretch>
+                      <a:fillRect/>
+                    </a:stretch>
+                  </pic:blipFill>
+                  <pic:spPr>
+                    <a:xfrm>
+                      <a:off x="0" y="0"/>
+                      <a:ext cx="5760720" cy="1831975"/>
+                    </a:xfrm>
+                    <a:prstGeom prst="rect">
+                      <a:avLst/>
+                    </a:prstGeom>
+                  </pic:spPr>
+                </pic:pic>
+              </a:graphicData>
+            </a:graphic>
+          </wp:inline>
+        </w:drawing>
+      </w:r>
+    </w:p>
+    <w:p/>
+    <w:p>
+      <w:pPr>
+        <w:rPr>
+          <w:lang w:val="en-US"/>
+        </w:rPr>
+      </w:pPr>
+      <w:proofErr w:type="spellStart"/>
+      <w:r>
+        <w:rPr>
+          <w:lang w:val="en-US"/>
+        </w:rPr>
+        <w:t>Créer</w:t>
+      </w:r>
+      <w:proofErr w:type="spellEnd"/>
+      <w:r>
+        <w:rPr>
+          <w:lang w:val="en-US"/>
+        </w:rPr>
+        <w:t xml:space="preserve"> </w:t>
+      </w:r>
+      <w:proofErr w:type="gramStart"/>
+      <w:r>
+        <w:rPr>
+          <w:lang w:val="en-US"/>
+        </w:rPr>
+        <w:t>un</w:t>
+      </w:r>
+      <w:proofErr w:type="gramEnd"/>
+      <w:r>
+        <w:rPr>
+          <w:lang w:val="en-US"/>
+        </w:rPr>
+        <w:t xml:space="preserve"> mapping pour </w:t>
+      </w:r>
+      <w:proofErr w:type="spellStart"/>
+      <w:r>
+        <w:rPr>
+          <w:lang w:val="en-US"/>
+        </w:rPr>
+        <w:t>l’index</w:t>
+      </w:r>
+      <w:proofErr w:type="spellEnd"/>
+      <w:r>
+        <w:rPr>
+          <w:lang w:val="en-US"/>
+        </w:rPr>
+        <w:t xml:space="preserve"> pattern</w:t>
+      </w:r>
+      <w:r>
+        <w:rPr>
+          <w:lang w:val="en-US"/>
+        </w:rPr>
+        <w:t xml:space="preserve"> via </w:t>
+      </w:r>
+      <w:proofErr w:type="spellStart"/>
+      <w:r>
+        <w:rPr>
+          <w:lang w:val="en-US"/>
+        </w:rPr>
+        <w:t>api</w:t>
+      </w:r>
+      <w:proofErr w:type="spellEnd"/>
+      <w:r>
+        <w:rPr>
+          <w:lang w:val="en-US"/>
+        </w:rPr>
+        <w:t xml:space="preserve"> REST </w:t>
+      </w:r>
+      <w:proofErr w:type="spellStart"/>
+      <w:r>
+        <w:rPr>
+          <w:lang w:val="en-US"/>
+        </w:rPr>
+        <w:t>elasticS</w:t>
+      </w:r>
+      <w:r>
+        <w:rPr>
+          <w:lang w:val="en-US"/>
+        </w:rPr>
+        <w:t>earch</w:t>
+      </w:r>
+      <w:proofErr w:type="spellEnd"/>
+    </w:p>
+    <w:p>
+      <w:pPr>
+        <w:rPr>
+          <w:lang w:val="en-US"/>
+        </w:rPr>
+      </w:pPr>
+      <w:r>
+        <w:rPr>
+          <w:noProof/>
+          <w:lang w:eastAsia="fr-FR"/>
+        </w:rPr>
+        <w:lastRenderedPageBreak/>
+        <w:drawing>
+          <wp:inline distT="0" distB="0" distL="0" distR="0" wp14:anchorId="42212763" wp14:editId="0CF0E00D">
+            <wp:extent cx="5760720" cy="2792730"/>
+            <wp:effectExtent l="0" t="0" r="0" b="7620"/>
+            <wp:docPr id="22" name="Image 22"/>
+            <wp:cNvGraphicFramePr>
+              <a:graphicFrameLocks xmlns:a="http://schemas.openxmlformats.org/drawingml/2006/main" noChangeAspect="1"/>
+            </wp:cNvGraphicFramePr>
+            <a:graphic xmlns:a="http://schemas.openxmlformats.org/drawingml/2006/main">
+              <a:graphicData uri="http://schemas.openxmlformats.org/drawingml/2006/picture">
+                <pic:pic xmlns:pic="http://schemas.openxmlformats.org/drawingml/2006/picture">
+                  <pic:nvPicPr>
+                    <pic:cNvPr id="1" name=""/>
+                    <pic:cNvPicPr/>
+                  </pic:nvPicPr>
+                  <pic:blipFill>
+                    <a:blip r:embed="rId25"/>
+                    <a:stretch>
+                      <a:fillRect/>
+                    </a:stretch>
+                  </pic:blipFill>
+                  <pic:spPr>
+                    <a:xfrm>
+                      <a:off x="0" y="0"/>
+                      <a:ext cx="5760720" cy="2792730"/>
+                    </a:xfrm>
+                    <a:prstGeom prst="rect">
+                      <a:avLst/>
+                    </a:prstGeom>
+                  </pic:spPr>
+                </pic:pic>
+              </a:graphicData>
+            </a:graphic>
+          </wp:inline>
+        </w:drawing>
+      </w:r>
+    </w:p>
+    <w:p>
+      <w:pPr>
+        <w:rPr>
+          <w:b/>
+          <w:bCs/>
+        </w:rPr>
+      </w:pPr>
+      <w:r>
+        <w:t>Voici quelques champs pertinents que vous pouvez envis</w:t>
+      </w:r>
+      <w:r>
+        <w:t>ager de capturer dans vos logs :</w:t>
+      </w:r>
+    </w:p>
+    <w:p>
+      <w:r>
+        <w:t>"</w:t>
+      </w:r>
+      <w:proofErr w:type="spellStart"/>
+      <w:r>
+        <w:t>timestamp</w:t>
+      </w:r>
+      <w:proofErr w:type="spellEnd"/>
+      <w:r>
+        <w:t xml:space="preserve">": </w:t>
+      </w:r>
+      <w:proofErr w:type="gramStart"/>
+      <w:r>
+        <w:t>{ "</w:t>
+      </w:r>
+      <w:proofErr w:type="gramEnd"/>
+      <w:r>
+        <w:t xml:space="preserve">type": "date" }, // </w:t>
+      </w:r>
+      <w:proofErr w:type="spellStart"/>
+      <w:r>
+        <w:t>Timestamp</w:t>
+      </w:r>
+      <w:proofErr w:type="spellEnd"/>
+      <w:r>
+        <w:t xml:space="preserve"> réception de la requête</w:t>
+      </w:r>
+    </w:p>
+    <w:p>
+      <w:r>
+        <w:t xml:space="preserve">      "api": {"type": "</w:t>
+      </w:r>
+      <w:proofErr w:type="spellStart"/>
+      <w:r>
+        <w:t>text</w:t>
+      </w:r>
+      <w:proofErr w:type="spellEnd"/>
+      <w:r>
+        <w:t>"}, // API Commande ou Product</w:t>
+      </w:r>
+    </w:p>
+    <w:p>
+      <w:r>
+        <w:t xml:space="preserve">      "id": {"type": "</w:t>
+      </w:r>
+      <w:proofErr w:type="spellStart"/>
+      <w:r>
+        <w:t>text</w:t>
+      </w:r>
+      <w:proofErr w:type="spellEnd"/>
+      <w:r>
+        <w:t>"}, // ID commande ou ID Produit</w:t>
+      </w:r>
+    </w:p>
+    <w:p>
+      <w:r>
+        <w:t xml:space="preserve">      "client": </w:t>
+      </w:r>
+      <w:proofErr w:type="gramStart"/>
+      <w:r>
+        <w:t>{ "</w:t>
+      </w:r>
+      <w:proofErr w:type="gramEnd"/>
+      <w:r>
+        <w:t>type": "</w:t>
+      </w:r>
+      <w:proofErr w:type="spellStart"/>
+      <w:r>
+        <w:t>text</w:t>
+      </w:r>
+      <w:proofErr w:type="spellEnd"/>
+      <w:r>
+        <w:t>" }, // Code activité du client</w:t>
+      </w:r>
+    </w:p>
+    <w:p>
+      <w:r>
+        <w:t xml:space="preserve">      "</w:t>
+      </w:r>
+      <w:proofErr w:type="spellStart"/>
+      <w:r>
+        <w:t>requete</w:t>
+      </w:r>
+      <w:proofErr w:type="spellEnd"/>
+      <w:r>
+        <w:t xml:space="preserve">": </w:t>
+      </w:r>
+      <w:proofErr w:type="gramStart"/>
+      <w:r>
+        <w:t>{ "</w:t>
+      </w:r>
+      <w:proofErr w:type="gramEnd"/>
+      <w:r>
+        <w:t>type": "</w:t>
+      </w:r>
+      <w:proofErr w:type="spellStart"/>
+      <w:r>
+        <w:t>object</w:t>
+      </w:r>
+      <w:proofErr w:type="spellEnd"/>
+      <w:r>
+        <w:t>" }, // Requête JSON envoyée par le client</w:t>
+      </w:r>
+    </w:p>
+    <w:p>
+      <w:r>
+        <w:t xml:space="preserve">      "</w:t>
+      </w:r>
+      <w:proofErr w:type="spellStart"/>
+      <w:r>
+        <w:t>code_reponse</w:t>
+      </w:r>
+      <w:proofErr w:type="spellEnd"/>
+      <w:r>
+        <w:t xml:space="preserve">": </w:t>
+      </w:r>
+      <w:proofErr w:type="gramStart"/>
+      <w:r>
+        <w:t>{ "</w:t>
+      </w:r>
+      <w:proofErr w:type="gramEnd"/>
+      <w:r>
+        <w:t>type": "</w:t>
+      </w:r>
+      <w:proofErr w:type="spellStart"/>
+      <w:r>
+        <w:t>integer</w:t>
+      </w:r>
+      <w:proofErr w:type="spellEnd"/>
+      <w:r>
+        <w:t>" }, // Code retour de l'API</w:t>
+      </w:r>
+    </w:p>
+    <w:p>
+      <w:r>
+        <w:t xml:space="preserve">      "</w:t>
+      </w:r>
+      <w:proofErr w:type="spellStart"/>
+      <w:r>
+        <w:t>message_reponse</w:t>
+      </w:r>
+      <w:proofErr w:type="spellEnd"/>
+      <w:r>
+        <w:t xml:space="preserve">": </w:t>
+      </w:r>
+      <w:proofErr w:type="gramStart"/>
+      <w:r>
+        <w:t>{ "</w:t>
+      </w:r>
+      <w:proofErr w:type="gramEnd"/>
+      <w:r>
+        <w:t>type": "</w:t>
+      </w:r>
+      <w:proofErr w:type="spellStart"/>
+      <w:r>
+        <w:t>text</w:t>
+      </w:r>
+      <w:proofErr w:type="spellEnd"/>
+      <w:r>
+        <w:t>" }, // Message retour de l'API</w:t>
+      </w:r>
+    </w:p>
+    <w:p>
+      <w:r>
+        <w:t xml:space="preserve">      "</w:t>
+      </w:r>
+      <w:proofErr w:type="spellStart"/>
+      <w:r>
+        <w:t>duree</w:t>
+      </w:r>
+      <w:proofErr w:type="spellEnd"/>
+      <w:r>
+        <w:t xml:space="preserve">": </w:t>
+      </w:r>
+      <w:proofErr w:type="gramStart"/>
+      <w:r>
+        <w:t>{ "</w:t>
+      </w:r>
+      <w:proofErr w:type="gramEnd"/>
+      <w:r>
+        <w:t>type": "</w:t>
+      </w:r>
+      <w:proofErr w:type="spellStart"/>
+      <w:r>
+        <w:t>float</w:t>
+      </w:r>
+      <w:proofErr w:type="spellEnd"/>
+      <w:r>
+        <w:t>" }, // Durée de l'appel API</w:t>
+      </w:r>
+    </w:p>
+    <w:p>
+      <w:r>
+        <w:t xml:space="preserve">      "</w:t>
+      </w:r>
+      <w:proofErr w:type="spellStart"/>
+      <w:r>
+        <w:t>client_id</w:t>
+      </w:r>
+      <w:proofErr w:type="spellEnd"/>
+      <w:r>
+        <w:t xml:space="preserve">": </w:t>
+      </w:r>
+      <w:proofErr w:type="gramStart"/>
+      <w:r>
+        <w:t>{ "</w:t>
+      </w:r>
+      <w:proofErr w:type="gramEnd"/>
+      <w:r>
+        <w:t>type": "</w:t>
+      </w:r>
+      <w:proofErr w:type="spellStart"/>
+      <w:r>
+        <w:t>text</w:t>
+      </w:r>
+      <w:proofErr w:type="spellEnd"/>
+      <w:r>
+        <w:t xml:space="preserve">" }, // Client ID utilisé pour récupérer le </w:t>
+      </w:r>
+      <w:proofErr w:type="spellStart"/>
+      <w:r>
+        <w:t>token</w:t>
+      </w:r>
+      <w:proofErr w:type="spellEnd"/>
+    </w:p>
+    <w:p>
+      <w:r>
+        <w:t xml:space="preserve">      "</w:t>
+      </w:r>
+      <w:proofErr w:type="spellStart"/>
+      <w:r>
+        <w:t>fichier_pivot</w:t>
+      </w:r>
+      <w:proofErr w:type="spellEnd"/>
+      <w:r>
+        <w:t xml:space="preserve">": </w:t>
+      </w:r>
+      <w:proofErr w:type="gramStart"/>
+      <w:r>
+        <w:t>{ "</w:t>
+      </w:r>
+      <w:proofErr w:type="gramEnd"/>
+      <w:r>
+        <w:t>type": "</w:t>
+      </w:r>
+      <w:proofErr w:type="spellStart"/>
+      <w:r>
+        <w:t>text</w:t>
+      </w:r>
+      <w:proofErr w:type="spellEnd"/>
+      <w:r>
+        <w:t>" } // Nom et chemin du fichier pivot généré</w:t>
+      </w:r>
+    </w:p>
+    <w:p/>
+    <w:p>
+      <w:r>
+        <w:t xml:space="preserve">Le </w:t>
+      </w:r>
+      <w:proofErr w:type="spellStart"/>
+      <w:r>
+        <w:t>mapping</w:t>
+      </w:r>
+      <w:proofErr w:type="spellEnd"/>
+      <w:r>
+        <w:t xml:space="preserve"> est visible sur la vue </w:t>
+      </w:r>
+      <w:r>
+        <w:t xml:space="preserve">Index Management et sur l’api </w:t>
+      </w:r>
+      <w:proofErr w:type="spellStart"/>
+      <w:r>
+        <w:t>rest</w:t>
+      </w:r>
+      <w:proofErr w:type="spellEnd"/>
+    </w:p>
+    <w:p>
+      <w:r>
+        <w:rPr>
+          <w:noProof/>
+          <w:lang w:eastAsia="fr-FR"/>
+        </w:rPr>
+        <w:lastRenderedPageBreak/>
+        <w:drawing>
+          <wp:inline distT="0" distB="0" distL="0" distR="0" wp14:anchorId="0FD01975" wp14:editId="3D6D62F7">
+            <wp:extent cx="5760720" cy="2933700"/>
+            <wp:effectExtent l="0" t="0" r="0" b="0"/>
+            <wp:docPr id="23" name="Image 23"/>
+            <wp:cNvGraphicFramePr>
+              <a:graphicFrameLocks xmlns:a="http://schemas.openxmlformats.org/drawingml/2006/main" noChangeAspect="1"/>
+            </wp:cNvGraphicFramePr>
+            <a:graphic xmlns:a="http://schemas.openxmlformats.org/drawingml/2006/main">
+              <a:graphicData uri="http://schemas.openxmlformats.org/drawingml/2006/picture">
+                <pic:pic xmlns:pic="http://schemas.openxmlformats.org/drawingml/2006/picture">
+                  <pic:nvPicPr>
+                    <pic:cNvPr id="1" name=""/>
+                    <pic:cNvPicPr/>
+                  </pic:nvPicPr>
+                  <pic:blipFill>
+                    <a:blip r:embed="rId26"/>
+                    <a:stretch>
+                      <a:fillRect/>
+                    </a:stretch>
+                  </pic:blipFill>
+                  <pic:spPr>
+                    <a:xfrm>
+                      <a:off x="0" y="0"/>
+                      <a:ext cx="5760720" cy="2933700"/>
+                    </a:xfrm>
+                    <a:prstGeom prst="rect">
+                      <a:avLst/>
+                    </a:prstGeom>
+                  </pic:spPr>
+                </pic:pic>
+              </a:graphicData>
+            </a:graphic>
+          </wp:inline>
+        </w:drawing>
+      </w:r>
+    </w:p>
+    <w:p/>
+    <w:p>
+      <w:r>
+        <w:t xml:space="preserve">Envoyer des logs pour tester en utilisant l’api </w:t>
+      </w:r>
+      <w:proofErr w:type="spellStart"/>
+      <w:r>
+        <w:t>rest</w:t>
+      </w:r>
+      <w:proofErr w:type="spellEnd"/>
+      <w:r>
+        <w:t xml:space="preserve"> d’</w:t>
+      </w:r>
+      <w:proofErr w:type="spellStart"/>
+      <w:r>
+        <w:t>elasticsearch</w:t>
+      </w:r>
+      <w:proofErr w:type="spellEnd"/>
+    </w:p>
+    <w:p>
+      <w:pPr>
+        <w:pBdr>
+          <w:top w:val="single" w:sz="4" w:space="1" w:color="auto"/>
+          <w:left w:val="single" w:sz="4" w:space="4" w:color="auto"/>
+          <w:bottom w:val="single" w:sz="4" w:space="1" w:color="auto"/>
+          <w:right w:val="single" w:sz="4" w:space="4" w:color="auto"/>
+        </w:pBdr>
+        <w:spacing w:line="240" w:lineRule="auto"/>
+        <w:rPr>
+          <w:lang w:val="en-US"/>
+        </w:rPr>
+      </w:pPr>
+      <w:proofErr w:type="gramStart"/>
+      <w:r>
+        <w:rPr>
+          <w:lang w:val="en-US"/>
+        </w:rPr>
+        <w:t>curl</w:t>
+      </w:r>
+      <w:proofErr w:type="gramEnd"/>
+      <w:r>
+        <w:rPr>
+          <w:lang w:val="en-US"/>
+        </w:rPr>
+        <w:t xml:space="preserve"> --location 'http://localhost:9200/</w:t>
+      </w:r>
+      <w:proofErr w:type="spellStart"/>
+      <w:r>
+        <w:rPr>
+          <w:lang w:val="en-US"/>
+        </w:rPr>
+        <w:t>logs_api_recette</w:t>
+      </w:r>
+      <w:proofErr w:type="spellEnd"/>
+      <w:r>
+        <w:rPr>
+          <w:lang w:val="en-US"/>
+        </w:rPr>
+        <w:t>/_doc' \</w:t>
+      </w:r>
+    </w:p>
+    <w:p>
+      <w:pPr>
+        <w:pBdr>
+          <w:top w:val="single" w:sz="4" w:space="1" w:color="auto"/>
+          <w:left w:val="single" w:sz="4" w:space="4" w:color="auto"/>
+          <w:bottom w:val="single" w:sz="4" w:space="1" w:color="auto"/>
+          <w:right w:val="single" w:sz="4" w:space="4" w:color="auto"/>
+        </w:pBdr>
+        <w:spacing w:line="240" w:lineRule="auto"/>
+        <w:rPr>
+          <w:lang w:val="en-US"/>
+        </w:rPr>
+      </w:pPr>
+      <w:r>
+        <w:rPr>
+          <w:lang w:val="en-US"/>
+        </w:rPr>
+        <w:t>--header 'Content-Type: application/</w:t>
+      </w:r>
+      <w:proofErr w:type="spellStart"/>
+      <w:r>
+        <w:rPr>
+          <w:lang w:val="en-US"/>
+        </w:rPr>
+        <w:t>json</w:t>
+      </w:r>
+      <w:proofErr w:type="spellEnd"/>
+      <w:r>
+        <w:rPr>
+          <w:lang w:val="en-US"/>
+        </w:rPr>
+        <w:t>' \</w:t>
+      </w:r>
+    </w:p>
+    <w:p>
+      <w:pPr>
+        <w:pBdr>
+          <w:top w:val="single" w:sz="4" w:space="1" w:color="auto"/>
+          <w:left w:val="single" w:sz="4" w:space="4" w:color="auto"/>
+          <w:bottom w:val="single" w:sz="4" w:space="1" w:color="auto"/>
+          <w:right w:val="single" w:sz="4" w:space="4" w:color="auto"/>
+        </w:pBdr>
+        <w:spacing w:line="240" w:lineRule="auto"/>
+        <w:rPr>
+          <w:lang w:val="en-US"/>
+        </w:rPr>
+      </w:pPr>
+      <w:r>
+        <w:rPr>
+          <w:lang w:val="en-US"/>
+        </w:rPr>
+        <w:t>--data '{</w:t>
+      </w:r>
+    </w:p>
+    <w:p>
+      <w:pPr>
+        <w:pBdr>
+          <w:top w:val="single" w:sz="4" w:space="1" w:color="auto"/>
+          <w:left w:val="single" w:sz="4" w:space="4" w:color="auto"/>
+          <w:bottom w:val="single" w:sz="4" w:space="1" w:color="auto"/>
+          <w:right w:val="single" w:sz="4" w:space="4" w:color="auto"/>
+        </w:pBdr>
+        <w:spacing w:line="240" w:lineRule="auto"/>
+        <w:rPr>
+          <w:lang w:val="en-US"/>
+        </w:rPr>
+      </w:pPr>
+      <w:r>
+        <w:rPr>
+          <w:lang w:val="en-US"/>
+        </w:rPr>
+        <w:t xml:space="preserve">  "timestamp": "",</w:t>
+      </w:r>
+    </w:p>
+    <w:p>
+      <w:pPr>
+        <w:pBdr>
+          <w:top w:val="single" w:sz="4" w:space="1" w:color="auto"/>
+          <w:left w:val="single" w:sz="4" w:space="4" w:color="auto"/>
+          <w:bottom w:val="single" w:sz="4" w:space="1" w:color="auto"/>
+          <w:right w:val="single" w:sz="4" w:space="4" w:color="auto"/>
+        </w:pBdr>
+        <w:spacing w:line="240" w:lineRule="auto"/>
+        <w:rPr>
+          <w:lang w:val="en-US"/>
+        </w:rPr>
+      </w:pPr>
+      <w:r>
+        <w:rPr>
+          <w:lang w:val="en-US"/>
+        </w:rPr>
+        <w:t xml:space="preserve">  "</w:t>
+      </w:r>
+      <w:proofErr w:type="spellStart"/>
+      <w:r>
+        <w:rPr>
+          <w:lang w:val="en-US"/>
+        </w:rPr>
+        <w:t>api</w:t>
+      </w:r>
+      <w:proofErr w:type="spellEnd"/>
+      <w:r>
+        <w:rPr>
+          <w:lang w:val="en-US"/>
+        </w:rPr>
+        <w:t>": "",</w:t>
+      </w:r>
+    </w:p>
+    <w:p>
+      <w:pPr>
+        <w:pBdr>
+          <w:top w:val="single" w:sz="4" w:space="1" w:color="auto"/>
+          <w:left w:val="single" w:sz="4" w:space="4" w:color="auto"/>
+          <w:bottom w:val="single" w:sz="4" w:space="1" w:color="auto"/>
+          <w:right w:val="single" w:sz="4" w:space="4" w:color="auto"/>
+        </w:pBdr>
+        <w:spacing w:line="240" w:lineRule="auto"/>
+      </w:pPr>
+      <w:r>
+        <w:rPr>
+          <w:lang w:val="en-US"/>
+        </w:rPr>
+        <w:t xml:space="preserve">  </w:t>
+      </w:r>
+      <w:r>
+        <w:t>"id": "",</w:t>
+      </w:r>
+    </w:p>
+    <w:p>
+      <w:pPr>
+        <w:pBdr>
+          <w:top w:val="single" w:sz="4" w:space="1" w:color="auto"/>
+          <w:left w:val="single" w:sz="4" w:space="4" w:color="auto"/>
+          <w:bottom w:val="single" w:sz="4" w:space="1" w:color="auto"/>
+          <w:right w:val="single" w:sz="4" w:space="4" w:color="auto"/>
+        </w:pBdr>
+        <w:spacing w:line="240" w:lineRule="auto"/>
+      </w:pPr>
+      <w:r>
+        <w:t xml:space="preserve">  "client": "",</w:t>
+      </w:r>
+    </w:p>
+    <w:p>
+      <w:pPr>
+        <w:pBdr>
+          <w:top w:val="single" w:sz="4" w:space="1" w:color="auto"/>
+          <w:left w:val="single" w:sz="4" w:space="4" w:color="auto"/>
+          <w:bottom w:val="single" w:sz="4" w:space="1" w:color="auto"/>
+          <w:right w:val="single" w:sz="4" w:space="4" w:color="auto"/>
+        </w:pBdr>
+        <w:spacing w:line="240" w:lineRule="auto"/>
+      </w:pPr>
+      <w:r>
+        <w:t xml:space="preserve">  "</w:t>
+      </w:r>
+      <w:proofErr w:type="spellStart"/>
+      <w:r>
+        <w:t>requete</w:t>
+      </w:r>
+      <w:proofErr w:type="spellEnd"/>
+      <w:r>
+        <w:t>": "",</w:t>
+      </w:r>
+    </w:p>
+    <w:p>
+      <w:pPr>
+        <w:pBdr>
+          <w:top w:val="single" w:sz="4" w:space="1" w:color="auto"/>
+          <w:left w:val="single" w:sz="4" w:space="4" w:color="auto"/>
+          <w:bottom w:val="single" w:sz="4" w:space="1" w:color="auto"/>
+          <w:right w:val="single" w:sz="4" w:space="4" w:color="auto"/>
+        </w:pBdr>
+        <w:spacing w:line="240" w:lineRule="auto"/>
+      </w:pPr>
+      <w:r>
+        <w:t xml:space="preserve">  "</w:t>
+      </w:r>
+      <w:proofErr w:type="spellStart"/>
+      <w:r>
+        <w:t>code_reponse</w:t>
+      </w:r>
+      <w:proofErr w:type="spellEnd"/>
+      <w:r>
+        <w:t>": "",</w:t>
+      </w:r>
+    </w:p>
+    <w:p>
+      <w:pPr>
+        <w:pBdr>
+          <w:top w:val="single" w:sz="4" w:space="1" w:color="auto"/>
+          <w:left w:val="single" w:sz="4" w:space="4" w:color="auto"/>
+          <w:bottom w:val="single" w:sz="4" w:space="1" w:color="auto"/>
+          <w:right w:val="single" w:sz="4" w:space="4" w:color="auto"/>
+        </w:pBdr>
+        <w:spacing w:line="240" w:lineRule="auto"/>
+      </w:pPr>
+      <w:r>
+        <w:t xml:space="preserve">  "</w:t>
+      </w:r>
+      <w:proofErr w:type="spellStart"/>
+      <w:r>
+        <w:t>message_reponse</w:t>
+      </w:r>
+      <w:proofErr w:type="spellEnd"/>
+      <w:r>
+        <w:t>": "",</w:t>
+      </w:r>
+    </w:p>
+    <w:p>
+      <w:pPr>
+        <w:pBdr>
+          <w:top w:val="single" w:sz="4" w:space="1" w:color="auto"/>
+          <w:left w:val="single" w:sz="4" w:space="4" w:color="auto"/>
+          <w:bottom w:val="single" w:sz="4" w:space="1" w:color="auto"/>
+          <w:right w:val="single" w:sz="4" w:space="4" w:color="auto"/>
+        </w:pBdr>
+        <w:spacing w:line="240" w:lineRule="auto"/>
+        <w:rPr>
+          <w:lang w:val="en-US"/>
+        </w:rPr>
+      </w:pPr>
+      <w:r>
+        <w:t xml:space="preserve">  </w:t>
+      </w:r>
+      <w:r>
+        <w:rPr>
+          <w:lang w:val="en-US"/>
+        </w:rPr>
+        <w:t>"</w:t>
+      </w:r>
+      <w:proofErr w:type="spellStart"/>
+      <w:r>
+        <w:rPr>
+          <w:lang w:val="en-US"/>
+        </w:rPr>
+        <w:t>duree</w:t>
+      </w:r>
+      <w:proofErr w:type="spellEnd"/>
+      <w:r>
+        <w:rPr>
+          <w:lang w:val="en-US"/>
+        </w:rPr>
+        <w:t>": "",</w:t>
+      </w:r>
+    </w:p>
+    <w:p>
+      <w:pPr>
+        <w:pBdr>
+          <w:top w:val="single" w:sz="4" w:space="1" w:color="auto"/>
+          <w:left w:val="single" w:sz="4" w:space="4" w:color="auto"/>
+          <w:bottom w:val="single" w:sz="4" w:space="1" w:color="auto"/>
+          <w:right w:val="single" w:sz="4" w:space="4" w:color="auto"/>
+        </w:pBdr>
+        <w:spacing w:line="240" w:lineRule="auto"/>
+        <w:rPr>
+          <w:lang w:val="en-US"/>
+        </w:rPr>
+      </w:pPr>
+      <w:r>
+        <w:rPr>
+          <w:lang w:val="en-US"/>
+        </w:rPr>
+        <w:t xml:space="preserve">  "</w:t>
+      </w:r>
+      <w:proofErr w:type="spellStart"/>
+      <w:r>
+        <w:rPr>
+          <w:lang w:val="en-US"/>
+        </w:rPr>
+        <w:t>client_id</w:t>
+      </w:r>
+      <w:proofErr w:type="spellEnd"/>
+      <w:r>
+        <w:rPr>
+          <w:lang w:val="en-US"/>
+        </w:rPr>
+        <w:t>": "",</w:t>
+      </w:r>
+    </w:p>
+    <w:p>
+      <w:pPr>
+        <w:pBdr>
+          <w:top w:val="single" w:sz="4" w:space="1" w:color="auto"/>
+          <w:left w:val="single" w:sz="4" w:space="4" w:color="auto"/>
+          <w:bottom w:val="single" w:sz="4" w:space="1" w:color="auto"/>
+          <w:right w:val="single" w:sz="4" w:space="4" w:color="auto"/>
+        </w:pBdr>
+        <w:spacing w:line="240" w:lineRule="auto"/>
+        <w:rPr>
+          <w:lang w:val="en-US"/>
+        </w:rPr>
+      </w:pPr>
+      <w:r>
+        <w:rPr>
+          <w:lang w:val="en-US"/>
+        </w:rPr>
+        <w:t xml:space="preserve">  "</w:t>
+      </w:r>
+      <w:proofErr w:type="spellStart"/>
+      <w:r>
+        <w:rPr>
+          <w:lang w:val="en-US"/>
+        </w:rPr>
+        <w:t>fichier_pivot</w:t>
+      </w:r>
+      <w:proofErr w:type="spellEnd"/>
+      <w:r>
+        <w:rPr>
+          <w:lang w:val="en-US"/>
+        </w:rPr>
+        <w:t>": ""</w:t>
+      </w:r>
+    </w:p>
+    <w:p>
+      <w:pPr>
+        <w:pBdr>
+          <w:top w:val="single" w:sz="4" w:space="1" w:color="auto"/>
+          <w:left w:val="single" w:sz="4" w:space="4" w:color="auto"/>
+          <w:bottom w:val="single" w:sz="4" w:space="1" w:color="auto"/>
+          <w:right w:val="single" w:sz="4" w:space="4" w:color="auto"/>
+        </w:pBdr>
+        <w:spacing w:line="240" w:lineRule="auto"/>
+        <w:rPr>
+          <w:lang w:val="en-US"/>
+        </w:rPr>
+      </w:pPr>
+      <w:r>
+        <w:rPr>
+          <w:lang w:val="en-US"/>
+        </w:rPr>
+        <w:t>}'</w:t>
+      </w:r>
+    </w:p>
+    <w:p/>
+    <w:p/>
+    <w:p/>
+    <w:p/>
+    <w:p>
+      <w:r>
+        <w:t xml:space="preserve">Test envoi log depuis </w:t>
+      </w:r>
+      <w:proofErr w:type="spellStart"/>
+      <w:r>
+        <w:t>Talend</w:t>
+      </w:r>
+      <w:proofErr w:type="spellEnd"/>
+    </w:p>
+    <w:p/>
+    <w:p/>
+    <w:p/>
+    <w:p/>
+    <w:p/>
+    <w:p/>
+    <w:p/>
+    <w:p/>
+    <w:p/>
+    <w:p/>
+    <w:p/>
+    <w:p/>
+    <w:p/>
+    <w:p/>
+    <w:p/>
     <w:p/>
     <w:sectPr>
       <w:pgSz w:w="11906" w:h="16838"/>
@@ -4104,6 +6902,155 @@
       </w:pPr>
     </w:lvl>
   </w:abstractNum>
+  <w:abstractNum w:abstractNumId="5" w15:restartNumberingAfterBreak="0">
+    <w:nsid w:val="6BEF7359"/>
+    <w:multiLevelType w:val="multilevel"/>
+    <w:tmpl w:val="F5042E9A"/>
+    <w:lvl w:ilvl="0">
+      <w:start w:val="1"/>
+      <w:numFmt w:val="bullet"/>
+      <w:lvlText w:val=""/>
+      <w:lvlJc w:val="left"/>
+      <w:pPr>
+        <w:tabs>
+          <w:tab w:val="num" w:pos="720"/>
+        </w:tabs>
+        <w:ind w:left="720" w:hanging="360"/>
+      </w:pPr>
+      <w:rPr>
+        <w:rFonts w:ascii="Symbol" w:hAnsi="Symbol" w:hint="default"/>
+        <w:sz w:val="20"/>
+      </w:rPr>
+    </w:lvl>
+    <w:lvl w:ilvl="1" w:tentative="1">
+      <w:start w:val="1"/>
+      <w:numFmt w:val="bullet"/>
+      <w:lvlText w:val=""/>
+      <w:lvlJc w:val="left"/>
+      <w:pPr>
+        <w:tabs>
+          <w:tab w:val="num" w:pos="1440"/>
+        </w:tabs>
+        <w:ind w:left="1440" w:hanging="360"/>
+      </w:pPr>
+      <w:rPr>
+        <w:rFonts w:ascii="Symbol" w:hAnsi="Symbol" w:hint="default"/>
+        <w:sz w:val="20"/>
+      </w:rPr>
+    </w:lvl>
+    <w:lvl w:ilvl="2" w:tentative="1">
+      <w:start w:val="1"/>
+      <w:numFmt w:val="bullet"/>
+      <w:lvlText w:val=""/>
+      <w:lvlJc w:val="left"/>
+      <w:pPr>
+        <w:tabs>
+          <w:tab w:val="num" w:pos="2160"/>
+        </w:tabs>
+        <w:ind w:left="2160" w:hanging="360"/>
+      </w:pPr>
+      <w:rPr>
+        <w:rFonts w:ascii="Symbol" w:hAnsi="Symbol" w:hint="default"/>
+        <w:sz w:val="20"/>
+      </w:rPr>
+    </w:lvl>
+    <w:lvl w:ilvl="3" w:tentative="1">
+      <w:start w:val="1"/>
+      <w:numFmt w:val="bullet"/>
+      <w:lvlText w:val=""/>
+      <w:lvlJc w:val="left"/>
+      <w:pPr>
+        <w:tabs>
+          <w:tab w:val="num" w:pos="2880"/>
+        </w:tabs>
+        <w:ind w:left="2880" w:hanging="360"/>
+      </w:pPr>
+      <w:rPr>
+        <w:rFonts w:ascii="Symbol" w:hAnsi="Symbol" w:hint="default"/>
+        <w:sz w:val="20"/>
+      </w:rPr>
+    </w:lvl>
+    <w:lvl w:ilvl="4" w:tentative="1">
+      <w:start w:val="1"/>
+      <w:numFmt w:val="bullet"/>
+      <w:lvlText w:val=""/>
+      <w:lvlJc w:val="left"/>
+      <w:pPr>
+        <w:tabs>
+          <w:tab w:val="num" w:pos="3600"/>
+        </w:tabs>
+        <w:ind w:left="3600" w:hanging="360"/>
+      </w:pPr>
+      <w:rPr>
+        <w:rFonts w:ascii="Symbol" w:hAnsi="Symbol" w:hint="default"/>
+        <w:sz w:val="20"/>
+      </w:rPr>
+    </w:lvl>
+    <w:lvl w:ilvl="5" w:tentative="1">
+      <w:start w:val="1"/>
+      <w:numFmt w:val="bullet"/>
+      <w:lvlText w:val=""/>
+      <w:lvlJc w:val="left"/>
+      <w:pPr>
+        <w:tabs>
+          <w:tab w:val="num" w:pos="4320"/>
+        </w:tabs>
+        <w:ind w:left="4320" w:hanging="360"/>
+      </w:pPr>
+      <w:rPr>
+        <w:rFonts w:ascii="Symbol" w:hAnsi="Symbol" w:hint="default"/>
+        <w:sz w:val="20"/>
+      </w:rPr>
+    </w:lvl>
+    <w:lvl w:ilvl="6" w:tentative="1">
+      <w:start w:val="1"/>
+      <w:numFmt w:val="bullet"/>
+      <w:lvlText w:val=""/>
+      <w:lvlJc w:val="left"/>
+      <w:pPr>
+        <w:tabs>
+          <w:tab w:val="num" w:pos="5040"/>
+        </w:tabs>
+        <w:ind w:left="5040" w:hanging="360"/>
+      </w:pPr>
+      <w:rPr>
+        <w:rFonts w:ascii="Symbol" w:hAnsi="Symbol" w:hint="default"/>
+        <w:sz w:val="20"/>
+      </w:rPr>
+    </w:lvl>
+    <w:lvl w:ilvl="7" w:tentative="1">
+      <w:start w:val="1"/>
+      <w:numFmt w:val="bullet"/>
+      <w:lvlText w:val=""/>
+      <w:lvlJc w:val="left"/>
+      <w:pPr>
+        <w:tabs>
+          <w:tab w:val="num" w:pos="5760"/>
+        </w:tabs>
+        <w:ind w:left="5760" w:hanging="360"/>
+      </w:pPr>
+      <w:rPr>
+        <w:rFonts w:ascii="Symbol" w:hAnsi="Symbol" w:hint="default"/>
+        <w:sz w:val="20"/>
+      </w:rPr>
+    </w:lvl>
+    <w:lvl w:ilvl="8" w:tentative="1">
+      <w:start w:val="1"/>
+      <w:numFmt w:val="bullet"/>
+      <w:lvlText w:val=""/>
+      <w:lvlJc w:val="left"/>
+      <w:pPr>
+        <w:tabs>
+          <w:tab w:val="num" w:pos="6480"/>
+        </w:tabs>
+        <w:ind w:left="6480" w:hanging="360"/>
+      </w:pPr>
+      <w:rPr>
+        <w:rFonts w:ascii="Symbol" w:hAnsi="Symbol" w:hint="default"/>
+        <w:sz w:val="20"/>
+      </w:rPr>
+    </w:lvl>
+  </w:abstractNum>
   <w:num w:numId="1">
     <w:abstractNumId w:val="0"/>
   </w:num>
@@ -4118,6 +7065,9 @@
   </w:num>
   <w:num w:numId="5">
     <w:abstractNumId w:val="4"/>
+  </w:num>
+  <w:num w:numId="6">
+    <w:abstractNumId w:val="5"/>
   </w:num>
 </w:numbering>
 </file>

--- a/LOGS APIs.docx
+++ b/LOGS APIs.docx
@@ -4314,6 +4314,19 @@
         <w:rPr>
           <w:lang w:val="en-US"/>
         </w:rPr>
+        <w:t xml:space="preserve">  --restart unless-stopped \</w:t>
+      </w:r>
+    </w:p>
+    <w:p>
+      <w:pPr>
+        <w:rPr>
+          <w:lang w:val="en-US"/>
+        </w:rPr>
+      </w:pPr>
+      <w:r>
+        <w:rPr>
+          <w:lang w:val="en-US"/>
+        </w:rPr>
         <w:t xml:space="preserve">  -p 9200:9200 \</w:t>
       </w:r>
     </w:p>
@@ -4327,6 +4340,7 @@
         <w:rPr>
           <w:lang w:val="en-US"/>
         </w:rPr>
+        <w:lastRenderedPageBreak/>
         <w:t xml:space="preserve">  -p 9300:9300 \</w:t>
       </w:r>
     </w:p>
@@ -4340,7 +4354,6 @@
         <w:rPr>
           <w:lang w:val="en-US"/>
         </w:rPr>
-        <w:lastRenderedPageBreak/>
         <w:t xml:space="preserve">  -v </w:t>
       </w:r>
       <w:proofErr w:type="spellStart"/>
@@ -4411,421 +4424,549 @@
           <w:lang w:val="en-US"/>
         </w:rPr>
         <w:t>=single-node" \</w:t>
-      </w:r>
-    </w:p>
-    <w:p>
-      <w:pPr>
-        <w:rPr>
-          <w:lang w:val="en-US"/>
-        </w:rPr>
-      </w:pPr>
-      <w:r>
-        <w:rPr>
-          <w:lang w:val="en-US"/>
-        </w:rPr>
-        <w:t xml:space="preserve">  docker.elastic.co/</w:t>
-      </w:r>
-      <w:proofErr w:type="spellStart"/>
-      <w:r>
-        <w:rPr>
-          <w:lang w:val="en-US"/>
-        </w:rPr>
-        <w:t>elasticsearch</w:t>
-      </w:r>
-      <w:proofErr w:type="spellEnd"/>
-      <w:r>
-        <w:rPr>
-          <w:lang w:val="en-US"/>
-        </w:rPr>
-        <w:t>/elasticsearch:7.15.2</w:t>
-      </w:r>
-    </w:p>
-    <w:p>
-      <w:pPr>
-        <w:rPr>
-          <w:lang w:val="en-US"/>
-        </w:rPr>
-      </w:pPr>
-    </w:p>
-    <w:p>
-      <w:pPr>
-        <w:rPr>
-          <w:lang w:val="en-US"/>
-        </w:rPr>
-      </w:pPr>
-    </w:p>
-    <w:p>
-      <w:pPr>
-        <w:rPr>
-          <w:b/>
-          <w:bCs/>
-        </w:rPr>
-      </w:pPr>
-      <w:r>
-        <w:rPr>
-          <w:b/>
-          <w:bCs/>
-        </w:rPr>
-        <w:t xml:space="preserve">Étape 4 </w:t>
-      </w:r>
-      <w:r>
-        <w:rPr>
-          <w:b/>
-          <w:bCs/>
-        </w:rPr>
-        <w:t xml:space="preserve">: Démarrage de </w:t>
-      </w:r>
-      <w:proofErr w:type="spellStart"/>
-      <w:r>
-        <w:rPr>
-          <w:b/>
-          <w:bCs/>
-        </w:rPr>
-        <w:t>Logstash</w:t>
-      </w:r>
-      <w:proofErr w:type="spellEnd"/>
-    </w:p>
-    <w:p>
-      <w:r>
-        <w:t xml:space="preserve">Lancez </w:t>
-      </w:r>
-      <w:proofErr w:type="spellStart"/>
-      <w:r>
-        <w:t>Logstash</w:t>
-      </w:r>
-      <w:proofErr w:type="spellEnd"/>
-      <w:r>
-        <w:t xml:space="preserve"> en utilisant Docker, en reliant le conteneur au réseau précédemment créé.</w:t>
-      </w:r>
-    </w:p>
-    <w:p>
-      <w:pPr>
-        <w:rPr>
-          <w:lang w:val="en-US"/>
-        </w:rPr>
-      </w:pPr>
-      <w:proofErr w:type="spellStart"/>
-      <w:proofErr w:type="gramStart"/>
-      <w:r>
-        <w:rPr>
-          <w:lang w:val="en-US"/>
-        </w:rPr>
-        <w:t>docker</w:t>
-      </w:r>
-      <w:proofErr w:type="spellEnd"/>
-      <w:proofErr w:type="gramEnd"/>
-      <w:r>
-        <w:rPr>
-          <w:lang w:val="en-US"/>
-        </w:rPr>
-        <w:t xml:space="preserve"> run -d \</w:t>
-      </w:r>
-    </w:p>
-    <w:p>
-      <w:pPr>
-        <w:rPr>
-          <w:lang w:val="en-US"/>
-        </w:rPr>
-      </w:pPr>
-      <w:r>
-        <w:rPr>
-          <w:lang w:val="en-US"/>
-        </w:rPr>
-        <w:t xml:space="preserve">  --name </w:t>
-      </w:r>
-      <w:proofErr w:type="spellStart"/>
-      <w:r>
-        <w:rPr>
-          <w:lang w:val="en-US"/>
-        </w:rPr>
-        <w:t>logstash</w:t>
-      </w:r>
-      <w:proofErr w:type="spellEnd"/>
-      <w:r>
-        <w:rPr>
-          <w:lang w:val="en-US"/>
-        </w:rPr>
-        <w:t xml:space="preserve"> \</w:t>
-      </w:r>
-    </w:p>
-    <w:p>
-      <w:pPr>
-        <w:rPr>
-          <w:lang w:val="en-US"/>
-        </w:rPr>
-      </w:pPr>
-      <w:r>
-        <w:rPr>
-          <w:lang w:val="en-US"/>
-        </w:rPr>
-        <w:t xml:space="preserve">  --net </w:t>
-      </w:r>
-      <w:proofErr w:type="spellStart"/>
-      <w:r>
-        <w:rPr>
-          <w:lang w:val="en-US"/>
-        </w:rPr>
-        <w:t>elk_network</w:t>
-      </w:r>
-      <w:proofErr w:type="spellEnd"/>
-      <w:r>
-        <w:rPr>
-          <w:lang w:val="en-US"/>
-        </w:rPr>
-        <w:t xml:space="preserve"> \</w:t>
-      </w:r>
-    </w:p>
-    <w:p>
-      <w:pPr>
-        <w:rPr>
-          <w:lang w:val="en-US"/>
-        </w:rPr>
-      </w:pPr>
-      <w:r>
-        <w:rPr>
-          <w:lang w:val="en-US"/>
-        </w:rPr>
-        <w:t xml:space="preserve">  -v </w:t>
-      </w:r>
-      <w:proofErr w:type="spellStart"/>
-      <w:r>
-        <w:rPr>
-          <w:lang w:val="en-US"/>
-        </w:rPr>
-        <w:t>logstash_config</w:t>
-      </w:r>
-      <w:proofErr w:type="spellEnd"/>
-      <w:r>
-        <w:rPr>
-          <w:lang w:val="en-US"/>
-        </w:rPr>
-        <w:t>:/</w:t>
-      </w:r>
-      <w:proofErr w:type="spellStart"/>
-      <w:r>
-        <w:rPr>
-          <w:lang w:val="en-US"/>
-        </w:rPr>
-        <w:t>usr</w:t>
-      </w:r>
-      <w:proofErr w:type="spellEnd"/>
-      <w:r>
-        <w:rPr>
-          <w:lang w:val="en-US"/>
-        </w:rPr>
-        <w:t>/share/</w:t>
-      </w:r>
-      <w:proofErr w:type="spellStart"/>
-      <w:r>
-        <w:rPr>
-          <w:lang w:val="en-US"/>
-        </w:rPr>
-        <w:t>logstash</w:t>
-      </w:r>
-      <w:proofErr w:type="spellEnd"/>
-      <w:r>
-        <w:rPr>
-          <w:lang w:val="en-US"/>
-        </w:rPr>
-        <w:t>/pipeline \</w:t>
-      </w:r>
-    </w:p>
-    <w:p>
-      <w:pPr>
-        <w:rPr>
-          <w:lang w:val="en-US"/>
-        </w:rPr>
-      </w:pPr>
-      <w:r>
-        <w:rPr>
-          <w:lang w:val="en-US"/>
-        </w:rPr>
-        <w:t xml:space="preserve">  docker.elastic.co/</w:t>
-      </w:r>
-      <w:proofErr w:type="spellStart"/>
-      <w:r>
-        <w:rPr>
-          <w:lang w:val="en-US"/>
-        </w:rPr>
-        <w:t>logstash</w:t>
-      </w:r>
-      <w:proofErr w:type="spellEnd"/>
-      <w:r>
-        <w:rPr>
-          <w:lang w:val="en-US"/>
-        </w:rPr>
-        <w:t>/logstash:7.15.2</w:t>
-      </w:r>
-    </w:p>
-    <w:p>
-      <w:pPr>
-        <w:rPr>
-          <w:lang w:val="en-US"/>
-        </w:rPr>
-      </w:pPr>
-    </w:p>
-    <w:p>
-      <w:pPr>
-        <w:rPr>
-          <w:b/>
-          <w:bCs/>
-        </w:rPr>
-      </w:pPr>
-      <w:r>
-        <w:rPr>
-          <w:b/>
-          <w:bCs/>
-        </w:rPr>
-        <w:t xml:space="preserve">Étape 5 </w:t>
-      </w:r>
-      <w:r>
-        <w:rPr>
-          <w:b/>
-          <w:bCs/>
-        </w:rPr>
-        <w:t xml:space="preserve">: Démarrage de </w:t>
-      </w:r>
-      <w:proofErr w:type="spellStart"/>
-      <w:r>
-        <w:rPr>
-          <w:b/>
-          <w:bCs/>
-        </w:rPr>
-        <w:t>Kibana</w:t>
-      </w:r>
-      <w:proofErr w:type="spellEnd"/>
-    </w:p>
-    <w:p>
-      <w:r>
-        <w:t xml:space="preserve">Lancez </w:t>
-      </w:r>
-      <w:proofErr w:type="spellStart"/>
-      <w:r>
-        <w:t>Kibana</w:t>
-      </w:r>
-      <w:proofErr w:type="spellEnd"/>
-      <w:r>
-        <w:t xml:space="preserve"> en utilisant Docker, en reliant le conteneur au réseau précédemment créé.</w:t>
-      </w:r>
-    </w:p>
-    <w:p>
-      <w:pPr>
-        <w:rPr>
-          <w:lang w:val="en-US"/>
-        </w:rPr>
-      </w:pPr>
-      <w:proofErr w:type="spellStart"/>
-      <w:proofErr w:type="gramStart"/>
-      <w:r>
-        <w:rPr>
-          <w:lang w:val="en-US"/>
-        </w:rPr>
-        <w:t>docker</w:t>
-      </w:r>
-      <w:proofErr w:type="spellEnd"/>
-      <w:proofErr w:type="gramEnd"/>
-      <w:r>
-        <w:rPr>
-          <w:lang w:val="en-US"/>
-        </w:rPr>
-        <w:t xml:space="preserve"> run -d \</w:t>
-      </w:r>
-    </w:p>
-    <w:p>
-      <w:pPr>
-        <w:rPr>
-          <w:lang w:val="en-US"/>
-        </w:rPr>
-      </w:pPr>
-      <w:r>
-        <w:rPr>
-          <w:lang w:val="en-US"/>
-        </w:rPr>
-        <w:t xml:space="preserve">  --name </w:t>
-      </w:r>
-      <w:proofErr w:type="spellStart"/>
-      <w:r>
-        <w:rPr>
-          <w:lang w:val="en-US"/>
-        </w:rPr>
-        <w:t>kibana</w:t>
-      </w:r>
-      <w:proofErr w:type="spellEnd"/>
-      <w:r>
-        <w:rPr>
-          <w:lang w:val="en-US"/>
-        </w:rPr>
-        <w:t xml:space="preserve"> \</w:t>
-      </w:r>
-    </w:p>
-    <w:p>
-      <w:pPr>
-        <w:rPr>
-          <w:lang w:val="en-US"/>
-        </w:rPr>
-      </w:pPr>
-      <w:r>
-        <w:rPr>
-          <w:lang w:val="en-US"/>
-        </w:rPr>
-        <w:t xml:space="preserve">  --net </w:t>
-      </w:r>
-      <w:proofErr w:type="spellStart"/>
-      <w:r>
-        <w:rPr>
-          <w:lang w:val="en-US"/>
-        </w:rPr>
-        <w:t>elk_network</w:t>
-      </w:r>
-      <w:proofErr w:type="spellEnd"/>
-      <w:r>
-        <w:rPr>
-          <w:lang w:val="en-US"/>
-        </w:rPr>
-        <w:t xml:space="preserve"> \</w:t>
-      </w:r>
-    </w:p>
-    <w:p>
-      <w:pPr>
-        <w:rPr>
-          <w:lang w:val="en-US"/>
-        </w:rPr>
-      </w:pPr>
-      <w:r>
-        <w:rPr>
-          <w:lang w:val="en-US"/>
-        </w:rPr>
-        <w:t xml:space="preserve">  -p 5601:5601 \</w:t>
-      </w:r>
-    </w:p>
-    <w:p>
-      <w:pPr>
-        <w:rPr>
-          <w:lang w:val="en-US"/>
-        </w:rPr>
-      </w:pPr>
-      <w:r>
-        <w:rPr>
-          <w:lang w:val="en-US"/>
-        </w:rPr>
-        <w:t xml:space="preserve">  docker.elastic.co/</w:t>
-      </w:r>
-      <w:proofErr w:type="spellStart"/>
-      <w:r>
-        <w:rPr>
-          <w:lang w:val="en-US"/>
-        </w:rPr>
-        <w:t>kibana</w:t>
-      </w:r>
-      <w:proofErr w:type="spellEnd"/>
-      <w:r>
-        <w:rPr>
-          <w:lang w:val="en-US"/>
-        </w:rPr>
-        <w:t>/kibana:7.15.2</w:t>
       </w:r>
       <w:bookmarkStart w:id="0" w:name="_GoBack"/>
       <w:bookmarkEnd w:id="0"/>
+    </w:p>
+    <w:p>
+      <w:pPr>
+        <w:rPr>
+          <w:lang w:val="en-US"/>
+        </w:rPr>
+      </w:pPr>
+      <w:r>
+        <w:rPr>
+          <w:lang w:val="en-US"/>
+        </w:rPr>
+        <w:t xml:space="preserve">  -e "</w:t>
+      </w:r>
+      <w:proofErr w:type="spellStart"/>
+      <w:r>
+        <w:rPr>
+          <w:lang w:val="en-US"/>
+        </w:rPr>
+        <w:t>xpack.security.enabled</w:t>
+      </w:r>
+      <w:proofErr w:type="spellEnd"/>
+      <w:r>
+        <w:rPr>
+          <w:lang w:val="en-US"/>
+        </w:rPr>
+        <w:t>=true" \</w:t>
+      </w:r>
+    </w:p>
+    <w:p>
+      <w:pPr>
+        <w:rPr>
+          <w:lang w:val="en-US"/>
+        </w:rPr>
+      </w:pPr>
+      <w:r>
+        <w:rPr>
+          <w:lang w:val="en-US"/>
+        </w:rPr>
+        <w:t xml:space="preserve">  -e "ELASTIC_PASSWORD=</w:t>
+      </w:r>
+      <w:proofErr w:type="spellStart"/>
+      <w:r>
+        <w:rPr>
+          <w:highlight w:val="yellow"/>
+          <w:lang w:val="en-US"/>
+        </w:rPr>
+        <w:t>mot_de_passe</w:t>
+      </w:r>
+      <w:proofErr w:type="spellEnd"/>
+      <w:r>
+        <w:rPr>
+          <w:lang w:val="en-US"/>
+        </w:rPr>
+        <w:t>" \</w:t>
+      </w:r>
+    </w:p>
+    <w:p>
+      <w:pPr>
+        <w:rPr>
+          <w:lang w:val="en-US"/>
+        </w:rPr>
+      </w:pPr>
+      <w:r>
+        <w:rPr>
+          <w:lang w:val="en-US"/>
+        </w:rPr>
+        <w:t xml:space="preserve">  docker.elastic.co/</w:t>
+      </w:r>
+      <w:proofErr w:type="spellStart"/>
+      <w:r>
+        <w:rPr>
+          <w:lang w:val="en-US"/>
+        </w:rPr>
+        <w:t>elasticsearch</w:t>
+      </w:r>
+      <w:proofErr w:type="spellEnd"/>
+      <w:r>
+        <w:rPr>
+          <w:lang w:val="en-US"/>
+        </w:rPr>
+        <w:t>/elasticsearch:7.15.2</w:t>
+      </w:r>
+    </w:p>
+    <w:p>
+      <w:pPr>
+        <w:rPr>
+          <w:lang w:val="en-US"/>
+        </w:rPr>
+      </w:pPr>
+    </w:p>
+    <w:p>
+      <w:pPr>
+        <w:rPr>
+          <w:lang w:val="en-US"/>
+        </w:rPr>
+      </w:pPr>
+    </w:p>
+    <w:p>
+      <w:pPr>
+        <w:rPr>
+          <w:b/>
+          <w:bCs/>
+        </w:rPr>
+      </w:pPr>
+      <w:r>
+        <w:rPr>
+          <w:b/>
+          <w:bCs/>
+        </w:rPr>
+        <w:t xml:space="preserve">Étape 4 </w:t>
+      </w:r>
+      <w:r>
+        <w:rPr>
+          <w:b/>
+          <w:bCs/>
+        </w:rPr>
+        <w:t xml:space="preserve">: Démarrage de </w:t>
+      </w:r>
+      <w:proofErr w:type="spellStart"/>
+      <w:r>
+        <w:rPr>
+          <w:b/>
+          <w:bCs/>
+        </w:rPr>
+        <w:t>Logstash</w:t>
+      </w:r>
+      <w:proofErr w:type="spellEnd"/>
+    </w:p>
+    <w:p>
+      <w:r>
+        <w:t xml:space="preserve">Lancez </w:t>
+      </w:r>
+      <w:proofErr w:type="spellStart"/>
+      <w:r>
+        <w:t>Logstash</w:t>
+      </w:r>
+      <w:proofErr w:type="spellEnd"/>
+      <w:r>
+        <w:t xml:space="preserve"> en utilisant Docker, en reliant le conteneur au réseau précédemment créé.</w:t>
+      </w:r>
+    </w:p>
+    <w:p>
+      <w:pPr>
+        <w:rPr>
+          <w:lang w:val="en-US"/>
+        </w:rPr>
+      </w:pPr>
+      <w:proofErr w:type="spellStart"/>
+      <w:proofErr w:type="gramStart"/>
+      <w:r>
+        <w:rPr>
+          <w:lang w:val="en-US"/>
+        </w:rPr>
+        <w:t>docker</w:t>
+      </w:r>
+      <w:proofErr w:type="spellEnd"/>
+      <w:proofErr w:type="gramEnd"/>
+      <w:r>
+        <w:rPr>
+          <w:lang w:val="en-US"/>
+        </w:rPr>
+        <w:t xml:space="preserve"> run -d \</w:t>
+      </w:r>
+    </w:p>
+    <w:p>
+      <w:pPr>
+        <w:rPr>
+          <w:lang w:val="en-US"/>
+        </w:rPr>
+      </w:pPr>
+      <w:r>
+        <w:rPr>
+          <w:lang w:val="en-US"/>
+        </w:rPr>
+        <w:t xml:space="preserve">  --name </w:t>
+      </w:r>
+      <w:proofErr w:type="spellStart"/>
+      <w:r>
+        <w:rPr>
+          <w:lang w:val="en-US"/>
+        </w:rPr>
+        <w:t>logstash</w:t>
+      </w:r>
+      <w:proofErr w:type="spellEnd"/>
+      <w:r>
+        <w:rPr>
+          <w:lang w:val="en-US"/>
+        </w:rPr>
+        <w:t xml:space="preserve"> \</w:t>
+      </w:r>
+    </w:p>
+    <w:p>
+      <w:pPr>
+        <w:rPr>
+          <w:lang w:val="en-US"/>
+        </w:rPr>
+      </w:pPr>
+      <w:r>
+        <w:rPr>
+          <w:lang w:val="en-US"/>
+        </w:rPr>
+        <w:t xml:space="preserve">  --net </w:t>
+      </w:r>
+      <w:proofErr w:type="spellStart"/>
+      <w:r>
+        <w:rPr>
+          <w:lang w:val="en-US"/>
+        </w:rPr>
+        <w:t>elk_network</w:t>
+      </w:r>
+      <w:proofErr w:type="spellEnd"/>
+      <w:r>
+        <w:rPr>
+          <w:lang w:val="en-US"/>
+        </w:rPr>
+        <w:t xml:space="preserve"> \</w:t>
+      </w:r>
+    </w:p>
+    <w:p>
+      <w:pPr>
+        <w:rPr>
+          <w:lang w:val="en-US"/>
+        </w:rPr>
+      </w:pPr>
+      <w:r>
+        <w:rPr>
+          <w:lang w:val="en-US"/>
+        </w:rPr>
+        <w:t xml:space="preserve">  </w:t>
+      </w:r>
+      <w:r>
+        <w:rPr>
+          <w:lang w:val="en-US"/>
+        </w:rPr>
+        <w:t xml:space="preserve">--restart </w:t>
+      </w:r>
+      <w:proofErr w:type="spellStart"/>
+      <w:r>
+        <w:t>unless-stopped</w:t>
+      </w:r>
+      <w:proofErr w:type="spellEnd"/>
+      <w:r>
+        <w:t xml:space="preserve"> </w:t>
+      </w:r>
+      <w:r>
+        <w:rPr>
+          <w:lang w:val="en-US"/>
+        </w:rPr>
+        <w:t>\</w:t>
+      </w:r>
+    </w:p>
+    <w:p>
+      <w:pPr>
+        <w:rPr>
+          <w:lang w:val="en-US"/>
+        </w:rPr>
+      </w:pPr>
+      <w:r>
+        <w:rPr>
+          <w:lang w:val="en-US"/>
+        </w:rPr>
+        <w:t xml:space="preserve">  -v </w:t>
+      </w:r>
+      <w:proofErr w:type="spellStart"/>
+      <w:r>
+        <w:rPr>
+          <w:lang w:val="en-US"/>
+        </w:rPr>
+        <w:t>logstash_config</w:t>
+      </w:r>
+      <w:proofErr w:type="spellEnd"/>
+      <w:r>
+        <w:rPr>
+          <w:lang w:val="en-US"/>
+        </w:rPr>
+        <w:t>:/</w:t>
+      </w:r>
+      <w:proofErr w:type="spellStart"/>
+      <w:r>
+        <w:rPr>
+          <w:lang w:val="en-US"/>
+        </w:rPr>
+        <w:t>usr</w:t>
+      </w:r>
+      <w:proofErr w:type="spellEnd"/>
+      <w:r>
+        <w:rPr>
+          <w:lang w:val="en-US"/>
+        </w:rPr>
+        <w:t>/share/</w:t>
+      </w:r>
+      <w:proofErr w:type="spellStart"/>
+      <w:r>
+        <w:rPr>
+          <w:lang w:val="en-US"/>
+        </w:rPr>
+        <w:t>logstash</w:t>
+      </w:r>
+      <w:proofErr w:type="spellEnd"/>
+      <w:r>
+        <w:rPr>
+          <w:lang w:val="en-US"/>
+        </w:rPr>
+        <w:t>/pipeline \</w:t>
+      </w:r>
+    </w:p>
+    <w:p>
+      <w:pPr>
+        <w:rPr>
+          <w:lang w:val="en-US"/>
+        </w:rPr>
+      </w:pPr>
+      <w:r>
+        <w:rPr>
+          <w:lang w:val="en-US"/>
+        </w:rPr>
+        <w:t xml:space="preserve">  docker.elastic.co/</w:t>
+      </w:r>
+      <w:proofErr w:type="spellStart"/>
+      <w:r>
+        <w:rPr>
+          <w:lang w:val="en-US"/>
+        </w:rPr>
+        <w:t>logstash</w:t>
+      </w:r>
+      <w:proofErr w:type="spellEnd"/>
+      <w:r>
+        <w:rPr>
+          <w:lang w:val="en-US"/>
+        </w:rPr>
+        <w:t>/logstash:7.15.2</w:t>
+      </w:r>
+    </w:p>
+    <w:p>
+      <w:pPr>
+        <w:rPr>
+          <w:lang w:val="en-US"/>
+        </w:rPr>
+      </w:pPr>
+    </w:p>
+    <w:p>
+      <w:pPr>
+        <w:rPr>
+          <w:b/>
+          <w:bCs/>
+        </w:rPr>
+      </w:pPr>
+      <w:r>
+        <w:rPr>
+          <w:b/>
+          <w:bCs/>
+        </w:rPr>
+        <w:t xml:space="preserve">Étape 5 </w:t>
+      </w:r>
+      <w:r>
+        <w:rPr>
+          <w:b/>
+          <w:bCs/>
+        </w:rPr>
+        <w:t xml:space="preserve">: Démarrage de </w:t>
+      </w:r>
+      <w:proofErr w:type="spellStart"/>
+      <w:r>
+        <w:rPr>
+          <w:b/>
+          <w:bCs/>
+        </w:rPr>
+        <w:t>Kibana</w:t>
+      </w:r>
+      <w:proofErr w:type="spellEnd"/>
+    </w:p>
+    <w:p>
+      <w:r>
+        <w:t xml:space="preserve">Lancez </w:t>
+      </w:r>
+      <w:proofErr w:type="spellStart"/>
+      <w:r>
+        <w:t>Kibana</w:t>
+      </w:r>
+      <w:proofErr w:type="spellEnd"/>
+      <w:r>
+        <w:t xml:space="preserve"> en utilisant Docker, en reliant le conteneur au réseau précédemment créé.</w:t>
+      </w:r>
+    </w:p>
+    <w:p>
+      <w:pPr>
+        <w:rPr>
+          <w:lang w:val="en-US"/>
+        </w:rPr>
+      </w:pPr>
+      <w:proofErr w:type="spellStart"/>
+      <w:proofErr w:type="gramStart"/>
+      <w:r>
+        <w:rPr>
+          <w:lang w:val="en-US"/>
+        </w:rPr>
+        <w:t>docker</w:t>
+      </w:r>
+      <w:proofErr w:type="spellEnd"/>
+      <w:proofErr w:type="gramEnd"/>
+      <w:r>
+        <w:rPr>
+          <w:lang w:val="en-US"/>
+        </w:rPr>
+        <w:t xml:space="preserve"> run -d \</w:t>
+      </w:r>
+    </w:p>
+    <w:p>
+      <w:pPr>
+        <w:rPr>
+          <w:lang w:val="en-US"/>
+        </w:rPr>
+      </w:pPr>
+      <w:r>
+        <w:rPr>
+          <w:lang w:val="en-US"/>
+        </w:rPr>
+        <w:t xml:space="preserve">  --name </w:t>
+      </w:r>
+      <w:proofErr w:type="spellStart"/>
+      <w:r>
+        <w:rPr>
+          <w:lang w:val="en-US"/>
+        </w:rPr>
+        <w:t>kibana</w:t>
+      </w:r>
+      <w:proofErr w:type="spellEnd"/>
+      <w:r>
+        <w:rPr>
+          <w:lang w:val="en-US"/>
+        </w:rPr>
+        <w:t xml:space="preserve"> \</w:t>
+      </w:r>
+    </w:p>
+    <w:p>
+      <w:pPr>
+        <w:rPr>
+          <w:lang w:val="en-US"/>
+        </w:rPr>
+      </w:pPr>
+      <w:r>
+        <w:rPr>
+          <w:lang w:val="en-US"/>
+        </w:rPr>
+        <w:t xml:space="preserve">  --net </w:t>
+      </w:r>
+      <w:proofErr w:type="spellStart"/>
+      <w:r>
+        <w:rPr>
+          <w:lang w:val="en-US"/>
+        </w:rPr>
+        <w:t>elk_network</w:t>
+      </w:r>
+      <w:proofErr w:type="spellEnd"/>
+      <w:r>
+        <w:rPr>
+          <w:lang w:val="en-US"/>
+        </w:rPr>
+        <w:t xml:space="preserve"> \</w:t>
+      </w:r>
+    </w:p>
+    <w:p>
+      <w:pPr>
+        <w:rPr>
+          <w:lang w:val="en-US"/>
+        </w:rPr>
+      </w:pPr>
+      <w:r>
+        <w:rPr>
+          <w:lang w:val="en-US"/>
+        </w:rPr>
+        <w:t xml:space="preserve">  </w:t>
+      </w:r>
+      <w:r>
+        <w:rPr>
+          <w:lang w:val="en-US"/>
+        </w:rPr>
+        <w:t xml:space="preserve">--restart </w:t>
+      </w:r>
+      <w:proofErr w:type="spellStart"/>
+      <w:r>
+        <w:t>unless-stopped</w:t>
+      </w:r>
+      <w:proofErr w:type="spellEnd"/>
+      <w:r>
+        <w:t xml:space="preserve"> </w:t>
+      </w:r>
+      <w:r>
+        <w:rPr>
+          <w:lang w:val="en-US"/>
+        </w:rPr>
+        <w:t>\</w:t>
+      </w:r>
+    </w:p>
+    <w:p>
+      <w:pPr>
+        <w:rPr>
+          <w:lang w:val="en-US"/>
+        </w:rPr>
+      </w:pPr>
+      <w:r>
+        <w:rPr>
+          <w:lang w:val="en-US"/>
+        </w:rPr>
+        <w:t xml:space="preserve">  -p 5601:5601 \</w:t>
+      </w:r>
+    </w:p>
+    <w:p>
+      <w:pPr>
+        <w:rPr>
+          <w:lang w:val="en-US"/>
+        </w:rPr>
+      </w:pPr>
+      <w:r>
+        <w:rPr>
+          <w:lang w:val="en-US"/>
+        </w:rPr>
+        <w:t xml:space="preserve">  docker.elastic.co/</w:t>
+      </w:r>
+      <w:proofErr w:type="spellStart"/>
+      <w:r>
+        <w:rPr>
+          <w:lang w:val="en-US"/>
+        </w:rPr>
+        <w:t>kibana</w:t>
+      </w:r>
+      <w:proofErr w:type="spellEnd"/>
+      <w:r>
+        <w:rPr>
+          <w:lang w:val="en-US"/>
+        </w:rPr>
+        <w:t>/kibana:7.15.2</w:t>
+      </w:r>
+    </w:p>
+    <w:p>
+      <w:pPr>
+        <w:rPr>
+          <w:lang w:val="en-US"/>
+        </w:rPr>
+      </w:pPr>
     </w:p>
     <w:p>
       <w:pPr>
@@ -4890,6 +5031,7 @@
         </w:numPr>
       </w:pPr>
       <w:r>
+        <w:lastRenderedPageBreak/>
         <w:t>Les volumes (</w:t>
       </w:r>
       <w:proofErr w:type="spellStart"/>
@@ -4934,6 +5076,7 @@
       </w:r>
     </w:p>
     <w:p/>
+    <w:p/>
     <w:p>
       <w:pPr>
         <w:rPr>
@@ -4973,7 +5116,6 @@
     <w:p/>
     <w:p>
       <w:r>
-        <w:lastRenderedPageBreak/>
         <w:t xml:space="preserve">Cliquer sur </w:t>
       </w:r>
       <w:proofErr w:type="spellStart"/>
@@ -5147,6 +5289,7 @@
           <w:noProof/>
           <w:lang w:eastAsia="fr-FR"/>
         </w:rPr>
+        <w:lastRenderedPageBreak/>
         <w:drawing>
           <wp:inline distT="0" distB="0" distL="0" distR="0" wp14:anchorId="5ED8CF2C" wp14:editId="3E90A7F9">
             <wp:extent cx="5737860" cy="1953731"/>
@@ -5196,7 +5339,6 @@
           <w:noProof/>
           <w:lang w:eastAsia="fr-FR"/>
         </w:rPr>
-        <w:lastRenderedPageBreak/>
         <w:drawing>
           <wp:inline distT="0" distB="0" distL="0" distR="0" wp14:anchorId="4E88BEE4" wp14:editId="6F101CF2">
             <wp:extent cx="5760720" cy="2416810"/>
@@ -5269,6 +5411,7 @@
           <w:noProof/>
           <w:lang w:eastAsia="fr-FR"/>
         </w:rPr>
+        <w:lastRenderedPageBreak/>
         <w:drawing>
           <wp:inline distT="0" distB="0" distL="0" distR="0" wp14:anchorId="5833743C" wp14:editId="48FF199B">
             <wp:extent cx="5760720" cy="1925320"/>
@@ -5374,7 +5517,6 @@
     </w:p>
     <w:p>
       <w:r>
-        <w:lastRenderedPageBreak/>
         <w:br/>
         <w:t xml:space="preserve">Pour capturer des informations significatives dans les logs de votre API, vous pouvez inclure plusieurs champs qui vous aideront à analyser et à comprendre le comportement de votre application. </w:t>
       </w:r>
@@ -5464,6 +5606,7 @@
           <w:noProof/>
           <w:lang w:eastAsia="fr-FR"/>
         </w:rPr>
+        <w:lastRenderedPageBreak/>
         <w:drawing>
           <wp:inline distT="0" distB="0" distL="0" distR="0" wp14:anchorId="2C0F9360" wp14:editId="6C959926">
             <wp:extent cx="5760720" cy="1831975"/>
@@ -5596,7 +5739,6 @@
           <w:noProof/>
           <w:lang w:eastAsia="fr-FR"/>
         </w:rPr>
-        <w:lastRenderedPageBreak/>
         <w:drawing>
           <wp:inline distT="0" distB="0" distL="0" distR="0" wp14:anchorId="42212763" wp14:editId="0CF0E00D">
             <wp:extent cx="5760720" cy="2792730"/>
@@ -5906,6 +6048,7 @@
     <w:p/>
     <w:p>
       <w:r>
+        <w:lastRenderedPageBreak/>
         <w:t xml:space="preserve">Le </w:t>
       </w:r>
       <w:proofErr w:type="spellStart"/>
@@ -5931,7 +6074,6 @@
           <w:noProof/>
           <w:lang w:eastAsia="fr-FR"/>
         </w:rPr>
-        <w:lastRenderedPageBreak/>
         <w:drawing>
           <wp:inline distT="0" distB="0" distL="0" distR="0" wp14:anchorId="0FD01975" wp14:editId="3D6D62F7">
             <wp:extent cx="5760720" cy="2933700"/>
@@ -6369,6 +6511,7 @@
     <w:p/>
     <w:p>
       <w:r>
+        <w:lastRenderedPageBreak/>
         <w:t xml:space="preserve">Test envoi log depuis </w:t>
       </w:r>
       <w:proofErr w:type="spellStart"/>

--- a/LOGS APIs.docx
+++ b/LOGS APIs.docx
@@ -1490,154 +1490,80 @@
       </w:r>
     </w:p>
     <w:p>
-      <w:pPr>
-        <w:rPr>
-          <w:color w:val="FF0000"/>
-        </w:rPr>
-      </w:pPr>
-      <w:proofErr w:type="spellStart"/>
-      <w:r>
-        <w:rPr>
-          <w:color w:val="FF0000"/>
-        </w:rPr>
+      <w:proofErr w:type="spellStart"/>
+      <w:r>
         <w:t>Create</w:t>
       </w:r>
       <w:proofErr w:type="spellEnd"/>
       <w:r>
-        <w:rPr>
-          <w:color w:val="FF0000"/>
-        </w:rPr>
         <w:t xml:space="preserve"> a group </w:t>
       </w:r>
       <w:proofErr w:type="spellStart"/>
       <w:r>
-        <w:rPr>
-          <w:color w:val="FF0000"/>
-        </w:rPr>
         <w:t>account</w:t>
       </w:r>
       <w:proofErr w:type="spellEnd"/>
       <w:r>
-        <w:rPr>
-          <w:color w:val="FF0000"/>
-        </w:rPr>
-        <w:t xml:space="preserve"> </w:t>
-      </w:r>
-      <w:proofErr w:type="spellStart"/>
-      <w:r>
-        <w:rPr>
-          <w:color w:val="FF0000"/>
-        </w:rPr>
+        <w:t xml:space="preserve"> </w:t>
+      </w:r>
+      <w:proofErr w:type="spellStart"/>
+      <w:r>
         <w:t>activemq</w:t>
       </w:r>
       <w:proofErr w:type="spellEnd"/>
       <w:r>
-        <w:rPr>
-          <w:color w:val="FF0000"/>
-        </w:rPr>
         <w:t xml:space="preserve"> to </w:t>
       </w:r>
       <w:proofErr w:type="spellStart"/>
       <w:r>
-        <w:rPr>
-          <w:color w:val="FF0000"/>
-        </w:rPr>
         <w:t>run</w:t>
       </w:r>
       <w:proofErr w:type="spellEnd"/>
       <w:r>
-        <w:rPr>
-          <w:color w:val="FF0000"/>
-        </w:rPr>
         <w:t xml:space="preserve"> Apache </w:t>
       </w:r>
       <w:proofErr w:type="spellStart"/>
       <w:r>
-        <w:rPr>
-          <w:color w:val="FF0000"/>
-        </w:rPr>
         <w:t>ActiveMQ</w:t>
       </w:r>
       <w:proofErr w:type="spellEnd"/>
       <w:r>
-        <w:rPr>
-          <w:color w:val="FF0000"/>
-        </w:rPr>
         <w:t>.</w:t>
       </w:r>
     </w:p>
     <w:p>
-      <w:pPr>
-        <w:rPr>
-          <w:color w:val="FF0000"/>
-        </w:rPr>
-      </w:pPr>
-      <w:r>
-        <w:rPr>
-          <w:color w:val="FF0000"/>
-        </w:rPr>
+      <w:r>
         <w:t xml:space="preserve"> $ </w:t>
       </w:r>
       <w:proofErr w:type="spellStart"/>
       <w:r>
-        <w:rPr>
-          <w:color w:val="FF0000"/>
-        </w:rPr>
         <w:t>sudo</w:t>
       </w:r>
       <w:proofErr w:type="spellEnd"/>
       <w:r>
-        <w:rPr>
-          <w:color w:val="FF0000"/>
-        </w:rPr>
-        <w:t xml:space="preserve"> </w:t>
-      </w:r>
-      <w:proofErr w:type="spellStart"/>
-      <w:r>
-        <w:rPr>
-          <w:color w:val="FF0000"/>
-        </w:rPr>
+        <w:t xml:space="preserve"> </w:t>
+      </w:r>
+      <w:proofErr w:type="spellStart"/>
+      <w:r>
         <w:t>addgroup</w:t>
       </w:r>
       <w:proofErr w:type="spellEnd"/>
       <w:r>
-        <w:rPr>
-          <w:color w:val="FF0000"/>
-        </w:rPr>
         <w:t xml:space="preserve"> --quiet --system </w:t>
       </w:r>
       <w:proofErr w:type="spellStart"/>
       <w:r>
-        <w:rPr>
-          <w:color w:val="FF0000"/>
-        </w:rPr>
         <w:t>activemq</w:t>
       </w:r>
       <w:proofErr w:type="spellEnd"/>
     </w:p>
     <w:p>
-      <w:pPr>
-        <w:rPr>
-          <w:color w:val="FF0000"/>
-        </w:rPr>
-      </w:pPr>
-      <w:r>
-        <w:rPr>
-          <w:color w:val="FF0000"/>
-        </w:rPr>
-        <w:t xml:space="preserve"> </w:t>
-      </w:r>
-    </w:p>
-    <w:p>
-      <w:pPr>
-        <w:rPr>
-          <w:color w:val="FF0000"/>
-        </w:rPr>
-      </w:pPr>
-      <w:r>
-        <w:rPr>
-          <w:color w:val="FF0000"/>
-        </w:rPr>
+      <w:r>
+        <w:t xml:space="preserve"> </w:t>
+      </w:r>
+    </w:p>
+    <w:p>
+      <w:r>
         <w:t xml:space="preserve">Créer l'utilisateur </w:t>
       </w:r>
       <w:proofErr w:type="spellStart"/>
@@ -1645,15 +1571,11 @@
         <w:rPr>
           <w:rStyle w:val="CodeHTML"/>
           <w:rFonts w:eastAsiaTheme="minorHAnsi"/>
-          <w:color w:val="FF0000"/>
         </w:rPr>
         <w:t>activemq-talend</w:t>
       </w:r>
       <w:proofErr w:type="spellEnd"/>
       <w:r>
-        <w:rPr>
-          <w:color w:val="FF0000"/>
-        </w:rPr>
         <w:t xml:space="preserve"> dans le groupe </w:t>
       </w:r>
       <w:proofErr w:type="spellStart"/>
@@ -1661,128 +1583,73 @@
         <w:rPr>
           <w:rStyle w:val="CodeHTML"/>
           <w:rFonts w:eastAsiaTheme="minorHAnsi"/>
-          <w:color w:val="FF0000"/>
         </w:rPr>
         <w:t>activemq</w:t>
       </w:r>
       <w:proofErr w:type="spellEnd"/>
       <w:r>
-        <w:rPr>
-          <w:color w:val="FF0000"/>
-        </w:rPr>
         <w:t xml:space="preserve"> avec un mot de passe</w:t>
       </w:r>
     </w:p>
     <w:p>
-      <w:pPr>
-        <w:rPr>
-          <w:color w:val="FF0000"/>
-        </w:rPr>
-      </w:pPr>
-      <w:r>
-        <w:rPr>
-          <w:color w:val="FF0000"/>
-        </w:rPr>
+      <w:r>
         <w:t xml:space="preserve"> $ </w:t>
       </w:r>
       <w:proofErr w:type="spellStart"/>
       <w:r>
-        <w:rPr>
-          <w:color w:val="FF0000"/>
-        </w:rPr>
         <w:t>sudo</w:t>
       </w:r>
       <w:proofErr w:type="spellEnd"/>
       <w:r>
-        <w:rPr>
-          <w:color w:val="FF0000"/>
-        </w:rPr>
-        <w:t xml:space="preserve"> </w:t>
-      </w:r>
-      <w:proofErr w:type="spellStart"/>
-      <w:r>
-        <w:rPr>
-          <w:color w:val="FF0000"/>
-        </w:rPr>
+        <w:t xml:space="preserve"> </w:t>
+      </w:r>
+      <w:proofErr w:type="spellStart"/>
+      <w:r>
         <w:t>adduser</w:t>
       </w:r>
       <w:proofErr w:type="spellEnd"/>
       <w:r>
-        <w:rPr>
-          <w:color w:val="FF0000"/>
-        </w:rPr>
         <w:t xml:space="preserve"> --quiet --system --</w:t>
       </w:r>
       <w:proofErr w:type="spellStart"/>
       <w:r>
-        <w:rPr>
-          <w:color w:val="FF0000"/>
-        </w:rPr>
         <w:t>ingroup</w:t>
       </w:r>
       <w:proofErr w:type="spellEnd"/>
       <w:r>
-        <w:rPr>
-          <w:color w:val="FF0000"/>
-        </w:rPr>
-        <w:t xml:space="preserve"> </w:t>
-      </w:r>
-      <w:proofErr w:type="spellStart"/>
-      <w:r>
-        <w:rPr>
-          <w:color w:val="FF0000"/>
-        </w:rPr>
+        <w:t xml:space="preserve"> </w:t>
+      </w:r>
+      <w:proofErr w:type="spellStart"/>
+      <w:r>
         <w:t>activemq</w:t>
       </w:r>
       <w:proofErr w:type="spellEnd"/>
       <w:r>
-        <w:rPr>
-          <w:color w:val="FF0000"/>
-        </w:rPr>
         <w:t xml:space="preserve"> --no-</w:t>
       </w:r>
       <w:proofErr w:type="spellStart"/>
       <w:r>
-        <w:rPr>
-          <w:color w:val="FF0000"/>
-        </w:rPr>
         <w:t>create</w:t>
       </w:r>
       <w:proofErr w:type="spellEnd"/>
       <w:r>
-        <w:rPr>
-          <w:color w:val="FF0000"/>
-        </w:rPr>
         <w:t xml:space="preserve">-home </w:t>
       </w:r>
       <w:proofErr w:type="spellStart"/>
       <w:r>
-        <w:rPr>
-          <w:color w:val="FF0000"/>
-        </w:rPr>
         <w:t>activemq-talend</w:t>
       </w:r>
       <w:proofErr w:type="spellEnd"/>
     </w:p>
-    <w:p>
-      <w:pPr>
-        <w:rPr>
-          <w:color w:val="FF0000"/>
-        </w:rPr>
-      </w:pPr>
-    </w:p>
+    <w:p/>
     <w:p>
       <w:pPr>
         <w:rPr>
           <w:rStyle w:val="CodeHTML"/>
           <w:rFonts w:eastAsiaTheme="minorHAnsi"/>
-          <w:color w:val="FF0000"/>
-        </w:rPr>
-      </w:pPr>
-      <w:r>
-        <w:rPr>
-          <w:color w:val="FF0000"/>
-        </w:rPr>
+        </w:rPr>
+      </w:pPr>
+      <w:r>
         <w:t xml:space="preserve">Définir le mot de passe pour l'utilisateur </w:t>
       </w:r>
       <w:proofErr w:type="spellStart"/>
@@ -1790,7 +1657,6 @@
         <w:rPr>
           <w:rStyle w:val="CodeHTML"/>
           <w:rFonts w:eastAsiaTheme="minorHAnsi"/>
-          <w:color w:val="FF0000"/>
         </w:rPr>
         <w:t>activemq-talend</w:t>
       </w:r>
@@ -1800,7 +1666,6 @@
       <w:pPr>
         <w:rPr>
           <w:rFonts w:ascii="Courier New" w:hAnsi="Courier New" w:cs="Courier New"/>
-          <w:color w:val="FF0000"/>
           <w:sz w:val="20"/>
           <w:szCs w:val="20"/>
         </w:rPr>
@@ -1809,7 +1674,6 @@
         <w:rPr>
           <w:rStyle w:val="CodeHTML"/>
           <w:rFonts w:eastAsiaTheme="minorHAnsi"/>
-          <w:color w:val="FF0000"/>
         </w:rPr>
         <w:t xml:space="preserve">$ </w:t>
       </w:r>
@@ -1818,7 +1682,6 @@
         <w:rPr>
           <w:rStyle w:val="CodeHTML"/>
           <w:rFonts w:eastAsiaTheme="minorHAnsi"/>
-          <w:color w:val="FF0000"/>
         </w:rPr>
         <w:t>echo</w:t>
       </w:r>
@@ -1827,7 +1690,6 @@
         <w:rPr>
           <w:rStyle w:val="CodeHTML"/>
           <w:rFonts w:eastAsiaTheme="minorHAnsi"/>
-          <w:color w:val="FF0000"/>
         </w:rPr>
         <w:t xml:space="preserve"> "</w:t>
       </w:r>
@@ -1836,7 +1698,6 @@
         <w:rPr>
           <w:rStyle w:val="CodeHTML"/>
           <w:rFonts w:eastAsiaTheme="minorHAnsi"/>
-          <w:color w:val="FF0000"/>
         </w:rPr>
         <w:t>activemq-</w:t>
       </w:r>
@@ -1845,7 +1706,6 @@
         <w:rPr>
           <w:rStyle w:val="CodeHTML"/>
           <w:rFonts w:eastAsiaTheme="minorHAnsi"/>
-          <w:color w:val="FF0000"/>
         </w:rPr>
         <w:t>talend</w:t>
       </w:r>
@@ -1854,7 +1714,6 @@
         <w:rPr>
           <w:rStyle w:val="CodeHTML"/>
           <w:rFonts w:eastAsiaTheme="minorHAnsi"/>
-          <w:color w:val="FF0000"/>
         </w:rPr>
         <w:t>:*</w:t>
       </w:r>
@@ -1863,7 +1722,6 @@
         <w:rPr>
           <w:rStyle w:val="CodeHTML"/>
           <w:rFonts w:eastAsiaTheme="minorHAnsi"/>
-          <w:color w:val="FF0000"/>
         </w:rPr>
         <w:t xml:space="preserve">******* | </w:t>
       </w:r>
@@ -1872,7 +1730,6 @@
         <w:rPr>
           <w:rStyle w:val="CodeHTML"/>
           <w:rFonts w:eastAsiaTheme="minorHAnsi"/>
-          <w:color w:val="FF0000"/>
         </w:rPr>
         <w:t>sudo</w:t>
       </w:r>
@@ -1881,7 +1738,6 @@
         <w:rPr>
           <w:rStyle w:val="CodeHTML"/>
           <w:rFonts w:eastAsiaTheme="minorHAnsi"/>
-          <w:color w:val="FF0000"/>
         </w:rPr>
         <w:t xml:space="preserve"> </w:t>
       </w:r>
@@ -1890,302 +1746,561 @@
         <w:rPr>
           <w:rStyle w:val="CodeHTML"/>
           <w:rFonts w:eastAsiaTheme="minorHAnsi"/>
-          <w:color w:val="FF0000"/>
         </w:rPr>
         <w:t>chpasswd</w:t>
       </w:r>
       <w:proofErr w:type="spellEnd"/>
     </w:p>
     <w:p>
-      <w:pPr>
-        <w:rPr>
-          <w:color w:val="FF0000"/>
-        </w:rPr>
-      </w:pPr>
-      <w:r>
-        <w:rPr>
-          <w:color w:val="FF0000"/>
-        </w:rPr>
-        <w:t xml:space="preserve"> </w:t>
-      </w:r>
-    </w:p>
-    <w:p>
-      <w:pPr>
-        <w:rPr>
-          <w:color w:val="FF0000"/>
-        </w:rPr>
-      </w:pPr>
-      <w:r>
-        <w:rPr>
-          <w:color w:val="FF0000"/>
-        </w:rPr>
+      <w:r>
+        <w:t xml:space="preserve"> </w:t>
+      </w:r>
+    </w:p>
+    <w:p>
+      <w:r>
         <w:t>Change the permissions of the /</w:t>
       </w:r>
       <w:proofErr w:type="spellStart"/>
       <w:r>
-        <w:rPr>
-          <w:color w:val="FF0000"/>
-        </w:rPr>
         <w:t>opt</w:t>
       </w:r>
       <w:proofErr w:type="spellEnd"/>
       <w:r>
-        <w:rPr>
-          <w:color w:val="FF0000"/>
-        </w:rPr>
         <w:t>/</w:t>
       </w:r>
       <w:proofErr w:type="spellStart"/>
       <w:r>
-        <w:rPr>
-          <w:color w:val="FF0000"/>
-        </w:rPr>
         <w:t>activemq</w:t>
       </w:r>
       <w:proofErr w:type="spellEnd"/>
       <w:r>
-        <w:rPr>
-          <w:color w:val="FF0000"/>
-        </w:rPr>
         <w:t xml:space="preserve"> directory.</w:t>
       </w:r>
     </w:p>
     <w:p>
-      <w:pPr>
-        <w:rPr>
-          <w:color w:val="FF0000"/>
-        </w:rPr>
-      </w:pPr>
-      <w:r>
-        <w:rPr>
-          <w:color w:val="FF0000"/>
-        </w:rPr>
+      <w:r>
         <w:t xml:space="preserve"> $ </w:t>
       </w:r>
       <w:proofErr w:type="spellStart"/>
       <w:r>
-        <w:rPr>
-          <w:color w:val="FF0000"/>
-        </w:rPr>
         <w:t>sudo</w:t>
       </w:r>
       <w:proofErr w:type="spellEnd"/>
       <w:r>
-        <w:rPr>
-          <w:color w:val="FF0000"/>
-        </w:rPr>
-        <w:t xml:space="preserve"> </w:t>
-      </w:r>
-      <w:proofErr w:type="spellStart"/>
-      <w:r>
-        <w:rPr>
-          <w:color w:val="FF0000"/>
-        </w:rPr>
+        <w:t xml:space="preserve"> </w:t>
+      </w:r>
+      <w:proofErr w:type="spellStart"/>
+      <w:r>
         <w:t>chown</w:t>
       </w:r>
       <w:proofErr w:type="spellEnd"/>
       <w:r>
-        <w:rPr>
-          <w:color w:val="FF0000"/>
-        </w:rPr>
         <w:t xml:space="preserve"> -R </w:t>
       </w:r>
       <w:proofErr w:type="spellStart"/>
       <w:r>
-        <w:rPr>
-          <w:color w:val="FF0000"/>
-        </w:rPr>
         <w:t>activemq</w:t>
       </w:r>
       <w:r>
-        <w:rPr>
-          <w:color w:val="FF0000"/>
-        </w:rPr>
         <w:t>-</w:t>
       </w:r>
       <w:proofErr w:type="gramStart"/>
       <w:r>
-        <w:rPr>
-          <w:color w:val="FF0000"/>
-        </w:rPr>
         <w:t>talend</w:t>
       </w:r>
       <w:r>
-        <w:rPr>
-          <w:color w:val="FF0000"/>
-        </w:rPr>
         <w:t>:activemq</w:t>
       </w:r>
       <w:proofErr w:type="spellEnd"/>
       <w:proofErr w:type="gramEnd"/>
       <w:r>
-        <w:rPr>
-          <w:color w:val="FF0000"/>
-        </w:rPr>
         <w:t xml:space="preserve"> /</w:t>
       </w:r>
       <w:proofErr w:type="spellStart"/>
       <w:r>
-        <w:rPr>
-          <w:color w:val="FF0000"/>
-        </w:rPr>
         <w:t>opt</w:t>
       </w:r>
       <w:proofErr w:type="spellEnd"/>
       <w:r>
-        <w:rPr>
-          <w:color w:val="FF0000"/>
-        </w:rPr>
         <w:t>/</w:t>
       </w:r>
       <w:proofErr w:type="spellStart"/>
       <w:r>
-        <w:rPr>
-          <w:color w:val="FF0000"/>
-        </w:rPr>
         <w:t>activemq</w:t>
       </w:r>
       <w:proofErr w:type="spellEnd"/>
     </w:p>
-    <w:p>
-      <w:pPr>
-        <w:rPr>
-          <w:color w:val="FF0000"/>
-        </w:rPr>
-      </w:pPr>
-    </w:p>
-    <w:p>
-      <w:pPr>
-        <w:rPr>
-          <w:color w:val="FF0000"/>
-        </w:rPr>
-      </w:pPr>
-      <w:r>
-        <w:rPr>
-          <w:color w:val="FF0000"/>
-        </w:rPr>
-        <w:t xml:space="preserve">This section </w:t>
-      </w:r>
-      <w:proofErr w:type="spellStart"/>
-      <w:r>
-        <w:rPr>
-          <w:color w:val="FF0000"/>
-        </w:rPr>
-        <w:t>above</w:t>
-      </w:r>
-      <w:proofErr w:type="spellEnd"/>
-      <w:r>
-        <w:rPr>
-          <w:color w:val="FF0000"/>
-        </w:rPr>
-        <w:t xml:space="preserve"> </w:t>
-      </w:r>
-      <w:proofErr w:type="spellStart"/>
-      <w:r>
-        <w:rPr>
-          <w:color w:val="FF0000"/>
-        </w:rPr>
-        <w:t>is</w:t>
-      </w:r>
-      <w:proofErr w:type="spellEnd"/>
-      <w:r>
-        <w:rPr>
-          <w:color w:val="FF0000"/>
-        </w:rPr>
-        <w:t xml:space="preserve"> </w:t>
-      </w:r>
-      <w:proofErr w:type="spellStart"/>
-      <w:r>
-        <w:rPr>
-          <w:color w:val="FF0000"/>
-        </w:rPr>
-        <w:t>ignored</w:t>
-      </w:r>
-      <w:proofErr w:type="spellEnd"/>
-      <w:r>
-        <w:rPr>
-          <w:color w:val="FF0000"/>
-        </w:rPr>
-        <w:t xml:space="preserve"> for </w:t>
-      </w:r>
-      <w:proofErr w:type="spellStart"/>
-      <w:r>
-        <w:rPr>
-          <w:color w:val="FF0000"/>
-        </w:rPr>
-        <w:t>this</w:t>
-      </w:r>
-      <w:proofErr w:type="spellEnd"/>
-      <w:r>
-        <w:rPr>
-          <w:color w:val="FF0000"/>
-        </w:rPr>
-        <w:t xml:space="preserve"> time, </w:t>
-      </w:r>
-      <w:proofErr w:type="spellStart"/>
-      <w:r>
-        <w:rPr>
-          <w:color w:val="FF0000"/>
-        </w:rPr>
-        <w:t>maybe</w:t>
-      </w:r>
-      <w:proofErr w:type="spellEnd"/>
-      <w:r>
-        <w:rPr>
-          <w:color w:val="FF0000"/>
-        </w:rPr>
-        <w:t xml:space="preserve"> </w:t>
-      </w:r>
-      <w:proofErr w:type="spellStart"/>
-      <w:r>
-        <w:rPr>
-          <w:color w:val="FF0000"/>
-        </w:rPr>
-        <w:t>install</w:t>
-      </w:r>
-      <w:proofErr w:type="spellEnd"/>
-      <w:r>
-        <w:rPr>
-          <w:color w:val="FF0000"/>
-        </w:rPr>
-        <w:t xml:space="preserve"> </w:t>
-      </w:r>
-      <w:proofErr w:type="spellStart"/>
-      <w:r>
-        <w:rPr>
-          <w:color w:val="FF0000"/>
-        </w:rPr>
+    <w:p/>
+    <w:p>
+      <w:proofErr w:type="spellStart"/>
+      <w:r>
+        <w:t>Create</w:t>
+      </w:r>
+      <w:proofErr w:type="spellEnd"/>
+      <w:r>
+        <w:t xml:space="preserve"> an </w:t>
+      </w:r>
+      <w:proofErr w:type="spellStart"/>
+      <w:r>
+        <w:t>ActiveMQ</w:t>
+      </w:r>
+      <w:proofErr w:type="spellEnd"/>
+      <w:r>
+        <w:t xml:space="preserve"> </w:t>
+      </w:r>
+      <w:proofErr w:type="spellStart"/>
+      <w:r>
+        <w:t>systemd</w:t>
+      </w:r>
+      <w:proofErr w:type="spellEnd"/>
+      <w:r>
+        <w:t xml:space="preserve"> service file to control the Apache </w:t>
+      </w:r>
+      <w:proofErr w:type="spellStart"/>
+      <w:r>
+        <w:t>ActiveMQ</w:t>
+      </w:r>
+      <w:proofErr w:type="spellEnd"/>
+      <w:r>
+        <w:t xml:space="preserve"> service.</w:t>
+      </w:r>
+    </w:p>
+    <w:p>
+      <w:r>
+        <w:t xml:space="preserve"> $ </w:t>
+      </w:r>
+      <w:proofErr w:type="spellStart"/>
+      <w:r>
+        <w:t>sudo</w:t>
+      </w:r>
+      <w:proofErr w:type="spellEnd"/>
+      <w:r>
+        <w:t xml:space="preserve"> nano /</w:t>
+      </w:r>
+      <w:proofErr w:type="spellStart"/>
+      <w:r>
+        <w:t>etc</w:t>
+      </w:r>
+      <w:proofErr w:type="spellEnd"/>
+      <w:r>
+        <w:t>/</w:t>
+      </w:r>
+      <w:proofErr w:type="spellStart"/>
+      <w:r>
+        <w:t>systemd</w:t>
+      </w:r>
+      <w:proofErr w:type="spellEnd"/>
+      <w:r>
+        <w:t>/system/</w:t>
+      </w:r>
+      <w:proofErr w:type="spellStart"/>
+      <w:r>
+        <w:t>activemq.service</w:t>
+      </w:r>
+      <w:proofErr w:type="spellEnd"/>
+    </w:p>
+    <w:p>
+      <w:r>
+        <w:t xml:space="preserve"> </w:t>
+      </w:r>
+    </w:p>
+    <w:p>
+      <w:proofErr w:type="spellStart"/>
+      <w:r>
+        <w:t>Add</w:t>
+      </w:r>
+      <w:proofErr w:type="spellEnd"/>
+      <w:r>
+        <w:t xml:space="preserve"> the </w:t>
+      </w:r>
+      <w:proofErr w:type="spellStart"/>
+      <w:r>
+        <w:t>below</w:t>
+      </w:r>
+      <w:proofErr w:type="spellEnd"/>
+      <w:r>
+        <w:t xml:space="preserve"> code </w:t>
+      </w:r>
+      <w:proofErr w:type="spellStart"/>
+      <w:r>
+        <w:t>into</w:t>
+      </w:r>
+      <w:proofErr w:type="spellEnd"/>
+      <w:r>
+        <w:t xml:space="preserve"> the file. Save and close the file.</w:t>
+      </w:r>
+    </w:p>
+    <w:p>
+      <w:r>
+        <w:t xml:space="preserve"> </w:t>
+      </w:r>
+      <w:r>
+        <w:t xml:space="preserve"> [Unit]</w:t>
+      </w:r>
+    </w:p>
+    <w:p>
+      <w:r>
+        <w:t xml:space="preserve"> Description=Apache </w:t>
+      </w:r>
+      <w:proofErr w:type="spellStart"/>
+      <w:r>
+        <w:t>ActiveMQ</w:t>
+      </w:r>
+      <w:proofErr w:type="spellEnd"/>
+    </w:p>
+    <w:p>
+      <w:r>
+        <w:t xml:space="preserve"> </w:t>
+      </w:r>
+      <w:proofErr w:type="spellStart"/>
+      <w:r>
+        <w:t>After</w:t>
+      </w:r>
+      <w:proofErr w:type="spellEnd"/>
+      <w:r>
+        <w:t>=</w:t>
+      </w:r>
+      <w:proofErr w:type="spellStart"/>
+      <w:r>
+        <w:t>network.target</w:t>
+      </w:r>
+      <w:proofErr w:type="spellEnd"/>
+    </w:p>
+    <w:p>
+      <w:r>
+        <w:t xml:space="preserve"> </w:t>
+      </w:r>
+    </w:p>
+    <w:p>
+      <w:r>
+        <w:t xml:space="preserve"> [Service]</w:t>
+      </w:r>
+    </w:p>
+    <w:p>
+      <w:r>
+        <w:t xml:space="preserve"> Type=</w:t>
+      </w:r>
+      <w:proofErr w:type="spellStart"/>
+      <w:r>
+        <w:t>forking</w:t>
+      </w:r>
+      <w:proofErr w:type="spellEnd"/>
+    </w:p>
+    <w:p>
+      <w:r>
+        <w:t xml:space="preserve"> User=</w:t>
+      </w:r>
+      <w:proofErr w:type="spellStart"/>
+      <w:r>
+        <w:t>activemq-talend</w:t>
+      </w:r>
+      <w:proofErr w:type="spellEnd"/>
+    </w:p>
+    <w:p>
+      <w:r>
+        <w:t xml:space="preserve"> Group=</w:t>
+      </w:r>
+      <w:proofErr w:type="spellStart"/>
+      <w:r>
+        <w:t>activemq</w:t>
+      </w:r>
+      <w:proofErr w:type="spellEnd"/>
+    </w:p>
+    <w:p/>
+    <w:p>
+      <w:r>
+        <w:t xml:space="preserve"> </w:t>
+      </w:r>
+      <w:proofErr w:type="spellStart"/>
+      <w:r>
+        <w:t>ExecStart</w:t>
+      </w:r>
+      <w:proofErr w:type="spellEnd"/>
+      <w:r>
+        <w:t>=/</w:t>
+      </w:r>
+      <w:proofErr w:type="spellStart"/>
+      <w:r>
+        <w:t>opt</w:t>
+      </w:r>
+      <w:proofErr w:type="spellEnd"/>
+      <w:r>
+        <w:t>/</w:t>
+      </w:r>
+      <w:proofErr w:type="spellStart"/>
+      <w:r>
+        <w:t>activemq</w:t>
+      </w:r>
+      <w:proofErr w:type="spellEnd"/>
+      <w:r>
+        <w:t>/bin/</w:t>
+      </w:r>
+      <w:proofErr w:type="spellStart"/>
+      <w:r>
+        <w:t>activemq</w:t>
+      </w:r>
+      <w:proofErr w:type="spellEnd"/>
+      <w:r>
+        <w:t xml:space="preserve"> </w:t>
+      </w:r>
+      <w:proofErr w:type="spellStart"/>
+      <w:r>
+        <w:t>start</w:t>
+      </w:r>
+      <w:proofErr w:type="spellEnd"/>
+    </w:p>
+    <w:p>
+      <w:r>
+        <w:t xml:space="preserve"> </w:t>
+      </w:r>
+      <w:proofErr w:type="spellStart"/>
+      <w:r>
+        <w:t>ExecStop</w:t>
+      </w:r>
+      <w:proofErr w:type="spellEnd"/>
+      <w:r>
+        <w:t>=/</w:t>
+      </w:r>
+      <w:proofErr w:type="spellStart"/>
+      <w:r>
+        <w:t>opt</w:t>
+      </w:r>
+      <w:proofErr w:type="spellEnd"/>
+      <w:r>
+        <w:t>/</w:t>
+      </w:r>
+      <w:proofErr w:type="spellStart"/>
+      <w:r>
+        <w:t>activemq</w:t>
+      </w:r>
+      <w:proofErr w:type="spellEnd"/>
+      <w:r>
+        <w:t>/bin/</w:t>
+      </w:r>
+      <w:proofErr w:type="spellStart"/>
+      <w:r>
+        <w:t>activemq</w:t>
+      </w:r>
+      <w:proofErr w:type="spellEnd"/>
+      <w:r>
+        <w:t xml:space="preserve"> stop</w:t>
+      </w:r>
+    </w:p>
+    <w:p/>
+    <w:p>
+      <w:r>
+        <w:lastRenderedPageBreak/>
+        <w:t xml:space="preserve"> [Install]</w:t>
+      </w:r>
+    </w:p>
+    <w:p>
+      <w:r>
+        <w:t xml:space="preserve"> </w:t>
+      </w:r>
+      <w:proofErr w:type="spellStart"/>
+      <w:r>
+        <w:t>WantedBy</w:t>
+      </w:r>
+      <w:proofErr w:type="spellEnd"/>
+      <w:r>
+        <w:t>=multi-</w:t>
+      </w:r>
+      <w:proofErr w:type="spellStart"/>
+      <w:proofErr w:type="gramStart"/>
+      <w:r>
+        <w:t>user.target</w:t>
+      </w:r>
+      <w:proofErr w:type="spellEnd"/>
+      <w:proofErr w:type="gramEnd"/>
+      <w:r>
+        <w:t xml:space="preserve"> </w:t>
+      </w:r>
+    </w:p>
+    <w:p/>
+    <w:p>
+      <w:r>
+        <w:t>Edit the jetty.xml configuration file to change the host.</w:t>
+      </w:r>
+    </w:p>
+    <w:p>
+      <w:r>
+        <w:t xml:space="preserve"> $ </w:t>
+      </w:r>
+      <w:proofErr w:type="spellStart"/>
+      <w:r>
+        <w:t>sudo</w:t>
+      </w:r>
+      <w:proofErr w:type="spellEnd"/>
+      <w:r>
+        <w:t xml:space="preserve"> nano /</w:t>
+      </w:r>
+      <w:proofErr w:type="spellStart"/>
+      <w:r>
+        <w:t>opt</w:t>
+      </w:r>
+      <w:proofErr w:type="spellEnd"/>
+      <w:r>
+        <w:t>/</w:t>
+      </w:r>
+      <w:proofErr w:type="spellStart"/>
+      <w:r>
+        <w:t>activemq</w:t>
+      </w:r>
+      <w:proofErr w:type="spellEnd"/>
+      <w:r>
+        <w:t>/</w:t>
+      </w:r>
+      <w:proofErr w:type="spellStart"/>
+      <w:r>
+        <w:t>conf</w:t>
+      </w:r>
+      <w:proofErr w:type="spellEnd"/>
+      <w:r>
+        <w:t>/jetty.xml</w:t>
+      </w:r>
+    </w:p>
+    <w:p>
+      <w:r>
+        <w:t xml:space="preserve"> </w:t>
+      </w:r>
+    </w:p>
+    <w:p>
+      <w:proofErr w:type="spellStart"/>
+      <w:r>
+        <w:t>Find</w:t>
+      </w:r>
+      <w:proofErr w:type="spellEnd"/>
+      <w:r>
+        <w:t xml:space="preserve"> the line </w:t>
+      </w:r>
+      <w:proofErr w:type="spellStart"/>
+      <w:r>
+        <w:t>below</w:t>
+      </w:r>
+      <w:proofErr w:type="spellEnd"/>
+      <w:r>
+        <w:t>:</w:t>
+      </w:r>
+    </w:p>
+    <w:p>
+      <w:r>
+        <w:t xml:space="preserve"> &lt;</w:t>
+      </w:r>
+      <w:proofErr w:type="spellStart"/>
+      <w:proofErr w:type="gramStart"/>
+      <w:r>
+        <w:t>property</w:t>
+      </w:r>
+      <w:proofErr w:type="spellEnd"/>
+      <w:proofErr w:type="gramEnd"/>
+      <w:r>
+        <w:t xml:space="preserve"> </w:t>
+      </w:r>
+      <w:proofErr w:type="spellStart"/>
+      <w:r>
+        <w:t>name</w:t>
+      </w:r>
+      <w:proofErr w:type="spellEnd"/>
+      <w:r>
+        <w:t>="host" value="127.0.0.1"/&gt;</w:t>
+      </w:r>
+    </w:p>
+    <w:p>
+      <w:r>
+        <w:t xml:space="preserve"> </w:t>
+      </w:r>
+    </w:p>
+    <w:p>
+      <w:r>
+        <w:t xml:space="preserve">Change </w:t>
+      </w:r>
+      <w:proofErr w:type="spellStart"/>
+      <w:r>
         <w:t>it</w:t>
       </w:r>
       <w:proofErr w:type="spellEnd"/>
       <w:r>
-        <w:rPr>
-          <w:color w:val="FF0000"/>
-        </w:rPr>
-        <w:t xml:space="preserve"> </w:t>
-      </w:r>
-      <w:proofErr w:type="spellStart"/>
-      <w:r>
-        <w:rPr>
-          <w:color w:val="FF0000"/>
-        </w:rPr>
-        <w:t>later</w:t>
-      </w:r>
-      <w:proofErr w:type="spellEnd"/>
-    </w:p>
-    <w:p>
-      <w:r>
-        <w:t xml:space="preserve"> </w:t>
-      </w:r>
-    </w:p>
-    <w:p>
-      <w:proofErr w:type="spellStart"/>
-      <w:r>
-        <w:t>Create</w:t>
-      </w:r>
-      <w:proofErr w:type="spellEnd"/>
-      <w:r>
-        <w:t xml:space="preserve"> an </w:t>
+        <w:t xml:space="preserve"> to:</w:t>
+      </w:r>
+    </w:p>
+    <w:p>
+      <w:r>
+        <w:t xml:space="preserve"> &lt;</w:t>
+      </w:r>
+      <w:proofErr w:type="spellStart"/>
+      <w:proofErr w:type="gramStart"/>
+      <w:r>
+        <w:t>property</w:t>
+      </w:r>
+      <w:proofErr w:type="spellEnd"/>
+      <w:proofErr w:type="gramEnd"/>
+      <w:r>
+        <w:t xml:space="preserve"> </w:t>
+      </w:r>
+      <w:proofErr w:type="spellStart"/>
+      <w:r>
+        <w:t>name</w:t>
+      </w:r>
+      <w:proofErr w:type="spellEnd"/>
+      <w:r>
+        <w:t>="host" value="0.0.0.0"/&gt;</w:t>
+      </w:r>
+    </w:p>
+    <w:p>
+      <w:r>
+        <w:t xml:space="preserve"> </w:t>
+      </w:r>
+    </w:p>
+    <w:p>
+      <w:r>
+        <w:t>Save and close the file.</w:t>
+      </w:r>
+    </w:p>
+    <w:p/>
+    <w:p>
+      <w:proofErr w:type="spellStart"/>
+      <w:r>
+        <w:t>Reload</w:t>
+      </w:r>
+      <w:proofErr w:type="spellEnd"/>
+      <w:r>
+        <w:t xml:space="preserve"> the system daemon.</w:t>
+      </w:r>
+    </w:p>
+    <w:p>
+      <w:r>
+        <w:t xml:space="preserve"> $ </w:t>
+      </w:r>
+      <w:proofErr w:type="spellStart"/>
+      <w:r>
+        <w:t>sudo</w:t>
+      </w:r>
+      <w:proofErr w:type="spellEnd"/>
+      <w:r>
+        <w:t xml:space="preserve"> </w:t>
+      </w:r>
+      <w:proofErr w:type="spellStart"/>
+      <w:r>
+        <w:t>systemctl</w:t>
+      </w:r>
+      <w:proofErr w:type="spellEnd"/>
+      <w:r>
+        <w:t xml:space="preserve"> daemon-</w:t>
+      </w:r>
+      <w:proofErr w:type="spellStart"/>
+      <w:r>
+        <w:t>reload</w:t>
+      </w:r>
+      <w:proofErr w:type="spellEnd"/>
+    </w:p>
+    <w:p>
+      <w:r>
+        <w:t xml:space="preserve"> </w:t>
+      </w:r>
+    </w:p>
+    <w:p>
+      <w:r>
+        <w:t xml:space="preserve">Start the Apache </w:t>
       </w:r>
       <w:proofErr w:type="spellStart"/>
       <w:r>
@@ -2193,15 +2308,56 @@
       </w:r>
       <w:proofErr w:type="spellEnd"/>
       <w:r>
-        <w:t xml:space="preserve"> </w:t>
-      </w:r>
-      <w:proofErr w:type="spellStart"/>
-      <w:r>
-        <w:t>systemd</w:t>
-      </w:r>
-      <w:proofErr w:type="spellEnd"/>
-      <w:r>
-        <w:t xml:space="preserve"> service file to control the Apache </w:t>
+        <w:t xml:space="preserve"> service.</w:t>
+      </w:r>
+    </w:p>
+    <w:p>
+      <w:r>
+        <w:t xml:space="preserve"> $ </w:t>
+      </w:r>
+      <w:proofErr w:type="spellStart"/>
+      <w:r>
+        <w:t>sudo</w:t>
+      </w:r>
+      <w:proofErr w:type="spellEnd"/>
+      <w:r>
+        <w:t xml:space="preserve"> </w:t>
+      </w:r>
+      <w:proofErr w:type="spellStart"/>
+      <w:r>
+        <w:t>systemctl</w:t>
+      </w:r>
+      <w:proofErr w:type="spellEnd"/>
+      <w:r>
+        <w:t xml:space="preserve"> </w:t>
+      </w:r>
+      <w:proofErr w:type="spellStart"/>
+      <w:r>
+        <w:t>start</w:t>
+      </w:r>
+      <w:proofErr w:type="spellEnd"/>
+      <w:r>
+        <w:t xml:space="preserve"> </w:t>
+      </w:r>
+      <w:proofErr w:type="spellStart"/>
+      <w:r>
+        <w:t>activemq</w:t>
+      </w:r>
+      <w:proofErr w:type="spellEnd"/>
+    </w:p>
+    <w:p>
+      <w:r>
+        <w:t xml:space="preserve"> </w:t>
+      </w:r>
+    </w:p>
+    <w:p>
+      <w:proofErr w:type="spellStart"/>
+      <w:r>
+        <w:t>Enable</w:t>
+      </w:r>
+      <w:proofErr w:type="spellEnd"/>
+      <w:r>
+        <w:t xml:space="preserve"> the Apache </w:t>
       </w:r>
       <w:proofErr w:type="spellStart"/>
       <w:r>
@@ -2209,7 +2365,15 @@
       </w:r>
       <w:proofErr w:type="spellEnd"/>
       <w:r>
-        <w:t xml:space="preserve"> service.</w:t>
+        <w:t xml:space="preserve"> service to </w:t>
+      </w:r>
+      <w:proofErr w:type="spellStart"/>
+      <w:r>
+        <w:t>run</w:t>
+      </w:r>
+      <w:proofErr w:type="spellEnd"/>
+      <w:r>
+        <w:t xml:space="preserve"> at system startup.</w:t>
       </w:r>
     </w:p>
     <w:p>
@@ -2222,39 +2386,39 @@
       </w:r>
       <w:proofErr w:type="spellEnd"/>
       <w:r>
-        <w:t xml:space="preserve"> nano /</w:t>
-      </w:r>
-      <w:proofErr w:type="spellStart"/>
-      <w:r>
-        <w:t>etc</w:t>
-      </w:r>
-      <w:proofErr w:type="spellEnd"/>
-      <w:r>
-        <w:t>/</w:t>
-      </w:r>
-      <w:proofErr w:type="spellStart"/>
-      <w:r>
-        <w:t>systemd</w:t>
-      </w:r>
-      <w:proofErr w:type="spellEnd"/>
-      <w:r>
-        <w:t>/system/</w:t>
-      </w:r>
-      <w:proofErr w:type="spellStart"/>
-      <w:r>
-        <w:t>activemq.service</w:t>
-      </w:r>
-      <w:proofErr w:type="spellEnd"/>
-    </w:p>
-    <w:p>
-      <w:r>
-        <w:t xml:space="preserve"> </w:t>
-      </w:r>
-    </w:p>
-    <w:p>
-      <w:proofErr w:type="spellStart"/>
-      <w:r>
-        <w:t>Add</w:t>
+        <w:t xml:space="preserve"> </w:t>
+      </w:r>
+      <w:proofErr w:type="spellStart"/>
+      <w:r>
+        <w:t>systemctl</w:t>
+      </w:r>
+      <w:proofErr w:type="spellEnd"/>
+      <w:r>
+        <w:t xml:space="preserve"> </w:t>
+      </w:r>
+      <w:proofErr w:type="spellStart"/>
+      <w:r>
+        <w:t>enable</w:t>
+      </w:r>
+      <w:proofErr w:type="spellEnd"/>
+      <w:r>
+        <w:t xml:space="preserve"> </w:t>
+      </w:r>
+      <w:proofErr w:type="spellStart"/>
+      <w:r>
+        <w:t>activemq</w:t>
+      </w:r>
+      <w:proofErr w:type="spellEnd"/>
+    </w:p>
+    <w:p>
+      <w:r>
+        <w:t xml:space="preserve"> </w:t>
+      </w:r>
+    </w:p>
+    <w:p>
+      <w:proofErr w:type="spellStart"/>
+      <w:r>
+        <w:t>Verify</w:t>
       </w:r>
       <w:proofErr w:type="spellEnd"/>
       <w:r>
@@ -2262,90 +2426,40 @@
       </w:r>
       <w:proofErr w:type="spellStart"/>
       <w:r>
-        <w:t>below</w:t>
-      </w:r>
-      <w:proofErr w:type="spellEnd"/>
-      <w:r>
-        <w:t xml:space="preserve"> code </w:t>
-      </w:r>
-      <w:proofErr w:type="spellStart"/>
-      <w:r>
-        <w:t>into</w:t>
-      </w:r>
-      <w:proofErr w:type="spellEnd"/>
-      <w:r>
-        <w:t xml:space="preserve"> the file. Save and close the file.</w:t>
-      </w:r>
-    </w:p>
-    <w:p>
-      <w:r>
-        <w:t xml:space="preserve"> </w:t>
-      </w:r>
-      <w:r>
-        <w:t xml:space="preserve"> [Unit]</w:t>
-      </w:r>
-    </w:p>
-    <w:p>
-      <w:r>
-        <w:t xml:space="preserve"> Description=Apache </w:t>
-      </w:r>
-      <w:proofErr w:type="spellStart"/>
-      <w:r>
-        <w:t>ActiveMQ</w:t>
-      </w:r>
-      <w:proofErr w:type="spellEnd"/>
-    </w:p>
-    <w:p>
-      <w:r>
-        <w:t xml:space="preserve"> </w:t>
-      </w:r>
-      <w:proofErr w:type="spellStart"/>
-      <w:r>
-        <w:t>After</w:t>
-      </w:r>
-      <w:proofErr w:type="spellEnd"/>
-      <w:r>
-        <w:t>=</w:t>
-      </w:r>
-      <w:proofErr w:type="spellStart"/>
-      <w:r>
-        <w:t>network.target</w:t>
-      </w:r>
-      <w:proofErr w:type="spellEnd"/>
-    </w:p>
-    <w:p>
-      <w:r>
-        <w:t xml:space="preserve"> </w:t>
-      </w:r>
-    </w:p>
-    <w:p>
-      <w:r>
-        <w:t xml:space="preserve"> [Service]</w:t>
-      </w:r>
-    </w:p>
-    <w:p>
-      <w:r>
-        <w:t xml:space="preserve"> Type=</w:t>
-      </w:r>
-      <w:proofErr w:type="spellStart"/>
-      <w:r>
-        <w:t>forking</w:t>
-      </w:r>
-      <w:proofErr w:type="spellEnd"/>
-    </w:p>
-    <w:p>
-      <w:r>
-        <w:t xml:space="preserve"> User=</w:t>
-      </w:r>
-      <w:proofErr w:type="spellStart"/>
-      <w:r>
-        <w:t>activemq-talend</w:t>
-      </w:r>
-      <w:proofErr w:type="spellEnd"/>
-    </w:p>
-    <w:p>
-      <w:r>
-        <w:t xml:space="preserve"> Group=</w:t>
+        <w:t>status</w:t>
+      </w:r>
+      <w:proofErr w:type="spellEnd"/>
+      <w:r>
+        <w:t xml:space="preserve"> of the service.</w:t>
+      </w:r>
+    </w:p>
+    <w:p>
+      <w:r>
+        <w:t xml:space="preserve"> $ </w:t>
+      </w:r>
+      <w:proofErr w:type="spellStart"/>
+      <w:r>
+        <w:t>sudo</w:t>
+      </w:r>
+      <w:proofErr w:type="spellEnd"/>
+      <w:r>
+        <w:t xml:space="preserve"> </w:t>
+      </w:r>
+      <w:proofErr w:type="spellStart"/>
+      <w:r>
+        <w:t>systemctl</w:t>
+      </w:r>
+      <w:proofErr w:type="spellEnd"/>
+      <w:r>
+        <w:t xml:space="preserve"> </w:t>
+      </w:r>
+      <w:proofErr w:type="spellStart"/>
+      <w:r>
+        <w:t>status</w:t>
+      </w:r>
+      <w:proofErr w:type="spellEnd"/>
+      <w:r>
+        <w:t xml:space="preserve"> </w:t>
       </w:r>
       <w:proofErr w:type="spellStart"/>
       <w:r>
@@ -2353,470 +2467,8 @@
       </w:r>
       <w:proofErr w:type="spellEnd"/>
     </w:p>
-    <w:p/>
-    <w:p>
-      <w:r>
-        <w:t xml:space="preserve"> </w:t>
-      </w:r>
-      <w:proofErr w:type="spellStart"/>
-      <w:r>
-        <w:t>ExecStart</w:t>
-      </w:r>
-      <w:proofErr w:type="spellEnd"/>
-      <w:r>
-        <w:t>=/</w:t>
-      </w:r>
-      <w:proofErr w:type="spellStart"/>
-      <w:r>
-        <w:t>opt</w:t>
-      </w:r>
-      <w:proofErr w:type="spellEnd"/>
-      <w:r>
-        <w:t>/</w:t>
-      </w:r>
-      <w:proofErr w:type="spellStart"/>
-      <w:r>
-        <w:t>activemq</w:t>
-      </w:r>
-      <w:proofErr w:type="spellEnd"/>
-      <w:r>
-        <w:t>/bin/</w:t>
-      </w:r>
-      <w:proofErr w:type="spellStart"/>
-      <w:r>
-        <w:t>activemq</w:t>
-      </w:r>
-      <w:proofErr w:type="spellEnd"/>
-      <w:r>
-        <w:t xml:space="preserve"> </w:t>
-      </w:r>
-      <w:proofErr w:type="spellStart"/>
-      <w:r>
-        <w:t>start</w:t>
-      </w:r>
-      <w:proofErr w:type="spellEnd"/>
-    </w:p>
-    <w:p>
-      <w:r>
-        <w:lastRenderedPageBreak/>
-        <w:t xml:space="preserve"> </w:t>
-      </w:r>
-      <w:proofErr w:type="spellStart"/>
-      <w:r>
-        <w:t>ExecStop</w:t>
-      </w:r>
-      <w:proofErr w:type="spellEnd"/>
-      <w:r>
-        <w:t>=/</w:t>
-      </w:r>
-      <w:proofErr w:type="spellStart"/>
-      <w:r>
-        <w:t>opt</w:t>
-      </w:r>
-      <w:proofErr w:type="spellEnd"/>
-      <w:r>
-        <w:t>/</w:t>
-      </w:r>
-      <w:proofErr w:type="spellStart"/>
-      <w:r>
-        <w:t>activemq</w:t>
-      </w:r>
-      <w:proofErr w:type="spellEnd"/>
-      <w:r>
-        <w:t>/bin/</w:t>
-      </w:r>
-      <w:proofErr w:type="spellStart"/>
-      <w:r>
-        <w:t>activemq</w:t>
-      </w:r>
-      <w:proofErr w:type="spellEnd"/>
-      <w:r>
-        <w:t xml:space="preserve"> stop</w:t>
-      </w:r>
-    </w:p>
-    <w:p/>
-    <w:p>
-      <w:r>
-        <w:t xml:space="preserve"> [Install]</w:t>
-      </w:r>
-    </w:p>
-    <w:p>
-      <w:r>
-        <w:t xml:space="preserve"> </w:t>
-      </w:r>
-      <w:proofErr w:type="spellStart"/>
-      <w:r>
-        <w:t>WantedBy</w:t>
-      </w:r>
-      <w:proofErr w:type="spellEnd"/>
-      <w:r>
-        <w:t>=multi-</w:t>
-      </w:r>
-      <w:proofErr w:type="spellStart"/>
-      <w:proofErr w:type="gramStart"/>
-      <w:r>
-        <w:t>user.target</w:t>
-      </w:r>
-      <w:proofErr w:type="spellEnd"/>
-      <w:proofErr w:type="gramEnd"/>
-      <w:r>
-        <w:t xml:space="preserve"> </w:t>
-      </w:r>
-    </w:p>
-    <w:p/>
-    <w:p>
-      <w:r>
-        <w:t>Edit the jetty.xml configuration file to change the host.</w:t>
-      </w:r>
-    </w:p>
-    <w:p>
-      <w:r>
-        <w:t xml:space="preserve"> $ </w:t>
-      </w:r>
-      <w:proofErr w:type="spellStart"/>
-      <w:r>
-        <w:t>sudo</w:t>
-      </w:r>
-      <w:proofErr w:type="spellEnd"/>
-      <w:r>
-        <w:t xml:space="preserve"> nano /</w:t>
-      </w:r>
-      <w:proofErr w:type="spellStart"/>
-      <w:r>
-        <w:t>opt</w:t>
-      </w:r>
-      <w:proofErr w:type="spellEnd"/>
-      <w:r>
-        <w:t>/</w:t>
-      </w:r>
-      <w:proofErr w:type="spellStart"/>
-      <w:r>
-        <w:t>activemq</w:t>
-      </w:r>
-      <w:proofErr w:type="spellEnd"/>
-      <w:r>
-        <w:t>/</w:t>
-      </w:r>
-      <w:proofErr w:type="spellStart"/>
-      <w:r>
-        <w:t>conf</w:t>
-      </w:r>
-      <w:proofErr w:type="spellEnd"/>
-      <w:r>
-        <w:t>/jetty.xml</w:t>
-      </w:r>
-    </w:p>
-    <w:p>
-      <w:r>
-        <w:t xml:space="preserve"> </w:t>
-      </w:r>
-    </w:p>
-    <w:p>
-      <w:proofErr w:type="spellStart"/>
-      <w:r>
-        <w:t>Find</w:t>
-      </w:r>
-      <w:proofErr w:type="spellEnd"/>
-      <w:r>
-        <w:t xml:space="preserve"> the line </w:t>
-      </w:r>
-      <w:proofErr w:type="spellStart"/>
-      <w:r>
-        <w:t>below</w:t>
-      </w:r>
-      <w:proofErr w:type="spellEnd"/>
-      <w:r>
-        <w:t>:</w:t>
-      </w:r>
-    </w:p>
-    <w:p>
-      <w:r>
-        <w:t xml:space="preserve"> &lt;</w:t>
-      </w:r>
-      <w:proofErr w:type="spellStart"/>
-      <w:proofErr w:type="gramStart"/>
-      <w:r>
-        <w:t>property</w:t>
-      </w:r>
-      <w:proofErr w:type="spellEnd"/>
-      <w:proofErr w:type="gramEnd"/>
-      <w:r>
-        <w:t xml:space="preserve"> </w:t>
-      </w:r>
-      <w:proofErr w:type="spellStart"/>
-      <w:r>
-        <w:t>name</w:t>
-      </w:r>
-      <w:proofErr w:type="spellEnd"/>
-      <w:r>
-        <w:t>="host" value="127.0.0.1"/&gt;</w:t>
-      </w:r>
-    </w:p>
-    <w:p>
-      <w:r>
-        <w:t xml:space="preserve"> </w:t>
-      </w:r>
-    </w:p>
-    <w:p>
-      <w:r>
-        <w:t xml:space="preserve">Change </w:t>
-      </w:r>
-      <w:proofErr w:type="spellStart"/>
-      <w:r>
-        <w:t>it</w:t>
-      </w:r>
-      <w:proofErr w:type="spellEnd"/>
-      <w:r>
-        <w:t xml:space="preserve"> to:</w:t>
-      </w:r>
-    </w:p>
-    <w:p>
-      <w:r>
-        <w:t xml:space="preserve"> &lt;</w:t>
-      </w:r>
-      <w:proofErr w:type="spellStart"/>
-      <w:proofErr w:type="gramStart"/>
-      <w:r>
-        <w:t>property</w:t>
-      </w:r>
-      <w:proofErr w:type="spellEnd"/>
-      <w:proofErr w:type="gramEnd"/>
-      <w:r>
-        <w:t xml:space="preserve"> </w:t>
-      </w:r>
-      <w:proofErr w:type="spellStart"/>
-      <w:r>
-        <w:t>name</w:t>
-      </w:r>
-      <w:proofErr w:type="spellEnd"/>
-      <w:r>
-        <w:t>="host" value="0.0.0.0"/&gt;</w:t>
-      </w:r>
-    </w:p>
-    <w:p>
-      <w:r>
-        <w:t xml:space="preserve"> </w:t>
-      </w:r>
-    </w:p>
-    <w:p>
-      <w:r>
-        <w:t>Save and close the file.</w:t>
-      </w:r>
-    </w:p>
-    <w:p/>
-    <w:p>
-      <w:proofErr w:type="spellStart"/>
-      <w:r>
-        <w:t>Reload</w:t>
-      </w:r>
-      <w:proofErr w:type="spellEnd"/>
-      <w:r>
-        <w:t xml:space="preserve"> the system daemon.</w:t>
-      </w:r>
-    </w:p>
-    <w:p>
-      <w:r>
-        <w:t xml:space="preserve"> $ </w:t>
-      </w:r>
-      <w:proofErr w:type="spellStart"/>
-      <w:r>
-        <w:t>sudo</w:t>
-      </w:r>
-      <w:proofErr w:type="spellEnd"/>
-      <w:r>
-        <w:t xml:space="preserve"> </w:t>
-      </w:r>
-      <w:proofErr w:type="spellStart"/>
-      <w:r>
-        <w:t>systemctl</w:t>
-      </w:r>
-      <w:proofErr w:type="spellEnd"/>
-      <w:r>
-        <w:t xml:space="preserve"> daemon-</w:t>
-      </w:r>
-      <w:proofErr w:type="spellStart"/>
-      <w:r>
-        <w:t>reload</w:t>
-      </w:r>
-      <w:proofErr w:type="spellEnd"/>
-    </w:p>
-    <w:p>
-      <w:r>
-        <w:t xml:space="preserve"> </w:t>
-      </w:r>
-    </w:p>
-    <w:p>
-      <w:r>
-        <w:t xml:space="preserve">Start the Apache </w:t>
-      </w:r>
-      <w:proofErr w:type="spellStart"/>
-      <w:r>
-        <w:t>ActiveMQ</w:t>
-      </w:r>
-      <w:proofErr w:type="spellEnd"/>
-      <w:r>
-        <w:t xml:space="preserve"> service.</w:t>
-      </w:r>
-    </w:p>
-    <w:p>
-      <w:r>
-        <w:t xml:space="preserve"> $ </w:t>
-      </w:r>
-      <w:proofErr w:type="spellStart"/>
-      <w:r>
-        <w:t>sudo</w:t>
-      </w:r>
-      <w:proofErr w:type="spellEnd"/>
-      <w:r>
-        <w:t xml:space="preserve"> </w:t>
-      </w:r>
-      <w:proofErr w:type="spellStart"/>
-      <w:r>
-        <w:t>systemctl</w:t>
-      </w:r>
-      <w:proofErr w:type="spellEnd"/>
-      <w:r>
-        <w:t xml:space="preserve"> </w:t>
-      </w:r>
-      <w:proofErr w:type="spellStart"/>
-      <w:r>
-        <w:t>start</w:t>
-      </w:r>
-      <w:proofErr w:type="spellEnd"/>
-      <w:r>
-        <w:t xml:space="preserve"> </w:t>
-      </w:r>
-      <w:proofErr w:type="spellStart"/>
-      <w:r>
-        <w:t>activemq</w:t>
-      </w:r>
-      <w:proofErr w:type="spellEnd"/>
-    </w:p>
-    <w:p>
-      <w:r>
-        <w:t xml:space="preserve"> </w:t>
-      </w:r>
-    </w:p>
-    <w:p>
-      <w:proofErr w:type="spellStart"/>
-      <w:r>
-        <w:t>Enable</w:t>
-      </w:r>
-      <w:proofErr w:type="spellEnd"/>
-      <w:r>
-        <w:t xml:space="preserve"> the Apache </w:t>
-      </w:r>
-      <w:proofErr w:type="spellStart"/>
-      <w:r>
-        <w:t>ActiveMQ</w:t>
-      </w:r>
-      <w:proofErr w:type="spellEnd"/>
-      <w:r>
-        <w:t xml:space="preserve"> service to </w:t>
-      </w:r>
-      <w:proofErr w:type="spellStart"/>
-      <w:r>
-        <w:t>run</w:t>
-      </w:r>
-      <w:proofErr w:type="spellEnd"/>
-      <w:r>
-        <w:t xml:space="preserve"> at system startup.</w:t>
-      </w:r>
-    </w:p>
-    <w:p>
-      <w:r>
-        <w:t xml:space="preserve"> $ </w:t>
-      </w:r>
-      <w:proofErr w:type="spellStart"/>
-      <w:r>
-        <w:t>sudo</w:t>
-      </w:r>
-      <w:proofErr w:type="spellEnd"/>
-      <w:r>
-        <w:t xml:space="preserve"> </w:t>
-      </w:r>
-      <w:proofErr w:type="spellStart"/>
-      <w:r>
-        <w:t>systemctl</w:t>
-      </w:r>
-      <w:proofErr w:type="spellEnd"/>
-      <w:r>
-        <w:t xml:space="preserve"> </w:t>
-      </w:r>
-      <w:proofErr w:type="spellStart"/>
-      <w:r>
-        <w:t>enable</w:t>
-      </w:r>
-      <w:proofErr w:type="spellEnd"/>
-      <w:r>
-        <w:t xml:space="preserve"> </w:t>
-      </w:r>
-      <w:proofErr w:type="spellStart"/>
-      <w:r>
-        <w:t>activemq</w:t>
-      </w:r>
-      <w:proofErr w:type="spellEnd"/>
-    </w:p>
-    <w:p>
-      <w:r>
-        <w:t xml:space="preserve"> </w:t>
-      </w:r>
-    </w:p>
-    <w:p>
-      <w:proofErr w:type="spellStart"/>
-      <w:r>
-        <w:t>Verify</w:t>
-      </w:r>
-      <w:proofErr w:type="spellEnd"/>
-      <w:r>
-        <w:t xml:space="preserve"> the </w:t>
-      </w:r>
-      <w:proofErr w:type="spellStart"/>
-      <w:r>
-        <w:t>status</w:t>
-      </w:r>
-      <w:proofErr w:type="spellEnd"/>
-      <w:r>
-        <w:t xml:space="preserve"> of the service.</w:t>
-      </w:r>
-    </w:p>
-    <w:p>
-      <w:r>
-        <w:t xml:space="preserve"> $ </w:t>
-      </w:r>
-      <w:proofErr w:type="spellStart"/>
-      <w:r>
-        <w:t>sudo</w:t>
-      </w:r>
-      <w:proofErr w:type="spellEnd"/>
-      <w:r>
-        <w:t xml:space="preserve"> </w:t>
-      </w:r>
-      <w:proofErr w:type="spellStart"/>
-      <w:r>
-        <w:t>systemctl</w:t>
-      </w:r>
-      <w:proofErr w:type="spellEnd"/>
-      <w:r>
-        <w:t xml:space="preserve"> </w:t>
-      </w:r>
-      <w:proofErr w:type="spellStart"/>
-      <w:r>
-        <w:t>status</w:t>
-      </w:r>
-      <w:proofErr w:type="spellEnd"/>
-      <w:r>
-        <w:t xml:space="preserve"> </w:t>
-      </w:r>
-      <w:proofErr w:type="spellStart"/>
-      <w:r>
-        <w:t>activemq</w:t>
-      </w:r>
-      <w:proofErr w:type="spellEnd"/>
-    </w:p>
-    <w:p>
-      <w:r>
-        <w:lastRenderedPageBreak/>
+    <w:p>
+      <w:r>
         <w:t xml:space="preserve"> </w:t>
       </w:r>
       <w:r>
@@ -2864,6 +2516,7 @@
     <w:p/>
     <w:p>
       <w:r>
+        <w:lastRenderedPageBreak/>
         <w:t xml:space="preserve">Restart </w:t>
       </w:r>
       <w:proofErr w:type="spellStart"/>
@@ -3244,7 +2897,6 @@
     <w:p/>
     <w:p>
       <w:r>
-        <w:lastRenderedPageBreak/>
         <w:t xml:space="preserve">On peut maintenant se connecter à </w:t>
       </w:r>
       <w:proofErr w:type="spellStart"/>
@@ -3275,6 +2927,7 @@
           <w:noProof/>
           <w:lang w:eastAsia="fr-FR"/>
         </w:rPr>
+        <w:lastRenderedPageBreak/>
         <w:drawing>
           <wp:inline distT="0" distB="0" distL="0" distR="0" wp14:anchorId="79CF68A2" wp14:editId="648A0AC5">
             <wp:extent cx="5818910" cy="2829920"/>
@@ -3391,7 +3044,6 @@
           <w:noProof/>
           <w:lang w:eastAsia="fr-FR"/>
         </w:rPr>
-        <w:lastRenderedPageBreak/>
         <w:drawing>
           <wp:inline distT="0" distB="0" distL="0" distR="0" wp14:anchorId="076F820F" wp14:editId="6CE841D0">
             <wp:extent cx="5760720" cy="1725295"/>
@@ -3536,7 +3188,6 @@
         <w:rPr>
           <w:b/>
         </w:rPr>
-        <w:lastRenderedPageBreak/>
         <w:t xml:space="preserve">Partie II. Installation de la </w:t>
       </w:r>
       <w:proofErr w:type="spellStart"/>
@@ -3625,6 +3276,7 @@
     <w:p>
       <w:proofErr w:type="gramStart"/>
       <w:r>
+        <w:lastRenderedPageBreak/>
         <w:t>pour</w:t>
       </w:r>
       <w:proofErr w:type="gramEnd"/>
@@ -4216,15 +3868,345 @@
       </w:r>
       <w:proofErr w:type="spellEnd"/>
       <w:r>
-        <w:t xml:space="preserve">", en reliant le </w:t>
-      </w:r>
+        <w:t>", en reliant le conteneur au réseau précédemment créé et en montant un volume pour persister les données.</w:t>
+      </w:r>
+    </w:p>
+    <w:p>
+      <w:pPr>
+        <w:rPr>
+          <w:lang w:val="en-US"/>
+        </w:rPr>
+      </w:pPr>
+      <w:proofErr w:type="spellStart"/>
       <w:proofErr w:type="gramStart"/>
       <w:r>
-        <w:t>conteneur</w:t>
-      </w:r>
+        <w:rPr>
+          <w:lang w:val="en-US"/>
+        </w:rPr>
+        <w:t>docker</w:t>
+      </w:r>
+      <w:proofErr w:type="spellEnd"/>
       <w:proofErr w:type="gramEnd"/>
       <w:r>
-        <w:t xml:space="preserve"> au réseau précédemment créé et en montant un volume pour persister les données.</w:t>
+        <w:rPr>
+          <w:lang w:val="en-US"/>
+        </w:rPr>
+        <w:t xml:space="preserve"> run -d \</w:t>
+      </w:r>
+    </w:p>
+    <w:p>
+      <w:pPr>
+        <w:rPr>
+          <w:lang w:val="en-US"/>
+        </w:rPr>
+      </w:pPr>
+      <w:r>
+        <w:rPr>
+          <w:lang w:val="en-US"/>
+        </w:rPr>
+        <w:t xml:space="preserve">  --name </w:t>
+      </w:r>
+      <w:proofErr w:type="spellStart"/>
+      <w:r>
+        <w:rPr>
+          <w:lang w:val="en-US"/>
+        </w:rPr>
+        <w:t>elasticsearch</w:t>
+      </w:r>
+      <w:proofErr w:type="spellEnd"/>
+      <w:r>
+        <w:rPr>
+          <w:lang w:val="en-US"/>
+        </w:rPr>
+        <w:t xml:space="preserve"> \</w:t>
+      </w:r>
+    </w:p>
+    <w:p>
+      <w:pPr>
+        <w:rPr>
+          <w:lang w:val="en-US"/>
+        </w:rPr>
+      </w:pPr>
+      <w:r>
+        <w:rPr>
+          <w:lang w:val="en-US"/>
+        </w:rPr>
+        <w:t xml:space="preserve">  --net </w:t>
+      </w:r>
+      <w:proofErr w:type="spellStart"/>
+      <w:r>
+        <w:rPr>
+          <w:lang w:val="en-US"/>
+        </w:rPr>
+        <w:t>elk_network</w:t>
+      </w:r>
+      <w:proofErr w:type="spellEnd"/>
+      <w:r>
+        <w:rPr>
+          <w:lang w:val="en-US"/>
+        </w:rPr>
+        <w:t xml:space="preserve"> \</w:t>
+      </w:r>
+    </w:p>
+    <w:p>
+      <w:pPr>
+        <w:rPr>
+          <w:lang w:val="en-US"/>
+        </w:rPr>
+      </w:pPr>
+      <w:r>
+        <w:rPr>
+          <w:lang w:val="en-US"/>
+        </w:rPr>
+        <w:t xml:space="preserve">  --restart unless-stopped \</w:t>
+      </w:r>
+    </w:p>
+    <w:p>
+      <w:pPr>
+        <w:rPr>
+          <w:lang w:val="en-US"/>
+        </w:rPr>
+      </w:pPr>
+      <w:r>
+        <w:rPr>
+          <w:lang w:val="en-US"/>
+        </w:rPr>
+        <w:t xml:space="preserve">  -p 9200:9200 \</w:t>
+      </w:r>
+    </w:p>
+    <w:p>
+      <w:pPr>
+        <w:rPr>
+          <w:lang w:val="en-US"/>
+        </w:rPr>
+      </w:pPr>
+      <w:r>
+        <w:rPr>
+          <w:lang w:val="en-US"/>
+        </w:rPr>
+        <w:t xml:space="preserve">  -p 9300:9300 \</w:t>
+      </w:r>
+    </w:p>
+    <w:p>
+      <w:pPr>
+        <w:rPr>
+          <w:lang w:val="en-US"/>
+        </w:rPr>
+      </w:pPr>
+      <w:r>
+        <w:rPr>
+          <w:lang w:val="en-US"/>
+        </w:rPr>
+        <w:t xml:space="preserve">  -v </w:t>
+      </w:r>
+      <w:proofErr w:type="spellStart"/>
+      <w:r>
+        <w:rPr>
+          <w:lang w:val="en-US"/>
+        </w:rPr>
+        <w:t>es_data</w:t>
+      </w:r>
+      <w:proofErr w:type="spellEnd"/>
+      <w:r>
+        <w:rPr>
+          <w:lang w:val="en-US"/>
+        </w:rPr>
+        <w:t>:/</w:t>
+      </w:r>
+      <w:proofErr w:type="spellStart"/>
+      <w:r>
+        <w:rPr>
+          <w:lang w:val="en-US"/>
+        </w:rPr>
+        <w:t>usr</w:t>
+      </w:r>
+      <w:proofErr w:type="spellEnd"/>
+      <w:r>
+        <w:rPr>
+          <w:lang w:val="en-US"/>
+        </w:rPr>
+        <w:t>/share/</w:t>
+      </w:r>
+      <w:proofErr w:type="spellStart"/>
+      <w:r>
+        <w:rPr>
+          <w:lang w:val="en-US"/>
+        </w:rPr>
+        <w:t>elasticsearch</w:t>
+      </w:r>
+      <w:proofErr w:type="spellEnd"/>
+      <w:r>
+        <w:rPr>
+          <w:lang w:val="en-US"/>
+        </w:rPr>
+        <w:t>/data \</w:t>
+      </w:r>
+    </w:p>
+    <w:p>
+      <w:pPr>
+        <w:rPr>
+          <w:lang w:val="en-US"/>
+        </w:rPr>
+      </w:pPr>
+      <w:r>
+        <w:rPr>
+          <w:lang w:val="en-US"/>
+        </w:rPr>
+        <w:t xml:space="preserve">  -e "</w:t>
+      </w:r>
+      <w:proofErr w:type="spellStart"/>
+      <w:r>
+        <w:rPr>
+          <w:lang w:val="en-US"/>
+        </w:rPr>
+        <w:t>discovery.type</w:t>
+      </w:r>
+      <w:proofErr w:type="spellEnd"/>
+      <w:r>
+        <w:rPr>
+          <w:lang w:val="en-US"/>
+        </w:rPr>
+        <w:t>=single-node" \</w:t>
+      </w:r>
+    </w:p>
+    <w:p>
+      <w:pPr>
+        <w:rPr>
+          <w:lang w:val="en-US"/>
+        </w:rPr>
+      </w:pPr>
+      <w:r>
+        <w:rPr>
+          <w:lang w:val="en-US"/>
+        </w:rPr>
+        <w:t xml:space="preserve">  -e "</w:t>
+      </w:r>
+      <w:proofErr w:type="spellStart"/>
+      <w:r>
+        <w:rPr>
+          <w:lang w:val="en-US"/>
+        </w:rPr>
+        <w:t>xpack.security.enabled</w:t>
+      </w:r>
+      <w:proofErr w:type="spellEnd"/>
+      <w:r>
+        <w:rPr>
+          <w:lang w:val="en-US"/>
+        </w:rPr>
+        <w:t>=true" \</w:t>
+      </w:r>
+    </w:p>
+    <w:p>
+      <w:pPr>
+        <w:rPr>
+          <w:lang w:val="en-US"/>
+        </w:rPr>
+      </w:pPr>
+      <w:r>
+        <w:rPr>
+          <w:lang w:val="en-US"/>
+        </w:rPr>
+        <w:t xml:space="preserve">  -e "ELASTIC_PASSWORD=</w:t>
+      </w:r>
+      <w:proofErr w:type="spellStart"/>
+      <w:r>
+        <w:rPr>
+          <w:highlight w:val="yellow"/>
+          <w:lang w:val="en-US"/>
+        </w:rPr>
+        <w:t>mot_de_passe</w:t>
+      </w:r>
+      <w:proofErr w:type="spellEnd"/>
+      <w:r>
+        <w:rPr>
+          <w:lang w:val="en-US"/>
+        </w:rPr>
+        <w:t>" \</w:t>
+      </w:r>
+    </w:p>
+    <w:p>
+      <w:pPr>
+        <w:rPr>
+          <w:lang w:val="en-US"/>
+        </w:rPr>
+      </w:pPr>
+      <w:r>
+        <w:rPr>
+          <w:lang w:val="en-US"/>
+        </w:rPr>
+        <w:t xml:space="preserve">  docker.elastic.co/</w:t>
+      </w:r>
+      <w:proofErr w:type="spellStart"/>
+      <w:r>
+        <w:rPr>
+          <w:lang w:val="en-US"/>
+        </w:rPr>
+        <w:t>elasticsearch</w:t>
+      </w:r>
+      <w:proofErr w:type="spellEnd"/>
+      <w:r>
+        <w:rPr>
+          <w:lang w:val="en-US"/>
+        </w:rPr>
+        <w:t>/elasticsearch:7.15.2</w:t>
+      </w:r>
+    </w:p>
+    <w:p>
+      <w:pPr>
+        <w:rPr>
+          <w:lang w:val="en-US"/>
+        </w:rPr>
+      </w:pPr>
+    </w:p>
+    <w:p>
+      <w:pPr>
+        <w:rPr>
+          <w:lang w:val="en-US"/>
+        </w:rPr>
+      </w:pPr>
+    </w:p>
+    <w:p>
+      <w:pPr>
+        <w:rPr>
+          <w:b/>
+          <w:bCs/>
+        </w:rPr>
+      </w:pPr>
+      <w:r>
+        <w:rPr>
+          <w:b/>
+          <w:bCs/>
+        </w:rPr>
+        <w:t xml:space="preserve">Étape 4 </w:t>
+      </w:r>
+      <w:r>
+        <w:rPr>
+          <w:b/>
+          <w:bCs/>
+        </w:rPr>
+        <w:t xml:space="preserve">: Démarrage de </w:t>
+      </w:r>
+      <w:proofErr w:type="spellStart"/>
+      <w:r>
+        <w:rPr>
+          <w:b/>
+          <w:bCs/>
+        </w:rPr>
+        <w:t>Logstash</w:t>
+      </w:r>
+      <w:proofErr w:type="spellEnd"/>
+    </w:p>
+    <w:p>
+      <w:r>
+        <w:t xml:space="preserve">Lancez </w:t>
+      </w:r>
+      <w:proofErr w:type="spellStart"/>
+      <w:r>
+        <w:t>Logstash</w:t>
+      </w:r>
+      <w:proofErr w:type="spellEnd"/>
+      <w:r>
+        <w:t xml:space="preserve"> en utilisant Docker, en reliant le conteneur au réseau précédemment créé.</w:t>
       </w:r>
     </w:p>
     <w:p>
@@ -4267,7 +4249,7 @@
         <w:rPr>
           <w:lang w:val="en-US"/>
         </w:rPr>
-        <w:t>elasticsearch</w:t>
+        <w:t>logstash</w:t>
       </w:r>
       <w:proofErr w:type="spellEnd"/>
       <w:r>
@@ -4314,34 +4296,27 @@
         <w:rPr>
           <w:lang w:val="en-US"/>
         </w:rPr>
-        <w:t xml:space="preserve">  --restart unless-stopped \</w:t>
-      </w:r>
-    </w:p>
-    <w:p>
-      <w:pPr>
-        <w:rPr>
-          <w:lang w:val="en-US"/>
-        </w:rPr>
-      </w:pPr>
-      <w:r>
-        <w:rPr>
-          <w:lang w:val="en-US"/>
-        </w:rPr>
-        <w:t xml:space="preserve">  -p 9200:9200 \</w:t>
-      </w:r>
-    </w:p>
-    <w:p>
-      <w:pPr>
-        <w:rPr>
-          <w:lang w:val="en-US"/>
-        </w:rPr>
-      </w:pPr>
-      <w:r>
-        <w:rPr>
-          <w:lang w:val="en-US"/>
-        </w:rPr>
-        <w:lastRenderedPageBreak/>
-        <w:t xml:space="preserve">  -p 9300:9300 \</w:t>
+        <w:t xml:space="preserve">  </w:t>
+      </w:r>
+      <w:r>
+        <w:rPr>
+          <w:lang w:val="en-US"/>
+        </w:rPr>
+        <w:t xml:space="preserve">--restart </w:t>
+      </w:r>
+      <w:proofErr w:type="spellStart"/>
+      <w:r>
+        <w:t>unless-stopped</w:t>
+      </w:r>
+      <w:proofErr w:type="spellEnd"/>
+      <w:r>
+        <w:t xml:space="preserve"> </w:t>
+      </w:r>
+      <w:r>
+        <w:rPr>
+          <w:lang w:val="en-US"/>
+        </w:rPr>
+        <w:t>\</w:t>
       </w:r>
     </w:p>
     <w:p>
@@ -4361,7 +4336,7 @@
         <w:rPr>
           <w:lang w:val="en-US"/>
         </w:rPr>
-        <w:t>es_data</w:t>
+        <w:t>logstash_config</w:t>
       </w:r>
       <w:proofErr w:type="spellEnd"/>
       <w:r>
@@ -4389,83 +4364,262 @@
         <w:rPr>
           <w:lang w:val="en-US"/>
         </w:rPr>
-        <w:t>elasticsearch</w:t>
-      </w:r>
-      <w:proofErr w:type="spellEnd"/>
-      <w:r>
-        <w:rPr>
-          <w:lang w:val="en-US"/>
-        </w:rPr>
-        <w:t>/data \</w:t>
-      </w:r>
-    </w:p>
-    <w:p>
-      <w:pPr>
-        <w:rPr>
-          <w:lang w:val="en-US"/>
-        </w:rPr>
-      </w:pPr>
-      <w:r>
-        <w:rPr>
-          <w:lang w:val="en-US"/>
-        </w:rPr>
-        <w:t xml:space="preserve">  -e "</w:t>
-      </w:r>
-      <w:proofErr w:type="spellStart"/>
-      <w:r>
-        <w:rPr>
-          <w:lang w:val="en-US"/>
-        </w:rPr>
-        <w:t>discovery.type</w:t>
-      </w:r>
-      <w:proofErr w:type="spellEnd"/>
-      <w:r>
-        <w:rPr>
-          <w:lang w:val="en-US"/>
-        </w:rPr>
-        <w:t>=single-node" \</w:t>
-      </w:r>
-      <w:bookmarkStart w:id="0" w:name="_GoBack"/>
-      <w:bookmarkEnd w:id="0"/>
-    </w:p>
-    <w:p>
-      <w:pPr>
-        <w:rPr>
-          <w:lang w:val="en-US"/>
-        </w:rPr>
-      </w:pPr>
-      <w:r>
-        <w:rPr>
-          <w:lang w:val="en-US"/>
-        </w:rPr>
-        <w:t xml:space="preserve">  -e "</w:t>
-      </w:r>
-      <w:proofErr w:type="spellStart"/>
-      <w:r>
-        <w:rPr>
-          <w:lang w:val="en-US"/>
-        </w:rPr>
-        <w:t>xpack.security.enabled</w:t>
-      </w:r>
-      <w:proofErr w:type="spellEnd"/>
-      <w:r>
-        <w:rPr>
-          <w:lang w:val="en-US"/>
-        </w:rPr>
-        <w:t>=true" \</w:t>
-      </w:r>
-    </w:p>
-    <w:p>
-      <w:pPr>
-        <w:rPr>
-          <w:lang w:val="en-US"/>
-        </w:rPr>
-      </w:pPr>
-      <w:r>
-        <w:rPr>
-          <w:lang w:val="en-US"/>
-        </w:rPr>
-        <w:t xml:space="preserve">  -e "ELASTIC_PASSWORD=</w:t>
+        <w:t>logstash</w:t>
+      </w:r>
+      <w:proofErr w:type="spellEnd"/>
+      <w:r>
+        <w:rPr>
+          <w:lang w:val="en-US"/>
+        </w:rPr>
+        <w:t>/pipeline \</w:t>
+      </w:r>
+    </w:p>
+    <w:p>
+      <w:pPr>
+        <w:rPr>
+          <w:lang w:val="en-US"/>
+        </w:rPr>
+      </w:pPr>
+      <w:r>
+        <w:rPr>
+          <w:lang w:val="en-US"/>
+        </w:rPr>
+        <w:t xml:space="preserve">  docker.elastic.co/</w:t>
+      </w:r>
+      <w:proofErr w:type="spellStart"/>
+      <w:r>
+        <w:rPr>
+          <w:lang w:val="en-US"/>
+        </w:rPr>
+        <w:t>logstash</w:t>
+      </w:r>
+      <w:proofErr w:type="spellEnd"/>
+      <w:r>
+        <w:rPr>
+          <w:lang w:val="en-US"/>
+        </w:rPr>
+        <w:t>/logstash:7.15.2</w:t>
+      </w:r>
+    </w:p>
+    <w:p>
+      <w:pPr>
+        <w:rPr>
+          <w:lang w:val="en-US"/>
+        </w:rPr>
+      </w:pPr>
+    </w:p>
+    <w:p>
+      <w:pPr>
+        <w:rPr>
+          <w:b/>
+          <w:bCs/>
+        </w:rPr>
+      </w:pPr>
+      <w:r>
+        <w:rPr>
+          <w:b/>
+          <w:bCs/>
+        </w:rPr>
+        <w:t xml:space="preserve">Étape 5 </w:t>
+      </w:r>
+      <w:r>
+        <w:rPr>
+          <w:b/>
+          <w:bCs/>
+        </w:rPr>
+        <w:t xml:space="preserve">: Démarrage de </w:t>
+      </w:r>
+      <w:proofErr w:type="spellStart"/>
+      <w:r>
+        <w:rPr>
+          <w:b/>
+          <w:bCs/>
+        </w:rPr>
+        <w:t>Kibana</w:t>
+      </w:r>
+      <w:proofErr w:type="spellEnd"/>
+    </w:p>
+    <w:p>
+      <w:r>
+        <w:t xml:space="preserve">Lancez </w:t>
+      </w:r>
+      <w:proofErr w:type="spellStart"/>
+      <w:r>
+        <w:t>Kibana</w:t>
+      </w:r>
+      <w:proofErr w:type="spellEnd"/>
+      <w:r>
+        <w:t xml:space="preserve"> en utilisant Docker, en reliant le conteneur au réseau précédemment créé.</w:t>
+      </w:r>
+    </w:p>
+    <w:p>
+      <w:pPr>
+        <w:rPr>
+          <w:lang w:val="en-US"/>
+        </w:rPr>
+      </w:pPr>
+      <w:proofErr w:type="spellStart"/>
+      <w:proofErr w:type="gramStart"/>
+      <w:r>
+        <w:rPr>
+          <w:lang w:val="en-US"/>
+        </w:rPr>
+        <w:t>docker</w:t>
+      </w:r>
+      <w:proofErr w:type="spellEnd"/>
+      <w:proofErr w:type="gramEnd"/>
+      <w:r>
+        <w:rPr>
+          <w:lang w:val="en-US"/>
+        </w:rPr>
+        <w:t xml:space="preserve"> run -d \</w:t>
+      </w:r>
+    </w:p>
+    <w:p>
+      <w:pPr>
+        <w:rPr>
+          <w:lang w:val="en-US"/>
+        </w:rPr>
+      </w:pPr>
+      <w:r>
+        <w:rPr>
+          <w:lang w:val="en-US"/>
+        </w:rPr>
+        <w:t xml:space="preserve">  --name </w:t>
+      </w:r>
+      <w:proofErr w:type="spellStart"/>
+      <w:r>
+        <w:rPr>
+          <w:lang w:val="en-US"/>
+        </w:rPr>
+        <w:t>kibana</w:t>
+      </w:r>
+      <w:proofErr w:type="spellEnd"/>
+      <w:r>
+        <w:rPr>
+          <w:lang w:val="en-US"/>
+        </w:rPr>
+        <w:t xml:space="preserve"> \</w:t>
+      </w:r>
+    </w:p>
+    <w:p>
+      <w:pPr>
+        <w:rPr>
+          <w:lang w:val="en-US"/>
+        </w:rPr>
+      </w:pPr>
+      <w:r>
+        <w:rPr>
+          <w:lang w:val="en-US"/>
+        </w:rPr>
+        <w:t xml:space="preserve">  --net </w:t>
+      </w:r>
+      <w:proofErr w:type="spellStart"/>
+      <w:r>
+        <w:rPr>
+          <w:lang w:val="en-US"/>
+        </w:rPr>
+        <w:t>elk_network</w:t>
+      </w:r>
+      <w:proofErr w:type="spellEnd"/>
+      <w:r>
+        <w:rPr>
+          <w:lang w:val="en-US"/>
+        </w:rPr>
+        <w:t xml:space="preserve"> \</w:t>
+      </w:r>
+    </w:p>
+    <w:p>
+      <w:pPr>
+        <w:rPr>
+          <w:lang w:val="en-US"/>
+        </w:rPr>
+      </w:pPr>
+      <w:r>
+        <w:rPr>
+          <w:lang w:val="en-US"/>
+        </w:rPr>
+        <w:t xml:space="preserve">--restart </w:t>
+      </w:r>
+      <w:proofErr w:type="spellStart"/>
+      <w:r>
+        <w:t>unless-stopped</w:t>
+      </w:r>
+      <w:proofErr w:type="spellEnd"/>
+      <w:r>
+        <w:t xml:space="preserve"> </w:t>
+      </w:r>
+      <w:r>
+        <w:rPr>
+          <w:lang w:val="en-US"/>
+        </w:rPr>
+        <w:t>\</w:t>
+      </w:r>
+    </w:p>
+    <w:p>
+      <w:pPr>
+        <w:rPr>
+          <w:lang w:val="en-US"/>
+        </w:rPr>
+      </w:pPr>
+      <w:r>
+        <w:rPr>
+          <w:lang w:val="en-US"/>
+        </w:rPr>
+        <w:t xml:space="preserve">  -p 5601:5601 \</w:t>
+      </w:r>
+    </w:p>
+    <w:p>
+      <w:pPr>
+        <w:rPr>
+          <w:lang w:val="en-US"/>
+        </w:rPr>
+      </w:pPr>
+      <w:r>
+        <w:rPr>
+          <w:lang w:val="en-US"/>
+        </w:rPr>
+        <w:t xml:space="preserve">  -e "ELASTICSEARCH_HOSTS=http</w:t>
+      </w:r>
+      <w:proofErr w:type="gramStart"/>
+      <w:r>
+        <w:rPr>
+          <w:lang w:val="en-US"/>
+        </w:rPr>
+        <w:t>:/</w:t>
+      </w:r>
+      <w:proofErr w:type="gramEnd"/>
+      <w:r>
+        <w:rPr>
+          <w:lang w:val="en-US"/>
+        </w:rPr>
+        <w:t>/elasticsearch:9200" \</w:t>
+      </w:r>
+    </w:p>
+    <w:p>
+      <w:pPr>
+        <w:rPr>
+          <w:lang w:val="en-US"/>
+        </w:rPr>
+      </w:pPr>
+      <w:r>
+        <w:rPr>
+          <w:lang w:val="en-US"/>
+        </w:rPr>
+        <w:t xml:space="preserve">  -e "ELASTICSEARCH_USERNAME=elastic" \</w:t>
+      </w:r>
+    </w:p>
+    <w:p>
+      <w:pPr>
+        <w:rPr>
+          <w:lang w:val="en-US"/>
+        </w:rPr>
+      </w:pPr>
+      <w:r>
+        <w:rPr>
+          <w:lang w:val="en-US"/>
+        </w:rPr>
+        <w:t xml:space="preserve">  -e "ELASTICSEARCH_PASSWORD=</w:t>
       </w:r>
       <w:proofErr w:type="spellStart"/>
       <w:r>
@@ -4473,7 +4627,7 @@
           <w:highlight w:val="yellow"/>
           <w:lang w:val="en-US"/>
         </w:rPr>
-        <w:t>mot_de_passe</w:t>
+        <w:t>your_elastic_password</w:t>
       </w:r>
       <w:proofErr w:type="spellEnd"/>
       <w:r>
@@ -4481,457 +4635,6 @@
           <w:lang w:val="en-US"/>
         </w:rPr>
         <w:t>" \</w:t>
-      </w:r>
-    </w:p>
-    <w:p>
-      <w:pPr>
-        <w:rPr>
-          <w:lang w:val="en-US"/>
-        </w:rPr>
-      </w:pPr>
-      <w:r>
-        <w:rPr>
-          <w:lang w:val="en-US"/>
-        </w:rPr>
-        <w:t xml:space="preserve">  docker.elastic.co/</w:t>
-      </w:r>
-      <w:proofErr w:type="spellStart"/>
-      <w:r>
-        <w:rPr>
-          <w:lang w:val="en-US"/>
-        </w:rPr>
-        <w:t>elasticsearch</w:t>
-      </w:r>
-      <w:proofErr w:type="spellEnd"/>
-      <w:r>
-        <w:rPr>
-          <w:lang w:val="en-US"/>
-        </w:rPr>
-        <w:t>/elasticsearch:7.15.2</w:t>
-      </w:r>
-    </w:p>
-    <w:p>
-      <w:pPr>
-        <w:rPr>
-          <w:lang w:val="en-US"/>
-        </w:rPr>
-      </w:pPr>
-    </w:p>
-    <w:p>
-      <w:pPr>
-        <w:rPr>
-          <w:lang w:val="en-US"/>
-        </w:rPr>
-      </w:pPr>
-    </w:p>
-    <w:p>
-      <w:pPr>
-        <w:rPr>
-          <w:b/>
-          <w:bCs/>
-        </w:rPr>
-      </w:pPr>
-      <w:r>
-        <w:rPr>
-          <w:b/>
-          <w:bCs/>
-        </w:rPr>
-        <w:t xml:space="preserve">Étape 4 </w:t>
-      </w:r>
-      <w:r>
-        <w:rPr>
-          <w:b/>
-          <w:bCs/>
-        </w:rPr>
-        <w:t xml:space="preserve">: Démarrage de </w:t>
-      </w:r>
-      <w:proofErr w:type="spellStart"/>
-      <w:r>
-        <w:rPr>
-          <w:b/>
-          <w:bCs/>
-        </w:rPr>
-        <w:t>Logstash</w:t>
-      </w:r>
-      <w:proofErr w:type="spellEnd"/>
-    </w:p>
-    <w:p>
-      <w:r>
-        <w:t xml:space="preserve">Lancez </w:t>
-      </w:r>
-      <w:proofErr w:type="spellStart"/>
-      <w:r>
-        <w:t>Logstash</w:t>
-      </w:r>
-      <w:proofErr w:type="spellEnd"/>
-      <w:r>
-        <w:t xml:space="preserve"> en utilisant Docker, en reliant le conteneur au réseau précédemment créé.</w:t>
-      </w:r>
-    </w:p>
-    <w:p>
-      <w:pPr>
-        <w:rPr>
-          <w:lang w:val="en-US"/>
-        </w:rPr>
-      </w:pPr>
-      <w:proofErr w:type="spellStart"/>
-      <w:proofErr w:type="gramStart"/>
-      <w:r>
-        <w:rPr>
-          <w:lang w:val="en-US"/>
-        </w:rPr>
-        <w:t>docker</w:t>
-      </w:r>
-      <w:proofErr w:type="spellEnd"/>
-      <w:proofErr w:type="gramEnd"/>
-      <w:r>
-        <w:rPr>
-          <w:lang w:val="en-US"/>
-        </w:rPr>
-        <w:t xml:space="preserve"> run -d \</w:t>
-      </w:r>
-    </w:p>
-    <w:p>
-      <w:pPr>
-        <w:rPr>
-          <w:lang w:val="en-US"/>
-        </w:rPr>
-      </w:pPr>
-      <w:r>
-        <w:rPr>
-          <w:lang w:val="en-US"/>
-        </w:rPr>
-        <w:t xml:space="preserve">  --name </w:t>
-      </w:r>
-      <w:proofErr w:type="spellStart"/>
-      <w:r>
-        <w:rPr>
-          <w:lang w:val="en-US"/>
-        </w:rPr>
-        <w:t>logstash</w:t>
-      </w:r>
-      <w:proofErr w:type="spellEnd"/>
-      <w:r>
-        <w:rPr>
-          <w:lang w:val="en-US"/>
-        </w:rPr>
-        <w:t xml:space="preserve"> \</w:t>
-      </w:r>
-    </w:p>
-    <w:p>
-      <w:pPr>
-        <w:rPr>
-          <w:lang w:val="en-US"/>
-        </w:rPr>
-      </w:pPr>
-      <w:r>
-        <w:rPr>
-          <w:lang w:val="en-US"/>
-        </w:rPr>
-        <w:t xml:space="preserve">  --net </w:t>
-      </w:r>
-      <w:proofErr w:type="spellStart"/>
-      <w:r>
-        <w:rPr>
-          <w:lang w:val="en-US"/>
-        </w:rPr>
-        <w:t>elk_network</w:t>
-      </w:r>
-      <w:proofErr w:type="spellEnd"/>
-      <w:r>
-        <w:rPr>
-          <w:lang w:val="en-US"/>
-        </w:rPr>
-        <w:t xml:space="preserve"> \</w:t>
-      </w:r>
-    </w:p>
-    <w:p>
-      <w:pPr>
-        <w:rPr>
-          <w:lang w:val="en-US"/>
-        </w:rPr>
-      </w:pPr>
-      <w:r>
-        <w:rPr>
-          <w:lang w:val="en-US"/>
-        </w:rPr>
-        <w:t xml:space="preserve">  </w:t>
-      </w:r>
-      <w:r>
-        <w:rPr>
-          <w:lang w:val="en-US"/>
-        </w:rPr>
-        <w:t xml:space="preserve">--restart </w:t>
-      </w:r>
-      <w:proofErr w:type="spellStart"/>
-      <w:r>
-        <w:t>unless-stopped</w:t>
-      </w:r>
-      <w:proofErr w:type="spellEnd"/>
-      <w:r>
-        <w:t xml:space="preserve"> </w:t>
-      </w:r>
-      <w:r>
-        <w:rPr>
-          <w:lang w:val="en-US"/>
-        </w:rPr>
-        <w:t>\</w:t>
-      </w:r>
-    </w:p>
-    <w:p>
-      <w:pPr>
-        <w:rPr>
-          <w:lang w:val="en-US"/>
-        </w:rPr>
-      </w:pPr>
-      <w:r>
-        <w:rPr>
-          <w:lang w:val="en-US"/>
-        </w:rPr>
-        <w:t xml:space="preserve">  -v </w:t>
-      </w:r>
-      <w:proofErr w:type="spellStart"/>
-      <w:r>
-        <w:rPr>
-          <w:lang w:val="en-US"/>
-        </w:rPr>
-        <w:t>logstash_config</w:t>
-      </w:r>
-      <w:proofErr w:type="spellEnd"/>
-      <w:r>
-        <w:rPr>
-          <w:lang w:val="en-US"/>
-        </w:rPr>
-        <w:t>:/</w:t>
-      </w:r>
-      <w:proofErr w:type="spellStart"/>
-      <w:r>
-        <w:rPr>
-          <w:lang w:val="en-US"/>
-        </w:rPr>
-        <w:t>usr</w:t>
-      </w:r>
-      <w:proofErr w:type="spellEnd"/>
-      <w:r>
-        <w:rPr>
-          <w:lang w:val="en-US"/>
-        </w:rPr>
-        <w:t>/share/</w:t>
-      </w:r>
-      <w:proofErr w:type="spellStart"/>
-      <w:r>
-        <w:rPr>
-          <w:lang w:val="en-US"/>
-        </w:rPr>
-        <w:t>logstash</w:t>
-      </w:r>
-      <w:proofErr w:type="spellEnd"/>
-      <w:r>
-        <w:rPr>
-          <w:lang w:val="en-US"/>
-        </w:rPr>
-        <w:t>/pipeline \</w:t>
-      </w:r>
-    </w:p>
-    <w:p>
-      <w:pPr>
-        <w:rPr>
-          <w:lang w:val="en-US"/>
-        </w:rPr>
-      </w:pPr>
-      <w:r>
-        <w:rPr>
-          <w:lang w:val="en-US"/>
-        </w:rPr>
-        <w:t xml:space="preserve">  docker.elastic.co/</w:t>
-      </w:r>
-      <w:proofErr w:type="spellStart"/>
-      <w:r>
-        <w:rPr>
-          <w:lang w:val="en-US"/>
-        </w:rPr>
-        <w:t>logstash</w:t>
-      </w:r>
-      <w:proofErr w:type="spellEnd"/>
-      <w:r>
-        <w:rPr>
-          <w:lang w:val="en-US"/>
-        </w:rPr>
-        <w:t>/logstash:7.15.2</w:t>
-      </w:r>
-    </w:p>
-    <w:p>
-      <w:pPr>
-        <w:rPr>
-          <w:lang w:val="en-US"/>
-        </w:rPr>
-      </w:pPr>
-    </w:p>
-    <w:p>
-      <w:pPr>
-        <w:rPr>
-          <w:b/>
-          <w:bCs/>
-        </w:rPr>
-      </w:pPr>
-      <w:r>
-        <w:rPr>
-          <w:b/>
-          <w:bCs/>
-        </w:rPr>
-        <w:t xml:space="preserve">Étape 5 </w:t>
-      </w:r>
-      <w:r>
-        <w:rPr>
-          <w:b/>
-          <w:bCs/>
-        </w:rPr>
-        <w:t xml:space="preserve">: Démarrage de </w:t>
-      </w:r>
-      <w:proofErr w:type="spellStart"/>
-      <w:r>
-        <w:rPr>
-          <w:b/>
-          <w:bCs/>
-        </w:rPr>
-        <w:t>Kibana</w:t>
-      </w:r>
-      <w:proofErr w:type="spellEnd"/>
-    </w:p>
-    <w:p>
-      <w:r>
-        <w:t xml:space="preserve">Lancez </w:t>
-      </w:r>
-      <w:proofErr w:type="spellStart"/>
-      <w:r>
-        <w:t>Kibana</w:t>
-      </w:r>
-      <w:proofErr w:type="spellEnd"/>
-      <w:r>
-        <w:t xml:space="preserve"> en utilisant Docker, en reliant le conteneur au réseau précédemment créé.</w:t>
-      </w:r>
-    </w:p>
-    <w:p>
-      <w:pPr>
-        <w:rPr>
-          <w:lang w:val="en-US"/>
-        </w:rPr>
-      </w:pPr>
-      <w:proofErr w:type="spellStart"/>
-      <w:proofErr w:type="gramStart"/>
-      <w:r>
-        <w:rPr>
-          <w:lang w:val="en-US"/>
-        </w:rPr>
-        <w:t>docker</w:t>
-      </w:r>
-      <w:proofErr w:type="spellEnd"/>
-      <w:proofErr w:type="gramEnd"/>
-      <w:r>
-        <w:rPr>
-          <w:lang w:val="en-US"/>
-        </w:rPr>
-        <w:t xml:space="preserve"> run -d \</w:t>
-      </w:r>
-    </w:p>
-    <w:p>
-      <w:pPr>
-        <w:rPr>
-          <w:lang w:val="en-US"/>
-        </w:rPr>
-      </w:pPr>
-      <w:r>
-        <w:rPr>
-          <w:lang w:val="en-US"/>
-        </w:rPr>
-        <w:t xml:space="preserve">  --name </w:t>
-      </w:r>
-      <w:proofErr w:type="spellStart"/>
-      <w:r>
-        <w:rPr>
-          <w:lang w:val="en-US"/>
-        </w:rPr>
-        <w:t>kibana</w:t>
-      </w:r>
-      <w:proofErr w:type="spellEnd"/>
-      <w:r>
-        <w:rPr>
-          <w:lang w:val="en-US"/>
-        </w:rPr>
-        <w:t xml:space="preserve"> \</w:t>
-      </w:r>
-    </w:p>
-    <w:p>
-      <w:pPr>
-        <w:rPr>
-          <w:lang w:val="en-US"/>
-        </w:rPr>
-      </w:pPr>
-      <w:r>
-        <w:rPr>
-          <w:lang w:val="en-US"/>
-        </w:rPr>
-        <w:t xml:space="preserve">  --net </w:t>
-      </w:r>
-      <w:proofErr w:type="spellStart"/>
-      <w:r>
-        <w:rPr>
-          <w:lang w:val="en-US"/>
-        </w:rPr>
-        <w:t>elk_network</w:t>
-      </w:r>
-      <w:proofErr w:type="spellEnd"/>
-      <w:r>
-        <w:rPr>
-          <w:lang w:val="en-US"/>
-        </w:rPr>
-        <w:t xml:space="preserve"> \</w:t>
-      </w:r>
-    </w:p>
-    <w:p>
-      <w:pPr>
-        <w:rPr>
-          <w:lang w:val="en-US"/>
-        </w:rPr>
-      </w:pPr>
-      <w:r>
-        <w:rPr>
-          <w:lang w:val="en-US"/>
-        </w:rPr>
-        <w:t xml:space="preserve">  </w:t>
-      </w:r>
-      <w:r>
-        <w:rPr>
-          <w:lang w:val="en-US"/>
-        </w:rPr>
-        <w:t xml:space="preserve">--restart </w:t>
-      </w:r>
-      <w:proofErr w:type="spellStart"/>
-      <w:r>
-        <w:t>unless-stopped</w:t>
-      </w:r>
-      <w:proofErr w:type="spellEnd"/>
-      <w:r>
-        <w:t xml:space="preserve"> </w:t>
-      </w:r>
-      <w:r>
-        <w:rPr>
-          <w:lang w:val="en-US"/>
-        </w:rPr>
-        <w:t>\</w:t>
-      </w:r>
-    </w:p>
-    <w:p>
-      <w:pPr>
-        <w:rPr>
-          <w:lang w:val="en-US"/>
-        </w:rPr>
-      </w:pPr>
-      <w:r>
-        <w:rPr>
-          <w:lang w:val="en-US"/>
-        </w:rPr>
-        <w:t xml:space="preserve">  -p 5601:5601 \</w:t>
       </w:r>
     </w:p>
     <w:p>
@@ -5031,7 +4734,6 @@
         </w:numPr>
       </w:pPr>
       <w:r>
-        <w:lastRenderedPageBreak/>
         <w:t>Les volumes (</w:t>
       </w:r>
       <w:proofErr w:type="spellStart"/>
@@ -5089,6 +4791,7 @@
           <w:b/>
           <w:bCs/>
         </w:rPr>
+        <w:lastRenderedPageBreak/>
         <w:t>Configuration ELK</w:t>
       </w:r>
     </w:p>
@@ -5140,7 +4843,13 @@
       </w:r>
       <w:proofErr w:type="spellEnd"/>
       <w:r>
-        <w:t xml:space="preserve"> Management </w:t>
+        <w:t xml:space="preserve"> Management</w:t>
+      </w:r>
+      <w:r>
+        <w:t xml:space="preserve"> puis créer l’espace TALEND</w:t>
+      </w:r>
+      <w:r>
+        <w:t xml:space="preserve"> </w:t>
       </w:r>
       <w:hyperlink r:id="rId14" w:history="1">
         <w:r>
@@ -5196,14 +4905,360 @@
     </w:p>
     <w:p/>
     <w:p>
-      <w:r>
-        <w:t xml:space="preserve">Se positionner dans l’espace </w:t>
-      </w:r>
-      <w:proofErr w:type="spellStart"/>
-      <w:r>
-        <w:t>Talend</w:t>
-      </w:r>
-      <w:proofErr w:type="spellEnd"/>
+      <w:pPr>
+        <w:rPr>
+          <w:b/>
+        </w:rPr>
+      </w:pPr>
+      <w:r>
+        <w:rPr>
+          <w:b/>
+        </w:rPr>
+        <w:t xml:space="preserve">Création d’un utilisateur pour ayant les droits de voir les </w:t>
+      </w:r>
+      <w:proofErr w:type="spellStart"/>
+      <w:r>
+        <w:rPr>
+          <w:b/>
+        </w:rPr>
+        <w:t>dashboards</w:t>
+      </w:r>
+      <w:proofErr w:type="spellEnd"/>
+      <w:r>
+        <w:rPr>
+          <w:b/>
+        </w:rPr>
+        <w:t xml:space="preserve"> des logs</w:t>
+      </w:r>
+    </w:p>
+    <w:p>
+      <w:pPr>
+        <w:pStyle w:val="Paragraphedeliste"/>
+        <w:numPr>
+          <w:ilvl w:val="0"/>
+          <w:numId w:val="7"/>
+        </w:numPr>
+        <w:rPr>
+          <w:b/>
+        </w:rPr>
+      </w:pPr>
+      <w:r>
+        <w:rPr>
+          <w:b/>
+        </w:rPr>
+        <w:t xml:space="preserve">Création du </w:t>
+      </w:r>
+      <w:proofErr w:type="spellStart"/>
+      <w:r>
+        <w:rPr>
+          <w:b/>
+        </w:rPr>
+        <w:t>role</w:t>
+      </w:r>
+      <w:proofErr w:type="spellEnd"/>
+      <w:r>
+        <w:rPr>
+          <w:b/>
+        </w:rPr>
+        <w:t> :</w:t>
+      </w:r>
+    </w:p>
+    <w:p>
+      <w:r>
+        <w:t xml:space="preserve">Se </w:t>
+      </w:r>
+      <w:r>
+        <w:t>positionner dans l’espace TALEND</w:t>
+      </w:r>
+    </w:p>
+    <w:p>
+      <w:r>
+        <w:t xml:space="preserve">Dans la rubrique </w:t>
+      </w:r>
+      <w:proofErr w:type="spellStart"/>
+      <w:r>
+        <w:t>Features</w:t>
+      </w:r>
+      <w:proofErr w:type="spellEnd"/>
+      <w:r>
+        <w:t xml:space="preserve">, cliquer sur Manage </w:t>
+      </w:r>
+      <w:proofErr w:type="spellStart"/>
+      <w:r>
+        <w:t>security</w:t>
+      </w:r>
+      <w:proofErr w:type="spellEnd"/>
+      <w:r>
+        <w:t xml:space="preserve"> </w:t>
+      </w:r>
+      <w:proofErr w:type="spellStart"/>
+      <w:r>
+        <w:t>roles</w:t>
+      </w:r>
+      <w:proofErr w:type="spellEnd"/>
+    </w:p>
+    <w:p>
+      <w:r>
+        <w:t xml:space="preserve">Cliquer sur </w:t>
+      </w:r>
+      <w:proofErr w:type="spellStart"/>
+      <w:r>
+        <w:t>Create</w:t>
+      </w:r>
+      <w:proofErr w:type="spellEnd"/>
+      <w:r>
+        <w:t xml:space="preserve"> </w:t>
+      </w:r>
+      <w:proofErr w:type="spellStart"/>
+      <w:r>
+        <w:t>Role</w:t>
+      </w:r>
+      <w:proofErr w:type="spellEnd"/>
+    </w:p>
+    <w:p>
+      <w:r>
+        <w:t xml:space="preserve">Appeler le </w:t>
+      </w:r>
+      <w:proofErr w:type="spellStart"/>
+      <w:r>
+        <w:t>role</w:t>
+      </w:r>
+      <w:proofErr w:type="spellEnd"/>
+      <w:r>
+        <w:t xml:space="preserve"> : </w:t>
+      </w:r>
+      <w:proofErr w:type="spellStart"/>
+      <w:r>
+        <w:t>kibana</w:t>
+      </w:r>
+      <w:r>
+        <w:t>_viewer</w:t>
+      </w:r>
+      <w:proofErr w:type="spellEnd"/>
+    </w:p>
+    <w:p>
+      <w:r>
+        <w:t xml:space="preserve">Cliquer sur </w:t>
+      </w:r>
+      <w:proofErr w:type="spellStart"/>
+      <w:r>
+        <w:t>Add</w:t>
+      </w:r>
+      <w:proofErr w:type="spellEnd"/>
+      <w:r>
+        <w:t xml:space="preserve"> </w:t>
+      </w:r>
+      <w:proofErr w:type="spellStart"/>
+      <w:r>
+        <w:t>Kibana</w:t>
+      </w:r>
+      <w:proofErr w:type="spellEnd"/>
+      <w:r>
+        <w:t xml:space="preserve"> </w:t>
+      </w:r>
+      <w:proofErr w:type="spellStart"/>
+      <w:r>
+        <w:t>privileges</w:t>
+      </w:r>
+      <w:proofErr w:type="spellEnd"/>
+    </w:p>
+    <w:p>
+      <w:proofErr w:type="spellStart"/>
+      <w:r>
+        <w:t>Selectionner</w:t>
+      </w:r>
+      <w:proofErr w:type="spellEnd"/>
+      <w:r>
+        <w:t xml:space="preserve"> le </w:t>
+      </w:r>
+      <w:proofErr w:type="spellStart"/>
+      <w:r>
+        <w:t>Space</w:t>
+      </w:r>
+      <w:proofErr w:type="spellEnd"/>
+      <w:r>
+        <w:t xml:space="preserve"> TALEND</w:t>
+      </w:r>
+    </w:p>
+    <w:p>
+      <w:r>
+        <w:t xml:space="preserve">Cliquer sur </w:t>
+      </w:r>
+      <w:proofErr w:type="spellStart"/>
+      <w:r>
+        <w:t>Customize</w:t>
+      </w:r>
+      <w:proofErr w:type="spellEnd"/>
+      <w:r>
+        <w:t xml:space="preserve"> </w:t>
+      </w:r>
+      <w:proofErr w:type="spellStart"/>
+      <w:r>
+        <w:t>privileges</w:t>
+      </w:r>
+      <w:proofErr w:type="spellEnd"/>
+      <w:r>
+        <w:t xml:space="preserve"> et </w:t>
+      </w:r>
+      <w:proofErr w:type="spellStart"/>
+      <w:r>
+        <w:t>selectionner</w:t>
+      </w:r>
+      <w:proofErr w:type="spellEnd"/>
+      <w:r>
+        <w:t xml:space="preserve"> les privilèges souhaités</w:t>
+      </w:r>
+    </w:p>
+    <w:p>
+      <w:r>
+        <w:t xml:space="preserve">Cliquer sur </w:t>
+      </w:r>
+      <w:proofErr w:type="spellStart"/>
+      <w:r>
+        <w:t>Add</w:t>
+      </w:r>
+      <w:proofErr w:type="spellEnd"/>
+      <w:r>
+        <w:t xml:space="preserve"> </w:t>
+      </w:r>
+      <w:proofErr w:type="spellStart"/>
+      <w:r>
+        <w:t>Kibana</w:t>
+      </w:r>
+      <w:proofErr w:type="spellEnd"/>
+      <w:r>
+        <w:t xml:space="preserve"> </w:t>
+      </w:r>
+      <w:proofErr w:type="spellStart"/>
+      <w:r>
+        <w:t>privilege</w:t>
+      </w:r>
+      <w:proofErr w:type="spellEnd"/>
+    </w:p>
+    <w:p>
+      <w:r>
+        <w:t xml:space="preserve">Cliquer sur </w:t>
+      </w:r>
+      <w:proofErr w:type="spellStart"/>
+      <w:r>
+        <w:t>Create</w:t>
+      </w:r>
+      <w:proofErr w:type="spellEnd"/>
+      <w:r>
+        <w:t xml:space="preserve"> </w:t>
+      </w:r>
+      <w:proofErr w:type="spellStart"/>
+      <w:r>
+        <w:t>role</w:t>
+      </w:r>
+      <w:proofErr w:type="spellEnd"/>
+    </w:p>
+    <w:p/>
+    <w:p>
+      <w:pPr>
+        <w:pStyle w:val="Paragraphedeliste"/>
+        <w:numPr>
+          <w:ilvl w:val="0"/>
+          <w:numId w:val="7"/>
+        </w:numPr>
+        <w:rPr>
+          <w:b/>
+        </w:rPr>
+      </w:pPr>
+      <w:r>
+        <w:rPr>
+          <w:b/>
+        </w:rPr>
+        <w:t>Création du user :</w:t>
+      </w:r>
+    </w:p>
+    <w:p>
+      <w:r>
+        <w:t xml:space="preserve">Sur le menu de gauche, cliquer sur </w:t>
+      </w:r>
+      <w:proofErr w:type="spellStart"/>
+      <w:r>
+        <w:t>Users</w:t>
+      </w:r>
+      <w:proofErr w:type="spellEnd"/>
+      <w:r>
+        <w:t xml:space="preserve"> sous le menu Security</w:t>
+      </w:r>
+    </w:p>
+    <w:p>
+      <w:r>
+        <w:t xml:space="preserve">Cliquer sur </w:t>
+      </w:r>
+      <w:proofErr w:type="spellStart"/>
+      <w:r>
+        <w:t>Create</w:t>
+      </w:r>
+      <w:proofErr w:type="spellEnd"/>
+      <w:r>
+        <w:t xml:space="preserve"> user</w:t>
+      </w:r>
+    </w:p>
+    <w:p>
+      <w:r>
+        <w:t xml:space="preserve">Créer </w:t>
+      </w:r>
+      <w:proofErr w:type="gramStart"/>
+      <w:r>
+        <w:t>le user</w:t>
+      </w:r>
+      <w:proofErr w:type="gramEnd"/>
+      <w:r>
+        <w:t xml:space="preserve"> </w:t>
+      </w:r>
+      <w:proofErr w:type="spellStart"/>
+      <w:r>
+        <w:t>kibana_viewer</w:t>
+      </w:r>
+      <w:proofErr w:type="spellEnd"/>
+      <w:r>
+        <w:t xml:space="preserve"> avec mot de passe</w:t>
+      </w:r>
+    </w:p>
+    <w:p>
+      <w:r>
+        <w:t xml:space="preserve">Lui affecter le custom rôle </w:t>
+      </w:r>
+      <w:proofErr w:type="spellStart"/>
+      <w:r>
+        <w:t>kibana_viewer</w:t>
+      </w:r>
+      <w:proofErr w:type="spellEnd"/>
+      <w:r>
+        <w:t xml:space="preserve"> créer précédemment.</w:t>
+      </w:r>
+    </w:p>
+    <w:p>
+      <w:r>
+        <w:lastRenderedPageBreak/>
+        <w:t xml:space="preserve">Cliquer sur </w:t>
+      </w:r>
+      <w:proofErr w:type="spellStart"/>
+      <w:r>
+        <w:t>Create</w:t>
+      </w:r>
+      <w:proofErr w:type="spellEnd"/>
+      <w:r>
+        <w:t xml:space="preserve"> user.</w:t>
+      </w:r>
+    </w:p>
+    <w:p/>
+    <w:p>
+      <w:pPr>
+        <w:rPr>
+          <w:b/>
+        </w:rPr>
+      </w:pPr>
+      <w:r>
+        <w:rPr>
+          <w:b/>
+        </w:rPr>
+        <w:t>Création des Indexes</w:t>
+      </w:r>
     </w:p>
     <w:p>
       <w:r>
@@ -5289,7 +5344,6 @@
           <w:noProof/>
           <w:lang w:eastAsia="fr-FR"/>
         </w:rPr>
-        <w:lastRenderedPageBreak/>
         <w:drawing>
           <wp:inline distT="0" distB="0" distL="0" distR="0" wp14:anchorId="5ED8CF2C" wp14:editId="3E90A7F9">
             <wp:extent cx="5737860" cy="1953731"/>
@@ -5381,6 +5435,7 @@
     <w:p>
       <w:proofErr w:type="gramStart"/>
       <w:r>
+        <w:lastRenderedPageBreak/>
         <w:t>aller</w:t>
       </w:r>
       <w:proofErr w:type="gramEnd"/>
@@ -5411,7 +5466,6 @@
           <w:noProof/>
           <w:lang w:eastAsia="fr-FR"/>
         </w:rPr>
-        <w:lastRenderedPageBreak/>
         <w:drawing>
           <wp:inline distT="0" distB="0" distL="0" distR="0" wp14:anchorId="5833743C" wp14:editId="48FF199B">
             <wp:extent cx="5760720" cy="1925320"/>
@@ -5522,7 +5576,6 @@
       </w:r>
     </w:p>
     <w:p/>
-    <w:p/>
     <w:p>
       <w:r>
         <w:t xml:space="preserve">Aller dans Index Management </w:t>
@@ -5542,6 +5595,7 @@
           <w:noProof/>
           <w:lang w:eastAsia="fr-FR"/>
         </w:rPr>
+        <w:lastRenderedPageBreak/>
         <w:drawing>
           <wp:inline distT="0" distB="0" distL="0" distR="0" wp14:anchorId="2A55CEF8" wp14:editId="38F1B73E">
             <wp:extent cx="5760720" cy="2103120"/>
@@ -5579,6 +5633,7 @@
         </w:drawing>
       </w:r>
     </w:p>
+    <w:p/>
     <w:p>
       <w:r>
         <w:t xml:space="preserve">Pas de </w:t>
@@ -5597,7 +5652,10 @@
       </w:r>
       <w:proofErr w:type="spellEnd"/>
       <w:r>
-        <w:t xml:space="preserve"> à nos index Management</w:t>
+        <w:t xml:space="preserve"> à nos index </w:t>
+      </w:r>
+      <w:r>
+        <w:t>patterns</w:t>
       </w:r>
     </w:p>
     <w:p>
@@ -5606,7 +5664,6 @@
           <w:noProof/>
           <w:lang w:eastAsia="fr-FR"/>
         </w:rPr>
-        <w:lastRenderedPageBreak/>
         <w:drawing>
           <wp:inline distT="0" distB="0" distL="0" distR="0" wp14:anchorId="2C0F9360" wp14:editId="6C959926">
             <wp:extent cx="5760720" cy="1831975"/>
@@ -5677,21 +5734,19 @@
         <w:rPr>
           <w:lang w:val="en-US"/>
         </w:rPr>
-        <w:t xml:space="preserve"> mapping pour </w:t>
-      </w:r>
-      <w:proofErr w:type="spellStart"/>
-      <w:r>
-        <w:rPr>
-          <w:lang w:val="en-US"/>
-        </w:rPr>
-        <w:t>l’index</w:t>
-      </w:r>
-      <w:proofErr w:type="spellEnd"/>
-      <w:r>
-        <w:rPr>
-          <w:lang w:val="en-US"/>
-        </w:rPr>
-        <w:t xml:space="preserve"> pattern</w:t>
+        <w:t xml:space="preserve"> mapping pour les </w:t>
+      </w:r>
+      <w:r>
+        <w:rPr>
+          <w:lang w:val="en-US"/>
+        </w:rPr>
+        <w:t>index pattern</w:t>
+      </w:r>
+      <w:r>
+        <w:rPr>
+          <w:lang w:val="en-US"/>
+        </w:rPr>
+        <w:t>s</w:t>
       </w:r>
       <w:r>
         <w:rPr>
@@ -5740,10 +5795,10 @@
           <w:lang w:eastAsia="fr-FR"/>
         </w:rPr>
         <w:drawing>
-          <wp:inline distT="0" distB="0" distL="0" distR="0" wp14:anchorId="42212763" wp14:editId="0CF0E00D">
-            <wp:extent cx="5760720" cy="2792730"/>
-            <wp:effectExtent l="0" t="0" r="0" b="7620"/>
-            <wp:docPr id="22" name="Image 22"/>
+          <wp:inline distT="0" distB="0" distL="0" distR="0" wp14:anchorId="7A2BCF51" wp14:editId="5B114E48">
+            <wp:extent cx="5760720" cy="2364740"/>
+            <wp:effectExtent l="0" t="0" r="0" b="0"/>
+            <wp:docPr id="11" name="Image 11"/>
             <wp:cNvGraphicFramePr>
               <a:graphicFrameLocks xmlns:a="http://schemas.openxmlformats.org/drawingml/2006/main" noChangeAspect="1"/>
             </wp:cNvGraphicFramePr>
@@ -5763,7 +5818,7 @@
                   <pic:spPr>
                     <a:xfrm>
                       <a:off x="0" y="0"/>
-                      <a:ext cx="5760720" cy="2792730"/>
+                      <a:ext cx="5760720" cy="2364740"/>
                     </a:xfrm>
                     <a:prstGeom prst="rect">
                       <a:avLst/>
@@ -5777,20 +5832,6 @@
       </w:r>
     </w:p>
     <w:p>
-      <w:pPr>
-        <w:rPr>
-          <w:b/>
-          <w:bCs/>
-        </w:rPr>
-      </w:pPr>
-      <w:r>
-        <w:t>Voici quelques champs pertinents que vous pouvez envis</w:t>
-      </w:r>
-      <w:r>
-        <w:t>ager de capturer dans vos logs :</w:t>
-      </w:r>
-    </w:p>
-    <w:p>
       <w:r>
         <w:t>"</w:t>
       </w:r>
@@ -5821,7 +5862,7 @@
     </w:p>
     <w:p>
       <w:r>
-        <w:t xml:space="preserve">      "api": {"type": "</w:t>
+        <w:t>"api": {"type": "</w:t>
       </w:r>
       <w:proofErr w:type="spellStart"/>
       <w:r>
@@ -5829,12 +5870,17 @@
       </w:r>
       <w:proofErr w:type="spellEnd"/>
       <w:r>
-        <w:t>"}, // API Commande ou Product</w:t>
-      </w:r>
-    </w:p>
-    <w:p>
-      <w:r>
-        <w:t xml:space="preserve">      "id": {"type": "</w:t>
+        <w:t xml:space="preserve">"}, // API Commande ou Product </w:t>
+      </w:r>
+      <w:proofErr w:type="spellStart"/>
+      <w:r>
+        <w:t>etc</w:t>
+      </w:r>
+      <w:proofErr w:type="spellEnd"/>
+    </w:p>
+    <w:p>
+      <w:r>
+        <w:t>"client": {"type": "</w:t>
       </w:r>
       <w:proofErr w:type="spellStart"/>
       <w:r>
@@ -5842,12 +5888,20 @@
       </w:r>
       <w:proofErr w:type="spellEnd"/>
       <w:r>
-        <w:t>"}, // ID commande ou ID Produit</w:t>
-      </w:r>
-    </w:p>
-    <w:p>
-      <w:r>
-        <w:t xml:space="preserve">      "client": </w:t>
+        <w:t>"}, // Code activité du client</w:t>
+      </w:r>
+    </w:p>
+    <w:p>
+      <w:r>
+        <w:t>"</w:t>
+      </w:r>
+      <w:proofErr w:type="spellStart"/>
+      <w:r>
+        <w:t>reference</w:t>
+      </w:r>
+      <w:proofErr w:type="spellEnd"/>
+      <w:r>
+        <w:t xml:space="preserve">": </w:t>
       </w:r>
       <w:proofErr w:type="gramStart"/>
       <w:r>
@@ -5863,16 +5917,17 @@
       </w:r>
       <w:proofErr w:type="spellEnd"/>
       <w:r>
-        <w:t>" }, // Code activité du client</w:t>
-      </w:r>
-    </w:p>
-    <w:p>
-      <w:r>
-        <w:t xml:space="preserve">      "</w:t>
-      </w:r>
-      <w:proofErr w:type="spellStart"/>
-      <w:r>
-        <w:t>requete</w:t>
+        <w:t>" }, // ID commande ou ID Produit</w:t>
+      </w:r>
+    </w:p>
+    <w:p>
+      <w:r>
+        <w:lastRenderedPageBreak/>
+        <w:t>"</w:t>
+      </w:r>
+      <w:proofErr w:type="spellStart"/>
+      <w:r>
+        <w:t>payload</w:t>
       </w:r>
       <w:proofErr w:type="spellEnd"/>
       <w:r>
@@ -5897,11 +5952,11 @@
     </w:p>
     <w:p>
       <w:r>
-        <w:t xml:space="preserve">      "</w:t>
-      </w:r>
-      <w:proofErr w:type="spellStart"/>
-      <w:r>
-        <w:t>code_reponse</w:t>
+        <w:t>"</w:t>
+      </w:r>
+      <w:proofErr w:type="spellStart"/>
+      <w:r>
+        <w:t>response_status</w:t>
       </w:r>
       <w:proofErr w:type="spellEnd"/>
       <w:r>
@@ -5921,16 +5976,45 @@
       </w:r>
       <w:proofErr w:type="spellEnd"/>
       <w:r>
+        <w:t>" }, // Statut retour de l'API</w:t>
+      </w:r>
+    </w:p>
+    <w:p>
+      <w:r>
+        <w:t>"</w:t>
+      </w:r>
+      <w:proofErr w:type="spellStart"/>
+      <w:r>
+        <w:t>response_code</w:t>
+      </w:r>
+      <w:proofErr w:type="spellEnd"/>
+      <w:r>
+        <w:t xml:space="preserve">": </w:t>
+      </w:r>
+      <w:proofErr w:type="gramStart"/>
+      <w:r>
+        <w:t>{ "</w:t>
+      </w:r>
+      <w:proofErr w:type="gramEnd"/>
+      <w:r>
+        <w:t>type": "</w:t>
+      </w:r>
+      <w:proofErr w:type="spellStart"/>
+      <w:r>
+        <w:t>integer</w:t>
+      </w:r>
+      <w:proofErr w:type="spellEnd"/>
+      <w:r>
         <w:t>" }, // Code retour de l'API</w:t>
       </w:r>
     </w:p>
     <w:p>
       <w:r>
-        <w:t xml:space="preserve">      "</w:t>
-      </w:r>
-      <w:proofErr w:type="spellStart"/>
-      <w:r>
-        <w:t>message_reponse</w:t>
+        <w:t>"</w:t>
+      </w:r>
+      <w:proofErr w:type="spellStart"/>
+      <w:r>
+        <w:t>response_message</w:t>
       </w:r>
       <w:proofErr w:type="spellEnd"/>
       <w:r>
@@ -5955,15 +6039,7 @@
     </w:p>
     <w:p>
       <w:r>
-        <w:t xml:space="preserve">      "</w:t>
-      </w:r>
-      <w:proofErr w:type="spellStart"/>
-      <w:r>
-        <w:t>duree</w:t>
-      </w:r>
-      <w:proofErr w:type="spellEnd"/>
-      <w:r>
-        <w:t xml:space="preserve">": </w:t>
+        <w:t xml:space="preserve">"pivot": </w:t>
       </w:r>
       <w:proofErr w:type="gramStart"/>
       <w:r>
@@ -5975,80 +6051,16 @@
       </w:r>
       <w:proofErr w:type="spellStart"/>
       <w:r>
-        <w:t>float</w:t>
-      </w:r>
-      <w:proofErr w:type="spellEnd"/>
-      <w:r>
-        <w:t>" }, // Durée de l'appel API</w:t>
-      </w:r>
-    </w:p>
-    <w:p>
-      <w:r>
-        <w:t xml:space="preserve">      "</w:t>
-      </w:r>
-      <w:proofErr w:type="spellStart"/>
-      <w:r>
-        <w:t>client_id</w:t>
-      </w:r>
-      <w:proofErr w:type="spellEnd"/>
-      <w:r>
-        <w:t xml:space="preserve">": </w:t>
-      </w:r>
-      <w:proofErr w:type="gramStart"/>
-      <w:r>
-        <w:t>{ "</w:t>
-      </w:r>
-      <w:proofErr w:type="gramEnd"/>
-      <w:r>
-        <w:t>type": "</w:t>
-      </w:r>
-      <w:proofErr w:type="spellStart"/>
-      <w:r>
         <w:t>text</w:t>
       </w:r>
       <w:proofErr w:type="spellEnd"/>
       <w:r>
-        <w:t xml:space="preserve">" }, // Client ID utilisé pour récupérer le </w:t>
-      </w:r>
-      <w:proofErr w:type="spellStart"/>
-      <w:r>
-        <w:t>token</w:t>
-      </w:r>
-      <w:proofErr w:type="spellEnd"/>
-    </w:p>
-    <w:p>
-      <w:r>
-        <w:t xml:space="preserve">      "</w:t>
-      </w:r>
-      <w:proofErr w:type="spellStart"/>
-      <w:r>
-        <w:t>fichier_pivot</w:t>
-      </w:r>
-      <w:proofErr w:type="spellEnd"/>
-      <w:r>
-        <w:t xml:space="preserve">": </w:t>
-      </w:r>
-      <w:proofErr w:type="gramStart"/>
-      <w:r>
-        <w:t>{ "</w:t>
-      </w:r>
-      <w:proofErr w:type="gramEnd"/>
-      <w:r>
-        <w:t>type": "</w:t>
-      </w:r>
-      <w:proofErr w:type="spellStart"/>
-      <w:r>
-        <w:t>text</w:t>
-      </w:r>
-      <w:proofErr w:type="spellEnd"/>
-      <w:r>
         <w:t>" } // Nom et chemin du fichier pivot généré</w:t>
       </w:r>
     </w:p>
     <w:p/>
     <w:p>
       <w:r>
-        <w:lastRenderedPageBreak/>
         <w:t xml:space="preserve">Le </w:t>
       </w:r>
       <w:proofErr w:type="spellStart"/>
@@ -6060,13 +6072,11 @@
         <w:t xml:space="preserve"> est visible sur la vue </w:t>
       </w:r>
       <w:r>
-        <w:t xml:space="preserve">Index Management et sur l’api </w:t>
-      </w:r>
-      <w:proofErr w:type="spellStart"/>
-      <w:r>
-        <w:t>rest</w:t>
-      </w:r>
-      <w:proofErr w:type="spellEnd"/>
+        <w:t xml:space="preserve">Index Management </w:t>
+      </w:r>
+      <w:r>
+        <w:t>pour les deux index patterns</w:t>
+      </w:r>
     </w:p>
     <w:p>
       <w:r>
@@ -6075,10 +6085,10 @@
           <w:lang w:eastAsia="fr-FR"/>
         </w:rPr>
         <w:drawing>
-          <wp:inline distT="0" distB="0" distL="0" distR="0" wp14:anchorId="0FD01975" wp14:editId="3D6D62F7">
-            <wp:extent cx="5760720" cy="2933700"/>
-            <wp:effectExtent l="0" t="0" r="0" b="0"/>
-            <wp:docPr id="23" name="Image 23"/>
+          <wp:inline distT="0" distB="0" distL="0" distR="0" wp14:anchorId="03BA2C87" wp14:editId="4140E59E">
+            <wp:extent cx="5760720" cy="2891155"/>
+            <wp:effectExtent l="0" t="0" r="0" b="4445"/>
+            <wp:docPr id="10" name="Image 10"/>
             <wp:cNvGraphicFramePr>
               <a:graphicFrameLocks xmlns:a="http://schemas.openxmlformats.org/drawingml/2006/main" noChangeAspect="1"/>
             </wp:cNvGraphicFramePr>
@@ -6098,7 +6108,7 @@
                   <pic:spPr>
                     <a:xfrm>
                       <a:off x="0" y="0"/>
-                      <a:ext cx="5760720" cy="2933700"/>
+                      <a:ext cx="5760720" cy="2891155"/>
                     </a:xfrm>
                     <a:prstGeom prst="rect">
                       <a:avLst/>
@@ -6113,422 +6123,85 @@
     </w:p>
     <w:p/>
     <w:p>
-      <w:r>
-        <w:t xml:space="preserve">Envoyer des logs pour tester en utilisant l’api </w:t>
-      </w:r>
-      <w:proofErr w:type="spellStart"/>
-      <w:r>
-        <w:t>rest</w:t>
-      </w:r>
-      <w:proofErr w:type="spellEnd"/>
-      <w:r>
-        <w:t xml:space="preserve"> d’</w:t>
-      </w:r>
-      <w:proofErr w:type="spellStart"/>
-      <w:r>
-        <w:t>elasticsearch</w:t>
-      </w:r>
-      <w:proofErr w:type="spellEnd"/>
-    </w:p>
-    <w:p>
-      <w:pPr>
-        <w:pBdr>
-          <w:top w:val="single" w:sz="4" w:space="1" w:color="auto"/>
-          <w:left w:val="single" w:sz="4" w:space="4" w:color="auto"/>
-          <w:bottom w:val="single" w:sz="4" w:space="1" w:color="auto"/>
-          <w:right w:val="single" w:sz="4" w:space="4" w:color="auto"/>
-        </w:pBdr>
-        <w:spacing w:line="240" w:lineRule="auto"/>
-        <w:rPr>
-          <w:lang w:val="en-US"/>
-        </w:rPr>
-      </w:pPr>
-      <w:proofErr w:type="gramStart"/>
-      <w:r>
-        <w:rPr>
-          <w:lang w:val="en-US"/>
-        </w:rPr>
-        <w:t>curl</w:t>
-      </w:r>
-      <w:proofErr w:type="gramEnd"/>
-      <w:r>
-        <w:rPr>
-          <w:lang w:val="en-US"/>
-        </w:rPr>
-        <w:t xml:space="preserve"> --location 'http://localhost:9200/</w:t>
-      </w:r>
-      <w:proofErr w:type="spellStart"/>
-      <w:r>
-        <w:rPr>
-          <w:lang w:val="en-US"/>
-        </w:rPr>
-        <w:t>logs_api_recette</w:t>
-      </w:r>
-      <w:proofErr w:type="spellEnd"/>
-      <w:r>
-        <w:rPr>
-          <w:lang w:val="en-US"/>
-        </w:rPr>
-        <w:t>/_doc' \</w:t>
-      </w:r>
-    </w:p>
-    <w:p>
-      <w:pPr>
-        <w:pBdr>
-          <w:top w:val="single" w:sz="4" w:space="1" w:color="auto"/>
-          <w:left w:val="single" w:sz="4" w:space="4" w:color="auto"/>
-          <w:bottom w:val="single" w:sz="4" w:space="1" w:color="auto"/>
-          <w:right w:val="single" w:sz="4" w:space="4" w:color="auto"/>
-        </w:pBdr>
-        <w:spacing w:line="240" w:lineRule="auto"/>
-        <w:rPr>
-          <w:lang w:val="en-US"/>
-        </w:rPr>
-      </w:pPr>
-      <w:r>
-        <w:rPr>
-          <w:lang w:val="en-US"/>
-        </w:rPr>
-        <w:t>--header 'Content-Type: application/</w:t>
-      </w:r>
-      <w:proofErr w:type="spellStart"/>
-      <w:r>
-        <w:rPr>
-          <w:lang w:val="en-US"/>
-        </w:rPr>
-        <w:t>json</w:t>
-      </w:r>
-      <w:proofErr w:type="spellEnd"/>
-      <w:r>
-        <w:rPr>
-          <w:lang w:val="en-US"/>
-        </w:rPr>
-        <w:t>' \</w:t>
-      </w:r>
-    </w:p>
-    <w:p>
-      <w:pPr>
-        <w:pBdr>
-          <w:top w:val="single" w:sz="4" w:space="1" w:color="auto"/>
-          <w:left w:val="single" w:sz="4" w:space="4" w:color="auto"/>
-          <w:bottom w:val="single" w:sz="4" w:space="1" w:color="auto"/>
-          <w:right w:val="single" w:sz="4" w:space="4" w:color="auto"/>
-        </w:pBdr>
-        <w:spacing w:line="240" w:lineRule="auto"/>
-        <w:rPr>
-          <w:lang w:val="en-US"/>
-        </w:rPr>
-      </w:pPr>
-      <w:r>
-        <w:rPr>
-          <w:lang w:val="en-US"/>
-        </w:rPr>
-        <w:t>--data '{</w:t>
-      </w:r>
-    </w:p>
-    <w:p>
-      <w:pPr>
-        <w:pBdr>
-          <w:top w:val="single" w:sz="4" w:space="1" w:color="auto"/>
-          <w:left w:val="single" w:sz="4" w:space="4" w:color="auto"/>
-          <w:bottom w:val="single" w:sz="4" w:space="1" w:color="auto"/>
-          <w:right w:val="single" w:sz="4" w:space="4" w:color="auto"/>
-        </w:pBdr>
-        <w:spacing w:line="240" w:lineRule="auto"/>
-        <w:rPr>
-          <w:lang w:val="en-US"/>
-        </w:rPr>
-      </w:pPr>
-      <w:r>
-        <w:rPr>
-          <w:lang w:val="en-US"/>
-        </w:rPr>
-        <w:t xml:space="preserve">  "timestamp": "",</w:t>
-      </w:r>
-    </w:p>
-    <w:p>
-      <w:pPr>
-        <w:pBdr>
-          <w:top w:val="single" w:sz="4" w:space="1" w:color="auto"/>
-          <w:left w:val="single" w:sz="4" w:space="4" w:color="auto"/>
-          <w:bottom w:val="single" w:sz="4" w:space="1" w:color="auto"/>
-          <w:right w:val="single" w:sz="4" w:space="4" w:color="auto"/>
-        </w:pBdr>
-        <w:spacing w:line="240" w:lineRule="auto"/>
-        <w:rPr>
-          <w:lang w:val="en-US"/>
-        </w:rPr>
-      </w:pPr>
-      <w:r>
-        <w:rPr>
-          <w:lang w:val="en-US"/>
-        </w:rPr>
-        <w:t xml:space="preserve">  "</w:t>
-      </w:r>
-      <w:proofErr w:type="spellStart"/>
-      <w:r>
-        <w:rPr>
-          <w:lang w:val="en-US"/>
-        </w:rPr>
-        <w:t>api</w:t>
-      </w:r>
-      <w:proofErr w:type="spellEnd"/>
-      <w:r>
-        <w:rPr>
-          <w:lang w:val="en-US"/>
-        </w:rPr>
-        <w:t>": "",</w:t>
-      </w:r>
-    </w:p>
-    <w:p>
-      <w:pPr>
-        <w:pBdr>
-          <w:top w:val="single" w:sz="4" w:space="1" w:color="auto"/>
-          <w:left w:val="single" w:sz="4" w:space="4" w:color="auto"/>
-          <w:bottom w:val="single" w:sz="4" w:space="1" w:color="auto"/>
-          <w:right w:val="single" w:sz="4" w:space="4" w:color="auto"/>
-        </w:pBdr>
-        <w:spacing w:line="240" w:lineRule="auto"/>
-      </w:pPr>
-      <w:r>
-        <w:rPr>
-          <w:lang w:val="en-US"/>
-        </w:rPr>
-        <w:t xml:space="preserve">  </w:t>
-      </w:r>
-      <w:r>
-        <w:t>"id": "",</w:t>
-      </w:r>
-    </w:p>
-    <w:p>
-      <w:pPr>
-        <w:pBdr>
-          <w:top w:val="single" w:sz="4" w:space="1" w:color="auto"/>
-          <w:left w:val="single" w:sz="4" w:space="4" w:color="auto"/>
-          <w:bottom w:val="single" w:sz="4" w:space="1" w:color="auto"/>
-          <w:right w:val="single" w:sz="4" w:space="4" w:color="auto"/>
-        </w:pBdr>
-        <w:spacing w:line="240" w:lineRule="auto"/>
-      </w:pPr>
-      <w:r>
-        <w:t xml:space="preserve">  "client": "",</w:t>
-      </w:r>
-    </w:p>
-    <w:p>
-      <w:pPr>
-        <w:pBdr>
-          <w:top w:val="single" w:sz="4" w:space="1" w:color="auto"/>
-          <w:left w:val="single" w:sz="4" w:space="4" w:color="auto"/>
-          <w:bottom w:val="single" w:sz="4" w:space="1" w:color="auto"/>
-          <w:right w:val="single" w:sz="4" w:space="4" w:color="auto"/>
-        </w:pBdr>
-        <w:spacing w:line="240" w:lineRule="auto"/>
-      </w:pPr>
-      <w:r>
-        <w:t xml:space="preserve">  "</w:t>
-      </w:r>
-      <w:proofErr w:type="spellStart"/>
-      <w:r>
-        <w:t>requete</w:t>
-      </w:r>
-      <w:proofErr w:type="spellEnd"/>
-      <w:r>
-        <w:t>": "",</w:t>
-      </w:r>
-    </w:p>
-    <w:p>
-      <w:pPr>
-        <w:pBdr>
-          <w:top w:val="single" w:sz="4" w:space="1" w:color="auto"/>
-          <w:left w:val="single" w:sz="4" w:space="4" w:color="auto"/>
-          <w:bottom w:val="single" w:sz="4" w:space="1" w:color="auto"/>
-          <w:right w:val="single" w:sz="4" w:space="4" w:color="auto"/>
-        </w:pBdr>
-        <w:spacing w:line="240" w:lineRule="auto"/>
-      </w:pPr>
-      <w:r>
-        <w:t xml:space="preserve">  "</w:t>
-      </w:r>
-      <w:proofErr w:type="spellStart"/>
-      <w:r>
-        <w:t>code_reponse</w:t>
-      </w:r>
-      <w:proofErr w:type="spellEnd"/>
-      <w:r>
-        <w:t>": "",</w:t>
-      </w:r>
-    </w:p>
-    <w:p>
-      <w:pPr>
-        <w:pBdr>
-          <w:top w:val="single" w:sz="4" w:space="1" w:color="auto"/>
-          <w:left w:val="single" w:sz="4" w:space="4" w:color="auto"/>
-          <w:bottom w:val="single" w:sz="4" w:space="1" w:color="auto"/>
-          <w:right w:val="single" w:sz="4" w:space="4" w:color="auto"/>
-        </w:pBdr>
-        <w:spacing w:line="240" w:lineRule="auto"/>
-      </w:pPr>
-      <w:r>
-        <w:t xml:space="preserve">  "</w:t>
-      </w:r>
-      <w:proofErr w:type="spellStart"/>
-      <w:r>
-        <w:t>message_reponse</w:t>
-      </w:r>
-      <w:proofErr w:type="spellEnd"/>
-      <w:r>
-        <w:t>": "",</w:t>
-      </w:r>
-    </w:p>
-    <w:p>
-      <w:pPr>
-        <w:pBdr>
-          <w:top w:val="single" w:sz="4" w:space="1" w:color="auto"/>
-          <w:left w:val="single" w:sz="4" w:space="4" w:color="auto"/>
-          <w:bottom w:val="single" w:sz="4" w:space="1" w:color="auto"/>
-          <w:right w:val="single" w:sz="4" w:space="4" w:color="auto"/>
-        </w:pBdr>
-        <w:spacing w:line="240" w:lineRule="auto"/>
-        <w:rPr>
-          <w:lang w:val="en-US"/>
-        </w:rPr>
-      </w:pPr>
-      <w:r>
-        <w:t xml:space="preserve">  </w:t>
-      </w:r>
-      <w:r>
-        <w:rPr>
-          <w:lang w:val="en-US"/>
-        </w:rPr>
-        <w:t>"</w:t>
-      </w:r>
-      <w:proofErr w:type="spellStart"/>
-      <w:r>
-        <w:rPr>
-          <w:lang w:val="en-US"/>
-        </w:rPr>
-        <w:t>duree</w:t>
-      </w:r>
-      <w:proofErr w:type="spellEnd"/>
-      <w:r>
-        <w:rPr>
-          <w:lang w:val="en-US"/>
-        </w:rPr>
-        <w:t>": "",</w:t>
-      </w:r>
-    </w:p>
-    <w:p>
-      <w:pPr>
-        <w:pBdr>
-          <w:top w:val="single" w:sz="4" w:space="1" w:color="auto"/>
-          <w:left w:val="single" w:sz="4" w:space="4" w:color="auto"/>
-          <w:bottom w:val="single" w:sz="4" w:space="1" w:color="auto"/>
-          <w:right w:val="single" w:sz="4" w:space="4" w:color="auto"/>
-        </w:pBdr>
-        <w:spacing w:line="240" w:lineRule="auto"/>
-        <w:rPr>
-          <w:lang w:val="en-US"/>
-        </w:rPr>
-      </w:pPr>
-      <w:r>
-        <w:rPr>
-          <w:lang w:val="en-US"/>
-        </w:rPr>
-        <w:t xml:space="preserve">  "</w:t>
-      </w:r>
-      <w:proofErr w:type="spellStart"/>
-      <w:r>
-        <w:rPr>
-          <w:lang w:val="en-US"/>
-        </w:rPr>
-        <w:t>client_id</w:t>
-      </w:r>
-      <w:proofErr w:type="spellEnd"/>
-      <w:r>
-        <w:rPr>
-          <w:lang w:val="en-US"/>
-        </w:rPr>
-        <w:t>": "",</w:t>
-      </w:r>
-    </w:p>
-    <w:p>
-      <w:pPr>
-        <w:pBdr>
-          <w:top w:val="single" w:sz="4" w:space="1" w:color="auto"/>
-          <w:left w:val="single" w:sz="4" w:space="4" w:color="auto"/>
-          <w:bottom w:val="single" w:sz="4" w:space="1" w:color="auto"/>
-          <w:right w:val="single" w:sz="4" w:space="4" w:color="auto"/>
-        </w:pBdr>
-        <w:spacing w:line="240" w:lineRule="auto"/>
-        <w:rPr>
-          <w:lang w:val="en-US"/>
-        </w:rPr>
-      </w:pPr>
-      <w:r>
-        <w:rPr>
-          <w:lang w:val="en-US"/>
-        </w:rPr>
-        <w:t xml:space="preserve">  "</w:t>
-      </w:r>
-      <w:proofErr w:type="spellStart"/>
-      <w:r>
-        <w:rPr>
-          <w:lang w:val="en-US"/>
-        </w:rPr>
-        <w:t>fichier_pivot</w:t>
-      </w:r>
-      <w:proofErr w:type="spellEnd"/>
-      <w:r>
-        <w:rPr>
-          <w:lang w:val="en-US"/>
-        </w:rPr>
-        <w:t>": ""</w:t>
-      </w:r>
-    </w:p>
-    <w:p>
-      <w:pPr>
-        <w:pBdr>
-          <w:top w:val="single" w:sz="4" w:space="1" w:color="auto"/>
-          <w:left w:val="single" w:sz="4" w:space="4" w:color="auto"/>
-          <w:bottom w:val="single" w:sz="4" w:space="1" w:color="auto"/>
-          <w:right w:val="single" w:sz="4" w:space="4" w:color="auto"/>
-        </w:pBdr>
-        <w:spacing w:line="240" w:lineRule="auto"/>
-        <w:rPr>
-          <w:lang w:val="en-US"/>
-        </w:rPr>
-      </w:pPr>
-      <w:r>
-        <w:rPr>
-          <w:lang w:val="en-US"/>
-        </w:rPr>
-        <w:t>}'</w:t>
+      <w:pPr>
+        <w:rPr>
+          <w:b/>
+        </w:rPr>
+      </w:pPr>
+    </w:p>
+    <w:p>
+      <w:pPr>
+        <w:rPr>
+          <w:b/>
+        </w:rPr>
+      </w:pPr>
+      <w:r>
+        <w:rPr>
+          <w:b/>
+        </w:rPr>
+        <w:t>Partie I</w:t>
+      </w:r>
+      <w:r>
+        <w:rPr>
+          <w:b/>
+        </w:rPr>
+        <w:t>II</w:t>
+      </w:r>
+      <w:r>
+        <w:rPr>
+          <w:b/>
+        </w:rPr>
+        <w:t xml:space="preserve">. </w:t>
+      </w:r>
+      <w:r>
+        <w:rPr>
+          <w:b/>
+        </w:rPr>
+        <w:t xml:space="preserve">Création de la route ESB </w:t>
+      </w:r>
+      <w:proofErr w:type="spellStart"/>
+      <w:r>
+        <w:rPr>
+          <w:b/>
+        </w:rPr>
+        <w:t>ActiveMQ</w:t>
+      </w:r>
+      <w:proofErr w:type="spellEnd"/>
+      <w:r>
+        <w:rPr>
+          <w:b/>
+        </w:rPr>
+        <w:t xml:space="preserve"> -&gt; </w:t>
+      </w:r>
+      <w:proofErr w:type="spellStart"/>
+      <w:r>
+        <w:rPr>
+          <w:b/>
+        </w:rPr>
+        <w:t>ElasticSearch</w:t>
+      </w:r>
+      <w:proofErr w:type="spellEnd"/>
+    </w:p>
+    <w:p>
+      <w:r>
+        <w:t xml:space="preserve">Le rôle de cette route est de scruter la queue, dès qu’il y a un message qui atterrit elle va le consommer et le transmettre à </w:t>
+      </w:r>
+      <w:proofErr w:type="spellStart"/>
+      <w:r>
+        <w:t>ElasticSearch</w:t>
+      </w:r>
+      <w:proofErr w:type="spellEnd"/>
+      <w:r>
+        <w:t>.</w:t>
       </w:r>
     </w:p>
     <w:p/>
     <w:p/>
     <w:p/>
-    <w:p/>
-    <w:p>
-      <w:r>
-        <w:lastRenderedPageBreak/>
-        <w:t xml:space="preserve">Test envoi log depuis </w:t>
-      </w:r>
-      <w:proofErr w:type="spellStart"/>
-      <w:r>
-        <w:t>Talend</w:t>
-      </w:r>
-      <w:proofErr w:type="spellEnd"/>
-    </w:p>
-    <w:p/>
-    <w:p/>
-    <w:p/>
-    <w:p/>
-    <w:p/>
-    <w:p/>
-    <w:p/>
-    <w:p/>
-    <w:p/>
+    <w:p>
+      <w:bookmarkStart w:id="0" w:name="_GoBack"/>
+      <w:bookmarkEnd w:id="0"/>
+    </w:p>
     <w:p/>
     <w:p/>
     <w:p/>
@@ -6549,122 +6222,9 @@
 <file path=word/numbering.xml><?xml version="1.0" encoding="utf-8"?>
 <w:numbering xmlns:wpc="http://schemas.microsoft.com/office/word/2010/wordprocessingCanvas" xmlns:cx="http://schemas.microsoft.com/office/drawing/2014/chartex" xmlns:cx1="http://schemas.microsoft.com/office/drawing/2015/9/8/chartex" xmlns:mc="http://schemas.openxmlformats.org/markup-compatibility/2006" xmlns:o="urn:schemas-microsoft-com:office:office" xmlns:r="http://schemas.openxmlformats.org/officeDocument/2006/relationships" xmlns:m="http://schemas.openxmlformats.org/officeDocument/2006/math" xmlns:v="urn:schemas-microsoft-com:vml" xmlns:wp14="http://schemas.microsoft.com/office/word/2010/wordprocessingDrawing" xmlns:wp="http://schemas.openxmlformats.org/drawingml/2006/wordprocessingDrawing" xmlns:w10="urn:schemas-microsoft-com:office:word" xmlns:w="http://schemas.openxmlformats.org/wordprocessingml/2006/main" xmlns:w14="http://schemas.microsoft.com/office/word/2010/wordml" xmlns:w15="http://schemas.microsoft.com/office/word/2012/wordml" xmlns:w16se="http://schemas.microsoft.com/office/word/2015/wordml/symex" xmlns:wpg="http://schemas.microsoft.com/office/word/2010/wordprocessingGroup" xmlns:wpi="http://schemas.microsoft.com/office/word/2010/wordprocessingInk" xmlns:wne="http://schemas.microsoft.com/office/word/2006/wordml" xmlns:wps="http://schemas.microsoft.com/office/word/2010/wordprocessingShape" mc:Ignorable="w14 w15 w16se wp14">
   <w:abstractNum w:abstractNumId="0" w15:restartNumberingAfterBreak="0">
-    <w:nsid w:val="176820C7"/>
-    <w:multiLevelType w:val="multilevel"/>
-    <w:tmpl w:val="679C42A4"/>
-    <w:lvl w:ilvl="0">
-      <w:start w:val="1"/>
-      <w:numFmt w:val="decimal"/>
-      <w:lvlText w:val="%1."/>
-      <w:lvlJc w:val="left"/>
-      <w:pPr>
-        <w:tabs>
-          <w:tab w:val="num" w:pos="720"/>
-        </w:tabs>
-        <w:ind w:left="720" w:hanging="360"/>
-      </w:pPr>
-    </w:lvl>
-    <w:lvl w:ilvl="1" w:tentative="1">
-      <w:start w:val="1"/>
-      <w:numFmt w:val="decimal"/>
-      <w:lvlText w:val="%2."/>
-      <w:lvlJc w:val="left"/>
-      <w:pPr>
-        <w:tabs>
-          <w:tab w:val="num" w:pos="1440"/>
-        </w:tabs>
-        <w:ind w:left="1440" w:hanging="360"/>
-      </w:pPr>
-    </w:lvl>
-    <w:lvl w:ilvl="2" w:tentative="1">
-      <w:start w:val="1"/>
-      <w:numFmt w:val="decimal"/>
-      <w:lvlText w:val="%3."/>
-      <w:lvlJc w:val="left"/>
-      <w:pPr>
-        <w:tabs>
-          <w:tab w:val="num" w:pos="2160"/>
-        </w:tabs>
-        <w:ind w:left="2160" w:hanging="360"/>
-      </w:pPr>
-    </w:lvl>
-    <w:lvl w:ilvl="3" w:tentative="1">
-      <w:start w:val="1"/>
-      <w:numFmt w:val="decimal"/>
-      <w:lvlText w:val="%4."/>
-      <w:lvlJc w:val="left"/>
-      <w:pPr>
-        <w:tabs>
-          <w:tab w:val="num" w:pos="2880"/>
-        </w:tabs>
-        <w:ind w:left="2880" w:hanging="360"/>
-      </w:pPr>
-    </w:lvl>
-    <w:lvl w:ilvl="4" w:tentative="1">
-      <w:start w:val="1"/>
-      <w:numFmt w:val="decimal"/>
-      <w:lvlText w:val="%5."/>
-      <w:lvlJc w:val="left"/>
-      <w:pPr>
-        <w:tabs>
-          <w:tab w:val="num" w:pos="3600"/>
-        </w:tabs>
-        <w:ind w:left="3600" w:hanging="360"/>
-      </w:pPr>
-    </w:lvl>
-    <w:lvl w:ilvl="5" w:tentative="1">
-      <w:start w:val="1"/>
-      <w:numFmt w:val="decimal"/>
-      <w:lvlText w:val="%6."/>
-      <w:lvlJc w:val="left"/>
-      <w:pPr>
-        <w:tabs>
-          <w:tab w:val="num" w:pos="4320"/>
-        </w:tabs>
-        <w:ind w:left="4320" w:hanging="360"/>
-      </w:pPr>
-    </w:lvl>
-    <w:lvl w:ilvl="6" w:tentative="1">
-      <w:start w:val="1"/>
-      <w:numFmt w:val="decimal"/>
-      <w:lvlText w:val="%7."/>
-      <w:lvlJc w:val="left"/>
-      <w:pPr>
-        <w:tabs>
-          <w:tab w:val="num" w:pos="5040"/>
-        </w:tabs>
-        <w:ind w:left="5040" w:hanging="360"/>
-      </w:pPr>
-    </w:lvl>
-    <w:lvl w:ilvl="7" w:tentative="1">
-      <w:start w:val="1"/>
-      <w:numFmt w:val="decimal"/>
-      <w:lvlText w:val="%8."/>
-      <w:lvlJc w:val="left"/>
-      <w:pPr>
-        <w:tabs>
-          <w:tab w:val="num" w:pos="5760"/>
-        </w:tabs>
-        <w:ind w:left="5760" w:hanging="360"/>
-      </w:pPr>
-    </w:lvl>
-    <w:lvl w:ilvl="8" w:tentative="1">
-      <w:start w:val="1"/>
-      <w:numFmt w:val="decimal"/>
-      <w:lvlText w:val="%9."/>
-      <w:lvlJc w:val="left"/>
-      <w:pPr>
-        <w:tabs>
-          <w:tab w:val="num" w:pos="6480"/>
-        </w:tabs>
-        <w:ind w:left="6480" w:hanging="360"/>
-      </w:pPr>
-    </w:lvl>
-  </w:abstractNum>
-  <w:abstractNum w:abstractNumId="1" w15:restartNumberingAfterBreak="0">
-    <w:nsid w:val="19FA549F"/>
+    <w:nsid w:val="00DE01D3"/>
     <w:multiLevelType w:val="hybridMultilevel"/>
-    <w:tmpl w:val="A2485590"/>
+    <w:tmpl w:val="2EAE15A2"/>
     <w:lvl w:ilvl="0" w:tplc="040C000F">
       <w:start w:val="1"/>
       <w:numFmt w:val="decimal"/>
@@ -6750,13 +6310,126 @@
       </w:pPr>
     </w:lvl>
   </w:abstractNum>
+  <w:abstractNum w:abstractNumId="1" w15:restartNumberingAfterBreak="0">
+    <w:nsid w:val="176820C7"/>
+    <w:multiLevelType w:val="multilevel"/>
+    <w:tmpl w:val="679C42A4"/>
+    <w:lvl w:ilvl="0">
+      <w:start w:val="1"/>
+      <w:numFmt w:val="decimal"/>
+      <w:lvlText w:val="%1."/>
+      <w:lvlJc w:val="left"/>
+      <w:pPr>
+        <w:tabs>
+          <w:tab w:val="num" w:pos="720"/>
+        </w:tabs>
+        <w:ind w:left="720" w:hanging="360"/>
+      </w:pPr>
+    </w:lvl>
+    <w:lvl w:ilvl="1" w:tentative="1">
+      <w:start w:val="1"/>
+      <w:numFmt w:val="decimal"/>
+      <w:lvlText w:val="%2."/>
+      <w:lvlJc w:val="left"/>
+      <w:pPr>
+        <w:tabs>
+          <w:tab w:val="num" w:pos="1440"/>
+        </w:tabs>
+        <w:ind w:left="1440" w:hanging="360"/>
+      </w:pPr>
+    </w:lvl>
+    <w:lvl w:ilvl="2" w:tentative="1">
+      <w:start w:val="1"/>
+      <w:numFmt w:val="decimal"/>
+      <w:lvlText w:val="%3."/>
+      <w:lvlJc w:val="left"/>
+      <w:pPr>
+        <w:tabs>
+          <w:tab w:val="num" w:pos="2160"/>
+        </w:tabs>
+        <w:ind w:left="2160" w:hanging="360"/>
+      </w:pPr>
+    </w:lvl>
+    <w:lvl w:ilvl="3" w:tentative="1">
+      <w:start w:val="1"/>
+      <w:numFmt w:val="decimal"/>
+      <w:lvlText w:val="%4."/>
+      <w:lvlJc w:val="left"/>
+      <w:pPr>
+        <w:tabs>
+          <w:tab w:val="num" w:pos="2880"/>
+        </w:tabs>
+        <w:ind w:left="2880" w:hanging="360"/>
+      </w:pPr>
+    </w:lvl>
+    <w:lvl w:ilvl="4" w:tentative="1">
+      <w:start w:val="1"/>
+      <w:numFmt w:val="decimal"/>
+      <w:lvlText w:val="%5."/>
+      <w:lvlJc w:val="left"/>
+      <w:pPr>
+        <w:tabs>
+          <w:tab w:val="num" w:pos="3600"/>
+        </w:tabs>
+        <w:ind w:left="3600" w:hanging="360"/>
+      </w:pPr>
+    </w:lvl>
+    <w:lvl w:ilvl="5" w:tentative="1">
+      <w:start w:val="1"/>
+      <w:numFmt w:val="decimal"/>
+      <w:lvlText w:val="%6."/>
+      <w:lvlJc w:val="left"/>
+      <w:pPr>
+        <w:tabs>
+          <w:tab w:val="num" w:pos="4320"/>
+        </w:tabs>
+        <w:ind w:left="4320" w:hanging="360"/>
+      </w:pPr>
+    </w:lvl>
+    <w:lvl w:ilvl="6" w:tentative="1">
+      <w:start w:val="1"/>
+      <w:numFmt w:val="decimal"/>
+      <w:lvlText w:val="%7."/>
+      <w:lvlJc w:val="left"/>
+      <w:pPr>
+        <w:tabs>
+          <w:tab w:val="num" w:pos="5040"/>
+        </w:tabs>
+        <w:ind w:left="5040" w:hanging="360"/>
+      </w:pPr>
+    </w:lvl>
+    <w:lvl w:ilvl="7" w:tentative="1">
+      <w:start w:val="1"/>
+      <w:numFmt w:val="decimal"/>
+      <w:lvlText w:val="%8."/>
+      <w:lvlJc w:val="left"/>
+      <w:pPr>
+        <w:tabs>
+          <w:tab w:val="num" w:pos="5760"/>
+        </w:tabs>
+        <w:ind w:left="5760" w:hanging="360"/>
+      </w:pPr>
+    </w:lvl>
+    <w:lvl w:ilvl="8" w:tentative="1">
+      <w:start w:val="1"/>
+      <w:numFmt w:val="decimal"/>
+      <w:lvlText w:val="%9."/>
+      <w:lvlJc w:val="left"/>
+      <w:pPr>
+        <w:tabs>
+          <w:tab w:val="num" w:pos="6480"/>
+        </w:tabs>
+        <w:ind w:left="6480" w:hanging="360"/>
+      </w:pPr>
+    </w:lvl>
+  </w:abstractNum>
   <w:abstractNum w:abstractNumId="2" w15:restartNumberingAfterBreak="0">
-    <w:nsid w:val="3EF44F34"/>
+    <w:nsid w:val="19FA549F"/>
     <w:multiLevelType w:val="hybridMultilevel"/>
-    <w:tmpl w:val="6C9AA964"/>
-    <w:lvl w:ilvl="0" w:tplc="040C0015">
+    <w:tmpl w:val="A2485590"/>
+    <w:lvl w:ilvl="0" w:tplc="040C000F">
       <w:start w:val="1"/>
-      <w:numFmt w:val="upperLetter"/>
+      <w:numFmt w:val="decimal"/>
       <w:lvlText w:val="%1."/>
       <w:lvlJc w:val="left"/>
       <w:pPr>
@@ -6840,6 +6513,95 @@
     </w:lvl>
   </w:abstractNum>
   <w:abstractNum w:abstractNumId="3" w15:restartNumberingAfterBreak="0">
+    <w:nsid w:val="3EF44F34"/>
+    <w:multiLevelType w:val="hybridMultilevel"/>
+    <w:tmpl w:val="6C9AA964"/>
+    <w:lvl w:ilvl="0" w:tplc="040C0015">
+      <w:start w:val="1"/>
+      <w:numFmt w:val="upperLetter"/>
+      <w:lvlText w:val="%1."/>
+      <w:lvlJc w:val="left"/>
+      <w:pPr>
+        <w:ind w:left="720" w:hanging="360"/>
+      </w:pPr>
+      <w:rPr>
+        <w:rFonts w:hint="default"/>
+      </w:rPr>
+    </w:lvl>
+    <w:lvl w:ilvl="1" w:tplc="040C0019" w:tentative="1">
+      <w:start w:val="1"/>
+      <w:numFmt w:val="lowerLetter"/>
+      <w:lvlText w:val="%2."/>
+      <w:lvlJc w:val="left"/>
+      <w:pPr>
+        <w:ind w:left="1440" w:hanging="360"/>
+      </w:pPr>
+    </w:lvl>
+    <w:lvl w:ilvl="2" w:tplc="040C001B" w:tentative="1">
+      <w:start w:val="1"/>
+      <w:numFmt w:val="lowerRoman"/>
+      <w:lvlText w:val="%3."/>
+      <w:lvlJc w:val="right"/>
+      <w:pPr>
+        <w:ind w:left="2160" w:hanging="180"/>
+      </w:pPr>
+    </w:lvl>
+    <w:lvl w:ilvl="3" w:tplc="040C000F" w:tentative="1">
+      <w:start w:val="1"/>
+      <w:numFmt w:val="decimal"/>
+      <w:lvlText w:val="%4."/>
+      <w:lvlJc w:val="left"/>
+      <w:pPr>
+        <w:ind w:left="2880" w:hanging="360"/>
+      </w:pPr>
+    </w:lvl>
+    <w:lvl w:ilvl="4" w:tplc="040C0019" w:tentative="1">
+      <w:start w:val="1"/>
+      <w:numFmt w:val="lowerLetter"/>
+      <w:lvlText w:val="%5."/>
+      <w:lvlJc w:val="left"/>
+      <w:pPr>
+        <w:ind w:left="3600" w:hanging="360"/>
+      </w:pPr>
+    </w:lvl>
+    <w:lvl w:ilvl="5" w:tplc="040C001B" w:tentative="1">
+      <w:start w:val="1"/>
+      <w:numFmt w:val="lowerRoman"/>
+      <w:lvlText w:val="%6."/>
+      <w:lvlJc w:val="right"/>
+      <w:pPr>
+        <w:ind w:left="4320" w:hanging="180"/>
+      </w:pPr>
+    </w:lvl>
+    <w:lvl w:ilvl="6" w:tplc="040C000F" w:tentative="1">
+      <w:start w:val="1"/>
+      <w:numFmt w:val="decimal"/>
+      <w:lvlText w:val="%7."/>
+      <w:lvlJc w:val="left"/>
+      <w:pPr>
+        <w:ind w:left="5040" w:hanging="360"/>
+      </w:pPr>
+    </w:lvl>
+    <w:lvl w:ilvl="7" w:tplc="040C0019" w:tentative="1">
+      <w:start w:val="1"/>
+      <w:numFmt w:val="lowerLetter"/>
+      <w:lvlText w:val="%8."/>
+      <w:lvlJc w:val="left"/>
+      <w:pPr>
+        <w:ind w:left="5760" w:hanging="360"/>
+      </w:pPr>
+    </w:lvl>
+    <w:lvl w:ilvl="8" w:tplc="040C001B" w:tentative="1">
+      <w:start w:val="1"/>
+      <w:numFmt w:val="lowerRoman"/>
+      <w:lvlText w:val="%9."/>
+      <w:lvlJc w:val="right"/>
+      <w:pPr>
+        <w:ind w:left="6480" w:hanging="180"/>
+      </w:pPr>
+    </w:lvl>
+  </w:abstractNum>
+  <w:abstractNum w:abstractNumId="4" w15:restartNumberingAfterBreak="0">
     <w:nsid w:val="437C3D5C"/>
     <w:multiLevelType w:val="multilevel"/>
     <w:tmpl w:val="4E081834"/>
@@ -6956,7 +6718,7 @@
       </w:pPr>
     </w:lvl>
   </w:abstractNum>
-  <w:abstractNum w:abstractNumId="4" w15:restartNumberingAfterBreak="0">
+  <w:abstractNum w:abstractNumId="5" w15:restartNumberingAfterBreak="0">
     <w:nsid w:val="69872670"/>
     <w:multiLevelType w:val="hybridMultilevel"/>
     <w:tmpl w:val="B2E47EF6"/>
@@ -7045,7 +6807,7 @@
       </w:pPr>
     </w:lvl>
   </w:abstractNum>
-  <w:abstractNum w:abstractNumId="5" w15:restartNumberingAfterBreak="0">
+  <w:abstractNum w:abstractNumId="6" w15:restartNumberingAfterBreak="0">
     <w:nsid w:val="6BEF7359"/>
     <w:multiLevelType w:val="multilevel"/>
     <w:tmpl w:val="F5042E9A"/>
@@ -7195,22 +6957,25 @@
     </w:lvl>
   </w:abstractNum>
   <w:num w:numId="1">
-    <w:abstractNumId w:val="0"/>
+    <w:abstractNumId w:val="1"/>
   </w:num>
   <w:num w:numId="2">
+    <w:abstractNumId w:val="4"/>
+  </w:num>
+  <w:num w:numId="3">
+    <w:abstractNumId w:val="2"/>
+  </w:num>
+  <w:num w:numId="4">
     <w:abstractNumId w:val="3"/>
   </w:num>
-  <w:num w:numId="3">
-    <w:abstractNumId w:val="1"/>
-  </w:num>
-  <w:num w:numId="4">
-    <w:abstractNumId w:val="2"/>
-  </w:num>
   <w:num w:numId="5">
-    <w:abstractNumId w:val="4"/>
+    <w:abstractNumId w:val="5"/>
   </w:num>
   <w:num w:numId="6">
-    <w:abstractNumId w:val="5"/>
+    <w:abstractNumId w:val="6"/>
+  </w:num>
+  <w:num w:numId="7">
+    <w:abstractNumId w:val="0"/>
   </w:num>
 </w:numbering>
 </file>

--- a/LOGS APIs.docx
+++ b/LOGS APIs.docx
@@ -5795,10 +5795,10 @@
           <w:lang w:eastAsia="fr-FR"/>
         </w:rPr>
         <w:drawing>
-          <wp:inline distT="0" distB="0" distL="0" distR="0" wp14:anchorId="7A2BCF51" wp14:editId="5B114E48">
-            <wp:extent cx="5760720" cy="2364740"/>
-            <wp:effectExtent l="0" t="0" r="0" b="0"/>
-            <wp:docPr id="11" name="Image 11"/>
+          <wp:inline distT="0" distB="0" distL="0" distR="0" wp14:anchorId="7034980A" wp14:editId="245D65EB">
+            <wp:extent cx="5760720" cy="2227580"/>
+            <wp:effectExtent l="0" t="0" r="0" b="1270"/>
+            <wp:docPr id="9" name="Image 9"/>
             <wp:cNvGraphicFramePr>
               <a:graphicFrameLocks xmlns:a="http://schemas.openxmlformats.org/drawingml/2006/main" noChangeAspect="1"/>
             </wp:cNvGraphicFramePr>
@@ -5818,7 +5818,7 @@
                   <pic:spPr>
                     <a:xfrm>
                       <a:off x="0" y="0"/>
-                      <a:ext cx="5760720" cy="2364740"/>
+                      <a:ext cx="5760720" cy="2227580"/>
                     </a:xfrm>
                     <a:prstGeom prst="rect">
                       <a:avLst/>
@@ -5833,7 +5833,7 @@
     </w:p>
     <w:p>
       <w:r>
-        <w:t>"</w:t>
+        <w:t xml:space="preserve">        "</w:t>
       </w:r>
       <w:proofErr w:type="spellStart"/>
       <w:r>
@@ -5849,7 +5849,23 @@
       </w:r>
       <w:proofErr w:type="gramEnd"/>
       <w:r>
-        <w:t xml:space="preserve">type": "date" }, // </w:t>
+        <w:t>type": "date", "format": "</w:t>
+      </w:r>
+      <w:proofErr w:type="spellStart"/>
+      <w:r>
+        <w:t>yyyy</w:t>
+      </w:r>
+      <w:proofErr w:type="spellEnd"/>
+      <w:r>
+        <w:t xml:space="preserve">-MM-dd </w:t>
+      </w:r>
+      <w:proofErr w:type="spellStart"/>
+      <w:r>
+        <w:t>HH:mm:ss.SSS</w:t>
+      </w:r>
+      <w:proofErr w:type="spellEnd"/>
+      <w:r>
+        <w:t xml:space="preserve">" }, // </w:t>
       </w:r>
       <w:proofErr w:type="spellStart"/>
       <w:r>
@@ -5862,7 +5878,7 @@
     </w:p>
     <w:p>
       <w:r>
-        <w:t>"api": {"type": "</w:t>
+        <w:t xml:space="preserve">        "api": {"type": "</w:t>
       </w:r>
       <w:proofErr w:type="spellStart"/>
       <w:r>
@@ -5880,7 +5896,7 @@
     </w:p>
     <w:p>
       <w:r>
-        <w:t>"client": {"type": "</w:t>
+        <w:t xml:space="preserve">        "client": {"type": "</w:t>
       </w:r>
       <w:proofErr w:type="spellStart"/>
       <w:r>
@@ -5893,7 +5909,7 @@
     </w:p>
     <w:p>
       <w:r>
-        <w:t>"</w:t>
+        <w:t xml:space="preserve">        "</w:t>
       </w:r>
       <w:proofErr w:type="spellStart"/>
       <w:r>
@@ -5923,7 +5939,7 @@
     <w:p>
       <w:r>
         <w:lastRenderedPageBreak/>
-        <w:t>"</w:t>
+        <w:t xml:space="preserve">        "</w:t>
       </w:r>
       <w:proofErr w:type="spellStart"/>
       <w:r>
@@ -5943,7 +5959,7 @@
       </w:r>
       <w:proofErr w:type="spellStart"/>
       <w:r>
-        <w:t>object</w:t>
+        <w:t>text</w:t>
       </w:r>
       <w:proofErr w:type="spellEnd"/>
       <w:r>
@@ -5952,7 +5968,7 @@
     </w:p>
     <w:p>
       <w:r>
-        <w:t>"</w:t>
+        <w:t xml:space="preserve">        "</w:t>
       </w:r>
       <w:proofErr w:type="spellStart"/>
       <w:r>
@@ -5972,20 +5988,49 @@
       </w:r>
       <w:proofErr w:type="spellStart"/>
       <w:r>
+        <w:t>text</w:t>
+      </w:r>
+      <w:proofErr w:type="spellEnd"/>
+      <w:r>
+        <w:t>" }, // Statut retour de l'API</w:t>
+      </w:r>
+    </w:p>
+    <w:p>
+      <w:r>
+        <w:t xml:space="preserve">        "</w:t>
+      </w:r>
+      <w:proofErr w:type="spellStart"/>
+      <w:r>
+        <w:t>response_code</w:t>
+      </w:r>
+      <w:proofErr w:type="spellEnd"/>
+      <w:r>
+        <w:t xml:space="preserve">": </w:t>
+      </w:r>
+      <w:proofErr w:type="gramStart"/>
+      <w:r>
+        <w:t>{ "</w:t>
+      </w:r>
+      <w:proofErr w:type="gramEnd"/>
+      <w:r>
+        <w:t>type": "</w:t>
+      </w:r>
+      <w:proofErr w:type="spellStart"/>
+      <w:r>
         <w:t>integer</w:t>
       </w:r>
       <w:proofErr w:type="spellEnd"/>
       <w:r>
-        <w:t>" }, // Statut retour de l'API</w:t>
-      </w:r>
-    </w:p>
-    <w:p>
-      <w:r>
-        <w:t>"</w:t>
-      </w:r>
-      <w:proofErr w:type="spellStart"/>
-      <w:r>
-        <w:t>response_code</w:t>
+        <w:t>" }, // Code retour de l'API</w:t>
+      </w:r>
+    </w:p>
+    <w:p>
+      <w:r>
+        <w:t xml:space="preserve">        "</w:t>
+      </w:r>
+      <w:proofErr w:type="spellStart"/>
+      <w:r>
+        <w:t>response_message</w:t>
       </w:r>
       <w:proofErr w:type="spellEnd"/>
       <w:r>
@@ -6001,24 +6046,16 @@
       </w:r>
       <w:proofErr w:type="spellStart"/>
       <w:r>
-        <w:t>integer</w:t>
-      </w:r>
-      <w:proofErr w:type="spellEnd"/>
-      <w:r>
-        <w:t>" }, // Code retour de l'API</w:t>
-      </w:r>
-    </w:p>
-    <w:p>
-      <w:r>
-        <w:t>"</w:t>
-      </w:r>
-      <w:proofErr w:type="spellStart"/>
-      <w:r>
-        <w:t>response_message</w:t>
-      </w:r>
-      <w:proofErr w:type="spellEnd"/>
-      <w:r>
-        <w:t xml:space="preserve">": </w:t>
+        <w:t>text</w:t>
+      </w:r>
+      <w:proofErr w:type="spellEnd"/>
+      <w:r>
+        <w:t>" }, // Message retour de l'API</w:t>
+      </w:r>
+    </w:p>
+    <w:p>
+      <w:r>
+        <w:t xml:space="preserve">        "pivot": </w:t>
       </w:r>
       <w:proofErr w:type="gramStart"/>
       <w:r>
@@ -6034,94 +6071,9 @@
       </w:r>
       <w:proofErr w:type="spellEnd"/>
       <w:r>
-        <w:t>" }, // Message retour de l'API</w:t>
-      </w:r>
-    </w:p>
-    <w:p>
-      <w:r>
-        <w:t xml:space="preserve">"pivot": </w:t>
-      </w:r>
-      <w:proofErr w:type="gramStart"/>
-      <w:r>
-        <w:t>{ "</w:t>
-      </w:r>
-      <w:proofErr w:type="gramEnd"/>
-      <w:r>
-        <w:t>type": "</w:t>
-      </w:r>
-      <w:proofErr w:type="spellStart"/>
-      <w:r>
-        <w:t>text</w:t>
-      </w:r>
-      <w:proofErr w:type="spellEnd"/>
-      <w:r>
         <w:t>" } // Nom et chemin du fichier pivot généré</w:t>
       </w:r>
     </w:p>
-    <w:p/>
-    <w:p>
-      <w:r>
-        <w:t xml:space="preserve">Le </w:t>
-      </w:r>
-      <w:proofErr w:type="spellStart"/>
-      <w:r>
-        <w:t>mapping</w:t>
-      </w:r>
-      <w:proofErr w:type="spellEnd"/>
-      <w:r>
-        <w:t xml:space="preserve"> est visible sur la vue </w:t>
-      </w:r>
-      <w:r>
-        <w:t xml:space="preserve">Index Management </w:t>
-      </w:r>
-      <w:r>
-        <w:t>pour les deux index patterns</w:t>
-      </w:r>
-    </w:p>
-    <w:p>
-      <w:r>
-        <w:rPr>
-          <w:noProof/>
-          <w:lang w:eastAsia="fr-FR"/>
-        </w:rPr>
-        <w:drawing>
-          <wp:inline distT="0" distB="0" distL="0" distR="0" wp14:anchorId="03BA2C87" wp14:editId="4140E59E">
-            <wp:extent cx="5760720" cy="2891155"/>
-            <wp:effectExtent l="0" t="0" r="0" b="4445"/>
-            <wp:docPr id="10" name="Image 10"/>
-            <wp:cNvGraphicFramePr>
-              <a:graphicFrameLocks xmlns:a="http://schemas.openxmlformats.org/drawingml/2006/main" noChangeAspect="1"/>
-            </wp:cNvGraphicFramePr>
-            <a:graphic xmlns:a="http://schemas.openxmlformats.org/drawingml/2006/main">
-              <a:graphicData uri="http://schemas.openxmlformats.org/drawingml/2006/picture">
-                <pic:pic xmlns:pic="http://schemas.openxmlformats.org/drawingml/2006/picture">
-                  <pic:nvPicPr>
-                    <pic:cNvPr id="1" name=""/>
-                    <pic:cNvPicPr/>
-                  </pic:nvPicPr>
-                  <pic:blipFill>
-                    <a:blip r:embed="rId26"/>
-                    <a:stretch>
-                      <a:fillRect/>
-                    </a:stretch>
-                  </pic:blipFill>
-                  <pic:spPr>
-                    <a:xfrm>
-                      <a:off x="0" y="0"/>
-                      <a:ext cx="5760720" cy="2891155"/>
-                    </a:xfrm>
-                    <a:prstGeom prst="rect">
-                      <a:avLst/>
-                    </a:prstGeom>
-                  </pic:spPr>
-                </pic:pic>
-              </a:graphicData>
-            </a:graphic>
-          </wp:inline>
-        </w:drawing>
-      </w:r>
-    </w:p>
-    <w:p/>
     <w:p>
       <w:pPr>
         <w:rPr>
@@ -6135,29 +6087,20 @@
           <w:b/>
         </w:rPr>
       </w:pPr>
-      <w:r>
+      <w:bookmarkStart w:id="0" w:name="_GoBack"/>
+      <w:bookmarkEnd w:id="0"/>
+    </w:p>
+    <w:p>
+      <w:pPr>
         <w:rPr>
           <w:b/>
         </w:rPr>
-        <w:t>Partie I</w:t>
-      </w:r>
+      </w:pPr>
       <w:r>
         <w:rPr>
           <w:b/>
         </w:rPr>
-        <w:t>II</w:t>
-      </w:r>
-      <w:r>
-        <w:rPr>
-          <w:b/>
-        </w:rPr>
-        <w:t xml:space="preserve">. </w:t>
-      </w:r>
-      <w:r>
-        <w:rPr>
-          <w:b/>
-        </w:rPr>
-        <w:t xml:space="preserve">Création de la route ESB </w:t>
+        <w:t xml:space="preserve">Partie III. Création de la route ESB </w:t>
       </w:r>
       <w:proofErr w:type="spellStart"/>
       <w:r>
@@ -6198,10 +6141,7 @@
     <w:p/>
     <w:p/>
     <w:p/>
-    <w:p>
-      <w:bookmarkStart w:id="0" w:name="_GoBack"/>
-      <w:bookmarkEnd w:id="0"/>
-    </w:p>
+    <w:p/>
     <w:p/>
     <w:p/>
     <w:p/>

--- a/LOGS APIs.docx
+++ b/LOGS APIs.docx
@@ -5433,33 +5433,39 @@
     <w:p/>
     <w:p/>
     <w:p>
-      <w:proofErr w:type="gramStart"/>
-      <w:r>
+      <w:proofErr w:type="spellStart"/>
+      <w:r>
+        <w:rPr>
+          <w:b/>
+        </w:rPr>
         <w:lastRenderedPageBreak/>
-        <w:t>aller</w:t>
-      </w:r>
-      <w:proofErr w:type="gramEnd"/>
-      <w:r>
-        <w:t xml:space="preserve"> dans Index Patterns</w:t>
-      </w:r>
-    </w:p>
-    <w:p>
+        <w:t>Mappings</w:t>
+      </w:r>
+      <w:proofErr w:type="spellEnd"/>
+      <w:r>
+        <w:t> :</w:t>
+      </w:r>
+    </w:p>
+    <w:p>
+      <w:r>
+        <w:br/>
+        <w:t xml:space="preserve">Pour capturer des informations significatives dans les logs de votre API, vous pouvez inclure plusieurs champs qui vous aideront à analyser et à comprendre le comportement de votre application. </w:t>
+      </w:r>
+    </w:p>
+    <w:p/>
+    <w:p>
+      <w:r>
+        <w:t xml:space="preserve">Aller dans Index Management </w:t>
+      </w:r>
       <w:hyperlink r:id="rId19" w:history="1">
         <w:r>
           <w:rPr>
             <w:rStyle w:val="Lienhypertexte"/>
           </w:rPr>
-          <w:t>http://0.0.0.0:5601/app/management/kibana/indexPatterns</w:t>
+          <w:t>http://0.0.0.0:5601/app/management/data/index_management/indices</w:t>
         </w:r>
       </w:hyperlink>
     </w:p>
-    <w:p/>
-    <w:p/>
-    <w:p>
-      <w:r>
-        <w:t>Créer deux index patterns</w:t>
-      </w:r>
-    </w:p>
     <w:p>
       <w:r>
         <w:rPr>
@@ -5467,10 +5473,10 @@
           <w:lang w:eastAsia="fr-FR"/>
         </w:rPr>
         <w:drawing>
-          <wp:inline distT="0" distB="0" distL="0" distR="0" wp14:anchorId="5833743C" wp14:editId="48FF199B">
-            <wp:extent cx="5760720" cy="1925320"/>
+          <wp:inline distT="0" distB="0" distL="0" distR="0" wp14:anchorId="2A55CEF8" wp14:editId="38F1B73E">
+            <wp:extent cx="5760720" cy="2103120"/>
             <wp:effectExtent l="0" t="0" r="0" b="0"/>
-            <wp:docPr id="15" name="Image 15"/>
+            <wp:docPr id="18" name="Image 18"/>
             <wp:cNvGraphicFramePr>
               <a:graphicFrameLocks xmlns:a="http://schemas.openxmlformats.org/drawingml/2006/main" noChangeAspect="1"/>
             </wp:cNvGraphicFramePr>
@@ -5490,7 +5496,7 @@
                   <pic:spPr>
                     <a:xfrm>
                       <a:off x="0" y="0"/>
-                      <a:ext cx="5760720" cy="1925320"/>
+                      <a:ext cx="5760720" cy="2103120"/>
                     </a:xfrm>
                     <a:prstGeom prst="rect">
                       <a:avLst/>
@@ -5503,15 +5509,30 @@
         </w:drawing>
       </w:r>
     </w:p>
-    <w:p>
-      <w:r>
-        <w:t xml:space="preserve">Ces deux index patterns sont visible dans la vue </w:t>
-      </w:r>
-      <w:proofErr w:type="spellStart"/>
-      <w:r>
-        <w:t>Discover</w:t>
-      </w:r>
-      <w:proofErr w:type="spellEnd"/>
+    <w:p/>
+    <w:p>
+      <w:r>
+        <w:t xml:space="preserve">Pas de </w:t>
+      </w:r>
+      <w:proofErr w:type="spellStart"/>
+      <w:r>
+        <w:t>mappings</w:t>
+      </w:r>
+      <w:proofErr w:type="spellEnd"/>
+      <w:r>
+        <w:t xml:space="preserve"> pour l’instant. On doit ajouter des </w:t>
+      </w:r>
+      <w:proofErr w:type="spellStart"/>
+      <w:r>
+        <w:t>mapping</w:t>
+      </w:r>
+      <w:proofErr w:type="spellEnd"/>
+      <w:r>
+        <w:t xml:space="preserve"> à nos index </w:t>
+      </w:r>
+      <w:r>
+        <w:t>patterns</w:t>
+      </w:r>
     </w:p>
     <w:p>
       <w:r>
@@ -5520,10 +5541,10 @@
           <w:lang w:eastAsia="fr-FR"/>
         </w:rPr>
         <w:drawing>
-          <wp:inline distT="0" distB="0" distL="0" distR="0" wp14:anchorId="7D863A27" wp14:editId="2171EB1F">
-            <wp:extent cx="5760720" cy="1711325"/>
-            <wp:effectExtent l="0" t="0" r="0" b="3175"/>
-            <wp:docPr id="17" name="Image 17"/>
+          <wp:inline distT="0" distB="0" distL="0" distR="0" wp14:anchorId="2C0F9360" wp14:editId="6C959926">
+            <wp:extent cx="5760720" cy="1831975"/>
+            <wp:effectExtent l="0" t="0" r="0" b="0"/>
+            <wp:docPr id="19" name="Image 19"/>
             <wp:cNvGraphicFramePr>
               <a:graphicFrameLocks xmlns:a="http://schemas.openxmlformats.org/drawingml/2006/main" noChangeAspect="1"/>
             </wp:cNvGraphicFramePr>
@@ -5543,7 +5564,7 @@
                   <pic:spPr>
                     <a:xfrm>
                       <a:off x="0" y="0"/>
-                      <a:ext cx="5760720" cy="1711325"/>
+                      <a:ext cx="5760720" cy="1831975"/>
                     </a:xfrm>
                     <a:prstGeom prst="rect">
                       <a:avLst/>
@@ -5556,40 +5577,94 @@
         </w:drawing>
       </w:r>
     </w:p>
-    <w:p>
-      <w:proofErr w:type="spellStart"/>
-      <w:r>
-        <w:rPr>
-          <w:b/>
-        </w:rPr>
-        <w:t>Mappings</w:t>
-      </w:r>
-      <w:proofErr w:type="spellEnd"/>
-      <w:r>
-        <w:t> :</w:t>
-      </w:r>
-    </w:p>
-    <w:p>
-      <w:r>
-        <w:br/>
-        <w:t xml:space="preserve">Pour capturer des informations significatives dans les logs de votre API, vous pouvez inclure plusieurs champs qui vous aideront à analyser et à comprendre le comportement de votre application. </w:t>
-      </w:r>
-    </w:p>
     <w:p/>
     <w:p>
-      <w:r>
-        <w:t xml:space="preserve">Aller dans Index Management </w:t>
-      </w:r>
-      <w:hyperlink r:id="rId22" w:history="1">
-        <w:r>
-          <w:rPr>
-            <w:rStyle w:val="Lienhypertexte"/>
-          </w:rPr>
-          <w:t>http://0.0.0.0:5601/app/management/data/index_management/indices</w:t>
-        </w:r>
-      </w:hyperlink>
-    </w:p>
-    <w:p>
+      <w:pPr>
+        <w:rPr>
+          <w:lang w:val="en-US"/>
+        </w:rPr>
+      </w:pPr>
+      <w:proofErr w:type="spellStart"/>
+      <w:r>
+        <w:rPr>
+          <w:lang w:val="en-US"/>
+        </w:rPr>
+        <w:t>Créer</w:t>
+      </w:r>
+      <w:proofErr w:type="spellEnd"/>
+      <w:r>
+        <w:rPr>
+          <w:lang w:val="en-US"/>
+        </w:rPr>
+        <w:t xml:space="preserve"> </w:t>
+      </w:r>
+      <w:proofErr w:type="gramStart"/>
+      <w:r>
+        <w:rPr>
+          <w:lang w:val="en-US"/>
+        </w:rPr>
+        <w:t>un</w:t>
+      </w:r>
+      <w:proofErr w:type="gramEnd"/>
+      <w:r>
+        <w:rPr>
+          <w:lang w:val="en-US"/>
+        </w:rPr>
+        <w:t xml:space="preserve"> mapping pour les </w:t>
+      </w:r>
+      <w:r>
+        <w:rPr>
+          <w:lang w:val="en-US"/>
+        </w:rPr>
+        <w:t>index pattern</w:t>
+      </w:r>
+      <w:r>
+        <w:rPr>
+          <w:lang w:val="en-US"/>
+        </w:rPr>
+        <w:t>s</w:t>
+      </w:r>
+      <w:r>
+        <w:rPr>
+          <w:lang w:val="en-US"/>
+        </w:rPr>
+        <w:t xml:space="preserve"> via </w:t>
+      </w:r>
+      <w:proofErr w:type="spellStart"/>
+      <w:r>
+        <w:rPr>
+          <w:lang w:val="en-US"/>
+        </w:rPr>
+        <w:t>api</w:t>
+      </w:r>
+      <w:proofErr w:type="spellEnd"/>
+      <w:r>
+        <w:rPr>
+          <w:lang w:val="en-US"/>
+        </w:rPr>
+        <w:t xml:space="preserve"> REST </w:t>
+      </w:r>
+      <w:proofErr w:type="spellStart"/>
+      <w:r>
+        <w:rPr>
+          <w:lang w:val="en-US"/>
+        </w:rPr>
+        <w:t>elasticS</w:t>
+      </w:r>
+      <w:r>
+        <w:rPr>
+          <w:lang w:val="en-US"/>
+        </w:rPr>
+        <w:t>earch</w:t>
+      </w:r>
+      <w:proofErr w:type="spellEnd"/>
+    </w:p>
+    <w:p>
+      <w:pPr>
+        <w:rPr>
+          <w:lang w:val="en-US"/>
+        </w:rPr>
+      </w:pPr>
       <w:r>
         <w:rPr>
           <w:noProof/>
@@ -5597,10 +5672,10 @@
         </w:rPr>
         <w:lastRenderedPageBreak/>
         <w:drawing>
-          <wp:inline distT="0" distB="0" distL="0" distR="0" wp14:anchorId="2A55CEF8" wp14:editId="38F1B73E">
-            <wp:extent cx="5760720" cy="2103120"/>
+          <wp:inline distT="0" distB="0" distL="0" distR="0" wp14:anchorId="43A71D1F" wp14:editId="1BEB5350">
+            <wp:extent cx="5760720" cy="3032125"/>
             <wp:effectExtent l="0" t="0" r="0" b="0"/>
-            <wp:docPr id="18" name="Image 18"/>
+            <wp:docPr id="10" name="Image 10"/>
             <wp:cNvGraphicFramePr>
               <a:graphicFrameLocks xmlns:a="http://schemas.openxmlformats.org/drawingml/2006/main" noChangeAspect="1"/>
             </wp:cNvGraphicFramePr>
@@ -5612,7 +5687,7 @@
                     <pic:cNvPicPr/>
                   </pic:nvPicPr>
                   <pic:blipFill>
-                    <a:blip r:embed="rId23"/>
+                    <a:blip r:embed="rId22"/>
                     <a:stretch>
                       <a:fillRect/>
                     </a:stretch>
@@ -5620,7 +5695,7 @@
                   <pic:spPr>
                     <a:xfrm>
                       <a:off x="0" y="0"/>
-                      <a:ext cx="5760720" cy="2103120"/>
+                      <a:ext cx="5760720" cy="3032125"/>
                     </a:xfrm>
                     <a:prstGeom prst="rect">
                       <a:avLst/>
@@ -5633,30 +5708,328 @@
         </w:drawing>
       </w:r>
     </w:p>
+    <w:p>
+      <w:r>
+        <w:t>{</w:t>
+      </w:r>
+    </w:p>
+    <w:p>
+      <w:r>
+        <w:t xml:space="preserve">    "</w:t>
+      </w:r>
+      <w:proofErr w:type="spellStart"/>
+      <w:r>
+        <w:t>properties</w:t>
+      </w:r>
+      <w:proofErr w:type="spellEnd"/>
+      <w:r>
+        <w:t>": {</w:t>
+      </w:r>
+    </w:p>
+    <w:p>
+      <w:r>
+        <w:t xml:space="preserve">        "</w:t>
+      </w:r>
+      <w:proofErr w:type="spellStart"/>
+      <w:r>
+        <w:t>timestamp</w:t>
+      </w:r>
+      <w:proofErr w:type="spellEnd"/>
+      <w:r>
+        <w:t xml:space="preserve">": </w:t>
+      </w:r>
+      <w:proofErr w:type="gramStart"/>
+      <w:r>
+        <w:t>{ "</w:t>
+      </w:r>
+      <w:proofErr w:type="gramEnd"/>
+      <w:r>
+        <w:t>type": "date", "format": "</w:t>
+      </w:r>
+      <w:proofErr w:type="spellStart"/>
+      <w:r>
+        <w:t>yyyyMMdd'T'HH:mm:ss.SSS</w:t>
+      </w:r>
+      <w:proofErr w:type="spellEnd"/>
+      <w:r>
+        <w:t xml:space="preserve">" }, // </w:t>
+      </w:r>
+      <w:proofErr w:type="spellStart"/>
+      <w:r>
+        <w:t>Timestamp</w:t>
+      </w:r>
+      <w:proofErr w:type="spellEnd"/>
+      <w:r>
+        <w:t xml:space="preserve"> réception de la requête</w:t>
+      </w:r>
+    </w:p>
+    <w:p>
+      <w:r>
+        <w:t xml:space="preserve">        "api": {"type": "</w:t>
+      </w:r>
+      <w:proofErr w:type="spellStart"/>
+      <w:r>
+        <w:t>text</w:t>
+      </w:r>
+      <w:proofErr w:type="spellEnd"/>
+      <w:r>
+        <w:t xml:space="preserve">"}, // API Commande ou Product </w:t>
+      </w:r>
+      <w:proofErr w:type="spellStart"/>
+      <w:r>
+        <w:t>etc</w:t>
+      </w:r>
+      <w:proofErr w:type="spellEnd"/>
+    </w:p>
+    <w:p>
+      <w:r>
+        <w:t xml:space="preserve">        "client": {"type": "</w:t>
+      </w:r>
+      <w:proofErr w:type="spellStart"/>
+      <w:r>
+        <w:t>text</w:t>
+      </w:r>
+      <w:proofErr w:type="spellEnd"/>
+      <w:r>
+        <w:t>"}, // Code activité du client</w:t>
+      </w:r>
+    </w:p>
+    <w:p>
+      <w:r>
+        <w:t xml:space="preserve">        "</w:t>
+      </w:r>
+      <w:proofErr w:type="spellStart"/>
+      <w:r>
+        <w:t>reference</w:t>
+      </w:r>
+      <w:proofErr w:type="spellEnd"/>
+      <w:r>
+        <w:t xml:space="preserve">": </w:t>
+      </w:r>
+      <w:proofErr w:type="gramStart"/>
+      <w:r>
+        <w:t>{ "</w:t>
+      </w:r>
+      <w:proofErr w:type="gramEnd"/>
+      <w:r>
+        <w:t>type": "</w:t>
+      </w:r>
+      <w:proofErr w:type="spellStart"/>
+      <w:r>
+        <w:t>text</w:t>
+      </w:r>
+      <w:proofErr w:type="spellEnd"/>
+      <w:r>
+        <w:t>" }, // ID commande ou ID Produit</w:t>
+      </w:r>
+    </w:p>
+    <w:p>
+      <w:r>
+        <w:t xml:space="preserve">        "</w:t>
+      </w:r>
+      <w:proofErr w:type="spellStart"/>
+      <w:r>
+        <w:t>payload</w:t>
+      </w:r>
+      <w:proofErr w:type="spellEnd"/>
+      <w:r>
+        <w:t xml:space="preserve">": </w:t>
+      </w:r>
+      <w:proofErr w:type="gramStart"/>
+      <w:r>
+        <w:t>{ "</w:t>
+      </w:r>
+      <w:proofErr w:type="gramEnd"/>
+      <w:r>
+        <w:t>type": "</w:t>
+      </w:r>
+      <w:proofErr w:type="spellStart"/>
+      <w:r>
+        <w:t>text</w:t>
+      </w:r>
+      <w:proofErr w:type="spellEnd"/>
+      <w:r>
+        <w:t>" }, // Requête JSON envoyée par le client</w:t>
+      </w:r>
+    </w:p>
+    <w:p>
+      <w:r>
+        <w:t xml:space="preserve">        "</w:t>
+      </w:r>
+      <w:proofErr w:type="spellStart"/>
+      <w:r>
+        <w:t>response_status</w:t>
+      </w:r>
+      <w:proofErr w:type="spellEnd"/>
+      <w:r>
+        <w:t xml:space="preserve">": </w:t>
+      </w:r>
+      <w:proofErr w:type="gramStart"/>
+      <w:r>
+        <w:t>{ "</w:t>
+      </w:r>
+      <w:proofErr w:type="gramEnd"/>
+      <w:r>
+        <w:t>type": "</w:t>
+      </w:r>
+      <w:proofErr w:type="spellStart"/>
+      <w:r>
+        <w:t>text</w:t>
+      </w:r>
+      <w:proofErr w:type="spellEnd"/>
+      <w:r>
+        <w:t>" }, // Statut retour de l'API</w:t>
+      </w:r>
+    </w:p>
+    <w:p>
+      <w:r>
+        <w:t xml:space="preserve">        "</w:t>
+      </w:r>
+      <w:proofErr w:type="spellStart"/>
+      <w:r>
+        <w:t>response_code</w:t>
+      </w:r>
+      <w:proofErr w:type="spellEnd"/>
+      <w:r>
+        <w:t xml:space="preserve">": </w:t>
+      </w:r>
+      <w:proofErr w:type="gramStart"/>
+      <w:r>
+        <w:t>{ "</w:t>
+      </w:r>
+      <w:proofErr w:type="gramEnd"/>
+      <w:r>
+        <w:t>type": "</w:t>
+      </w:r>
+      <w:proofErr w:type="spellStart"/>
+      <w:r>
+        <w:t>integer</w:t>
+      </w:r>
+      <w:proofErr w:type="spellEnd"/>
+      <w:r>
+        <w:t>" }, // Code retour de l'API</w:t>
+      </w:r>
+    </w:p>
+    <w:p>
+      <w:r>
+        <w:t xml:space="preserve">        "</w:t>
+      </w:r>
+      <w:proofErr w:type="spellStart"/>
+      <w:r>
+        <w:t>response_message</w:t>
+      </w:r>
+      <w:proofErr w:type="spellEnd"/>
+      <w:r>
+        <w:t xml:space="preserve">": </w:t>
+      </w:r>
+      <w:proofErr w:type="gramStart"/>
+      <w:r>
+        <w:t>{ "</w:t>
+      </w:r>
+      <w:proofErr w:type="gramEnd"/>
+      <w:r>
+        <w:t>type": "</w:t>
+      </w:r>
+      <w:proofErr w:type="spellStart"/>
+      <w:r>
+        <w:t>text</w:t>
+      </w:r>
+      <w:proofErr w:type="spellEnd"/>
+      <w:r>
+        <w:t>" }, // Message retour de l'API</w:t>
+      </w:r>
+    </w:p>
+    <w:p>
+      <w:r>
+        <w:t xml:space="preserve">        "pivot": </w:t>
+      </w:r>
+      <w:proofErr w:type="gramStart"/>
+      <w:r>
+        <w:t>{ "</w:t>
+      </w:r>
+      <w:proofErr w:type="gramEnd"/>
+      <w:r>
+        <w:t>type": "</w:t>
+      </w:r>
+      <w:proofErr w:type="spellStart"/>
+      <w:r>
+        <w:t>text</w:t>
+      </w:r>
+      <w:proofErr w:type="spellEnd"/>
+      <w:r>
+        <w:t>" } // Nom et chemin du fichier pivot généré</w:t>
+      </w:r>
+    </w:p>
+    <w:p>
+      <w:r>
+        <w:t xml:space="preserve">    }</w:t>
+      </w:r>
+    </w:p>
+    <w:p>
+      <w:r>
+        <w:t>}</w:t>
+      </w:r>
+    </w:p>
+    <w:p>
+      <w:pPr>
+        <w:rPr>
+          <w:b/>
+        </w:rPr>
+      </w:pPr>
+    </w:p>
+    <w:p>
+      <w:pPr>
+        <w:rPr>
+          <w:b/>
+        </w:rPr>
+      </w:pPr>
+      <w:r>
+        <w:rPr>
+          <w:b/>
+        </w:rPr>
+        <w:t>Création index pattern</w:t>
+      </w:r>
+    </w:p>
+    <w:p>
+      <w:proofErr w:type="gramStart"/>
+      <w:r>
+        <w:t>aller</w:t>
+      </w:r>
+      <w:proofErr w:type="gramEnd"/>
+      <w:r>
+        <w:t xml:space="preserve"> dans Index Patterns</w:t>
+      </w:r>
+    </w:p>
+    <w:p>
+      <w:hyperlink r:id="rId23" w:history="1">
+        <w:r>
+          <w:rPr>
+            <w:rStyle w:val="Lienhypertexte"/>
+          </w:rPr>
+          <w:t>http://0.0.0.0:5601/app/management/kibana/indexPatterns</w:t>
+        </w:r>
+      </w:hyperlink>
+    </w:p>
     <w:p/>
-    <w:p>
-      <w:r>
-        <w:t xml:space="preserve">Pas de </w:t>
-      </w:r>
-      <w:proofErr w:type="spellStart"/>
-      <w:r>
-        <w:t>mappings</w:t>
-      </w:r>
-      <w:proofErr w:type="spellEnd"/>
-      <w:r>
-        <w:t xml:space="preserve"> pour l’instant. On doit ajouter des </w:t>
-      </w:r>
-      <w:proofErr w:type="spellStart"/>
-      <w:r>
-        <w:t>mapping</w:t>
-      </w:r>
-      <w:proofErr w:type="spellEnd"/>
-      <w:r>
-        <w:t xml:space="preserve"> à nos index </w:t>
-      </w:r>
-      <w:r>
-        <w:t>patterns</w:t>
-      </w:r>
+    <w:p/>
+    <w:p>
+      <w:r>
+        <w:lastRenderedPageBreak/>
+        <w:t>Créer deux index patterns</w:t>
+      </w:r>
+      <w:r>
+        <w:t xml:space="preserve"> en désignant </w:t>
+      </w:r>
+      <w:proofErr w:type="spellStart"/>
+      <w:r>
+        <w:t>timestamp</w:t>
+      </w:r>
+      <w:proofErr w:type="spellEnd"/>
+      <w:r>
+        <w:t xml:space="preserve"> comme champ de timestamp.</w:t>
+      </w:r>
+      <w:bookmarkStart w:id="0" w:name="_GoBack"/>
+      <w:bookmarkEnd w:id="0"/>
     </w:p>
     <w:p>
       <w:r>
@@ -5665,10 +6038,10 @@
           <w:lang w:eastAsia="fr-FR"/>
         </w:rPr>
         <w:drawing>
-          <wp:inline distT="0" distB="0" distL="0" distR="0" wp14:anchorId="2C0F9360" wp14:editId="6C959926">
-            <wp:extent cx="5760720" cy="1831975"/>
+          <wp:inline distT="0" distB="0" distL="0" distR="0" wp14:anchorId="2E8B365E" wp14:editId="2DB190B0">
+            <wp:extent cx="5760720" cy="1925320"/>
             <wp:effectExtent l="0" t="0" r="0" b="0"/>
-            <wp:docPr id="19" name="Image 19"/>
+            <wp:docPr id="15" name="Image 15"/>
             <wp:cNvGraphicFramePr>
               <a:graphicFrameLocks xmlns:a="http://schemas.openxmlformats.org/drawingml/2006/main" noChangeAspect="1"/>
             </wp:cNvGraphicFramePr>
@@ -5688,7 +6061,7 @@
                   <pic:spPr>
                     <a:xfrm>
                       <a:off x="0" y="0"/>
-                      <a:ext cx="5760720" cy="1831975"/>
+                      <a:ext cx="5760720" cy="1925320"/>
                     </a:xfrm>
                     <a:prstGeom prst="rect">
                       <a:avLst/>
@@ -5701,104 +6074,27 @@
         </w:drawing>
       </w:r>
     </w:p>
-    <w:p/>
-    <w:p>
-      <w:pPr>
-        <w:rPr>
-          <w:lang w:val="en-US"/>
-        </w:rPr>
-      </w:pPr>
-      <w:proofErr w:type="spellStart"/>
-      <w:r>
-        <w:rPr>
-          <w:lang w:val="en-US"/>
-        </w:rPr>
-        <w:t>Créer</w:t>
-      </w:r>
-      <w:proofErr w:type="spellEnd"/>
-      <w:r>
-        <w:rPr>
-          <w:lang w:val="en-US"/>
-        </w:rPr>
-        <w:t xml:space="preserve"> </w:t>
-      </w:r>
-      <w:proofErr w:type="gramStart"/>
-      <w:r>
-        <w:rPr>
-          <w:lang w:val="en-US"/>
-        </w:rPr>
-        <w:t>un</w:t>
-      </w:r>
-      <w:proofErr w:type="gramEnd"/>
-      <w:r>
-        <w:rPr>
-          <w:lang w:val="en-US"/>
-        </w:rPr>
-        <w:t xml:space="preserve"> mapping pour les </w:t>
-      </w:r>
-      <w:r>
-        <w:rPr>
-          <w:lang w:val="en-US"/>
-        </w:rPr>
-        <w:t>index pattern</w:t>
-      </w:r>
-      <w:r>
-        <w:rPr>
-          <w:lang w:val="en-US"/>
-        </w:rPr>
-        <w:t>s</w:t>
-      </w:r>
-      <w:r>
-        <w:rPr>
-          <w:lang w:val="en-US"/>
-        </w:rPr>
-        <w:t xml:space="preserve"> via </w:t>
-      </w:r>
-      <w:proofErr w:type="spellStart"/>
-      <w:r>
-        <w:rPr>
-          <w:lang w:val="en-US"/>
-        </w:rPr>
-        <w:t>api</w:t>
-      </w:r>
-      <w:proofErr w:type="spellEnd"/>
-      <w:r>
-        <w:rPr>
-          <w:lang w:val="en-US"/>
-        </w:rPr>
-        <w:t xml:space="preserve"> REST </w:t>
-      </w:r>
-      <w:proofErr w:type="spellStart"/>
-      <w:r>
-        <w:rPr>
-          <w:lang w:val="en-US"/>
-        </w:rPr>
-        <w:t>elasticS</w:t>
-      </w:r>
-      <w:r>
-        <w:rPr>
-          <w:lang w:val="en-US"/>
-        </w:rPr>
-        <w:t>earch</w:t>
-      </w:r>
-      <w:proofErr w:type="spellEnd"/>
-    </w:p>
-    <w:p>
-      <w:pPr>
-        <w:rPr>
-          <w:lang w:val="en-US"/>
-        </w:rPr>
-      </w:pPr>
+    <w:p>
+      <w:r>
+        <w:t xml:space="preserve">Ces deux index patterns sont visible dans la vue </w:t>
+      </w:r>
+      <w:proofErr w:type="spellStart"/>
+      <w:r>
+        <w:t>Discover</w:t>
+      </w:r>
+      <w:proofErr w:type="spellEnd"/>
+    </w:p>
+    <w:p>
       <w:r>
         <w:rPr>
           <w:noProof/>
           <w:lang w:eastAsia="fr-FR"/>
         </w:rPr>
         <w:drawing>
-          <wp:inline distT="0" distB="0" distL="0" distR="0" wp14:anchorId="7034980A" wp14:editId="245D65EB">
-            <wp:extent cx="5760720" cy="2227580"/>
-            <wp:effectExtent l="0" t="0" r="0" b="1270"/>
-            <wp:docPr id="9" name="Image 9"/>
+          <wp:inline distT="0" distB="0" distL="0" distR="0" wp14:anchorId="10086FEE" wp14:editId="2EBAB595">
+            <wp:extent cx="5760720" cy="1711325"/>
+            <wp:effectExtent l="0" t="0" r="0" b="3175"/>
+            <wp:docPr id="17" name="Image 17"/>
             <wp:cNvGraphicFramePr>
               <a:graphicFrameLocks xmlns:a="http://schemas.openxmlformats.org/drawingml/2006/main" noChangeAspect="1"/>
             </wp:cNvGraphicFramePr>
@@ -5818,7 +6114,7 @@
                   <pic:spPr>
                     <a:xfrm>
                       <a:off x="0" y="0"/>
-                      <a:ext cx="5760720" cy="2227580"/>
+                      <a:ext cx="5760720" cy="1711325"/>
                     </a:xfrm>
                     <a:prstGeom prst="rect">
                       <a:avLst/>
@@ -5832,263 +6128,18 @@
       </w:r>
     </w:p>
     <w:p>
-      <w:r>
-        <w:t xml:space="preserve">        "</w:t>
-      </w:r>
-      <w:proofErr w:type="spellStart"/>
-      <w:r>
-        <w:t>timestamp</w:t>
-      </w:r>
-      <w:proofErr w:type="spellEnd"/>
-      <w:r>
-        <w:t xml:space="preserve">": </w:t>
-      </w:r>
-      <w:proofErr w:type="gramStart"/>
-      <w:r>
-        <w:t>{ "</w:t>
-      </w:r>
-      <w:proofErr w:type="gramEnd"/>
-      <w:r>
-        <w:t>type": "date", "format": "</w:t>
-      </w:r>
-      <w:proofErr w:type="spellStart"/>
-      <w:r>
-        <w:t>yyyy</w:t>
-      </w:r>
-      <w:proofErr w:type="spellEnd"/>
-      <w:r>
-        <w:t xml:space="preserve">-MM-dd </w:t>
-      </w:r>
-      <w:proofErr w:type="spellStart"/>
-      <w:r>
-        <w:t>HH:mm:ss.SSS</w:t>
-      </w:r>
-      <w:proofErr w:type="spellEnd"/>
-      <w:r>
-        <w:t xml:space="preserve">" }, // </w:t>
-      </w:r>
-      <w:proofErr w:type="spellStart"/>
-      <w:r>
-        <w:t>Timestamp</w:t>
-      </w:r>
-      <w:proofErr w:type="spellEnd"/>
-      <w:r>
-        <w:t xml:space="preserve"> réception de la requête</w:t>
-      </w:r>
-    </w:p>
-    <w:p>
-      <w:r>
-        <w:t xml:space="preserve">        "api": {"type": "</w:t>
-      </w:r>
-      <w:proofErr w:type="spellStart"/>
-      <w:r>
-        <w:t>text</w:t>
-      </w:r>
-      <w:proofErr w:type="spellEnd"/>
-      <w:r>
-        <w:t xml:space="preserve">"}, // API Commande ou Product </w:t>
-      </w:r>
-      <w:proofErr w:type="spellStart"/>
-      <w:r>
-        <w:t>etc</w:t>
-      </w:r>
-      <w:proofErr w:type="spellEnd"/>
-    </w:p>
-    <w:p>
-      <w:r>
-        <w:t xml:space="preserve">        "client": {"type": "</w:t>
-      </w:r>
-      <w:proofErr w:type="spellStart"/>
-      <w:r>
-        <w:t>text</w:t>
-      </w:r>
-      <w:proofErr w:type="spellEnd"/>
-      <w:r>
-        <w:t>"}, // Code activité du client</w:t>
-      </w:r>
-    </w:p>
-    <w:p>
-      <w:r>
-        <w:t xml:space="preserve">        "</w:t>
-      </w:r>
-      <w:proofErr w:type="spellStart"/>
-      <w:r>
-        <w:t>reference</w:t>
-      </w:r>
-      <w:proofErr w:type="spellEnd"/>
-      <w:r>
-        <w:t xml:space="preserve">": </w:t>
-      </w:r>
-      <w:proofErr w:type="gramStart"/>
-      <w:r>
-        <w:t>{ "</w:t>
-      </w:r>
-      <w:proofErr w:type="gramEnd"/>
-      <w:r>
-        <w:t>type": "</w:t>
-      </w:r>
-      <w:proofErr w:type="spellStart"/>
-      <w:r>
-        <w:t>text</w:t>
-      </w:r>
-      <w:proofErr w:type="spellEnd"/>
-      <w:r>
-        <w:t>" }, // ID commande ou ID Produit</w:t>
-      </w:r>
-    </w:p>
-    <w:p>
-      <w:r>
-        <w:lastRenderedPageBreak/>
-        <w:t xml:space="preserve">        "</w:t>
-      </w:r>
-      <w:proofErr w:type="spellStart"/>
-      <w:r>
-        <w:t>payload</w:t>
-      </w:r>
-      <w:proofErr w:type="spellEnd"/>
-      <w:r>
-        <w:t xml:space="preserve">": </w:t>
-      </w:r>
-      <w:proofErr w:type="gramStart"/>
-      <w:r>
-        <w:t>{ "</w:t>
-      </w:r>
-      <w:proofErr w:type="gramEnd"/>
-      <w:r>
-        <w:t>type": "</w:t>
-      </w:r>
-      <w:proofErr w:type="spellStart"/>
-      <w:r>
-        <w:t>text</w:t>
-      </w:r>
-      <w:proofErr w:type="spellEnd"/>
-      <w:r>
-        <w:t>" }, // Requête JSON envoyée par le client</w:t>
-      </w:r>
-    </w:p>
-    <w:p>
-      <w:r>
-        <w:t xml:space="preserve">        "</w:t>
-      </w:r>
-      <w:proofErr w:type="spellStart"/>
-      <w:r>
-        <w:t>response_status</w:t>
-      </w:r>
-      <w:proofErr w:type="spellEnd"/>
-      <w:r>
-        <w:t xml:space="preserve">": </w:t>
-      </w:r>
-      <w:proofErr w:type="gramStart"/>
-      <w:r>
-        <w:t>{ "</w:t>
-      </w:r>
-      <w:proofErr w:type="gramEnd"/>
-      <w:r>
-        <w:t>type": "</w:t>
-      </w:r>
-      <w:proofErr w:type="spellStart"/>
-      <w:r>
-        <w:t>text</w:t>
-      </w:r>
-      <w:proofErr w:type="spellEnd"/>
-      <w:r>
-        <w:t>" }, // Statut retour de l'API</w:t>
-      </w:r>
-    </w:p>
-    <w:p>
-      <w:r>
-        <w:t xml:space="preserve">        "</w:t>
-      </w:r>
-      <w:proofErr w:type="spellStart"/>
-      <w:r>
-        <w:t>response_code</w:t>
-      </w:r>
-      <w:proofErr w:type="spellEnd"/>
-      <w:r>
-        <w:t xml:space="preserve">": </w:t>
-      </w:r>
-      <w:proofErr w:type="gramStart"/>
-      <w:r>
-        <w:t>{ "</w:t>
-      </w:r>
-      <w:proofErr w:type="gramEnd"/>
-      <w:r>
-        <w:t>type": "</w:t>
-      </w:r>
-      <w:proofErr w:type="spellStart"/>
-      <w:r>
-        <w:t>integer</w:t>
-      </w:r>
-      <w:proofErr w:type="spellEnd"/>
-      <w:r>
-        <w:t>" }, // Code retour de l'API</w:t>
-      </w:r>
-    </w:p>
-    <w:p>
-      <w:r>
-        <w:t xml:space="preserve">        "</w:t>
-      </w:r>
-      <w:proofErr w:type="spellStart"/>
-      <w:r>
-        <w:t>response_message</w:t>
-      </w:r>
-      <w:proofErr w:type="spellEnd"/>
-      <w:r>
-        <w:t xml:space="preserve">": </w:t>
-      </w:r>
-      <w:proofErr w:type="gramStart"/>
-      <w:r>
-        <w:t>{ "</w:t>
-      </w:r>
-      <w:proofErr w:type="gramEnd"/>
-      <w:r>
-        <w:t>type": "</w:t>
-      </w:r>
-      <w:proofErr w:type="spellStart"/>
-      <w:r>
-        <w:t>text</w:t>
-      </w:r>
-      <w:proofErr w:type="spellEnd"/>
-      <w:r>
-        <w:t>" }, // Message retour de l'API</w:t>
-      </w:r>
-    </w:p>
-    <w:p>
-      <w:r>
-        <w:t xml:space="preserve">        "pivot": </w:t>
-      </w:r>
-      <w:proofErr w:type="gramStart"/>
-      <w:r>
-        <w:t>{ "</w:t>
-      </w:r>
-      <w:proofErr w:type="gramEnd"/>
-      <w:r>
-        <w:t>type": "</w:t>
-      </w:r>
-      <w:proofErr w:type="spellStart"/>
-      <w:r>
-        <w:t>text</w:t>
-      </w:r>
-      <w:proofErr w:type="spellEnd"/>
-      <w:r>
-        <w:t>" } // Nom et chemin du fichier pivot généré</w:t>
-      </w:r>
-    </w:p>
-    <w:p>
-      <w:pPr>
-        <w:rPr>
-          <w:b/>
-        </w:rPr>
-      </w:pPr>
-    </w:p>
-    <w:p>
-      <w:pPr>
-        <w:rPr>
-          <w:b/>
-        </w:rPr>
-      </w:pPr>
-      <w:bookmarkStart w:id="0" w:name="_GoBack"/>
-      <w:bookmarkEnd w:id="0"/>
+      <w:pPr>
+        <w:rPr>
+          <w:b/>
+        </w:rPr>
+      </w:pPr>
+    </w:p>
+    <w:p>
+      <w:pPr>
+        <w:rPr>
+          <w:b/>
+        </w:rPr>
+      </w:pPr>
     </w:p>
     <w:p>
       <w:pPr>
